--- a/assets/public/Chapter_2_Recording_accounting_transactions/documents/00_Introduction.docx
+++ b/assets/public/Chapter_2_Recording_accounting_transactions/documents/00_Introduction.docx
@@ -103,9 +103,9 @@
           <w:lang w:val="en-US"/>
         </w:rPr>
         <w:drawing>
-          <wp:inline distT="0" distB="0" distL="0" distR="0" wp14:anchorId="14454BFC" wp14:editId="4C54A58D">
-            <wp:extent cx="5727700" cy="2852420"/>
-            <wp:effectExtent l="0" t="0" r="6350" b="5080"/>
+          <wp:inline distT="0" distB="0" distL="0" distR="0" wp14:anchorId="14454BFC" wp14:editId="70224D62">
+            <wp:extent cx="6045366" cy="3010619"/>
+            <wp:effectExtent l="0" t="0" r="0" b="0"/>
             <wp:docPr id="4" name="Picture 4"/>
             <wp:cNvGraphicFramePr>
               <a:graphicFrameLocks xmlns:a="http://schemas.openxmlformats.org/drawingml/2006/main" noChangeAspect="1"/>
@@ -126,7 +126,7 @@
                   <pic:spPr>
                     <a:xfrm>
                       <a:off x="0" y="0"/>
-                      <a:ext cx="5727700" cy="2852420"/>
+                      <a:ext cx="6053730" cy="3014784"/>
                     </a:xfrm>
                     <a:prstGeom prst="rect">
                       <a:avLst/>
@@ -290,7 +290,16 @@
           <w:rFonts w:cs="Arial"/>
           <w:lang w:val="en-US"/>
         </w:rPr>
-        <w:t xml:space="preserve">to get an aggregated picture of the </w:t>
+        <w:t>to get an aggregated picture of th</w:t>
+      </w:r>
+      <w:bookmarkStart w:id="0" w:name="_GoBack"/>
+      <w:bookmarkEnd w:id="0"/>
+      <w:r>
+        <w:rPr>
+          <w:rFonts w:cs="Arial"/>
+          <w:lang w:val="en-US"/>
+        </w:rPr>
+        <w:t xml:space="preserve">e </w:t>
       </w:r>
       <w:r>
         <w:rPr>
@@ -451,8 +460,6 @@
           <w:szCs w:val="24"/>
         </w:rPr>
       </w:pPr>
-      <w:bookmarkStart w:id="0" w:name="_GoBack"/>
-      <w:bookmarkEnd w:id="0"/>
       <w:r>
         <w:rPr>
           <w:rFonts w:asciiTheme="minorHAnsi" w:hAnsiTheme="minorHAnsi" w:cs="Arial"/>

--- a/assets/public/Chapter_2_Recording_accounting_transactions/documents/00_Introduction.docx
+++ b/assets/public/Chapter_2_Recording_accounting_transactions/documents/00_Introduction.docx
@@ -4,31 +4,6 @@
   <w:body>
     <w:p>
       <w:pPr>
-        <w:pStyle w:val="Heading2"/>
-        <w:rPr>
-          <w:rFonts w:asciiTheme="minorHAnsi" w:hAnsiTheme="minorHAnsi" w:cs="Arial"/>
-          <w:sz w:val="24"/>
-          <w:szCs w:val="24"/>
-        </w:rPr>
-      </w:pPr>
-      <w:r>
-        <w:rPr>
-          <w:rFonts w:asciiTheme="minorHAnsi" w:hAnsiTheme="minorHAnsi" w:cs="Arial"/>
-          <w:sz w:val="24"/>
-          <w:szCs w:val="24"/>
-        </w:rPr>
-        <w:t>Introduction</w:t>
-      </w:r>
-    </w:p>
-    <w:p>
-      <w:pPr>
-        <w:rPr>
-          <w:lang w:val="en-US"/>
-        </w:rPr>
-      </w:pPr>
-    </w:p>
-    <w:p>
-      <w:pPr>
         <w:rPr>
           <w:rFonts w:cs="Arial"/>
           <w:lang w:val="en-US"/>
@@ -93,6 +68,7 @@
     </w:p>
     <w:p>
       <w:pPr>
+        <w:jc w:val="center"/>
         <w:rPr>
           <w:lang w:val="en-US"/>
         </w:rPr>
@@ -103,8 +79,8 @@
           <w:lang w:val="en-US"/>
         </w:rPr>
         <w:drawing>
-          <wp:inline distT="0" distB="0" distL="0" distR="0" wp14:anchorId="14454BFC" wp14:editId="70224D62">
-            <wp:extent cx="6045366" cy="3010619"/>
+          <wp:inline distT="0" distB="0" distL="0" distR="0" wp14:anchorId="14454BFC" wp14:editId="5BAA079E">
+            <wp:extent cx="4140679" cy="2062076"/>
             <wp:effectExtent l="0" t="0" r="0" b="0"/>
             <wp:docPr id="4" name="Picture 4"/>
             <wp:cNvGraphicFramePr>
@@ -126,7 +102,7 @@
                   <pic:spPr>
                     <a:xfrm>
                       <a:off x="0" y="0"/>
-                      <a:ext cx="6053730" cy="3014784"/>
+                      <a:ext cx="4176785" cy="2080057"/>
                     </a:xfrm>
                     <a:prstGeom prst="rect">
                       <a:avLst/>
@@ -290,16 +266,7 @@
           <w:rFonts w:cs="Arial"/>
           <w:lang w:val="en-US"/>
         </w:rPr>
-        <w:t>to get an aggregated picture of th</w:t>
-      </w:r>
-      <w:bookmarkStart w:id="0" w:name="_GoBack"/>
-      <w:bookmarkEnd w:id="0"/>
-      <w:r>
-        <w:rPr>
-          <w:rFonts w:cs="Arial"/>
-          <w:lang w:val="en-US"/>
-        </w:rPr>
-        <w:t xml:space="preserve">e </w:t>
+        <w:t xml:space="preserve">to get an aggregated picture of the </w:t>
       </w:r>
       <w:r>
         <w:rPr>
@@ -365,6 +332,7 @@
     </w:p>
     <w:p>
       <w:pPr>
+        <w:jc w:val="center"/>
         <w:rPr>
           <w:lang w:val="en-US"/>
         </w:rPr>
@@ -426,16 +394,6 @@
     </w:p>
     <w:p>
       <w:pPr>
-        <w:pStyle w:val="Heading2"/>
-        <w:rPr>
-          <w:rFonts w:asciiTheme="minorHAnsi" w:hAnsiTheme="minorHAnsi" w:cs="Arial"/>
-          <w:sz w:val="24"/>
-          <w:szCs w:val="24"/>
-        </w:rPr>
-      </w:pPr>
-    </w:p>
-    <w:p>
-      <w:pPr>
         <w:rPr>
           <w:rFonts w:eastAsiaTheme="majorEastAsia" w:cs="Arial"/>
           <w:b/>
@@ -444,12 +402,6 @@
           <w:lang w:val="en-US"/>
         </w:rPr>
       </w:pPr>
-      <w:r>
-        <w:rPr>
-          <w:rFonts w:cs="Arial"/>
-        </w:rPr>
-        <w:br w:type="page"/>
-      </w:r>
     </w:p>
     <w:p>
       <w:pPr>
@@ -466,7 +418,6 @@
           <w:sz w:val="24"/>
           <w:szCs w:val="24"/>
         </w:rPr>
-        <w:lastRenderedPageBreak/>
         <w:t>The Accounting Cycle</w:t>
       </w:r>
     </w:p>
@@ -521,184 +472,15 @@
         </w:rPr>
         <w:t xml:space="preserve"> are taken.  </w:t>
       </w:r>
-    </w:p>
-    <w:p>
-      <w:pPr>
-        <w:rPr>
-          <w:rFonts w:cs="Arial"/>
-          <w:lang w:val="en-US"/>
-        </w:rPr>
-      </w:pPr>
-    </w:p>
-    <w:p>
-      <w:pPr>
-        <w:rPr>
-          <w:rFonts w:cs="Arial"/>
-          <w:lang w:val="en-US"/>
-        </w:rPr>
-      </w:pPr>
-      <w:r>
-        <w:rPr>
-          <w:rFonts w:cs="Arial"/>
-          <w:lang w:val="en-US"/>
-        </w:rPr>
-        <w:t xml:space="preserve">Every company prepares these statements for specific time periods – such as monthly and annually.  After each month a new period begins and we restart the 7 steps, so the cycle repeats.  This recording of transactions is known as the </w:t>
-      </w:r>
-      <w:r>
-        <w:rPr>
-          <w:rFonts w:cs="Arial"/>
-          <w:b/>
-          <w:bCs/>
-          <w:lang w:val="en-US"/>
-        </w:rPr>
-        <w:t>Accounting Cycle.</w:t>
-      </w:r>
-    </w:p>
-    <w:p>
-      <w:pPr>
-        <w:rPr>
-          <w:rFonts w:cs="Arial"/>
-          <w:lang w:val="en-US"/>
-        </w:rPr>
-      </w:pPr>
-    </w:p>
-    <w:p>
-      <w:pPr>
-        <w:rPr>
-          <w:rFonts w:cs="Arial"/>
-          <w:lang w:val="en-US"/>
-        </w:rPr>
-      </w:pPr>
-      <w:r>
-        <w:rPr>
-          <w:rFonts w:cs="Arial"/>
-          <w:lang w:val="en-US"/>
-        </w:rPr>
-        <w:t xml:space="preserve">We completed the first step of </w:t>
-      </w:r>
-      <w:r>
-        <w:rPr>
-          <w:rFonts w:cs="Arial"/>
-          <w:b/>
-          <w:bCs/>
-          <w:lang w:val="en-US"/>
-        </w:rPr>
-        <w:t>I</w:t>
-      </w:r>
-      <w:r>
-        <w:rPr>
-          <w:rFonts w:cs="Arial"/>
-          <w:b/>
-          <w:bCs/>
-          <w:lang w:val="en-US"/>
-        </w:rPr>
-        <w:t xml:space="preserve">dentifying </w:t>
-      </w:r>
-      <w:r>
-        <w:rPr>
-          <w:rFonts w:cs="Arial"/>
-          <w:b/>
-          <w:bCs/>
-          <w:lang w:val="en-US"/>
-        </w:rPr>
-        <w:t>T</w:t>
-      </w:r>
-      <w:r>
-        <w:rPr>
-          <w:rFonts w:cs="Arial"/>
-          <w:b/>
-          <w:bCs/>
-          <w:lang w:val="en-US"/>
-        </w:rPr>
-        <w:t>ransactions</w:t>
-      </w:r>
-      <w:r>
-        <w:rPr>
-          <w:rFonts w:cs="Arial"/>
-          <w:lang w:val="en-US"/>
-        </w:rPr>
-        <w:t xml:space="preserve"> in Chapter 1.  </w:t>
-      </w:r>
-    </w:p>
-    <w:p>
-      <w:pPr>
-        <w:rPr>
-          <w:rFonts w:cs="Arial"/>
-          <w:lang w:val="en-US"/>
-        </w:rPr>
-      </w:pPr>
-    </w:p>
-    <w:p>
-      <w:pPr>
-        <w:rPr>
-          <w:rFonts w:cs="Arial"/>
-          <w:lang w:val="en-US"/>
-        </w:rPr>
-      </w:pPr>
-      <w:r>
-        <w:rPr>
-          <w:rFonts w:cs="Arial"/>
-          <w:lang w:val="en-US"/>
-        </w:rPr>
-        <w:t>In Chapter 2, we will learn how to complete steps 2 and 3 which involve taking these transaction</w:t>
-      </w:r>
-      <w:r>
-        <w:rPr>
-          <w:rFonts w:cs="Arial"/>
-          <w:lang w:val="en-US"/>
-        </w:rPr>
-        <w:t>s</w:t>
-      </w:r>
-      <w:r>
-        <w:rPr>
-          <w:rFonts w:cs="Arial"/>
-          <w:lang w:val="en-US"/>
-        </w:rPr>
-        <w:t xml:space="preserve"> and recording them in two ways – </w:t>
-      </w:r>
-      <w:r>
-        <w:rPr>
-          <w:rFonts w:cs="Arial"/>
-          <w:b/>
-          <w:bCs/>
-          <w:lang w:val="en-US"/>
-        </w:rPr>
-        <w:t>J</w:t>
-      </w:r>
-      <w:r>
-        <w:rPr>
-          <w:rFonts w:cs="Arial"/>
-          <w:b/>
-          <w:bCs/>
-          <w:lang w:val="en-US"/>
-        </w:rPr>
-        <w:t xml:space="preserve">ournals and </w:t>
-      </w:r>
-      <w:r>
-        <w:rPr>
-          <w:rFonts w:cs="Arial"/>
-          <w:b/>
-          <w:bCs/>
-          <w:lang w:val="en-US"/>
-        </w:rPr>
-        <w:t>L</w:t>
-      </w:r>
-      <w:r>
-        <w:rPr>
-          <w:rFonts w:cs="Arial"/>
-          <w:b/>
-          <w:bCs/>
-          <w:lang w:val="en-US"/>
-        </w:rPr>
-        <w:t>edgers.</w:t>
-      </w:r>
-      <w:r>
-        <w:rPr>
-          <w:rFonts w:cs="Arial"/>
-          <w:lang w:val="en-US"/>
-        </w:rPr>
-        <w:t xml:space="preserve">  </w:t>
-      </w:r>
+      <w:r>
+        <w:rPr>
+          <w:rFonts w:cs="Arial"/>
+          <w:lang w:val="en-US"/>
+        </w:rPr>
+        <w:t xml:space="preserve"> </w:t>
+      </w:r>
+      <w:bookmarkStart w:id="0" w:name="_GoBack"/>
+      <w:bookmarkEnd w:id="0"/>
     </w:p>
     <w:p>
       <w:pPr>
@@ -720,10 +502,11 @@
           <w:noProof/>
           <w:lang w:val="en-US"/>
         </w:rPr>
+        <w:lastRenderedPageBreak/>
         <w:drawing>
-          <wp:inline distT="0" distB="0" distL="0" distR="0" wp14:anchorId="0F7DB7E3" wp14:editId="08AA6ECC">
-            <wp:extent cx="5727700" cy="5187950"/>
-            <wp:effectExtent l="0" t="0" r="6350" b="0"/>
+          <wp:inline distT="0" distB="0" distL="0" distR="0" wp14:anchorId="0F7DB7E3" wp14:editId="20C2EBE5">
+            <wp:extent cx="4923856" cy="4459856"/>
+            <wp:effectExtent l="0" t="0" r="0" b="0"/>
             <wp:docPr id="5" name="Picture 5"/>
             <wp:cNvGraphicFramePr>
               <a:graphicFrameLocks xmlns:a="http://schemas.openxmlformats.org/drawingml/2006/main" noChangeAspect="1"/>
@@ -744,7 +527,7 @@
                   <pic:spPr>
                     <a:xfrm>
                       <a:off x="0" y="0"/>
-                      <a:ext cx="5727700" cy="5187950"/>
+                      <a:ext cx="4932785" cy="4467943"/>
                     </a:xfrm>
                     <a:prstGeom prst="rect">
                       <a:avLst/>
@@ -755,6 +538,116 @@
             </a:graphic>
           </wp:inline>
         </w:drawing>
+      </w:r>
+    </w:p>
+    <w:p>
+      <w:pPr>
+        <w:rPr>
+          <w:rFonts w:cs="Arial"/>
+          <w:lang w:val="en-US"/>
+        </w:rPr>
+      </w:pPr>
+    </w:p>
+    <w:p>
+      <w:pPr>
+        <w:rPr>
+          <w:rFonts w:cs="Arial"/>
+          <w:lang w:val="en-US"/>
+        </w:rPr>
+      </w:pPr>
+      <w:r>
+        <w:rPr>
+          <w:rFonts w:cs="Arial"/>
+          <w:lang w:val="en-US"/>
+        </w:rPr>
+        <w:t xml:space="preserve">Every company prepares these statements for specific time periods – such as monthly and annually.  After each month a new period begins and we restart the 7 steps, so the cycle repeats.  This recording of transactions is known as the </w:t>
+      </w:r>
+      <w:r>
+        <w:rPr>
+          <w:rFonts w:cs="Arial"/>
+          <w:b/>
+          <w:bCs/>
+          <w:lang w:val="en-US"/>
+        </w:rPr>
+        <w:t>Accounting Cycle.</w:t>
+      </w:r>
+    </w:p>
+    <w:p>
+      <w:pPr>
+        <w:rPr>
+          <w:rFonts w:cs="Arial"/>
+          <w:lang w:val="en-US"/>
+        </w:rPr>
+      </w:pPr>
+    </w:p>
+    <w:p>
+      <w:pPr>
+        <w:rPr>
+          <w:rFonts w:cs="Arial"/>
+          <w:lang w:val="en-US"/>
+        </w:rPr>
+      </w:pPr>
+      <w:r>
+        <w:rPr>
+          <w:rFonts w:cs="Arial"/>
+          <w:lang w:val="en-US"/>
+        </w:rPr>
+        <w:t xml:space="preserve">We completed the first step of </w:t>
+      </w:r>
+      <w:r>
+        <w:rPr>
+          <w:rFonts w:cs="Arial"/>
+          <w:b/>
+          <w:bCs/>
+          <w:lang w:val="en-US"/>
+        </w:rPr>
+        <w:t>Identifying Transactions</w:t>
+      </w:r>
+      <w:r>
+        <w:rPr>
+          <w:rFonts w:cs="Arial"/>
+          <w:lang w:val="en-US"/>
+        </w:rPr>
+        <w:t xml:space="preserve"> in Chapter 1.  </w:t>
+      </w:r>
+    </w:p>
+    <w:p>
+      <w:pPr>
+        <w:rPr>
+          <w:rFonts w:cs="Arial"/>
+          <w:lang w:val="en-US"/>
+        </w:rPr>
+      </w:pPr>
+    </w:p>
+    <w:p>
+      <w:pPr>
+        <w:rPr>
+          <w:rFonts w:cs="Arial"/>
+          <w:lang w:val="en-US"/>
+        </w:rPr>
+      </w:pPr>
+      <w:r>
+        <w:rPr>
+          <w:rFonts w:cs="Arial"/>
+          <w:lang w:val="en-US"/>
+        </w:rPr>
+        <w:t xml:space="preserve">In Chapter 2, we will learn how to complete steps 2 and 3 which involve taking these transactions and recording them in two ways – </w:t>
+      </w:r>
+      <w:r>
+        <w:rPr>
+          <w:rFonts w:cs="Arial"/>
+          <w:b/>
+          <w:bCs/>
+          <w:lang w:val="en-US"/>
+        </w:rPr>
+        <w:t>Journals and Ledgers.</w:t>
+      </w:r>
+      <w:r>
+        <w:rPr>
+          <w:rFonts w:cs="Arial"/>
+          <w:lang w:val="en-US"/>
+        </w:rPr>
+        <w:t xml:space="preserve">  </w:t>
       </w:r>
     </w:p>
     <w:sectPr>

--- a/assets/public/Chapter_2_Recording_accounting_transactions/documents/00_Introduction.docx
+++ b/assets/public/Chapter_2_Recording_accounting_transactions/documents/00_Introduction.docx
@@ -62,78 +62,6 @@
     <w:p>
       <w:pPr>
         <w:rPr>
-          <w:lang w:val="en-US"/>
-        </w:rPr>
-      </w:pPr>
-    </w:p>
-    <w:p>
-      <w:pPr>
-        <w:jc w:val="center"/>
-        <w:rPr>
-          <w:lang w:val="en-US"/>
-        </w:rPr>
-      </w:pPr>
-      <w:r>
-        <w:rPr>
-          <w:noProof/>
-          <w:lang w:val="en-US"/>
-        </w:rPr>
-        <w:drawing>
-          <wp:inline distT="0" distB="0" distL="0" distR="0" wp14:anchorId="14454BFC" wp14:editId="5BAA079E">
-            <wp:extent cx="4140679" cy="2062076"/>
-            <wp:effectExtent l="0" t="0" r="0" b="0"/>
-            <wp:docPr id="4" name="Picture 4"/>
-            <wp:cNvGraphicFramePr>
-              <a:graphicFrameLocks xmlns:a="http://schemas.openxmlformats.org/drawingml/2006/main" noChangeAspect="1"/>
-            </wp:cNvGraphicFramePr>
-            <a:graphic xmlns:a="http://schemas.openxmlformats.org/drawingml/2006/main">
-              <a:graphicData uri="http://schemas.openxmlformats.org/drawingml/2006/picture">
-                <pic:pic xmlns:pic="http://schemas.openxmlformats.org/drawingml/2006/picture">
-                  <pic:nvPicPr>
-                    <pic:cNvPr id="1" name=""/>
-                    <pic:cNvPicPr/>
-                  </pic:nvPicPr>
-                  <pic:blipFill>
-                    <a:blip r:embed="rId7"/>
-                    <a:stretch>
-                      <a:fillRect/>
-                    </a:stretch>
-                  </pic:blipFill>
-                  <pic:spPr>
-                    <a:xfrm>
-                      <a:off x="0" y="0"/>
-                      <a:ext cx="4176785" cy="2080057"/>
-                    </a:xfrm>
-                    <a:prstGeom prst="rect">
-                      <a:avLst/>
-                    </a:prstGeom>
-                  </pic:spPr>
-                </pic:pic>
-              </a:graphicData>
-            </a:graphic>
-          </wp:inline>
-        </w:drawing>
-      </w:r>
-    </w:p>
-    <w:p>
-      <w:pPr>
-        <w:rPr>
-          <w:lang w:val="en-US"/>
-        </w:rPr>
-      </w:pPr>
-    </w:p>
-    <w:p>
-      <w:pPr>
-        <w:rPr>
-          <w:lang w:val="en-US"/>
-        </w:rPr>
-      </w:pPr>
-    </w:p>
-    <w:p>
-      <w:pPr>
-        <w:rPr>
-          <w:b/>
-          <w:bCs/>
           <w:lang w:val="en-US"/>
         </w:rPr>
       </w:pPr>
@@ -360,7 +288,7 @@
                     </pic:cNvPicPr>
                   </pic:nvPicPr>
                   <pic:blipFill>
-                    <a:blip r:embed="rId8">
+                    <a:blip r:embed="rId7">
                       <a:extLst>
                         <a:ext uri="{28A0092B-C50C-407E-A947-70E740481C1C}">
                           <a14:useLocalDpi xmlns:a14="http://schemas.microsoft.com/office/drawing/2010/main" val="0"/>
@@ -463,7 +391,16 @@
           <w:bCs/>
           <w:lang w:val="en-US"/>
         </w:rPr>
-        <w:t>7 steps</w:t>
+        <w:t>6</w:t>
+      </w:r>
+      <w:r>
+        <w:rPr>
+          <w:rFonts w:cs="Arial"/>
+          <w:b/>
+          <w:bCs/>
+          <w:lang w:val="en-US"/>
+        </w:rPr>
+        <w:t xml:space="preserve"> steps</w:t>
       </w:r>
       <w:r>
         <w:rPr>
@@ -479,16 +416,6 @@
         </w:rPr>
         <w:t xml:space="preserve"> </w:t>
       </w:r>
-      <w:bookmarkStart w:id="0" w:name="_GoBack"/>
-      <w:bookmarkEnd w:id="0"/>
-    </w:p>
-    <w:p>
-      <w:pPr>
-        <w:rPr>
-          <w:rFonts w:cs="Arial"/>
-          <w:lang w:val="en-US"/>
-        </w:rPr>
-      </w:pPr>
     </w:p>
     <w:p>
       <w:pPr>
@@ -519,7 +446,7 @@
                     <pic:cNvPicPr/>
                   </pic:nvPicPr>
                   <pic:blipFill>
-                    <a:blip r:embed="rId9"/>
+                    <a:blip r:embed="rId8"/>
                     <a:stretch>
                       <a:fillRect/>
                     </a:stretch>
@@ -560,7 +487,23 @@
           <w:rFonts w:cs="Arial"/>
           <w:lang w:val="en-US"/>
         </w:rPr>
-        <w:t xml:space="preserve">Every company prepares these statements for specific time periods – such as monthly and annually.  After each month a new period begins and we restart the 7 steps, so the cycle repeats.  This recording of transactions is known as the </w:t>
+        <w:t xml:space="preserve">Every company prepares these statements for specific time periods – such as monthly and annually.  After each month a new period begins and we restart the </w:t>
+      </w:r>
+      <w:r>
+        <w:rPr>
+          <w:rFonts w:cs="Arial"/>
+          <w:lang w:val="en-US"/>
+        </w:rPr>
+        <w:t>6</w:t>
+      </w:r>
+      <w:bookmarkStart w:id="0" w:name="_GoBack"/>
+      <w:bookmarkEnd w:id="0"/>
+      <w:r>
+        <w:rPr>
+          <w:rFonts w:cs="Arial"/>
+          <w:lang w:val="en-US"/>
+        </w:rPr>
+        <w:t xml:space="preserve"> steps, so the cycle repeats.  This recording of transactions is known as the </w:t>
       </w:r>
       <w:r>
         <w:rPr>
@@ -701,6 +644,146 @@
 <file path=word/numbering.xml><?xml version="1.0" encoding="utf-8"?>
 <w:numbering xmlns:wpc="http://schemas.microsoft.com/office/word/2010/wordprocessingCanvas" xmlns:cx="http://schemas.microsoft.com/office/drawing/2014/chartex" xmlns:mc="http://schemas.openxmlformats.org/markup-compatibility/2006" xmlns:o="urn:schemas-microsoft-com:office:office" xmlns:r="http://schemas.openxmlformats.org/officeDocument/2006/relationships" xmlns:m="http://schemas.openxmlformats.org/officeDocument/2006/math" xmlns:v="urn:schemas-microsoft-com:vml" xmlns:wp14="http://schemas.microsoft.com/office/word/2010/wordprocessingDrawing" xmlns:wp="http://schemas.openxmlformats.org/drawingml/2006/wordprocessingDrawing" xmlns:w10="urn:schemas-microsoft-com:office:word" xmlns:w="http://schemas.openxmlformats.org/wordprocessingml/2006/main" xmlns:w14="http://schemas.microsoft.com/office/word/2010/wordml" xmlns:w15="http://schemas.microsoft.com/office/word/2012/wordml" xmlns:w16se="http://schemas.microsoft.com/office/word/2015/wordml/symex" xmlns:wpg="http://schemas.microsoft.com/office/word/2010/wordprocessingGroup" xmlns:wpi="http://schemas.microsoft.com/office/word/2010/wordprocessingInk" xmlns:wne="http://schemas.microsoft.com/office/word/2006/wordml" xmlns:wps="http://schemas.microsoft.com/office/word/2010/wordprocessingShape" mc:Ignorable="w14 w15 w16se wp14">
   <w:abstractNum w:abstractNumId="0" w15:restartNumberingAfterBreak="0">
+    <w:nsid w:val="01012F91"/>
+    <w:multiLevelType w:val="hybridMultilevel"/>
+    <w:tmpl w:val="1FEC23B8"/>
+    <w:lvl w:ilvl="0" w:tplc="B24A4574">
+      <w:start w:val="1"/>
+      <w:numFmt w:val="bullet"/>
+      <w:lvlText w:val="•"/>
+      <w:lvlJc w:val="left"/>
+      <w:pPr>
+        <w:tabs>
+          <w:tab w:val="num" w:pos="720"/>
+        </w:tabs>
+        <w:ind w:left="720" w:hanging="360"/>
+      </w:pPr>
+      <w:rPr>
+        <w:rFonts w:ascii="Times New Roman" w:hAnsi="Times New Roman" w:hint="default"/>
+      </w:rPr>
+    </w:lvl>
+    <w:lvl w:ilvl="1" w:tplc="F3C0AA98" w:tentative="1">
+      <w:start w:val="1"/>
+      <w:numFmt w:val="bullet"/>
+      <w:lvlText w:val="•"/>
+      <w:lvlJc w:val="left"/>
+      <w:pPr>
+        <w:tabs>
+          <w:tab w:val="num" w:pos="1440"/>
+        </w:tabs>
+        <w:ind w:left="1440" w:hanging="360"/>
+      </w:pPr>
+      <w:rPr>
+        <w:rFonts w:ascii="Times New Roman" w:hAnsi="Times New Roman" w:hint="default"/>
+      </w:rPr>
+    </w:lvl>
+    <w:lvl w:ilvl="2" w:tplc="390CE804" w:tentative="1">
+      <w:start w:val="1"/>
+      <w:numFmt w:val="bullet"/>
+      <w:lvlText w:val="•"/>
+      <w:lvlJc w:val="left"/>
+      <w:pPr>
+        <w:tabs>
+          <w:tab w:val="num" w:pos="2160"/>
+        </w:tabs>
+        <w:ind w:left="2160" w:hanging="360"/>
+      </w:pPr>
+      <w:rPr>
+        <w:rFonts w:ascii="Times New Roman" w:hAnsi="Times New Roman" w:hint="default"/>
+      </w:rPr>
+    </w:lvl>
+    <w:lvl w:ilvl="3" w:tplc="8D80FF4E" w:tentative="1">
+      <w:start w:val="1"/>
+      <w:numFmt w:val="bullet"/>
+      <w:lvlText w:val="•"/>
+      <w:lvlJc w:val="left"/>
+      <w:pPr>
+        <w:tabs>
+          <w:tab w:val="num" w:pos="2880"/>
+        </w:tabs>
+        <w:ind w:left="2880" w:hanging="360"/>
+      </w:pPr>
+      <w:rPr>
+        <w:rFonts w:ascii="Times New Roman" w:hAnsi="Times New Roman" w:hint="default"/>
+      </w:rPr>
+    </w:lvl>
+    <w:lvl w:ilvl="4" w:tplc="016AA4E6" w:tentative="1">
+      <w:start w:val="1"/>
+      <w:numFmt w:val="bullet"/>
+      <w:lvlText w:val="•"/>
+      <w:lvlJc w:val="left"/>
+      <w:pPr>
+        <w:tabs>
+          <w:tab w:val="num" w:pos="3600"/>
+        </w:tabs>
+        <w:ind w:left="3600" w:hanging="360"/>
+      </w:pPr>
+      <w:rPr>
+        <w:rFonts w:ascii="Times New Roman" w:hAnsi="Times New Roman" w:hint="default"/>
+      </w:rPr>
+    </w:lvl>
+    <w:lvl w:ilvl="5" w:tplc="93522644" w:tentative="1">
+      <w:start w:val="1"/>
+      <w:numFmt w:val="bullet"/>
+      <w:lvlText w:val="•"/>
+      <w:lvlJc w:val="left"/>
+      <w:pPr>
+        <w:tabs>
+          <w:tab w:val="num" w:pos="4320"/>
+        </w:tabs>
+        <w:ind w:left="4320" w:hanging="360"/>
+      </w:pPr>
+      <w:rPr>
+        <w:rFonts w:ascii="Times New Roman" w:hAnsi="Times New Roman" w:hint="default"/>
+      </w:rPr>
+    </w:lvl>
+    <w:lvl w:ilvl="6" w:tplc="5D4ED9D6" w:tentative="1">
+      <w:start w:val="1"/>
+      <w:numFmt w:val="bullet"/>
+      <w:lvlText w:val="•"/>
+      <w:lvlJc w:val="left"/>
+      <w:pPr>
+        <w:tabs>
+          <w:tab w:val="num" w:pos="5040"/>
+        </w:tabs>
+        <w:ind w:left="5040" w:hanging="360"/>
+      </w:pPr>
+      <w:rPr>
+        <w:rFonts w:ascii="Times New Roman" w:hAnsi="Times New Roman" w:hint="default"/>
+      </w:rPr>
+    </w:lvl>
+    <w:lvl w:ilvl="7" w:tplc="845A0188" w:tentative="1">
+      <w:start w:val="1"/>
+      <w:numFmt w:val="bullet"/>
+      <w:lvlText w:val="•"/>
+      <w:lvlJc w:val="left"/>
+      <w:pPr>
+        <w:tabs>
+          <w:tab w:val="num" w:pos="5760"/>
+        </w:tabs>
+        <w:ind w:left="5760" w:hanging="360"/>
+      </w:pPr>
+      <w:rPr>
+        <w:rFonts w:ascii="Times New Roman" w:hAnsi="Times New Roman" w:hint="default"/>
+      </w:rPr>
+    </w:lvl>
+    <w:lvl w:ilvl="8" w:tplc="367CAFA6" w:tentative="1">
+      <w:start w:val="1"/>
+      <w:numFmt w:val="bullet"/>
+      <w:lvlText w:val="•"/>
+      <w:lvlJc w:val="left"/>
+      <w:pPr>
+        <w:tabs>
+          <w:tab w:val="num" w:pos="6480"/>
+        </w:tabs>
+        <w:ind w:left="6480" w:hanging="360"/>
+      </w:pPr>
+      <w:rPr>
+        <w:rFonts w:ascii="Times New Roman" w:hAnsi="Times New Roman" w:hint="default"/>
+      </w:rPr>
+    </w:lvl>
+  </w:abstractNum>
+  <w:abstractNum w:abstractNumId="1" w15:restartNumberingAfterBreak="0">
     <w:nsid w:val="0DFB143F"/>
     <w:multiLevelType w:val="hybridMultilevel"/>
     <w:tmpl w:val="F0208F04"/>
@@ -789,7 +872,516 @@
       </w:pPr>
     </w:lvl>
   </w:abstractNum>
-  <w:abstractNum w:abstractNumId="1" w15:restartNumberingAfterBreak="0">
+  <w:abstractNum w:abstractNumId="2" w15:restartNumberingAfterBreak="0">
+    <w:nsid w:val="14DC7DE8"/>
+    <w:multiLevelType w:val="hybridMultilevel"/>
+    <w:tmpl w:val="112E7F8A"/>
+    <w:lvl w:ilvl="0" w:tplc="6FB4E178">
+      <w:start w:val="1"/>
+      <w:numFmt w:val="bullet"/>
+      <w:lvlText w:val="•"/>
+      <w:lvlJc w:val="left"/>
+      <w:pPr>
+        <w:tabs>
+          <w:tab w:val="num" w:pos="720"/>
+        </w:tabs>
+        <w:ind w:left="720" w:hanging="360"/>
+      </w:pPr>
+      <w:rPr>
+        <w:rFonts w:ascii="Times New Roman" w:hAnsi="Times New Roman" w:hint="default"/>
+      </w:rPr>
+    </w:lvl>
+    <w:lvl w:ilvl="1" w:tplc="68D08500" w:tentative="1">
+      <w:start w:val="1"/>
+      <w:numFmt w:val="bullet"/>
+      <w:lvlText w:val="•"/>
+      <w:lvlJc w:val="left"/>
+      <w:pPr>
+        <w:tabs>
+          <w:tab w:val="num" w:pos="1440"/>
+        </w:tabs>
+        <w:ind w:left="1440" w:hanging="360"/>
+      </w:pPr>
+      <w:rPr>
+        <w:rFonts w:ascii="Times New Roman" w:hAnsi="Times New Roman" w:hint="default"/>
+      </w:rPr>
+    </w:lvl>
+    <w:lvl w:ilvl="2" w:tplc="F286AE60" w:tentative="1">
+      <w:start w:val="1"/>
+      <w:numFmt w:val="bullet"/>
+      <w:lvlText w:val="•"/>
+      <w:lvlJc w:val="left"/>
+      <w:pPr>
+        <w:tabs>
+          <w:tab w:val="num" w:pos="2160"/>
+        </w:tabs>
+        <w:ind w:left="2160" w:hanging="360"/>
+      </w:pPr>
+      <w:rPr>
+        <w:rFonts w:ascii="Times New Roman" w:hAnsi="Times New Roman" w:hint="default"/>
+      </w:rPr>
+    </w:lvl>
+    <w:lvl w:ilvl="3" w:tplc="20D4A524" w:tentative="1">
+      <w:start w:val="1"/>
+      <w:numFmt w:val="bullet"/>
+      <w:lvlText w:val="•"/>
+      <w:lvlJc w:val="left"/>
+      <w:pPr>
+        <w:tabs>
+          <w:tab w:val="num" w:pos="2880"/>
+        </w:tabs>
+        <w:ind w:left="2880" w:hanging="360"/>
+      </w:pPr>
+      <w:rPr>
+        <w:rFonts w:ascii="Times New Roman" w:hAnsi="Times New Roman" w:hint="default"/>
+      </w:rPr>
+    </w:lvl>
+    <w:lvl w:ilvl="4" w:tplc="F6607550" w:tentative="1">
+      <w:start w:val="1"/>
+      <w:numFmt w:val="bullet"/>
+      <w:lvlText w:val="•"/>
+      <w:lvlJc w:val="left"/>
+      <w:pPr>
+        <w:tabs>
+          <w:tab w:val="num" w:pos="3600"/>
+        </w:tabs>
+        <w:ind w:left="3600" w:hanging="360"/>
+      </w:pPr>
+      <w:rPr>
+        <w:rFonts w:ascii="Times New Roman" w:hAnsi="Times New Roman" w:hint="default"/>
+      </w:rPr>
+    </w:lvl>
+    <w:lvl w:ilvl="5" w:tplc="19288E64" w:tentative="1">
+      <w:start w:val="1"/>
+      <w:numFmt w:val="bullet"/>
+      <w:lvlText w:val="•"/>
+      <w:lvlJc w:val="left"/>
+      <w:pPr>
+        <w:tabs>
+          <w:tab w:val="num" w:pos="4320"/>
+        </w:tabs>
+        <w:ind w:left="4320" w:hanging="360"/>
+      </w:pPr>
+      <w:rPr>
+        <w:rFonts w:ascii="Times New Roman" w:hAnsi="Times New Roman" w:hint="default"/>
+      </w:rPr>
+    </w:lvl>
+    <w:lvl w:ilvl="6" w:tplc="F858D838" w:tentative="1">
+      <w:start w:val="1"/>
+      <w:numFmt w:val="bullet"/>
+      <w:lvlText w:val="•"/>
+      <w:lvlJc w:val="left"/>
+      <w:pPr>
+        <w:tabs>
+          <w:tab w:val="num" w:pos="5040"/>
+        </w:tabs>
+        <w:ind w:left="5040" w:hanging="360"/>
+      </w:pPr>
+      <w:rPr>
+        <w:rFonts w:ascii="Times New Roman" w:hAnsi="Times New Roman" w:hint="default"/>
+      </w:rPr>
+    </w:lvl>
+    <w:lvl w:ilvl="7" w:tplc="769A72D4" w:tentative="1">
+      <w:start w:val="1"/>
+      <w:numFmt w:val="bullet"/>
+      <w:lvlText w:val="•"/>
+      <w:lvlJc w:val="left"/>
+      <w:pPr>
+        <w:tabs>
+          <w:tab w:val="num" w:pos="5760"/>
+        </w:tabs>
+        <w:ind w:left="5760" w:hanging="360"/>
+      </w:pPr>
+      <w:rPr>
+        <w:rFonts w:ascii="Times New Roman" w:hAnsi="Times New Roman" w:hint="default"/>
+      </w:rPr>
+    </w:lvl>
+    <w:lvl w:ilvl="8" w:tplc="9896206E" w:tentative="1">
+      <w:start w:val="1"/>
+      <w:numFmt w:val="bullet"/>
+      <w:lvlText w:val="•"/>
+      <w:lvlJc w:val="left"/>
+      <w:pPr>
+        <w:tabs>
+          <w:tab w:val="num" w:pos="6480"/>
+        </w:tabs>
+        <w:ind w:left="6480" w:hanging="360"/>
+      </w:pPr>
+      <w:rPr>
+        <w:rFonts w:ascii="Times New Roman" w:hAnsi="Times New Roman" w:hint="default"/>
+      </w:rPr>
+    </w:lvl>
+  </w:abstractNum>
+  <w:abstractNum w:abstractNumId="3" w15:restartNumberingAfterBreak="0">
+    <w:nsid w:val="24D64E30"/>
+    <w:multiLevelType w:val="hybridMultilevel"/>
+    <w:tmpl w:val="8146CA18"/>
+    <w:lvl w:ilvl="0" w:tplc="0409000F">
+      <w:start w:val="1"/>
+      <w:numFmt w:val="decimal"/>
+      <w:lvlText w:val="%1."/>
+      <w:lvlJc w:val="left"/>
+      <w:pPr>
+        <w:ind w:left="720" w:hanging="360"/>
+      </w:pPr>
+      <w:rPr>
+        <w:rFonts w:hint="default"/>
+      </w:rPr>
+    </w:lvl>
+    <w:lvl w:ilvl="1" w:tplc="04090019" w:tentative="1">
+      <w:start w:val="1"/>
+      <w:numFmt w:val="lowerLetter"/>
+      <w:lvlText w:val="%2."/>
+      <w:lvlJc w:val="left"/>
+      <w:pPr>
+        <w:ind w:left="1440" w:hanging="360"/>
+      </w:pPr>
+    </w:lvl>
+    <w:lvl w:ilvl="2" w:tplc="0409001B" w:tentative="1">
+      <w:start w:val="1"/>
+      <w:numFmt w:val="lowerRoman"/>
+      <w:lvlText w:val="%3."/>
+      <w:lvlJc w:val="right"/>
+      <w:pPr>
+        <w:ind w:left="2160" w:hanging="180"/>
+      </w:pPr>
+    </w:lvl>
+    <w:lvl w:ilvl="3" w:tplc="0409000F" w:tentative="1">
+      <w:start w:val="1"/>
+      <w:numFmt w:val="decimal"/>
+      <w:lvlText w:val="%4."/>
+      <w:lvlJc w:val="left"/>
+      <w:pPr>
+        <w:ind w:left="2880" w:hanging="360"/>
+      </w:pPr>
+    </w:lvl>
+    <w:lvl w:ilvl="4" w:tplc="04090019" w:tentative="1">
+      <w:start w:val="1"/>
+      <w:numFmt w:val="lowerLetter"/>
+      <w:lvlText w:val="%5."/>
+      <w:lvlJc w:val="left"/>
+      <w:pPr>
+        <w:ind w:left="3600" w:hanging="360"/>
+      </w:pPr>
+    </w:lvl>
+    <w:lvl w:ilvl="5" w:tplc="0409001B" w:tentative="1">
+      <w:start w:val="1"/>
+      <w:numFmt w:val="lowerRoman"/>
+      <w:lvlText w:val="%6."/>
+      <w:lvlJc w:val="right"/>
+      <w:pPr>
+        <w:ind w:left="4320" w:hanging="180"/>
+      </w:pPr>
+    </w:lvl>
+    <w:lvl w:ilvl="6" w:tplc="0409000F" w:tentative="1">
+      <w:start w:val="1"/>
+      <w:numFmt w:val="decimal"/>
+      <w:lvlText w:val="%7."/>
+      <w:lvlJc w:val="left"/>
+      <w:pPr>
+        <w:ind w:left="5040" w:hanging="360"/>
+      </w:pPr>
+    </w:lvl>
+    <w:lvl w:ilvl="7" w:tplc="04090019" w:tentative="1">
+      <w:start w:val="1"/>
+      <w:numFmt w:val="lowerLetter"/>
+      <w:lvlText w:val="%8."/>
+      <w:lvlJc w:val="left"/>
+      <w:pPr>
+        <w:ind w:left="5760" w:hanging="360"/>
+      </w:pPr>
+    </w:lvl>
+    <w:lvl w:ilvl="8" w:tplc="0409001B" w:tentative="1">
+      <w:start w:val="1"/>
+      <w:numFmt w:val="lowerRoman"/>
+      <w:lvlText w:val="%9."/>
+      <w:lvlJc w:val="right"/>
+      <w:pPr>
+        <w:ind w:left="6480" w:hanging="180"/>
+      </w:pPr>
+    </w:lvl>
+  </w:abstractNum>
+  <w:abstractNum w:abstractNumId="4" w15:restartNumberingAfterBreak="0">
+    <w:nsid w:val="29B40E66"/>
+    <w:multiLevelType w:val="hybridMultilevel"/>
+    <w:tmpl w:val="06E28D38"/>
+    <w:lvl w:ilvl="0" w:tplc="2D50DF54">
+      <w:start w:val="1"/>
+      <w:numFmt w:val="bullet"/>
+      <w:lvlText w:val="•"/>
+      <w:lvlJc w:val="left"/>
+      <w:pPr>
+        <w:tabs>
+          <w:tab w:val="num" w:pos="720"/>
+        </w:tabs>
+        <w:ind w:left="720" w:hanging="360"/>
+      </w:pPr>
+      <w:rPr>
+        <w:rFonts w:ascii="Times New Roman" w:hAnsi="Times New Roman" w:hint="default"/>
+      </w:rPr>
+    </w:lvl>
+    <w:lvl w:ilvl="1" w:tplc="5552919A" w:tentative="1">
+      <w:start w:val="1"/>
+      <w:numFmt w:val="bullet"/>
+      <w:lvlText w:val="•"/>
+      <w:lvlJc w:val="left"/>
+      <w:pPr>
+        <w:tabs>
+          <w:tab w:val="num" w:pos="1440"/>
+        </w:tabs>
+        <w:ind w:left="1440" w:hanging="360"/>
+      </w:pPr>
+      <w:rPr>
+        <w:rFonts w:ascii="Times New Roman" w:hAnsi="Times New Roman" w:hint="default"/>
+      </w:rPr>
+    </w:lvl>
+    <w:lvl w:ilvl="2" w:tplc="2D60301C" w:tentative="1">
+      <w:start w:val="1"/>
+      <w:numFmt w:val="bullet"/>
+      <w:lvlText w:val="•"/>
+      <w:lvlJc w:val="left"/>
+      <w:pPr>
+        <w:tabs>
+          <w:tab w:val="num" w:pos="2160"/>
+        </w:tabs>
+        <w:ind w:left="2160" w:hanging="360"/>
+      </w:pPr>
+      <w:rPr>
+        <w:rFonts w:ascii="Times New Roman" w:hAnsi="Times New Roman" w:hint="default"/>
+      </w:rPr>
+    </w:lvl>
+    <w:lvl w:ilvl="3" w:tplc="ECE22166" w:tentative="1">
+      <w:start w:val="1"/>
+      <w:numFmt w:val="bullet"/>
+      <w:lvlText w:val="•"/>
+      <w:lvlJc w:val="left"/>
+      <w:pPr>
+        <w:tabs>
+          <w:tab w:val="num" w:pos="2880"/>
+        </w:tabs>
+        <w:ind w:left="2880" w:hanging="360"/>
+      </w:pPr>
+      <w:rPr>
+        <w:rFonts w:ascii="Times New Roman" w:hAnsi="Times New Roman" w:hint="default"/>
+      </w:rPr>
+    </w:lvl>
+    <w:lvl w:ilvl="4" w:tplc="C7C437FC" w:tentative="1">
+      <w:start w:val="1"/>
+      <w:numFmt w:val="bullet"/>
+      <w:lvlText w:val="•"/>
+      <w:lvlJc w:val="left"/>
+      <w:pPr>
+        <w:tabs>
+          <w:tab w:val="num" w:pos="3600"/>
+        </w:tabs>
+        <w:ind w:left="3600" w:hanging="360"/>
+      </w:pPr>
+      <w:rPr>
+        <w:rFonts w:ascii="Times New Roman" w:hAnsi="Times New Roman" w:hint="default"/>
+      </w:rPr>
+    </w:lvl>
+    <w:lvl w:ilvl="5" w:tplc="17C41E84" w:tentative="1">
+      <w:start w:val="1"/>
+      <w:numFmt w:val="bullet"/>
+      <w:lvlText w:val="•"/>
+      <w:lvlJc w:val="left"/>
+      <w:pPr>
+        <w:tabs>
+          <w:tab w:val="num" w:pos="4320"/>
+        </w:tabs>
+        <w:ind w:left="4320" w:hanging="360"/>
+      </w:pPr>
+      <w:rPr>
+        <w:rFonts w:ascii="Times New Roman" w:hAnsi="Times New Roman" w:hint="default"/>
+      </w:rPr>
+    </w:lvl>
+    <w:lvl w:ilvl="6" w:tplc="2ECCCE4E" w:tentative="1">
+      <w:start w:val="1"/>
+      <w:numFmt w:val="bullet"/>
+      <w:lvlText w:val="•"/>
+      <w:lvlJc w:val="left"/>
+      <w:pPr>
+        <w:tabs>
+          <w:tab w:val="num" w:pos="5040"/>
+        </w:tabs>
+        <w:ind w:left="5040" w:hanging="360"/>
+      </w:pPr>
+      <w:rPr>
+        <w:rFonts w:ascii="Times New Roman" w:hAnsi="Times New Roman" w:hint="default"/>
+      </w:rPr>
+    </w:lvl>
+    <w:lvl w:ilvl="7" w:tplc="3FEA6D54" w:tentative="1">
+      <w:start w:val="1"/>
+      <w:numFmt w:val="bullet"/>
+      <w:lvlText w:val="•"/>
+      <w:lvlJc w:val="left"/>
+      <w:pPr>
+        <w:tabs>
+          <w:tab w:val="num" w:pos="5760"/>
+        </w:tabs>
+        <w:ind w:left="5760" w:hanging="360"/>
+      </w:pPr>
+      <w:rPr>
+        <w:rFonts w:ascii="Times New Roman" w:hAnsi="Times New Roman" w:hint="default"/>
+      </w:rPr>
+    </w:lvl>
+    <w:lvl w:ilvl="8" w:tplc="91C49164" w:tentative="1">
+      <w:start w:val="1"/>
+      <w:numFmt w:val="bullet"/>
+      <w:lvlText w:val="•"/>
+      <w:lvlJc w:val="left"/>
+      <w:pPr>
+        <w:tabs>
+          <w:tab w:val="num" w:pos="6480"/>
+        </w:tabs>
+        <w:ind w:left="6480" w:hanging="360"/>
+      </w:pPr>
+      <w:rPr>
+        <w:rFonts w:ascii="Times New Roman" w:hAnsi="Times New Roman" w:hint="default"/>
+      </w:rPr>
+    </w:lvl>
+  </w:abstractNum>
+  <w:abstractNum w:abstractNumId="5" w15:restartNumberingAfterBreak="0">
+    <w:nsid w:val="2A263607"/>
+    <w:multiLevelType w:val="hybridMultilevel"/>
+    <w:tmpl w:val="E800E71C"/>
+    <w:lvl w:ilvl="0" w:tplc="D3DC477E">
+      <w:start w:val="1"/>
+      <w:numFmt w:val="bullet"/>
+      <w:lvlText w:val="•"/>
+      <w:lvlJc w:val="left"/>
+      <w:pPr>
+        <w:tabs>
+          <w:tab w:val="num" w:pos="720"/>
+        </w:tabs>
+        <w:ind w:left="720" w:hanging="360"/>
+      </w:pPr>
+      <w:rPr>
+        <w:rFonts w:ascii="Times New Roman" w:hAnsi="Times New Roman" w:hint="default"/>
+      </w:rPr>
+    </w:lvl>
+    <w:lvl w:ilvl="1" w:tplc="267A641A" w:tentative="1">
+      <w:start w:val="1"/>
+      <w:numFmt w:val="bullet"/>
+      <w:lvlText w:val="•"/>
+      <w:lvlJc w:val="left"/>
+      <w:pPr>
+        <w:tabs>
+          <w:tab w:val="num" w:pos="1440"/>
+        </w:tabs>
+        <w:ind w:left="1440" w:hanging="360"/>
+      </w:pPr>
+      <w:rPr>
+        <w:rFonts w:ascii="Times New Roman" w:hAnsi="Times New Roman" w:hint="default"/>
+      </w:rPr>
+    </w:lvl>
+    <w:lvl w:ilvl="2" w:tplc="C91E2208" w:tentative="1">
+      <w:start w:val="1"/>
+      <w:numFmt w:val="bullet"/>
+      <w:lvlText w:val="•"/>
+      <w:lvlJc w:val="left"/>
+      <w:pPr>
+        <w:tabs>
+          <w:tab w:val="num" w:pos="2160"/>
+        </w:tabs>
+        <w:ind w:left="2160" w:hanging="360"/>
+      </w:pPr>
+      <w:rPr>
+        <w:rFonts w:ascii="Times New Roman" w:hAnsi="Times New Roman" w:hint="default"/>
+      </w:rPr>
+    </w:lvl>
+    <w:lvl w:ilvl="3" w:tplc="F1E6970C" w:tentative="1">
+      <w:start w:val="1"/>
+      <w:numFmt w:val="bullet"/>
+      <w:lvlText w:val="•"/>
+      <w:lvlJc w:val="left"/>
+      <w:pPr>
+        <w:tabs>
+          <w:tab w:val="num" w:pos="2880"/>
+        </w:tabs>
+        <w:ind w:left="2880" w:hanging="360"/>
+      </w:pPr>
+      <w:rPr>
+        <w:rFonts w:ascii="Times New Roman" w:hAnsi="Times New Roman" w:hint="default"/>
+      </w:rPr>
+    </w:lvl>
+    <w:lvl w:ilvl="4" w:tplc="15E4263A" w:tentative="1">
+      <w:start w:val="1"/>
+      <w:numFmt w:val="bullet"/>
+      <w:lvlText w:val="•"/>
+      <w:lvlJc w:val="left"/>
+      <w:pPr>
+        <w:tabs>
+          <w:tab w:val="num" w:pos="3600"/>
+        </w:tabs>
+        <w:ind w:left="3600" w:hanging="360"/>
+      </w:pPr>
+      <w:rPr>
+        <w:rFonts w:ascii="Times New Roman" w:hAnsi="Times New Roman" w:hint="default"/>
+      </w:rPr>
+    </w:lvl>
+    <w:lvl w:ilvl="5" w:tplc="C324CE2E" w:tentative="1">
+      <w:start w:val="1"/>
+      <w:numFmt w:val="bullet"/>
+      <w:lvlText w:val="•"/>
+      <w:lvlJc w:val="left"/>
+      <w:pPr>
+        <w:tabs>
+          <w:tab w:val="num" w:pos="4320"/>
+        </w:tabs>
+        <w:ind w:left="4320" w:hanging="360"/>
+      </w:pPr>
+      <w:rPr>
+        <w:rFonts w:ascii="Times New Roman" w:hAnsi="Times New Roman" w:hint="default"/>
+      </w:rPr>
+    </w:lvl>
+    <w:lvl w:ilvl="6" w:tplc="611829D4" w:tentative="1">
+      <w:start w:val="1"/>
+      <w:numFmt w:val="bullet"/>
+      <w:lvlText w:val="•"/>
+      <w:lvlJc w:val="left"/>
+      <w:pPr>
+        <w:tabs>
+          <w:tab w:val="num" w:pos="5040"/>
+        </w:tabs>
+        <w:ind w:left="5040" w:hanging="360"/>
+      </w:pPr>
+      <w:rPr>
+        <w:rFonts w:ascii="Times New Roman" w:hAnsi="Times New Roman" w:hint="default"/>
+      </w:rPr>
+    </w:lvl>
+    <w:lvl w:ilvl="7" w:tplc="1486A2CC" w:tentative="1">
+      <w:start w:val="1"/>
+      <w:numFmt w:val="bullet"/>
+      <w:lvlText w:val="•"/>
+      <w:lvlJc w:val="left"/>
+      <w:pPr>
+        <w:tabs>
+          <w:tab w:val="num" w:pos="5760"/>
+        </w:tabs>
+        <w:ind w:left="5760" w:hanging="360"/>
+      </w:pPr>
+      <w:rPr>
+        <w:rFonts w:ascii="Times New Roman" w:hAnsi="Times New Roman" w:hint="default"/>
+      </w:rPr>
+    </w:lvl>
+    <w:lvl w:ilvl="8" w:tplc="D6D43058" w:tentative="1">
+      <w:start w:val="1"/>
+      <w:numFmt w:val="bullet"/>
+      <w:lvlText w:val="•"/>
+      <w:lvlJc w:val="left"/>
+      <w:pPr>
+        <w:tabs>
+          <w:tab w:val="num" w:pos="6480"/>
+        </w:tabs>
+        <w:ind w:left="6480" w:hanging="360"/>
+      </w:pPr>
+      <w:rPr>
+        <w:rFonts w:ascii="Times New Roman" w:hAnsi="Times New Roman" w:hint="default"/>
+      </w:rPr>
+    </w:lvl>
+  </w:abstractNum>
+  <w:abstractNum w:abstractNumId="6" w15:restartNumberingAfterBreak="0">
     <w:nsid w:val="2B9827D2"/>
     <w:multiLevelType w:val="hybridMultilevel"/>
     <w:tmpl w:val="DE4E17FA"/>
@@ -902,7 +1494,7 @@
       </w:rPr>
     </w:lvl>
   </w:abstractNum>
-  <w:abstractNum w:abstractNumId="2" w15:restartNumberingAfterBreak="0">
+  <w:abstractNum w:abstractNumId="7" w15:restartNumberingAfterBreak="0">
     <w:nsid w:val="30C2394B"/>
     <w:multiLevelType w:val="hybridMultilevel"/>
     <w:tmpl w:val="93046476"/>
@@ -1015,7 +1607,7 @@
       </w:rPr>
     </w:lvl>
   </w:abstractNum>
-  <w:abstractNum w:abstractNumId="3" w15:restartNumberingAfterBreak="0">
+  <w:abstractNum w:abstractNumId="8" w15:restartNumberingAfterBreak="0">
     <w:nsid w:val="3F3E008A"/>
     <w:multiLevelType w:val="hybridMultilevel"/>
     <w:tmpl w:val="97E4B132"/>
@@ -1128,17 +1720,461 @@
       </w:rPr>
     </w:lvl>
   </w:abstractNum>
+  <w:abstractNum w:abstractNumId="9" w15:restartNumberingAfterBreak="0">
+    <w:nsid w:val="69EF47C7"/>
+    <w:multiLevelType w:val="hybridMultilevel"/>
+    <w:tmpl w:val="E242AC6C"/>
+    <w:lvl w:ilvl="0" w:tplc="5CFA508E">
+      <w:start w:val="1"/>
+      <w:numFmt w:val="bullet"/>
+      <w:lvlText w:val="•"/>
+      <w:lvlJc w:val="left"/>
+      <w:pPr>
+        <w:tabs>
+          <w:tab w:val="num" w:pos="720"/>
+        </w:tabs>
+        <w:ind w:left="720" w:hanging="360"/>
+      </w:pPr>
+      <w:rPr>
+        <w:rFonts w:ascii="Times New Roman" w:hAnsi="Times New Roman" w:hint="default"/>
+      </w:rPr>
+    </w:lvl>
+    <w:lvl w:ilvl="1" w:tplc="C7F21A86" w:tentative="1">
+      <w:start w:val="1"/>
+      <w:numFmt w:val="bullet"/>
+      <w:lvlText w:val="•"/>
+      <w:lvlJc w:val="left"/>
+      <w:pPr>
+        <w:tabs>
+          <w:tab w:val="num" w:pos="1440"/>
+        </w:tabs>
+        <w:ind w:left="1440" w:hanging="360"/>
+      </w:pPr>
+      <w:rPr>
+        <w:rFonts w:ascii="Times New Roman" w:hAnsi="Times New Roman" w:hint="default"/>
+      </w:rPr>
+    </w:lvl>
+    <w:lvl w:ilvl="2" w:tplc="F1E0DC9E" w:tentative="1">
+      <w:start w:val="1"/>
+      <w:numFmt w:val="bullet"/>
+      <w:lvlText w:val="•"/>
+      <w:lvlJc w:val="left"/>
+      <w:pPr>
+        <w:tabs>
+          <w:tab w:val="num" w:pos="2160"/>
+        </w:tabs>
+        <w:ind w:left="2160" w:hanging="360"/>
+      </w:pPr>
+      <w:rPr>
+        <w:rFonts w:ascii="Times New Roman" w:hAnsi="Times New Roman" w:hint="default"/>
+      </w:rPr>
+    </w:lvl>
+    <w:lvl w:ilvl="3" w:tplc="2A7E8002" w:tentative="1">
+      <w:start w:val="1"/>
+      <w:numFmt w:val="bullet"/>
+      <w:lvlText w:val="•"/>
+      <w:lvlJc w:val="left"/>
+      <w:pPr>
+        <w:tabs>
+          <w:tab w:val="num" w:pos="2880"/>
+        </w:tabs>
+        <w:ind w:left="2880" w:hanging="360"/>
+      </w:pPr>
+      <w:rPr>
+        <w:rFonts w:ascii="Times New Roman" w:hAnsi="Times New Roman" w:hint="default"/>
+      </w:rPr>
+    </w:lvl>
+    <w:lvl w:ilvl="4" w:tplc="5648704E" w:tentative="1">
+      <w:start w:val="1"/>
+      <w:numFmt w:val="bullet"/>
+      <w:lvlText w:val="•"/>
+      <w:lvlJc w:val="left"/>
+      <w:pPr>
+        <w:tabs>
+          <w:tab w:val="num" w:pos="3600"/>
+        </w:tabs>
+        <w:ind w:left="3600" w:hanging="360"/>
+      </w:pPr>
+      <w:rPr>
+        <w:rFonts w:ascii="Times New Roman" w:hAnsi="Times New Roman" w:hint="default"/>
+      </w:rPr>
+    </w:lvl>
+    <w:lvl w:ilvl="5" w:tplc="BF188F94" w:tentative="1">
+      <w:start w:val="1"/>
+      <w:numFmt w:val="bullet"/>
+      <w:lvlText w:val="•"/>
+      <w:lvlJc w:val="left"/>
+      <w:pPr>
+        <w:tabs>
+          <w:tab w:val="num" w:pos="4320"/>
+        </w:tabs>
+        <w:ind w:left="4320" w:hanging="360"/>
+      </w:pPr>
+      <w:rPr>
+        <w:rFonts w:ascii="Times New Roman" w:hAnsi="Times New Roman" w:hint="default"/>
+      </w:rPr>
+    </w:lvl>
+    <w:lvl w:ilvl="6" w:tplc="BA841294" w:tentative="1">
+      <w:start w:val="1"/>
+      <w:numFmt w:val="bullet"/>
+      <w:lvlText w:val="•"/>
+      <w:lvlJc w:val="left"/>
+      <w:pPr>
+        <w:tabs>
+          <w:tab w:val="num" w:pos="5040"/>
+        </w:tabs>
+        <w:ind w:left="5040" w:hanging="360"/>
+      </w:pPr>
+      <w:rPr>
+        <w:rFonts w:ascii="Times New Roman" w:hAnsi="Times New Roman" w:hint="default"/>
+      </w:rPr>
+    </w:lvl>
+    <w:lvl w:ilvl="7" w:tplc="FF9CC0C8" w:tentative="1">
+      <w:start w:val="1"/>
+      <w:numFmt w:val="bullet"/>
+      <w:lvlText w:val="•"/>
+      <w:lvlJc w:val="left"/>
+      <w:pPr>
+        <w:tabs>
+          <w:tab w:val="num" w:pos="5760"/>
+        </w:tabs>
+        <w:ind w:left="5760" w:hanging="360"/>
+      </w:pPr>
+      <w:rPr>
+        <w:rFonts w:ascii="Times New Roman" w:hAnsi="Times New Roman" w:hint="default"/>
+      </w:rPr>
+    </w:lvl>
+    <w:lvl w:ilvl="8" w:tplc="4BFED90A" w:tentative="1">
+      <w:start w:val="1"/>
+      <w:numFmt w:val="bullet"/>
+      <w:lvlText w:val="•"/>
+      <w:lvlJc w:val="left"/>
+      <w:pPr>
+        <w:tabs>
+          <w:tab w:val="num" w:pos="6480"/>
+        </w:tabs>
+        <w:ind w:left="6480" w:hanging="360"/>
+      </w:pPr>
+      <w:rPr>
+        <w:rFonts w:ascii="Times New Roman" w:hAnsi="Times New Roman" w:hint="default"/>
+      </w:rPr>
+    </w:lvl>
+  </w:abstractNum>
+  <w:abstractNum w:abstractNumId="10" w15:restartNumberingAfterBreak="0">
+    <w:nsid w:val="7DAD30A6"/>
+    <w:multiLevelType w:val="hybridMultilevel"/>
+    <w:tmpl w:val="162607DA"/>
+    <w:lvl w:ilvl="0" w:tplc="A726033C">
+      <w:start w:val="1"/>
+      <w:numFmt w:val="bullet"/>
+      <w:lvlText w:val="•"/>
+      <w:lvlJc w:val="left"/>
+      <w:pPr>
+        <w:tabs>
+          <w:tab w:val="num" w:pos="720"/>
+        </w:tabs>
+        <w:ind w:left="720" w:hanging="360"/>
+      </w:pPr>
+      <w:rPr>
+        <w:rFonts w:ascii="Times New Roman" w:hAnsi="Times New Roman" w:hint="default"/>
+      </w:rPr>
+    </w:lvl>
+    <w:lvl w:ilvl="1" w:tplc="90F46762" w:tentative="1">
+      <w:start w:val="1"/>
+      <w:numFmt w:val="bullet"/>
+      <w:lvlText w:val="•"/>
+      <w:lvlJc w:val="left"/>
+      <w:pPr>
+        <w:tabs>
+          <w:tab w:val="num" w:pos="1440"/>
+        </w:tabs>
+        <w:ind w:left="1440" w:hanging="360"/>
+      </w:pPr>
+      <w:rPr>
+        <w:rFonts w:ascii="Times New Roman" w:hAnsi="Times New Roman" w:hint="default"/>
+      </w:rPr>
+    </w:lvl>
+    <w:lvl w:ilvl="2" w:tplc="B456BC10" w:tentative="1">
+      <w:start w:val="1"/>
+      <w:numFmt w:val="bullet"/>
+      <w:lvlText w:val="•"/>
+      <w:lvlJc w:val="left"/>
+      <w:pPr>
+        <w:tabs>
+          <w:tab w:val="num" w:pos="2160"/>
+        </w:tabs>
+        <w:ind w:left="2160" w:hanging="360"/>
+      </w:pPr>
+      <w:rPr>
+        <w:rFonts w:ascii="Times New Roman" w:hAnsi="Times New Roman" w:hint="default"/>
+      </w:rPr>
+    </w:lvl>
+    <w:lvl w:ilvl="3" w:tplc="6AFEF838" w:tentative="1">
+      <w:start w:val="1"/>
+      <w:numFmt w:val="bullet"/>
+      <w:lvlText w:val="•"/>
+      <w:lvlJc w:val="left"/>
+      <w:pPr>
+        <w:tabs>
+          <w:tab w:val="num" w:pos="2880"/>
+        </w:tabs>
+        <w:ind w:left="2880" w:hanging="360"/>
+      </w:pPr>
+      <w:rPr>
+        <w:rFonts w:ascii="Times New Roman" w:hAnsi="Times New Roman" w:hint="default"/>
+      </w:rPr>
+    </w:lvl>
+    <w:lvl w:ilvl="4" w:tplc="31F4CD36" w:tentative="1">
+      <w:start w:val="1"/>
+      <w:numFmt w:val="bullet"/>
+      <w:lvlText w:val="•"/>
+      <w:lvlJc w:val="left"/>
+      <w:pPr>
+        <w:tabs>
+          <w:tab w:val="num" w:pos="3600"/>
+        </w:tabs>
+        <w:ind w:left="3600" w:hanging="360"/>
+      </w:pPr>
+      <w:rPr>
+        <w:rFonts w:ascii="Times New Roman" w:hAnsi="Times New Roman" w:hint="default"/>
+      </w:rPr>
+    </w:lvl>
+    <w:lvl w:ilvl="5" w:tplc="11987790" w:tentative="1">
+      <w:start w:val="1"/>
+      <w:numFmt w:val="bullet"/>
+      <w:lvlText w:val="•"/>
+      <w:lvlJc w:val="left"/>
+      <w:pPr>
+        <w:tabs>
+          <w:tab w:val="num" w:pos="4320"/>
+        </w:tabs>
+        <w:ind w:left="4320" w:hanging="360"/>
+      </w:pPr>
+      <w:rPr>
+        <w:rFonts w:ascii="Times New Roman" w:hAnsi="Times New Roman" w:hint="default"/>
+      </w:rPr>
+    </w:lvl>
+    <w:lvl w:ilvl="6" w:tplc="56D0F546" w:tentative="1">
+      <w:start w:val="1"/>
+      <w:numFmt w:val="bullet"/>
+      <w:lvlText w:val="•"/>
+      <w:lvlJc w:val="left"/>
+      <w:pPr>
+        <w:tabs>
+          <w:tab w:val="num" w:pos="5040"/>
+        </w:tabs>
+        <w:ind w:left="5040" w:hanging="360"/>
+      </w:pPr>
+      <w:rPr>
+        <w:rFonts w:ascii="Times New Roman" w:hAnsi="Times New Roman" w:hint="default"/>
+      </w:rPr>
+    </w:lvl>
+    <w:lvl w:ilvl="7" w:tplc="2138CE00" w:tentative="1">
+      <w:start w:val="1"/>
+      <w:numFmt w:val="bullet"/>
+      <w:lvlText w:val="•"/>
+      <w:lvlJc w:val="left"/>
+      <w:pPr>
+        <w:tabs>
+          <w:tab w:val="num" w:pos="5760"/>
+        </w:tabs>
+        <w:ind w:left="5760" w:hanging="360"/>
+      </w:pPr>
+      <w:rPr>
+        <w:rFonts w:ascii="Times New Roman" w:hAnsi="Times New Roman" w:hint="default"/>
+      </w:rPr>
+    </w:lvl>
+    <w:lvl w:ilvl="8" w:tplc="5614B288" w:tentative="1">
+      <w:start w:val="1"/>
+      <w:numFmt w:val="bullet"/>
+      <w:lvlText w:val="•"/>
+      <w:lvlJc w:val="left"/>
+      <w:pPr>
+        <w:tabs>
+          <w:tab w:val="num" w:pos="6480"/>
+        </w:tabs>
+        <w:ind w:left="6480" w:hanging="360"/>
+      </w:pPr>
+      <w:rPr>
+        <w:rFonts w:ascii="Times New Roman" w:hAnsi="Times New Roman" w:hint="default"/>
+      </w:rPr>
+    </w:lvl>
+  </w:abstractNum>
+  <w:abstractNum w:abstractNumId="11" w15:restartNumberingAfterBreak="0">
+    <w:nsid w:val="7DEB04ED"/>
+    <w:multiLevelType w:val="hybridMultilevel"/>
+    <w:tmpl w:val="39EA51DE"/>
+    <w:lvl w:ilvl="0" w:tplc="44886A32">
+      <w:start w:val="1"/>
+      <w:numFmt w:val="bullet"/>
+      <w:lvlText w:val="•"/>
+      <w:lvlJc w:val="left"/>
+      <w:pPr>
+        <w:tabs>
+          <w:tab w:val="num" w:pos="720"/>
+        </w:tabs>
+        <w:ind w:left="720" w:hanging="360"/>
+      </w:pPr>
+      <w:rPr>
+        <w:rFonts w:ascii="Times New Roman" w:hAnsi="Times New Roman" w:hint="default"/>
+      </w:rPr>
+    </w:lvl>
+    <w:lvl w:ilvl="1" w:tplc="96522D42" w:tentative="1">
+      <w:start w:val="1"/>
+      <w:numFmt w:val="bullet"/>
+      <w:lvlText w:val="•"/>
+      <w:lvlJc w:val="left"/>
+      <w:pPr>
+        <w:tabs>
+          <w:tab w:val="num" w:pos="1440"/>
+        </w:tabs>
+        <w:ind w:left="1440" w:hanging="360"/>
+      </w:pPr>
+      <w:rPr>
+        <w:rFonts w:ascii="Times New Roman" w:hAnsi="Times New Roman" w:hint="default"/>
+      </w:rPr>
+    </w:lvl>
+    <w:lvl w:ilvl="2" w:tplc="9470FE74" w:tentative="1">
+      <w:start w:val="1"/>
+      <w:numFmt w:val="bullet"/>
+      <w:lvlText w:val="•"/>
+      <w:lvlJc w:val="left"/>
+      <w:pPr>
+        <w:tabs>
+          <w:tab w:val="num" w:pos="2160"/>
+        </w:tabs>
+        <w:ind w:left="2160" w:hanging="360"/>
+      </w:pPr>
+      <w:rPr>
+        <w:rFonts w:ascii="Times New Roman" w:hAnsi="Times New Roman" w:hint="default"/>
+      </w:rPr>
+    </w:lvl>
+    <w:lvl w:ilvl="3" w:tplc="2C8A1DA0" w:tentative="1">
+      <w:start w:val="1"/>
+      <w:numFmt w:val="bullet"/>
+      <w:lvlText w:val="•"/>
+      <w:lvlJc w:val="left"/>
+      <w:pPr>
+        <w:tabs>
+          <w:tab w:val="num" w:pos="2880"/>
+        </w:tabs>
+        <w:ind w:left="2880" w:hanging="360"/>
+      </w:pPr>
+      <w:rPr>
+        <w:rFonts w:ascii="Times New Roman" w:hAnsi="Times New Roman" w:hint="default"/>
+      </w:rPr>
+    </w:lvl>
+    <w:lvl w:ilvl="4" w:tplc="F72270F0" w:tentative="1">
+      <w:start w:val="1"/>
+      <w:numFmt w:val="bullet"/>
+      <w:lvlText w:val="•"/>
+      <w:lvlJc w:val="left"/>
+      <w:pPr>
+        <w:tabs>
+          <w:tab w:val="num" w:pos="3600"/>
+        </w:tabs>
+        <w:ind w:left="3600" w:hanging="360"/>
+      </w:pPr>
+      <w:rPr>
+        <w:rFonts w:ascii="Times New Roman" w:hAnsi="Times New Roman" w:hint="default"/>
+      </w:rPr>
+    </w:lvl>
+    <w:lvl w:ilvl="5" w:tplc="3370CA26" w:tentative="1">
+      <w:start w:val="1"/>
+      <w:numFmt w:val="bullet"/>
+      <w:lvlText w:val="•"/>
+      <w:lvlJc w:val="left"/>
+      <w:pPr>
+        <w:tabs>
+          <w:tab w:val="num" w:pos="4320"/>
+        </w:tabs>
+        <w:ind w:left="4320" w:hanging="360"/>
+      </w:pPr>
+      <w:rPr>
+        <w:rFonts w:ascii="Times New Roman" w:hAnsi="Times New Roman" w:hint="default"/>
+      </w:rPr>
+    </w:lvl>
+    <w:lvl w:ilvl="6" w:tplc="D20C9696" w:tentative="1">
+      <w:start w:val="1"/>
+      <w:numFmt w:val="bullet"/>
+      <w:lvlText w:val="•"/>
+      <w:lvlJc w:val="left"/>
+      <w:pPr>
+        <w:tabs>
+          <w:tab w:val="num" w:pos="5040"/>
+        </w:tabs>
+        <w:ind w:left="5040" w:hanging="360"/>
+      </w:pPr>
+      <w:rPr>
+        <w:rFonts w:ascii="Times New Roman" w:hAnsi="Times New Roman" w:hint="default"/>
+      </w:rPr>
+    </w:lvl>
+    <w:lvl w:ilvl="7" w:tplc="6834FE8E" w:tentative="1">
+      <w:start w:val="1"/>
+      <w:numFmt w:val="bullet"/>
+      <w:lvlText w:val="•"/>
+      <w:lvlJc w:val="left"/>
+      <w:pPr>
+        <w:tabs>
+          <w:tab w:val="num" w:pos="5760"/>
+        </w:tabs>
+        <w:ind w:left="5760" w:hanging="360"/>
+      </w:pPr>
+      <w:rPr>
+        <w:rFonts w:ascii="Times New Roman" w:hAnsi="Times New Roman" w:hint="default"/>
+      </w:rPr>
+    </w:lvl>
+    <w:lvl w:ilvl="8" w:tplc="43AED4D6" w:tentative="1">
+      <w:start w:val="1"/>
+      <w:numFmt w:val="bullet"/>
+      <w:lvlText w:val="•"/>
+      <w:lvlJc w:val="left"/>
+      <w:pPr>
+        <w:tabs>
+          <w:tab w:val="num" w:pos="6480"/>
+        </w:tabs>
+        <w:ind w:left="6480" w:hanging="360"/>
+      </w:pPr>
+      <w:rPr>
+        <w:rFonts w:ascii="Times New Roman" w:hAnsi="Times New Roman" w:hint="default"/>
+      </w:rPr>
+    </w:lvl>
+  </w:abstractNum>
   <w:num w:numId="1">
+    <w:abstractNumId w:val="7"/>
+  </w:num>
+  <w:num w:numId="2">
+    <w:abstractNumId w:val="1"/>
+  </w:num>
+  <w:num w:numId="3">
+    <w:abstractNumId w:val="8"/>
+  </w:num>
+  <w:num w:numId="4">
+    <w:abstractNumId w:val="6"/>
+  </w:num>
+  <w:num w:numId="5">
+    <w:abstractNumId w:val="3"/>
+  </w:num>
+  <w:num w:numId="6">
+    <w:abstractNumId w:val="10"/>
+  </w:num>
+  <w:num w:numId="7">
+    <w:abstractNumId w:val="11"/>
+  </w:num>
+  <w:num w:numId="8">
     <w:abstractNumId w:val="2"/>
   </w:num>
-  <w:num w:numId="2">
+  <w:num w:numId="9">
+    <w:abstractNumId w:val="9"/>
+  </w:num>
+  <w:num w:numId="10">
+    <w:abstractNumId w:val="5"/>
+  </w:num>
+  <w:num w:numId="11">
     <w:abstractNumId w:val="0"/>
   </w:num>
-  <w:num w:numId="3">
-    <w:abstractNumId w:val="3"/>
-  </w:num>
-  <w:num w:numId="4">
-    <w:abstractNumId w:val="1"/>
+  <w:num w:numId="12">
+    <w:abstractNumId w:val="4"/>
   </w:num>
 </w:numbering>
 </file>

--- a/assets/public/Chapter_2_Recording_accounting_transactions/documents/00_Introduction.docx
+++ b/assets/public/Chapter_2_Recording_accounting_transactions/documents/00_Introduction.docx
@@ -1,67 +1,71 @@
 
 <file path=word/document.xml><?xml version="1.0" encoding="utf-8"?>
-<w:document xmlns:wpc="http://schemas.microsoft.com/office/word/2010/wordprocessingCanvas" xmlns:cx="http://schemas.microsoft.com/office/drawing/2014/chartex" xmlns:mc="http://schemas.openxmlformats.org/markup-compatibility/2006" xmlns:o="urn:schemas-microsoft-com:office:office" xmlns:r="http://schemas.openxmlformats.org/officeDocument/2006/relationships" xmlns:m="http://schemas.openxmlformats.org/officeDocument/2006/math" xmlns:v="urn:schemas-microsoft-com:vml" xmlns:wp14="http://schemas.microsoft.com/office/word/2010/wordprocessingDrawing" xmlns:wp="http://schemas.openxmlformats.org/drawingml/2006/wordprocessingDrawing" xmlns:w10="urn:schemas-microsoft-com:office:word" xmlns:w="http://schemas.openxmlformats.org/wordprocessingml/2006/main" xmlns:w14="http://schemas.microsoft.com/office/word/2010/wordml" xmlns:w15="http://schemas.microsoft.com/office/word/2012/wordml" xmlns:w16se="http://schemas.microsoft.com/office/word/2015/wordml/symex" xmlns:wpg="http://schemas.microsoft.com/office/word/2010/wordprocessingGroup" xmlns:wpi="http://schemas.microsoft.com/office/word/2010/wordprocessingInk" xmlns:wne="http://schemas.microsoft.com/office/word/2006/wordml" xmlns:wps="http://schemas.microsoft.com/office/word/2010/wordprocessingShape" mc:Ignorable="w14 w15 w16se wp14">
+<w:document xmlns:wpc="http://schemas.microsoft.com/office/word/2010/wordprocessingCanvas" xmlns:cx="http://schemas.microsoft.com/office/drawing/2014/chartex" xmlns:cx1="http://schemas.microsoft.com/office/drawing/2015/9/8/chartex" xmlns:cx2="http://schemas.microsoft.com/office/drawing/2015/10/21/chartex" xmlns:cx3="http://schemas.microsoft.com/office/drawing/2016/5/9/chartex" xmlns:cx4="http://schemas.microsoft.com/office/drawing/2016/5/10/chartex" xmlns:cx5="http://schemas.microsoft.com/office/drawing/2016/5/11/chartex" xmlns:cx6="http://schemas.microsoft.com/office/drawing/2016/5/12/chartex" xmlns:cx7="http://schemas.microsoft.com/office/drawing/2016/5/13/chartex" xmlns:cx8="http://schemas.microsoft.com/office/drawing/2016/5/14/chartex" xmlns:mc="http://schemas.openxmlformats.org/markup-compatibility/2006" xmlns:aink="http://schemas.microsoft.com/office/drawing/2016/ink" xmlns:am3d="http://schemas.microsoft.com/office/drawing/2017/model3d" xmlns:o="urn:schemas-microsoft-com:office:office" xmlns:r="http://schemas.openxmlformats.org/officeDocument/2006/relationships" xmlns:m="http://schemas.openxmlformats.org/officeDocument/2006/math" xmlns:v="urn:schemas-microsoft-com:vml" xmlns:wp14="http://schemas.microsoft.com/office/word/2010/wordprocessingDrawing" xmlns:wp="http://schemas.openxmlformats.org/drawingml/2006/wordprocessingDrawing" xmlns:w10="urn:schemas-microsoft-com:office:word" xmlns:w="http://schemas.openxmlformats.org/wordprocessingml/2006/main" xmlns:w14="http://schemas.microsoft.com/office/word/2010/wordml" xmlns:w15="http://schemas.microsoft.com/office/word/2012/wordml" xmlns:w16cid="http://schemas.microsoft.com/office/word/2016/wordml/cid" xmlns:w16se="http://schemas.microsoft.com/office/word/2015/wordml/symex" xmlns:wpg="http://schemas.microsoft.com/office/word/2010/wordprocessingGroup" xmlns:wpi="http://schemas.microsoft.com/office/word/2010/wordprocessingInk" xmlns:wne="http://schemas.microsoft.com/office/word/2006/wordml" xmlns:wps="http://schemas.microsoft.com/office/word/2010/wordprocessingShape" mc:Ignorable="w14 w15 w16se w16cid wp14">
   <w:body>
     <w:p>
       <w:pPr>
         <w:rPr>
-          <w:rFonts w:cs="Arial"/>
-          <w:lang w:val="en-US"/>
-        </w:rPr>
-      </w:pPr>
-      <w:r>
-        <w:rPr>
-          <w:rFonts w:cs="Arial"/>
-          <w:lang w:val="en-US"/>
-        </w:rPr>
-        <w:t>In Chapter 1, we l</w:t>
-      </w:r>
-      <w:r>
-        <w:rPr>
-          <w:rFonts w:cs="Arial"/>
-          <w:lang w:val="en-US"/>
-        </w:rPr>
-        <w:t>earned</w:t>
-      </w:r>
-      <w:r>
-        <w:rPr>
-          <w:rFonts w:cs="Arial"/>
-          <w:lang w:val="en-US"/>
-        </w:rPr>
-        <w:t xml:space="preserve"> how business transactions impact Core Fit</w:t>
-      </w:r>
-      <w:r>
-        <w:rPr>
-          <w:rFonts w:cs="Arial"/>
-          <w:lang w:val="en-US"/>
-        </w:rPr>
-        <w:t>ness</w:t>
-      </w:r>
-      <w:r>
-        <w:rPr>
-          <w:rFonts w:cs="Arial"/>
-          <w:lang w:val="en-US"/>
-        </w:rPr>
-        <w:t xml:space="preserve"> and it’s financials</w:t>
-      </w:r>
-      <w:r>
-        <w:rPr>
-          <w:rFonts w:cs="Arial"/>
-          <w:lang w:val="en-US"/>
-        </w:rPr>
-        <w:t xml:space="preserve">.  </w:t>
-      </w:r>
-      <w:r>
-        <w:rPr>
-          <w:rFonts w:cs="Arial"/>
-          <w:lang w:val="en-US"/>
-        </w:rPr>
-        <w:t xml:space="preserve"> </w:t>
-      </w:r>
+          <w:del w:id="0" w:author="Mallika Singh" w:date="2019-11-25T13:07:00Z"/>
+          <w:rFonts w:cs="Arial"/>
+          <w:lang w:val="en-US"/>
+        </w:rPr>
+      </w:pPr>
+      <w:del w:id="1" w:author="Mallika Singh" w:date="2019-11-25T13:07:00Z">
+        <w:r>
+          <w:rPr>
+            <w:rFonts w:cs="Arial"/>
+            <w:lang w:val="en-US"/>
+          </w:rPr>
+          <w:delText>In Chapter 1, we l</w:delText>
+        </w:r>
+        <w:r>
+          <w:rPr>
+            <w:rFonts w:cs="Arial"/>
+            <w:lang w:val="en-US"/>
+          </w:rPr>
+          <w:delText>earned</w:delText>
+        </w:r>
+        <w:r>
+          <w:rPr>
+            <w:rFonts w:cs="Arial"/>
+            <w:lang w:val="en-US"/>
+          </w:rPr>
+          <w:delText xml:space="preserve"> how business transactions impact Core Fit</w:delText>
+        </w:r>
+        <w:r>
+          <w:rPr>
+            <w:rFonts w:cs="Arial"/>
+            <w:lang w:val="en-US"/>
+          </w:rPr>
+          <w:delText>ness</w:delText>
+        </w:r>
+        <w:r>
+          <w:rPr>
+            <w:rFonts w:cs="Arial"/>
+            <w:lang w:val="en-US"/>
+          </w:rPr>
+          <w:delText xml:space="preserve"> and it’s financials</w:delText>
+        </w:r>
+        <w:r>
+          <w:rPr>
+            <w:rFonts w:cs="Arial"/>
+            <w:lang w:val="en-US"/>
+          </w:rPr>
+          <w:delText xml:space="preserve">.  </w:delText>
+        </w:r>
+        <w:r>
+          <w:rPr>
+            <w:rFonts w:cs="Arial"/>
+            <w:lang w:val="en-US"/>
+          </w:rPr>
+          <w:delText xml:space="preserve"> </w:delText>
+        </w:r>
+      </w:del>
     </w:p>
     <w:p>
       <w:pPr>
         <w:rPr>
+          <w:del w:id="2" w:author="Mallika Singh" w:date="2019-11-25T13:07:00Z"/>
           <w:lang w:val="en-US"/>
         </w:rPr>
       </w:pPr>
@@ -340,13 +344,43 @@
           <w:szCs w:val="24"/>
         </w:rPr>
       </w:pPr>
+      <w:proofErr w:type="spellStart"/>
+      <w:ins w:id="3" w:author="Mallika Singh" w:date="2019-11-25T13:23:00Z">
+        <w:r>
+          <w:rPr>
+            <w:rFonts w:asciiTheme="minorHAnsi" w:hAnsiTheme="minorHAnsi" w:cs="Arial"/>
+            <w:sz w:val="24"/>
+            <w:szCs w:val="24"/>
+          </w:rPr>
+          <w:t>Introducting</w:t>
+        </w:r>
+        <w:proofErr w:type="spellEnd"/>
+        <w:r>
+          <w:rPr>
+            <w:rFonts w:asciiTheme="minorHAnsi" w:hAnsiTheme="minorHAnsi" w:cs="Arial"/>
+            <w:sz w:val="24"/>
+            <w:szCs w:val="24"/>
+          </w:rPr>
+          <w:t xml:space="preserve"> t</w:t>
+        </w:r>
+      </w:ins>
+      <w:del w:id="4" w:author="Mallika Singh" w:date="2019-11-25T13:23:00Z">
+        <w:r>
+          <w:rPr>
+            <w:rFonts w:asciiTheme="minorHAnsi" w:hAnsiTheme="minorHAnsi" w:cs="Arial"/>
+            <w:sz w:val="24"/>
+            <w:szCs w:val="24"/>
+          </w:rPr>
+          <w:delText>T</w:delText>
+        </w:r>
+      </w:del>
       <w:r>
         <w:rPr>
           <w:rFonts w:asciiTheme="minorHAnsi" w:hAnsiTheme="minorHAnsi" w:cs="Arial"/>
           <w:sz w:val="24"/>
           <w:szCs w:val="24"/>
         </w:rPr>
-        <w:t>The Accounting Cycle</w:t>
+        <w:t>he Accounting Cycle</w:t>
       </w:r>
     </w:p>
     <w:p>
@@ -359,63 +393,516 @@
     <w:p>
       <w:pPr>
         <w:rPr>
-          <w:rFonts w:cs="Arial"/>
-          <w:lang w:val="en-US"/>
-        </w:rPr>
-      </w:pPr>
+          <w:ins w:id="5" w:author="Mallika Singh" w:date="2019-11-25T13:25:00Z"/>
+          <w:rFonts w:cs="Arial"/>
+          <w:lang w:val="en-US"/>
+        </w:rPr>
+      </w:pPr>
+      <w:ins w:id="6" w:author="Mallika Singh" w:date="2019-11-25T13:17:00Z">
+        <w:r>
+          <w:rPr>
+            <w:rFonts w:cs="Arial"/>
+            <w:lang w:val="en-US"/>
+          </w:rPr>
+          <w:t xml:space="preserve">The Accounting Cycle is a step-by-step process </w:t>
+        </w:r>
+      </w:ins>
+      <w:ins w:id="7" w:author="Mallika Singh" w:date="2019-11-25T13:20:00Z">
+        <w:r>
+          <w:rPr>
+            <w:rFonts w:cs="Arial"/>
+            <w:lang w:val="en-US"/>
+          </w:rPr>
+          <w:t xml:space="preserve">to identify, analyze and record </w:t>
+        </w:r>
+      </w:ins>
+      <w:ins w:id="8" w:author="Mallika Singh" w:date="2019-11-25T13:21:00Z">
+        <w:r>
+          <w:rPr>
+            <w:rFonts w:cs="Arial"/>
+            <w:lang w:val="en-US"/>
+          </w:rPr>
+          <w:t xml:space="preserve">the economic events of a company.  </w:t>
+        </w:r>
+      </w:ins>
+      <w:ins w:id="9" w:author="Mallika Singh" w:date="2019-11-25T13:22:00Z">
+        <w:r>
+          <w:rPr>
+            <w:rFonts w:cs="Arial"/>
+            <w:lang w:val="en-US"/>
+          </w:rPr>
+          <w:t>The steps begin with</w:t>
+        </w:r>
+      </w:ins>
+      <w:ins w:id="10" w:author="Mallika Singh" w:date="2019-11-25T13:39:00Z">
+        <w:r>
+          <w:rPr>
+            <w:rFonts w:cs="Arial"/>
+            <w:lang w:val="en-US"/>
+          </w:rPr>
+          <w:t xml:space="preserve"> </w:t>
+        </w:r>
+      </w:ins>
+      <w:ins w:id="11" w:author="Mallika Singh" w:date="2019-11-25T13:40:00Z">
+        <w:r>
+          <w:rPr>
+            <w:rFonts w:cs="Arial"/>
+            <w:lang w:val="en-US"/>
+          </w:rPr>
+          <w:t>identifying</w:t>
+        </w:r>
+      </w:ins>
+      <w:ins w:id="12" w:author="Mallika Singh" w:date="2019-11-25T13:22:00Z">
+        <w:r>
+          <w:rPr>
+            <w:rFonts w:cs="Arial"/>
+            <w:lang w:val="en-US"/>
+          </w:rPr>
+          <w:t xml:space="preserve"> </w:t>
+        </w:r>
+      </w:ins>
+      <w:del w:id="13" w:author="Mallika Singh" w:date="2019-11-25T13:22:00Z">
+        <w:r>
+          <w:rPr>
+            <w:rFonts w:cs="Arial"/>
+            <w:lang w:val="en-US"/>
+          </w:rPr>
+          <w:delText xml:space="preserve">In order to go from </w:delText>
+        </w:r>
+      </w:del>
       <w:r>
         <w:rPr>
           <w:rFonts w:cs="Arial"/>
           <w:lang w:val="en-US"/>
         </w:rPr>
-        <w:t>In order to go from individual transactions to the</w:t>
+        <w:t>individual transactions</w:t>
+      </w:r>
+      <w:ins w:id="14" w:author="Mallika Singh" w:date="2019-11-25T13:22:00Z">
+        <w:r>
+          <w:rPr>
+            <w:rFonts w:cs="Arial"/>
+            <w:lang w:val="en-US"/>
+          </w:rPr>
+          <w:t xml:space="preserve"> </w:t>
+        </w:r>
+      </w:ins>
+      <w:ins w:id="15" w:author="Mallika Singh" w:date="2019-11-25T13:34:00Z">
+        <w:r>
+          <w:rPr>
+            <w:rFonts w:cs="Arial"/>
+            <w:lang w:val="en-US"/>
+          </w:rPr>
+          <w:t xml:space="preserve">similar to those </w:t>
+        </w:r>
+      </w:ins>
+      <w:ins w:id="16" w:author="Mallika Singh" w:date="2019-11-25T13:22:00Z">
+        <w:r>
+          <w:rPr>
+            <w:rFonts w:cs="Arial"/>
+            <w:lang w:val="en-US"/>
+          </w:rPr>
+          <w:t xml:space="preserve">outlined in Chapter 1 </w:t>
+        </w:r>
+      </w:ins>
+      <w:ins w:id="17" w:author="Mallika Singh" w:date="2019-11-25T13:25:00Z">
+        <w:r>
+          <w:rPr>
+            <w:rFonts w:cs="Arial"/>
+            <w:lang w:val="en-US"/>
+          </w:rPr>
+          <w:t xml:space="preserve">such as: </w:t>
+        </w:r>
+      </w:ins>
+    </w:p>
+    <w:p>
+      <w:pPr>
+        <w:pStyle w:val="ListParagraph"/>
+        <w:numPr>
+          <w:ilvl w:val="0"/>
+          <w:numId w:val="13"/>
+        </w:numPr>
+        <w:rPr>
+          <w:ins w:id="18" w:author="Mallika Singh" w:date="2019-11-25T13:28:00Z"/>
+          <w:rFonts w:cs="Arial"/>
+          <w:lang w:val="en-US"/>
+        </w:rPr>
+      </w:pPr>
+      <w:ins w:id="19" w:author="Mallika Singh" w:date="2019-11-25T13:28:00Z">
+        <w:r>
+          <w:rPr>
+            <w:rFonts w:cs="Arial"/>
+            <w:lang w:val="en-US"/>
+          </w:rPr>
+          <w:t>Core Fit</w:t>
+        </w:r>
+      </w:ins>
+      <w:ins w:id="20" w:author="Mallika Singh" w:date="2019-11-25T13:36:00Z">
+        <w:r>
+          <w:rPr>
+            <w:rFonts w:cs="Arial"/>
+            <w:lang w:val="en-US"/>
+          </w:rPr>
+          <w:t>ness</w:t>
+        </w:r>
+      </w:ins>
+      <w:ins w:id="21" w:author="Mallika Singh" w:date="2019-11-25T13:28:00Z">
+        <w:r>
+          <w:rPr>
+            <w:rFonts w:cs="Arial"/>
+            <w:lang w:val="en-US"/>
+          </w:rPr>
+          <w:t xml:space="preserve"> </w:t>
+        </w:r>
+      </w:ins>
+      <w:ins w:id="22" w:author="Mallika Singh" w:date="2019-11-25T13:35:00Z">
+        <w:r>
+          <w:rPr>
+            <w:rFonts w:cs="Arial"/>
+            <w:lang w:val="en-US"/>
+          </w:rPr>
+          <w:t>receives</w:t>
+        </w:r>
+      </w:ins>
+      <w:ins w:id="23" w:author="Mallika Singh" w:date="2019-11-25T13:28:00Z">
+        <w:r>
+          <w:rPr>
+            <w:rFonts w:cs="Arial"/>
+            <w:lang w:val="en-US"/>
+          </w:rPr>
+          <w:t xml:space="preserve"> </w:t>
+        </w:r>
+      </w:ins>
+      <w:ins w:id="24" w:author="Mallika Singh" w:date="2019-11-25T13:35:00Z">
+        <w:r>
+          <w:rPr>
+            <w:rFonts w:cs="Arial"/>
+            <w:lang w:val="en-US"/>
+          </w:rPr>
+          <w:t>cash from an external investor</w:t>
+        </w:r>
+      </w:ins>
+      <w:ins w:id="25" w:author="Mallika Singh" w:date="2019-11-25T13:37:00Z">
+        <w:r>
+          <w:rPr>
+            <w:rFonts w:cs="Arial"/>
+            <w:lang w:val="en-US"/>
+          </w:rPr>
+          <w:t xml:space="preserve"> when Stella and Eddie start the company. </w:t>
+        </w:r>
+      </w:ins>
+    </w:p>
+    <w:p>
+      <w:pPr>
+        <w:pStyle w:val="ListParagraph"/>
+        <w:numPr>
+          <w:ilvl w:val="0"/>
+          <w:numId w:val="13"/>
+        </w:numPr>
+        <w:rPr>
+          <w:ins w:id="26" w:author="Mallika Singh" w:date="2019-11-25T13:27:00Z"/>
+          <w:rFonts w:cs="Arial"/>
+          <w:lang w:val="en-US"/>
+        </w:rPr>
+      </w:pPr>
+      <w:ins w:id="27" w:author="Mallika Singh" w:date="2019-11-25T13:35:00Z">
+        <w:r>
+          <w:rPr>
+            <w:rFonts w:cs="Arial"/>
+            <w:lang w:val="en-US"/>
+          </w:rPr>
+          <w:t>Core</w:t>
+        </w:r>
+      </w:ins>
+      <w:ins w:id="28" w:author="Mallika Singh" w:date="2019-11-25T13:36:00Z">
+        <w:r>
+          <w:rPr>
+            <w:rFonts w:cs="Arial"/>
+            <w:lang w:val="en-US"/>
+          </w:rPr>
+          <w:t xml:space="preserve"> Fitness pays rent for </w:t>
+        </w:r>
+      </w:ins>
+      <w:ins w:id="29" w:author="Mallika Singh" w:date="2019-11-25T13:38:00Z">
+        <w:r>
+          <w:rPr>
+            <w:rFonts w:cs="Arial"/>
+            <w:lang w:val="en-US"/>
+          </w:rPr>
+          <w:t>the month of</w:t>
+        </w:r>
+      </w:ins>
+      <w:ins w:id="30" w:author="Mallika Singh" w:date="2019-11-25T13:36:00Z">
+        <w:r>
+          <w:rPr>
+            <w:rFonts w:cs="Arial"/>
+            <w:lang w:val="en-US"/>
+          </w:rPr>
+          <w:t xml:space="preserve"> March</w:t>
+        </w:r>
+      </w:ins>
+      <w:ins w:id="31" w:author="Mallika Singh" w:date="2019-11-25T13:37:00Z">
+        <w:r>
+          <w:rPr>
+            <w:rFonts w:cs="Arial"/>
+            <w:lang w:val="en-US"/>
+          </w:rPr>
+          <w:t xml:space="preserve">. </w:t>
+        </w:r>
+      </w:ins>
+    </w:p>
+    <w:p>
+      <w:pPr>
+        <w:pStyle w:val="ListParagraph"/>
+        <w:numPr>
+          <w:ilvl w:val="0"/>
+          <w:numId w:val="13"/>
+        </w:numPr>
+        <w:rPr>
+          <w:ins w:id="32" w:author="Mallika Singh" w:date="2019-11-25T13:37:00Z"/>
+          <w:rFonts w:cs="Arial"/>
+          <w:lang w:val="en-US"/>
+        </w:rPr>
+      </w:pPr>
+      <w:ins w:id="33" w:author="Mallika Singh" w:date="2019-11-25T13:36:00Z">
+        <w:r>
+          <w:rPr>
+            <w:rFonts w:cs="Arial"/>
+            <w:lang w:val="en-US"/>
+          </w:rPr>
+          <w:t xml:space="preserve">Core Fitness </w:t>
+        </w:r>
+      </w:ins>
+      <w:ins w:id="34" w:author="Mallika Singh" w:date="2019-11-25T13:37:00Z">
+        <w:r>
+          <w:rPr>
+            <w:rFonts w:cs="Arial"/>
+            <w:lang w:val="en-US"/>
+          </w:rPr>
+          <w:t>signs up</w:t>
+        </w:r>
+      </w:ins>
+      <w:ins w:id="35" w:author="Mallika Singh" w:date="2019-11-25T13:36:00Z">
+        <w:r>
+          <w:rPr>
+            <w:rFonts w:cs="Arial"/>
+            <w:lang w:val="en-US"/>
+          </w:rPr>
+          <w:t xml:space="preserve"> 10 new</w:t>
+        </w:r>
+      </w:ins>
+      <w:ins w:id="36" w:author="Mallika Singh" w:date="2019-11-25T13:29:00Z">
+        <w:r>
+          <w:rPr>
+            <w:rFonts w:cs="Arial"/>
+            <w:lang w:val="en-US"/>
+          </w:rPr>
+          <w:t xml:space="preserve"> </w:t>
+        </w:r>
+      </w:ins>
+      <w:ins w:id="37" w:author="Mallika Singh" w:date="2019-11-25T13:36:00Z">
+        <w:r>
+          <w:rPr>
+            <w:rFonts w:cs="Arial"/>
+            <w:lang w:val="en-US"/>
+          </w:rPr>
+          <w:t xml:space="preserve">members </w:t>
+        </w:r>
+      </w:ins>
+      <w:ins w:id="38" w:author="Mallika Singh" w:date="2019-11-25T13:37:00Z">
+        <w:r>
+          <w:rPr>
+            <w:rFonts w:cs="Arial"/>
+            <w:lang w:val="en-US"/>
+          </w:rPr>
+          <w:t>on January 2</w:t>
+        </w:r>
+        <w:r>
+          <w:rPr>
+            <w:rFonts w:cs="Arial"/>
+            <w:vertAlign w:val="superscript"/>
+            <w:lang w:val="en-US"/>
+            <w:rPrChange w:id="39" w:author="Mallika Singh" w:date="2019-11-25T13:37:00Z">
+              <w:rPr>
+                <w:rFonts w:cs="Arial"/>
+                <w:lang w:val="en-US"/>
+              </w:rPr>
+            </w:rPrChange>
+          </w:rPr>
+          <w:t>nd</w:t>
+        </w:r>
+        <w:r>
+          <w:rPr>
+            <w:rFonts w:cs="Arial"/>
+            <w:lang w:val="en-US"/>
+          </w:rPr>
+          <w:t xml:space="preserve">. </w:t>
+        </w:r>
+      </w:ins>
+    </w:p>
+    <w:p>
+      <w:pPr>
+        <w:pStyle w:val="ListParagraph"/>
+        <w:ind w:left="768"/>
+        <w:rPr>
+          <w:ins w:id="40" w:author="Mallika Singh" w:date="2019-11-25T13:30:00Z"/>
+          <w:rFonts w:cs="Arial"/>
+          <w:lang w:val="en-US"/>
+        </w:rPr>
+        <w:pPrChange w:id="41" w:author="Mallika Singh" w:date="2019-11-25T13:37:00Z">
+          <w:pPr/>
+        </w:pPrChange>
+      </w:pPr>
+    </w:p>
+    <w:p>
+      <w:pPr>
+        <w:rPr>
+          <w:ins w:id="42" w:author="Mallika Singh" w:date="2019-11-25T13:23:00Z"/>
+          <w:rFonts w:cs="Arial"/>
+          <w:lang w:val="en-US"/>
+        </w:rPr>
+      </w:pPr>
+      <w:ins w:id="43" w:author="Mallika Singh" w:date="2019-11-25T13:30:00Z">
+        <w:r>
+          <w:rPr>
+            <w:rFonts w:cs="Arial"/>
+            <w:lang w:val="en-US"/>
+          </w:rPr>
+          <w:t xml:space="preserve">These individual transactions are converted into the Company’s </w:t>
+        </w:r>
+      </w:ins>
+      <w:del w:id="44" w:author="Mallika Singh" w:date="2019-11-25T13:22:00Z">
+        <w:r>
+          <w:rPr>
+            <w:rFonts w:cs="Arial"/>
+            <w:lang w:val="en-US"/>
+          </w:rPr>
+          <w:delText xml:space="preserve"> to the</w:delText>
+        </w:r>
+      </w:del>
+      <w:del w:id="45" w:author="Mallika Singh" w:date="2019-11-25T13:30:00Z">
+        <w:r>
+          <w:rPr>
+            <w:rFonts w:cs="Arial"/>
+            <w:lang w:val="en-US"/>
+          </w:rPr>
+          <w:delText xml:space="preserve"> </w:delText>
+        </w:r>
+      </w:del>
+      <w:r>
+        <w:rPr>
+          <w:rFonts w:cs="Arial"/>
+          <w:lang w:val="en-US"/>
+        </w:rPr>
+        <w:t>summary</w:t>
       </w:r>
       <w:r>
         <w:rPr>
           <w:rFonts w:cs="Arial"/>
           <w:lang w:val="en-US"/>
         </w:rPr>
-        <w:t xml:space="preserve"> summary</w:t>
+        <w:t xml:space="preserve"> financial statements</w:t>
+      </w:r>
+      <w:del w:id="46" w:author="Mallika Singh" w:date="2019-11-25T13:23:00Z">
+        <w:r>
+          <w:rPr>
+            <w:rFonts w:cs="Arial"/>
+            <w:lang w:val="en-US"/>
+          </w:rPr>
+          <w:delText xml:space="preserve">, </w:delText>
+        </w:r>
+        <w:r>
+          <w:rPr>
+            <w:rFonts w:cs="Arial"/>
+            <w:b/>
+            <w:bCs/>
+            <w:lang w:val="en-US"/>
+          </w:rPr>
+          <w:delText>6</w:delText>
+        </w:r>
+        <w:r>
+          <w:rPr>
+            <w:rFonts w:cs="Arial"/>
+            <w:b/>
+            <w:bCs/>
+            <w:lang w:val="en-US"/>
+          </w:rPr>
+          <w:delText xml:space="preserve"> steps</w:delText>
+        </w:r>
+        <w:r>
+          <w:rPr>
+            <w:rFonts w:cs="Arial"/>
+            <w:lang w:val="en-US"/>
+          </w:rPr>
+          <w:delText xml:space="preserve"> are taken</w:delText>
+        </w:r>
+      </w:del>
+      <w:ins w:id="47" w:author="Mallika Singh" w:date="2019-11-25T13:30:00Z">
+        <w:r>
+          <w:rPr>
+            <w:rFonts w:cs="Arial"/>
+            <w:lang w:val="en-US"/>
+          </w:rPr>
+          <w:t xml:space="preserve"> through 6 step</w:t>
+        </w:r>
+      </w:ins>
+      <w:ins w:id="48" w:author="Mallika Singh" w:date="2019-11-25T13:33:00Z">
+        <w:r>
+          <w:rPr>
+            <w:rFonts w:cs="Arial"/>
+            <w:lang w:val="en-US"/>
+          </w:rPr>
+          <w:t>s</w:t>
+        </w:r>
+      </w:ins>
+      <w:ins w:id="49" w:author="Mallika Singh" w:date="2019-11-25T13:30:00Z">
+        <w:r>
+          <w:rPr>
+            <w:rFonts w:cs="Arial"/>
+            <w:lang w:val="en-US"/>
+          </w:rPr>
+          <w:t xml:space="preserve"> outlined below.  </w:t>
+        </w:r>
+      </w:ins>
+      <w:del w:id="50" w:author="Mallika Singh" w:date="2019-11-25T13:30:00Z">
+        <w:r>
+          <w:rPr>
+            <w:rFonts w:cs="Arial"/>
+            <w:lang w:val="en-US"/>
+          </w:rPr>
+          <w:delText xml:space="preserve">. </w:delText>
+        </w:r>
+      </w:del>
+      <w:r>
+        <w:rPr>
+          <w:rFonts w:cs="Arial"/>
+          <w:lang w:val="en-US"/>
+        </w:rPr>
+        <w:t xml:space="preserve"> </w:t>
       </w:r>
       <w:r>
         <w:rPr>
           <w:rFonts w:cs="Arial"/>
           <w:lang w:val="en-US"/>
         </w:rPr>
-        <w:t xml:space="preserve"> financial statements, </w:t>
-      </w:r>
-      <w:r>
-        <w:rPr>
-          <w:rFonts w:cs="Arial"/>
-          <w:b/>
-          <w:bCs/>
-          <w:lang w:val="en-US"/>
-        </w:rPr>
-        <w:t>6</w:t>
-      </w:r>
-      <w:r>
-        <w:rPr>
-          <w:rFonts w:cs="Arial"/>
-          <w:b/>
-          <w:bCs/>
-          <w:lang w:val="en-US"/>
-        </w:rPr>
-        <w:t xml:space="preserve"> steps</w:t>
-      </w:r>
-      <w:r>
-        <w:rPr>
-          <w:rFonts w:cs="Arial"/>
-          <w:lang w:val="en-US"/>
-        </w:rPr>
-        <w:t xml:space="preserve"> are taken.  </w:t>
-      </w:r>
-      <w:r>
-        <w:rPr>
-          <w:rFonts w:cs="Arial"/>
-          <w:lang w:val="en-US"/>
-        </w:rPr>
         <w:t xml:space="preserve"> </w:t>
       </w:r>
+    </w:p>
+    <w:p>
+      <w:pPr>
+        <w:rPr>
+          <w:ins w:id="51" w:author="Mallika Singh" w:date="2019-11-25T13:23:00Z"/>
+          <w:rFonts w:cs="Arial"/>
+          <w:lang w:val="en-US"/>
+        </w:rPr>
+      </w:pPr>
+    </w:p>
+    <w:p>
+      <w:pPr>
+        <w:rPr>
+          <w:rFonts w:cs="Arial"/>
+          <w:lang w:val="en-US"/>
+        </w:rPr>
+      </w:pPr>
     </w:p>
     <w:p>
       <w:pPr>
@@ -470,6 +957,7 @@
     <w:p>
       <w:pPr>
         <w:rPr>
+          <w:ins w:id="52" w:author="Mallika Singh" w:date="2019-11-25T13:31:00Z"/>
           <w:rFonts w:cs="Arial"/>
           <w:lang w:val="en-US"/>
         </w:rPr>
@@ -478,43 +966,399 @@
     <w:p>
       <w:pPr>
         <w:rPr>
-          <w:rFonts w:cs="Arial"/>
-          <w:lang w:val="en-US"/>
-        </w:rPr>
-      </w:pPr>
-      <w:r>
-        <w:rPr>
-          <w:rFonts w:cs="Arial"/>
-          <w:lang w:val="en-US"/>
-        </w:rPr>
-        <w:t xml:space="preserve">Every company prepares these statements for specific time periods – such as monthly and annually.  After each month a new period begins and we restart the </w:t>
-      </w:r>
-      <w:r>
-        <w:rPr>
-          <w:rFonts w:cs="Arial"/>
-          <w:lang w:val="en-US"/>
-        </w:rPr>
-        <w:t>6</w:t>
-      </w:r>
-      <w:bookmarkStart w:id="0" w:name="_GoBack"/>
-      <w:bookmarkEnd w:id="0"/>
-      <w:r>
-        <w:rPr>
-          <w:rFonts w:cs="Arial"/>
-          <w:lang w:val="en-US"/>
-        </w:rPr>
-        <w:t xml:space="preserve"> steps, so the cycle repeats.  This recording of transactions is known as the </w:t>
-      </w:r>
-      <w:r>
-        <w:rPr>
-          <w:rFonts w:cs="Arial"/>
-          <w:b/>
-          <w:bCs/>
-          <w:lang w:val="en-US"/>
-        </w:rPr>
-        <w:t>Accounting Cycle.</w:t>
-      </w:r>
+          <w:moveTo w:id="53" w:author="Mallika Singh" w:date="2019-11-25T13:31:00Z"/>
+          <w:rFonts w:cs="Arial"/>
+          <w:lang w:val="en-US"/>
+        </w:rPr>
+      </w:pPr>
+      <w:moveToRangeStart w:id="54" w:author="Mallika Singh" w:date="2019-11-25T13:31:00Z" w:name="move25579682"/>
+      <w:moveTo w:id="55" w:author="Mallika Singh" w:date="2019-11-25T13:31:00Z">
+        <w:r>
+          <w:rPr>
+            <w:rFonts w:cs="Arial"/>
+            <w:lang w:val="en-US"/>
+          </w:rPr>
+          <w:t>Every company prepares these statements for specific time period</w:t>
+        </w:r>
+      </w:moveTo>
+      <w:ins w:id="56" w:author="Mallika Singh" w:date="2019-11-25T13:43:00Z">
+        <w:r>
+          <w:rPr>
+            <w:rFonts w:cs="Arial"/>
+            <w:lang w:val="en-US"/>
+          </w:rPr>
+          <w:t>s</w:t>
+        </w:r>
+      </w:ins>
+      <w:ins w:id="57" w:author="Mallika Singh" w:date="2019-11-25T13:41:00Z">
+        <w:r>
+          <w:rPr>
+            <w:rFonts w:cs="Arial"/>
+            <w:lang w:val="en-US"/>
+          </w:rPr>
+          <w:t>. The most</w:t>
+        </w:r>
+      </w:ins>
+      <w:ins w:id="58" w:author="Mallika Singh" w:date="2019-11-25T13:42:00Z">
+        <w:r>
+          <w:rPr>
+            <w:rFonts w:cs="Arial"/>
+            <w:lang w:val="en-US"/>
+          </w:rPr>
+          <w:t xml:space="preserve"> common accounting period is annual, </w:t>
+        </w:r>
+      </w:ins>
+      <w:ins w:id="59" w:author="Mallika Singh" w:date="2019-11-25T13:43:00Z">
+        <w:r>
+          <w:rPr>
+            <w:rFonts w:cs="Arial"/>
+            <w:lang w:val="en-US"/>
+          </w:rPr>
+          <w:t>and therefore the accounting cycle would be for 1 year. H</w:t>
+        </w:r>
+      </w:ins>
+      <w:ins w:id="60" w:author="Mallika Singh" w:date="2019-11-25T13:42:00Z">
+        <w:r>
+          <w:rPr>
+            <w:rFonts w:cs="Arial"/>
+            <w:lang w:val="en-US"/>
+          </w:rPr>
+          <w:t>owever</w:t>
+        </w:r>
+      </w:ins>
+      <w:ins w:id="61" w:author="Mallika Singh" w:date="2019-11-25T13:43:00Z">
+        <w:r>
+          <w:rPr>
+            <w:rFonts w:cs="Arial"/>
+            <w:lang w:val="en-US"/>
+          </w:rPr>
+          <w:t>,</w:t>
+        </w:r>
+      </w:ins>
+      <w:ins w:id="62" w:author="Mallika Singh" w:date="2019-11-25T13:42:00Z">
+        <w:r>
+          <w:rPr>
+            <w:rFonts w:cs="Arial"/>
+            <w:lang w:val="en-US"/>
+          </w:rPr>
+          <w:t xml:space="preserve"> statements can also be prepared</w:t>
+        </w:r>
+      </w:ins>
+      <w:moveTo w:id="63" w:author="Mallika Singh" w:date="2019-11-25T13:31:00Z">
+        <w:del w:id="64" w:author="Mallika Singh" w:date="2019-11-25T13:41:00Z">
+          <w:r>
+            <w:rPr>
+              <w:rFonts w:cs="Arial"/>
+              <w:lang w:val="en-US"/>
+            </w:rPr>
+            <w:delText>s</w:delText>
+          </w:r>
+        </w:del>
+        <w:r>
+          <w:rPr>
+            <w:rFonts w:cs="Arial"/>
+            <w:lang w:val="en-US"/>
+          </w:rPr>
+          <w:t xml:space="preserve"> </w:t>
+        </w:r>
+        <w:del w:id="65" w:author="Mallika Singh" w:date="2019-11-25T13:42:00Z">
+          <w:r>
+            <w:rPr>
+              <w:rFonts w:cs="Arial"/>
+              <w:lang w:val="en-US"/>
+            </w:rPr>
+            <w:delText xml:space="preserve">– such as </w:delText>
+          </w:r>
+        </w:del>
+        <w:r>
+          <w:rPr>
+            <w:rFonts w:cs="Arial"/>
+            <w:lang w:val="en-US"/>
+          </w:rPr>
+          <w:t>monthly</w:t>
+        </w:r>
+      </w:moveTo>
+      <w:ins w:id="66" w:author="Mallika Singh" w:date="2019-11-25T13:42:00Z">
+        <w:r>
+          <w:rPr>
+            <w:rFonts w:cs="Arial"/>
+            <w:lang w:val="en-US"/>
+          </w:rPr>
+          <w:t xml:space="preserve"> or</w:t>
+        </w:r>
+      </w:ins>
+      <w:ins w:id="67" w:author="Mallika Singh" w:date="2019-11-25T13:32:00Z">
+        <w:r>
+          <w:rPr>
+            <w:rFonts w:cs="Arial"/>
+            <w:lang w:val="en-US"/>
+          </w:rPr>
+          <w:t xml:space="preserve"> quarterly</w:t>
+        </w:r>
+      </w:ins>
+      <w:bookmarkStart w:id="68" w:name="_GoBack"/>
+      <w:bookmarkEnd w:id="68"/>
+      <w:ins w:id="69" w:author="Mallika Singh" w:date="2019-11-25T13:42:00Z">
+        <w:r>
+          <w:rPr>
+            <w:rFonts w:cs="Arial"/>
+            <w:lang w:val="en-US"/>
+          </w:rPr>
+          <w:t xml:space="preserve">. </w:t>
+        </w:r>
+      </w:ins>
+      <w:moveTo w:id="70" w:author="Mallika Singh" w:date="2019-11-25T13:31:00Z">
+        <w:del w:id="71" w:author="Mallika Singh" w:date="2019-11-25T13:42:00Z">
+          <w:r>
+            <w:rPr>
+              <w:rFonts w:cs="Arial"/>
+              <w:lang w:val="en-US"/>
+            </w:rPr>
+            <w:delText xml:space="preserve"> </w:delText>
+          </w:r>
+        </w:del>
+        <w:del w:id="72" w:author="Mallika Singh" w:date="2019-11-25T13:32:00Z">
+          <w:r>
+            <w:rPr>
+              <w:rFonts w:cs="Arial"/>
+              <w:lang w:val="en-US"/>
+            </w:rPr>
+            <w:delText>and</w:delText>
+          </w:r>
+        </w:del>
+        <w:del w:id="73" w:author="Mallika Singh" w:date="2019-11-25T13:42:00Z">
+          <w:r>
+            <w:rPr>
+              <w:rFonts w:cs="Arial"/>
+              <w:lang w:val="en-US"/>
+            </w:rPr>
+            <w:delText xml:space="preserve"> annually</w:delText>
+          </w:r>
+        </w:del>
+      </w:moveTo>
+      <w:ins w:id="74" w:author="Mallika Singh" w:date="2019-11-25T13:32:00Z">
+        <w:r>
+          <w:rPr>
+            <w:rFonts w:cs="Arial"/>
+            <w:lang w:val="en-US"/>
+          </w:rPr>
+          <w:t xml:space="preserve"> </w:t>
+        </w:r>
+      </w:ins>
+      <w:moveTo w:id="75" w:author="Mallika Singh" w:date="2019-11-25T13:31:00Z">
+        <w:del w:id="76" w:author="Mallika Singh" w:date="2019-11-25T13:32:00Z">
+          <w:r>
+            <w:rPr>
+              <w:rFonts w:cs="Arial"/>
+              <w:lang w:val="en-US"/>
+            </w:rPr>
+            <w:delText>.</w:delText>
+          </w:r>
+        </w:del>
+        <w:r>
+          <w:rPr>
+            <w:rFonts w:cs="Arial"/>
+            <w:lang w:val="en-US"/>
+          </w:rPr>
+          <w:t xml:space="preserve">  After each </w:t>
+        </w:r>
+        <w:del w:id="77" w:author="Mallika Singh" w:date="2019-11-25T13:33:00Z">
+          <w:r>
+            <w:rPr>
+              <w:rFonts w:cs="Arial"/>
+              <w:lang w:val="en-US"/>
+            </w:rPr>
+            <w:delText>month</w:delText>
+          </w:r>
+        </w:del>
+      </w:moveTo>
+      <w:ins w:id="78" w:author="Mallika Singh" w:date="2019-11-25T13:33:00Z">
+        <w:r>
+          <w:rPr>
+            <w:rFonts w:cs="Arial"/>
+            <w:lang w:val="en-US"/>
+          </w:rPr>
+          <w:t xml:space="preserve">period ends, </w:t>
+        </w:r>
+      </w:ins>
+      <w:moveTo w:id="79" w:author="Mallika Singh" w:date="2019-11-25T13:31:00Z">
+        <w:del w:id="80" w:author="Mallika Singh" w:date="2019-11-25T13:33:00Z">
+          <w:r>
+            <w:rPr>
+              <w:rFonts w:cs="Arial"/>
+              <w:lang w:val="en-US"/>
+            </w:rPr>
+            <w:delText xml:space="preserve"> a new period begins and </w:delText>
+          </w:r>
+        </w:del>
+        <w:del w:id="81" w:author="Mallika Singh" w:date="2019-11-25T13:41:00Z">
+          <w:r>
+            <w:rPr>
+              <w:rFonts w:cs="Arial"/>
+              <w:lang w:val="en-US"/>
+            </w:rPr>
+            <w:delText xml:space="preserve">we </w:delText>
+          </w:r>
+        </w:del>
+      </w:moveTo>
+      <w:ins w:id="82" w:author="Mallika Singh" w:date="2019-11-25T13:41:00Z">
+        <w:r>
+          <w:rPr>
+            <w:rFonts w:cs="Arial"/>
+            <w:lang w:val="en-US"/>
+          </w:rPr>
+          <w:t xml:space="preserve">the Company </w:t>
+        </w:r>
+      </w:ins>
+      <w:moveTo w:id="83" w:author="Mallika Singh" w:date="2019-11-25T13:31:00Z">
+        <w:r>
+          <w:rPr>
+            <w:rFonts w:cs="Arial"/>
+            <w:lang w:val="en-US"/>
+          </w:rPr>
+          <w:t>restart</w:t>
+        </w:r>
+      </w:moveTo>
+      <w:ins w:id="84" w:author="Mallika Singh" w:date="2019-11-25T13:41:00Z">
+        <w:r>
+          <w:rPr>
+            <w:rFonts w:cs="Arial"/>
+            <w:lang w:val="en-US"/>
+          </w:rPr>
+          <w:t>s</w:t>
+        </w:r>
+      </w:ins>
+      <w:moveTo w:id="85" w:author="Mallika Singh" w:date="2019-11-25T13:31:00Z">
+        <w:r>
+          <w:rPr>
+            <w:rFonts w:cs="Arial"/>
+            <w:lang w:val="en-US"/>
+          </w:rPr>
+          <w:t xml:space="preserve"> the </w:t>
+        </w:r>
+        <w:r>
+          <w:rPr>
+            <w:rFonts w:cs="Arial"/>
+            <w:lang w:val="en-US"/>
+          </w:rPr>
+          <w:t>6</w:t>
+        </w:r>
+        <w:r>
+          <w:rPr>
+            <w:rFonts w:cs="Arial"/>
+            <w:lang w:val="en-US"/>
+          </w:rPr>
+          <w:t xml:space="preserve"> steps, </w:t>
+        </w:r>
+      </w:moveTo>
+      <w:ins w:id="86" w:author="Mallika Singh" w:date="2019-11-25T13:33:00Z">
+        <w:r>
+          <w:rPr>
+            <w:rFonts w:cs="Arial"/>
+            <w:lang w:val="en-US"/>
+          </w:rPr>
+          <w:t>and therefore</w:t>
+        </w:r>
+      </w:ins>
+      <w:moveTo w:id="87" w:author="Mallika Singh" w:date="2019-11-25T13:31:00Z">
+        <w:del w:id="88" w:author="Mallika Singh" w:date="2019-11-25T13:33:00Z">
+          <w:r>
+            <w:rPr>
+              <w:rFonts w:cs="Arial"/>
+              <w:lang w:val="en-US"/>
+            </w:rPr>
+            <w:delText>so</w:delText>
+          </w:r>
+        </w:del>
+        <w:r>
+          <w:rPr>
+            <w:rFonts w:cs="Arial"/>
+            <w:lang w:val="en-US"/>
+          </w:rPr>
+          <w:t xml:space="preserve"> the cycle repeats.  This </w:t>
+        </w:r>
+      </w:moveTo>
+      <w:ins w:id="89" w:author="Mallika Singh" w:date="2019-11-25T13:33:00Z">
+        <w:r>
+          <w:rPr>
+            <w:rFonts w:cs="Arial"/>
+            <w:lang w:val="en-US"/>
+          </w:rPr>
+          <w:t xml:space="preserve">process of </w:t>
+        </w:r>
+      </w:ins>
+      <w:moveTo w:id="90" w:author="Mallika Singh" w:date="2019-11-25T13:31:00Z">
+        <w:r>
+          <w:rPr>
+            <w:rFonts w:cs="Arial"/>
+            <w:lang w:val="en-US"/>
+          </w:rPr>
+          <w:t xml:space="preserve">recording of transactions is known as the </w:t>
+        </w:r>
+        <w:r>
+          <w:rPr>
+            <w:rFonts w:cs="Arial"/>
+            <w:b/>
+            <w:bCs/>
+            <w:lang w:val="en-US"/>
+          </w:rPr>
+          <w:t>Accounting Cycle.</w:t>
+        </w:r>
+      </w:moveTo>
     </w:p>
+    <w:moveToRangeEnd w:id="54"/>
+    <w:p>
+      <w:pPr>
+        <w:rPr>
+          <w:del w:id="91" w:author="Mallika Singh" w:date="2019-11-25T13:31:00Z"/>
+          <w:rFonts w:cs="Arial"/>
+          <w:lang w:val="en-US"/>
+        </w:rPr>
+      </w:pPr>
+    </w:p>
+    <w:p>
+      <w:pPr>
+        <w:rPr>
+          <w:moveFrom w:id="92" w:author="Mallika Singh" w:date="2019-11-25T13:31:00Z"/>
+          <w:rFonts w:cs="Arial"/>
+          <w:lang w:val="en-US"/>
+        </w:rPr>
+      </w:pPr>
+      <w:moveFromRangeStart w:id="93" w:author="Mallika Singh" w:date="2019-11-25T13:31:00Z" w:name="move25579682"/>
+      <w:moveFrom w:id="94" w:author="Mallika Singh" w:date="2019-11-25T13:31:00Z">
+        <w:r>
+          <w:rPr>
+            <w:rFonts w:cs="Arial"/>
+            <w:lang w:val="en-US"/>
+          </w:rPr>
+          <w:t xml:space="preserve">Every company prepares these statements for specific time periods – such as monthly and annually.  After each month a new period begins and we restart the </w:t>
+        </w:r>
+        <w:r>
+          <w:rPr>
+            <w:rFonts w:cs="Arial"/>
+            <w:lang w:val="en-US"/>
+          </w:rPr>
+          <w:t>6</w:t>
+        </w:r>
+        <w:r>
+          <w:rPr>
+            <w:rFonts w:cs="Arial"/>
+            <w:lang w:val="en-US"/>
+          </w:rPr>
+          <w:t xml:space="preserve"> steps, so the cycle repeats.  This recording of transactions is known as the </w:t>
+        </w:r>
+        <w:r>
+          <w:rPr>
+            <w:rFonts w:cs="Arial"/>
+            <w:b/>
+            <w:bCs/>
+            <w:lang w:val="en-US"/>
+          </w:rPr>
+          <w:t>Accounting Cycle.</w:t>
+        </w:r>
+      </w:moveFrom>
+    </w:p>
+    <w:moveFromRangeEnd w:id="93"/>
     <w:p>
       <w:pPr>
         <w:rPr>
@@ -604,7 +1448,7 @@
 </file>
 
 <file path=word/endnotes.xml><?xml version="1.0" encoding="utf-8"?>
-<w:endnotes xmlns:wpc="http://schemas.microsoft.com/office/word/2010/wordprocessingCanvas" xmlns:cx="http://schemas.microsoft.com/office/drawing/2014/chartex" xmlns:mc="http://schemas.openxmlformats.org/markup-compatibility/2006" xmlns:o="urn:schemas-microsoft-com:office:office" xmlns:r="http://schemas.openxmlformats.org/officeDocument/2006/relationships" xmlns:m="http://schemas.openxmlformats.org/officeDocument/2006/math" xmlns:v="urn:schemas-microsoft-com:vml" xmlns:wp14="http://schemas.microsoft.com/office/word/2010/wordprocessingDrawing" xmlns:wp="http://schemas.openxmlformats.org/drawingml/2006/wordprocessingDrawing" xmlns:w10="urn:schemas-microsoft-com:office:word" xmlns:w="http://schemas.openxmlformats.org/wordprocessingml/2006/main" xmlns:w14="http://schemas.microsoft.com/office/word/2010/wordml" xmlns:w15="http://schemas.microsoft.com/office/word/2012/wordml" xmlns:w16se="http://schemas.microsoft.com/office/word/2015/wordml/symex" xmlns:wpg="http://schemas.microsoft.com/office/word/2010/wordprocessingGroup" xmlns:wpi="http://schemas.microsoft.com/office/word/2010/wordprocessingInk" xmlns:wne="http://schemas.microsoft.com/office/word/2006/wordml" xmlns:wps="http://schemas.microsoft.com/office/word/2010/wordprocessingShape" mc:Ignorable="w14 w15 w16se wp14">
+<w:endnotes xmlns:wpc="http://schemas.microsoft.com/office/word/2010/wordprocessingCanvas" xmlns:cx="http://schemas.microsoft.com/office/drawing/2014/chartex" xmlns:cx1="http://schemas.microsoft.com/office/drawing/2015/9/8/chartex" xmlns:cx2="http://schemas.microsoft.com/office/drawing/2015/10/21/chartex" xmlns:cx3="http://schemas.microsoft.com/office/drawing/2016/5/9/chartex" xmlns:cx4="http://schemas.microsoft.com/office/drawing/2016/5/10/chartex" xmlns:cx5="http://schemas.microsoft.com/office/drawing/2016/5/11/chartex" xmlns:cx6="http://schemas.microsoft.com/office/drawing/2016/5/12/chartex" xmlns:cx7="http://schemas.microsoft.com/office/drawing/2016/5/13/chartex" xmlns:cx8="http://schemas.microsoft.com/office/drawing/2016/5/14/chartex" xmlns:mc="http://schemas.openxmlformats.org/markup-compatibility/2006" xmlns:aink="http://schemas.microsoft.com/office/drawing/2016/ink" xmlns:am3d="http://schemas.microsoft.com/office/drawing/2017/model3d" xmlns:o="urn:schemas-microsoft-com:office:office" xmlns:r="http://schemas.openxmlformats.org/officeDocument/2006/relationships" xmlns:m="http://schemas.openxmlformats.org/officeDocument/2006/math" xmlns:v="urn:schemas-microsoft-com:vml" xmlns:wp14="http://schemas.microsoft.com/office/word/2010/wordprocessingDrawing" xmlns:wp="http://schemas.openxmlformats.org/drawingml/2006/wordprocessingDrawing" xmlns:w10="urn:schemas-microsoft-com:office:word" xmlns:w="http://schemas.openxmlformats.org/wordprocessingml/2006/main" xmlns:w14="http://schemas.microsoft.com/office/word/2010/wordml" xmlns:w15="http://schemas.microsoft.com/office/word/2012/wordml" xmlns:w16cid="http://schemas.microsoft.com/office/word/2016/wordml/cid" xmlns:w16se="http://schemas.microsoft.com/office/word/2015/wordml/symex" xmlns:wpg="http://schemas.microsoft.com/office/word/2010/wordprocessingGroup" xmlns:wpi="http://schemas.microsoft.com/office/word/2010/wordprocessingInk" xmlns:wne="http://schemas.microsoft.com/office/word/2006/wordml" xmlns:wps="http://schemas.microsoft.com/office/word/2010/wordprocessingShape" mc:Ignorable="w14 w15 w16se w16cid wp14">
   <w:endnote w:type="separator" w:id="-1">
     <w:p>
       <w:r>
@@ -623,7 +1467,7 @@
 </file>
 
 <file path=word/footnotes.xml><?xml version="1.0" encoding="utf-8"?>
-<w:footnotes xmlns:wpc="http://schemas.microsoft.com/office/word/2010/wordprocessingCanvas" xmlns:cx="http://schemas.microsoft.com/office/drawing/2014/chartex" xmlns:mc="http://schemas.openxmlformats.org/markup-compatibility/2006" xmlns:o="urn:schemas-microsoft-com:office:office" xmlns:r="http://schemas.openxmlformats.org/officeDocument/2006/relationships" xmlns:m="http://schemas.openxmlformats.org/officeDocument/2006/math" xmlns:v="urn:schemas-microsoft-com:vml" xmlns:wp14="http://schemas.microsoft.com/office/word/2010/wordprocessingDrawing" xmlns:wp="http://schemas.openxmlformats.org/drawingml/2006/wordprocessingDrawing" xmlns:w10="urn:schemas-microsoft-com:office:word" xmlns:w="http://schemas.openxmlformats.org/wordprocessingml/2006/main" xmlns:w14="http://schemas.microsoft.com/office/word/2010/wordml" xmlns:w15="http://schemas.microsoft.com/office/word/2012/wordml" xmlns:w16se="http://schemas.microsoft.com/office/word/2015/wordml/symex" xmlns:wpg="http://schemas.microsoft.com/office/word/2010/wordprocessingGroup" xmlns:wpi="http://schemas.microsoft.com/office/word/2010/wordprocessingInk" xmlns:wne="http://schemas.microsoft.com/office/word/2006/wordml" xmlns:wps="http://schemas.microsoft.com/office/word/2010/wordprocessingShape" mc:Ignorable="w14 w15 w16se wp14">
+<w:footnotes xmlns:wpc="http://schemas.microsoft.com/office/word/2010/wordprocessingCanvas" xmlns:cx="http://schemas.microsoft.com/office/drawing/2014/chartex" xmlns:cx1="http://schemas.microsoft.com/office/drawing/2015/9/8/chartex" xmlns:cx2="http://schemas.microsoft.com/office/drawing/2015/10/21/chartex" xmlns:cx3="http://schemas.microsoft.com/office/drawing/2016/5/9/chartex" xmlns:cx4="http://schemas.microsoft.com/office/drawing/2016/5/10/chartex" xmlns:cx5="http://schemas.microsoft.com/office/drawing/2016/5/11/chartex" xmlns:cx6="http://schemas.microsoft.com/office/drawing/2016/5/12/chartex" xmlns:cx7="http://schemas.microsoft.com/office/drawing/2016/5/13/chartex" xmlns:cx8="http://schemas.microsoft.com/office/drawing/2016/5/14/chartex" xmlns:mc="http://schemas.openxmlformats.org/markup-compatibility/2006" xmlns:aink="http://schemas.microsoft.com/office/drawing/2016/ink" xmlns:am3d="http://schemas.microsoft.com/office/drawing/2017/model3d" xmlns:o="urn:schemas-microsoft-com:office:office" xmlns:r="http://schemas.openxmlformats.org/officeDocument/2006/relationships" xmlns:m="http://schemas.openxmlformats.org/officeDocument/2006/math" xmlns:v="urn:schemas-microsoft-com:vml" xmlns:wp14="http://schemas.microsoft.com/office/word/2010/wordprocessingDrawing" xmlns:wp="http://schemas.openxmlformats.org/drawingml/2006/wordprocessingDrawing" xmlns:w10="urn:schemas-microsoft-com:office:word" xmlns:w="http://schemas.openxmlformats.org/wordprocessingml/2006/main" xmlns:w14="http://schemas.microsoft.com/office/word/2010/wordml" xmlns:w15="http://schemas.microsoft.com/office/word/2012/wordml" xmlns:w16cid="http://schemas.microsoft.com/office/word/2016/wordml/cid" xmlns:w16se="http://schemas.microsoft.com/office/word/2015/wordml/symex" xmlns:wpg="http://schemas.microsoft.com/office/word/2010/wordprocessingGroup" xmlns:wpi="http://schemas.microsoft.com/office/word/2010/wordprocessingInk" xmlns:wne="http://schemas.microsoft.com/office/word/2006/wordml" xmlns:wps="http://schemas.microsoft.com/office/word/2010/wordprocessingShape" mc:Ignorable="w14 w15 w16se w16cid wp14">
   <w:footnote w:type="separator" w:id="-1">
     <w:p>
       <w:r>
@@ -642,7 +1486,7 @@
 </file>
 
 <file path=word/numbering.xml><?xml version="1.0" encoding="utf-8"?>
-<w:numbering xmlns:wpc="http://schemas.microsoft.com/office/word/2010/wordprocessingCanvas" xmlns:cx="http://schemas.microsoft.com/office/drawing/2014/chartex" xmlns:mc="http://schemas.openxmlformats.org/markup-compatibility/2006" xmlns:o="urn:schemas-microsoft-com:office:office" xmlns:r="http://schemas.openxmlformats.org/officeDocument/2006/relationships" xmlns:m="http://schemas.openxmlformats.org/officeDocument/2006/math" xmlns:v="urn:schemas-microsoft-com:vml" xmlns:wp14="http://schemas.microsoft.com/office/word/2010/wordprocessingDrawing" xmlns:wp="http://schemas.openxmlformats.org/drawingml/2006/wordprocessingDrawing" xmlns:w10="urn:schemas-microsoft-com:office:word" xmlns:w="http://schemas.openxmlformats.org/wordprocessingml/2006/main" xmlns:w14="http://schemas.microsoft.com/office/word/2010/wordml" xmlns:w15="http://schemas.microsoft.com/office/word/2012/wordml" xmlns:w16se="http://schemas.microsoft.com/office/word/2015/wordml/symex" xmlns:wpg="http://schemas.microsoft.com/office/word/2010/wordprocessingGroup" xmlns:wpi="http://schemas.microsoft.com/office/word/2010/wordprocessingInk" xmlns:wne="http://schemas.microsoft.com/office/word/2006/wordml" xmlns:wps="http://schemas.microsoft.com/office/word/2010/wordprocessingShape" mc:Ignorable="w14 w15 w16se wp14">
+<w:numbering xmlns:wpc="http://schemas.microsoft.com/office/word/2010/wordprocessingCanvas" xmlns:cx="http://schemas.microsoft.com/office/drawing/2014/chartex" xmlns:cx1="http://schemas.microsoft.com/office/drawing/2015/9/8/chartex" xmlns:cx2="http://schemas.microsoft.com/office/drawing/2015/10/21/chartex" xmlns:cx3="http://schemas.microsoft.com/office/drawing/2016/5/9/chartex" xmlns:cx4="http://schemas.microsoft.com/office/drawing/2016/5/10/chartex" xmlns:cx5="http://schemas.microsoft.com/office/drawing/2016/5/11/chartex" xmlns:cx6="http://schemas.microsoft.com/office/drawing/2016/5/12/chartex" xmlns:cx7="http://schemas.microsoft.com/office/drawing/2016/5/13/chartex" xmlns:cx8="http://schemas.microsoft.com/office/drawing/2016/5/14/chartex" xmlns:mc="http://schemas.openxmlformats.org/markup-compatibility/2006" xmlns:aink="http://schemas.microsoft.com/office/drawing/2016/ink" xmlns:am3d="http://schemas.microsoft.com/office/drawing/2017/model3d" xmlns:o="urn:schemas-microsoft-com:office:office" xmlns:r="http://schemas.openxmlformats.org/officeDocument/2006/relationships" xmlns:m="http://schemas.openxmlformats.org/officeDocument/2006/math" xmlns:v="urn:schemas-microsoft-com:vml" xmlns:wp14="http://schemas.microsoft.com/office/word/2010/wordprocessingDrawing" xmlns:wp="http://schemas.openxmlformats.org/drawingml/2006/wordprocessingDrawing" xmlns:w10="urn:schemas-microsoft-com:office:word" xmlns:w="http://schemas.openxmlformats.org/wordprocessingml/2006/main" xmlns:w14="http://schemas.microsoft.com/office/word/2010/wordml" xmlns:w15="http://schemas.microsoft.com/office/word/2012/wordml" xmlns:w16cid="http://schemas.microsoft.com/office/word/2016/wordml/cid" xmlns:w16se="http://schemas.microsoft.com/office/word/2015/wordml/symex" xmlns:wpg="http://schemas.microsoft.com/office/word/2010/wordprocessingGroup" xmlns:wpi="http://schemas.microsoft.com/office/word/2010/wordprocessingInk" xmlns:wne="http://schemas.microsoft.com/office/word/2006/wordml" xmlns:wps="http://schemas.microsoft.com/office/word/2010/wordprocessingShape" mc:Ignorable="w14 w15 w16se w16cid wp14">
   <w:abstractNum w:abstractNumId="0" w15:restartNumberingAfterBreak="0">
     <w:nsid w:val="01012F91"/>
     <w:multiLevelType w:val="hybridMultilevel"/>
@@ -1608,6 +2452,119 @@
     </w:lvl>
   </w:abstractNum>
   <w:abstractNum w:abstractNumId="8" w15:restartNumberingAfterBreak="0">
+    <w:nsid w:val="30FA3325"/>
+    <w:multiLevelType w:val="hybridMultilevel"/>
+    <w:tmpl w:val="9B626B1C"/>
+    <w:lvl w:ilvl="0" w:tplc="08090001">
+      <w:start w:val="1"/>
+      <w:numFmt w:val="bullet"/>
+      <w:lvlText w:val=""/>
+      <w:lvlJc w:val="left"/>
+      <w:pPr>
+        <w:ind w:left="768" w:hanging="360"/>
+      </w:pPr>
+      <w:rPr>
+        <w:rFonts w:ascii="Symbol" w:hAnsi="Symbol" w:hint="default"/>
+      </w:rPr>
+    </w:lvl>
+    <w:lvl w:ilvl="1" w:tplc="08090003" w:tentative="1">
+      <w:start w:val="1"/>
+      <w:numFmt w:val="bullet"/>
+      <w:lvlText w:val="o"/>
+      <w:lvlJc w:val="left"/>
+      <w:pPr>
+        <w:ind w:left="1488" w:hanging="360"/>
+      </w:pPr>
+      <w:rPr>
+        <w:rFonts w:ascii="Courier New" w:hAnsi="Courier New" w:cs="Courier New" w:hint="default"/>
+      </w:rPr>
+    </w:lvl>
+    <w:lvl w:ilvl="2" w:tplc="08090005" w:tentative="1">
+      <w:start w:val="1"/>
+      <w:numFmt w:val="bullet"/>
+      <w:lvlText w:val=""/>
+      <w:lvlJc w:val="left"/>
+      <w:pPr>
+        <w:ind w:left="2208" w:hanging="360"/>
+      </w:pPr>
+      <w:rPr>
+        <w:rFonts w:ascii="Wingdings" w:hAnsi="Wingdings" w:hint="default"/>
+      </w:rPr>
+    </w:lvl>
+    <w:lvl w:ilvl="3" w:tplc="08090001" w:tentative="1">
+      <w:start w:val="1"/>
+      <w:numFmt w:val="bullet"/>
+      <w:lvlText w:val=""/>
+      <w:lvlJc w:val="left"/>
+      <w:pPr>
+        <w:ind w:left="2928" w:hanging="360"/>
+      </w:pPr>
+      <w:rPr>
+        <w:rFonts w:ascii="Symbol" w:hAnsi="Symbol" w:hint="default"/>
+      </w:rPr>
+    </w:lvl>
+    <w:lvl w:ilvl="4" w:tplc="08090003" w:tentative="1">
+      <w:start w:val="1"/>
+      <w:numFmt w:val="bullet"/>
+      <w:lvlText w:val="o"/>
+      <w:lvlJc w:val="left"/>
+      <w:pPr>
+        <w:ind w:left="3648" w:hanging="360"/>
+      </w:pPr>
+      <w:rPr>
+        <w:rFonts w:ascii="Courier New" w:hAnsi="Courier New" w:cs="Courier New" w:hint="default"/>
+      </w:rPr>
+    </w:lvl>
+    <w:lvl w:ilvl="5" w:tplc="08090005" w:tentative="1">
+      <w:start w:val="1"/>
+      <w:numFmt w:val="bullet"/>
+      <w:lvlText w:val=""/>
+      <w:lvlJc w:val="left"/>
+      <w:pPr>
+        <w:ind w:left="4368" w:hanging="360"/>
+      </w:pPr>
+      <w:rPr>
+        <w:rFonts w:ascii="Wingdings" w:hAnsi="Wingdings" w:hint="default"/>
+      </w:rPr>
+    </w:lvl>
+    <w:lvl w:ilvl="6" w:tplc="08090001" w:tentative="1">
+      <w:start w:val="1"/>
+      <w:numFmt w:val="bullet"/>
+      <w:lvlText w:val=""/>
+      <w:lvlJc w:val="left"/>
+      <w:pPr>
+        <w:ind w:left="5088" w:hanging="360"/>
+      </w:pPr>
+      <w:rPr>
+        <w:rFonts w:ascii="Symbol" w:hAnsi="Symbol" w:hint="default"/>
+      </w:rPr>
+    </w:lvl>
+    <w:lvl w:ilvl="7" w:tplc="08090003" w:tentative="1">
+      <w:start w:val="1"/>
+      <w:numFmt w:val="bullet"/>
+      <w:lvlText w:val="o"/>
+      <w:lvlJc w:val="left"/>
+      <w:pPr>
+        <w:ind w:left="5808" w:hanging="360"/>
+      </w:pPr>
+      <w:rPr>
+        <w:rFonts w:ascii="Courier New" w:hAnsi="Courier New" w:cs="Courier New" w:hint="default"/>
+      </w:rPr>
+    </w:lvl>
+    <w:lvl w:ilvl="8" w:tplc="08090005" w:tentative="1">
+      <w:start w:val="1"/>
+      <w:numFmt w:val="bullet"/>
+      <w:lvlText w:val=""/>
+      <w:lvlJc w:val="left"/>
+      <w:pPr>
+        <w:ind w:left="6528" w:hanging="360"/>
+      </w:pPr>
+      <w:rPr>
+        <w:rFonts w:ascii="Wingdings" w:hAnsi="Wingdings" w:hint="default"/>
+      </w:rPr>
+    </w:lvl>
+  </w:abstractNum>
+  <w:abstractNum w:abstractNumId="9" w15:restartNumberingAfterBreak="0">
     <w:nsid w:val="3F3E008A"/>
     <w:multiLevelType w:val="hybridMultilevel"/>
     <w:tmpl w:val="97E4B132"/>
@@ -1720,7 +2677,7 @@
       </w:rPr>
     </w:lvl>
   </w:abstractNum>
-  <w:abstractNum w:abstractNumId="9" w15:restartNumberingAfterBreak="0">
+  <w:abstractNum w:abstractNumId="10" w15:restartNumberingAfterBreak="0">
     <w:nsid w:val="69EF47C7"/>
     <w:multiLevelType w:val="hybridMultilevel"/>
     <w:tmpl w:val="E242AC6C"/>
@@ -1860,7 +2817,7 @@
       </w:rPr>
     </w:lvl>
   </w:abstractNum>
-  <w:abstractNum w:abstractNumId="10" w15:restartNumberingAfterBreak="0">
+  <w:abstractNum w:abstractNumId="11" w15:restartNumberingAfterBreak="0">
     <w:nsid w:val="7DAD30A6"/>
     <w:multiLevelType w:val="hybridMultilevel"/>
     <w:tmpl w:val="162607DA"/>
@@ -2000,7 +2957,7 @@
       </w:rPr>
     </w:lvl>
   </w:abstractNum>
-  <w:abstractNum w:abstractNumId="11" w15:restartNumberingAfterBreak="0">
+  <w:abstractNum w:abstractNumId="12" w15:restartNumberingAfterBreak="0">
     <w:nsid w:val="7DEB04ED"/>
     <w:multiLevelType w:val="hybridMultilevel"/>
     <w:tmpl w:val="39EA51DE"/>
@@ -2147,7 +3104,7 @@
     <w:abstractNumId w:val="1"/>
   </w:num>
   <w:num w:numId="3">
-    <w:abstractNumId w:val="8"/>
+    <w:abstractNumId w:val="9"/>
   </w:num>
   <w:num w:numId="4">
     <w:abstractNumId w:val="6"/>
@@ -2156,16 +3113,16 @@
     <w:abstractNumId w:val="3"/>
   </w:num>
   <w:num w:numId="6">
-    <w:abstractNumId w:val="10"/>
+    <w:abstractNumId w:val="11"/>
   </w:num>
   <w:num w:numId="7">
-    <w:abstractNumId w:val="11"/>
+    <w:abstractNumId w:val="12"/>
   </w:num>
   <w:num w:numId="8">
     <w:abstractNumId w:val="2"/>
   </w:num>
   <w:num w:numId="9">
-    <w:abstractNumId w:val="9"/>
+    <w:abstractNumId w:val="10"/>
   </w:num>
   <w:num w:numId="10">
     <w:abstractNumId w:val="5"/>
@@ -2176,11 +3133,22 @@
   <w:num w:numId="12">
     <w:abstractNumId w:val="4"/>
   </w:num>
+  <w:num w:numId="13">
+    <w:abstractNumId w:val="8"/>
+  </w:num>
 </w:numbering>
 </file>
 
+<file path=word/people.xml><?xml version="1.0" encoding="utf-8"?>
+<w15:people xmlns:wpc="http://schemas.microsoft.com/office/word/2010/wordprocessingCanvas" xmlns:cx="http://schemas.microsoft.com/office/drawing/2014/chartex" xmlns:cx1="http://schemas.microsoft.com/office/drawing/2015/9/8/chartex" xmlns:cx2="http://schemas.microsoft.com/office/drawing/2015/10/21/chartex" xmlns:cx3="http://schemas.microsoft.com/office/drawing/2016/5/9/chartex" xmlns:cx4="http://schemas.microsoft.com/office/drawing/2016/5/10/chartex" xmlns:cx5="http://schemas.microsoft.com/office/drawing/2016/5/11/chartex" xmlns:cx6="http://schemas.microsoft.com/office/drawing/2016/5/12/chartex" xmlns:cx7="http://schemas.microsoft.com/office/drawing/2016/5/13/chartex" xmlns:cx8="http://schemas.microsoft.com/office/drawing/2016/5/14/chartex" xmlns:mc="http://schemas.openxmlformats.org/markup-compatibility/2006" xmlns:aink="http://schemas.microsoft.com/office/drawing/2016/ink" xmlns:am3d="http://schemas.microsoft.com/office/drawing/2017/model3d" xmlns:o="urn:schemas-microsoft-com:office:office" xmlns:r="http://schemas.openxmlformats.org/officeDocument/2006/relationships" xmlns:m="http://schemas.openxmlformats.org/officeDocument/2006/math" xmlns:v="urn:schemas-microsoft-com:vml" xmlns:wp14="http://schemas.microsoft.com/office/word/2010/wordprocessingDrawing" xmlns:wp="http://schemas.openxmlformats.org/drawingml/2006/wordprocessingDrawing" xmlns:w10="urn:schemas-microsoft-com:office:word" xmlns:w="http://schemas.openxmlformats.org/wordprocessingml/2006/main" xmlns:w14="http://schemas.microsoft.com/office/word/2010/wordml" xmlns:w15="http://schemas.microsoft.com/office/word/2012/wordml" xmlns:w16cid="http://schemas.microsoft.com/office/word/2016/wordml/cid" xmlns:w16se="http://schemas.microsoft.com/office/word/2015/wordml/symex" xmlns:wpg="http://schemas.microsoft.com/office/word/2010/wordprocessingGroup" xmlns:wpi="http://schemas.microsoft.com/office/word/2010/wordprocessingInk" xmlns:wne="http://schemas.microsoft.com/office/word/2006/wordml" xmlns:wps="http://schemas.microsoft.com/office/word/2010/wordprocessingShape" mc:Ignorable="w14 w15 w16se w16cid wp14">
+  <w15:person w15:author="Mallika Singh">
+    <w15:presenceInfo w15:providerId="None" w15:userId="Mallika Singh"/>
+  </w15:person>
+</w15:people>
+</file>
+
 <file path=word/styles.xml><?xml version="1.0" encoding="utf-8"?>
-<w:styles xmlns:mc="http://schemas.openxmlformats.org/markup-compatibility/2006" xmlns:r="http://schemas.openxmlformats.org/officeDocument/2006/relationships" xmlns:w="http://schemas.openxmlformats.org/wordprocessingml/2006/main" xmlns:w14="http://schemas.microsoft.com/office/word/2010/wordml" xmlns:w15="http://schemas.microsoft.com/office/word/2012/wordml" xmlns:w16se="http://schemas.microsoft.com/office/word/2015/wordml/symex" mc:Ignorable="w14 w15 w16se">
+<w:styles xmlns:mc="http://schemas.openxmlformats.org/markup-compatibility/2006" xmlns:r="http://schemas.openxmlformats.org/officeDocument/2006/relationships" xmlns:w="http://schemas.openxmlformats.org/wordprocessingml/2006/main" xmlns:w14="http://schemas.microsoft.com/office/word/2010/wordml" xmlns:w15="http://schemas.microsoft.com/office/word/2012/wordml" xmlns:w16cid="http://schemas.microsoft.com/office/word/2016/wordml/cid" xmlns:w16se="http://schemas.microsoft.com/office/word/2015/wordml/symex" mc:Ignorable="w14 w15 w16se w16cid">
   <w:docDefaults>
     <w:rPrDefault>
       <w:rPr>
@@ -2192,7 +3160,7 @@
     </w:rPrDefault>
     <w:pPrDefault/>
   </w:docDefaults>
-  <w:latentStyles w:defLockedState="0" w:defUIPriority="99" w:defSemiHidden="0" w:defUnhideWhenUsed="0" w:defQFormat="0" w:count="371">
+  <w:latentStyles w:defLockedState="0" w:defUIPriority="99" w:defSemiHidden="0" w:defUnhideWhenUsed="0" w:defQFormat="0" w:count="376">
     <w:lsdException w:name="Normal" w:uiPriority="0" w:qFormat="1"/>
     <w:lsdException w:name="heading 1" w:uiPriority="9" w:qFormat="1"/>
     <w:lsdException w:name="heading 2" w:semiHidden="1" w:uiPriority="9" w:unhideWhenUsed="1" w:qFormat="1"/>
@@ -2298,7 +3266,6 @@
     <w:lsdException w:name="HTML Sample" w:semiHidden="1" w:unhideWhenUsed="1"/>
     <w:lsdException w:name="HTML Typewriter" w:semiHidden="1" w:unhideWhenUsed="1"/>
     <w:lsdException w:name="HTML Variable" w:semiHidden="1" w:unhideWhenUsed="1"/>
-    <w:lsdException w:name="Normal Table" w:semiHidden="1" w:unhideWhenUsed="1"/>
     <w:lsdException w:name="annotation subject" w:semiHidden="1" w:unhideWhenUsed="1"/>
     <w:lsdException w:name="No List" w:semiHidden="1" w:unhideWhenUsed="1"/>
     <w:lsdException w:name="Outline List 1" w:semiHidden="1" w:unhideWhenUsed="1"/>
@@ -2341,11 +3308,8 @@
     <w:lsdException w:name="Table Contemporary" w:semiHidden="1" w:unhideWhenUsed="1"/>
     <w:lsdException w:name="Table Elegant" w:semiHidden="1" w:unhideWhenUsed="1"/>
     <w:lsdException w:name="Table Professional" w:semiHidden="1" w:unhideWhenUsed="1"/>
-    <w:lsdException w:name="Table Subtle 1" w:semiHidden="1" w:unhideWhenUsed="1"/>
     <w:lsdException w:name="Table Subtle 2" w:semiHidden="1" w:unhideWhenUsed="1"/>
     <w:lsdException w:name="Table Web 1" w:semiHidden="1" w:unhideWhenUsed="1"/>
-    <w:lsdException w:name="Table Web 2" w:semiHidden="1" w:unhideWhenUsed="1"/>
-    <w:lsdException w:name="Table Web 3" w:semiHidden="1" w:unhideWhenUsed="1"/>
     <w:lsdException w:name="Balloon Text" w:semiHidden="1" w:unhideWhenUsed="1"/>
     <w:lsdException w:name="Table Grid" w:uiPriority="39"/>
     <w:lsdException w:name="Table Theme" w:semiHidden="1" w:unhideWhenUsed="1"/>
@@ -2564,6 +3528,11 @@
     <w:lsdException w:name="List Table 5 Dark Accent 6" w:uiPriority="50"/>
     <w:lsdException w:name="List Table 6 Colorful Accent 6" w:uiPriority="51"/>
     <w:lsdException w:name="List Table 7 Colorful Accent 6" w:uiPriority="52"/>
+    <w:lsdException w:name="Mention" w:semiHidden="1" w:unhideWhenUsed="1"/>
+    <w:lsdException w:name="Smart Hyperlink" w:semiHidden="1" w:unhideWhenUsed="1"/>
+    <w:lsdException w:name="Hashtag" w:semiHidden="1" w:unhideWhenUsed="1"/>
+    <w:lsdException w:name="Unresolved Mention" w:semiHidden="1" w:unhideWhenUsed="1"/>
+    <w:lsdException w:name="Smart Link" w:semiHidden="1" w:unhideWhenUsed="1"/>
   </w:latentStyles>
   <w:style w:type="paragraph" w:default="1" w:styleId="Normal">
     <w:name w:val="Normal"/>

--- a/assets/public/Chapter_2_Recording_accounting_transactions/documents/00_Introduction.docx
+++ b/assets/public/Chapter_2_Recording_accounting_transactions/documents/00_Introduction.docx
@@ -344,17 +344,31 @@
           <w:szCs w:val="24"/>
         </w:rPr>
       </w:pPr>
-      <w:proofErr w:type="spellStart"/>
       <w:ins w:id="3" w:author="Mallika Singh" w:date="2019-11-25T13:23:00Z">
+        <w:del w:id="4" w:author="Office365 Team" w:date="2019-11-26T12:10:00Z">
+          <w:r>
+            <w:rPr>
+              <w:rFonts w:asciiTheme="minorHAnsi" w:hAnsiTheme="minorHAnsi" w:cs="Arial"/>
+              <w:sz w:val="24"/>
+              <w:szCs w:val="24"/>
+            </w:rPr>
+            <w:delText>Introducting</w:delText>
+          </w:r>
+        </w:del>
+      </w:ins>
+      <w:bookmarkStart w:id="5" w:name="_GoBack"/>
+      <w:bookmarkEnd w:id="5"/>
+      <w:ins w:id="6" w:author="Office365 Team" w:date="2019-11-26T12:10:00Z">
         <w:r>
           <w:rPr>
             <w:rFonts w:asciiTheme="minorHAnsi" w:hAnsiTheme="minorHAnsi" w:cs="Arial"/>
             <w:sz w:val="24"/>
             <w:szCs w:val="24"/>
           </w:rPr>
-          <w:t>Introducting</w:t>
-        </w:r>
-        <w:proofErr w:type="spellEnd"/>
+          <w:t>Introducing</w:t>
+        </w:r>
+      </w:ins>
+      <w:ins w:id="7" w:author="Mallika Singh" w:date="2019-11-25T13:23:00Z">
         <w:r>
           <w:rPr>
             <w:rFonts w:asciiTheme="minorHAnsi" w:hAnsiTheme="minorHAnsi" w:cs="Arial"/>
@@ -364,7 +378,7 @@
           <w:t xml:space="preserve"> t</w:t>
         </w:r>
       </w:ins>
-      <w:del w:id="4" w:author="Mallika Singh" w:date="2019-11-25T13:23:00Z">
+      <w:del w:id="8" w:author="Mallika Singh" w:date="2019-11-25T13:23:00Z">
         <w:r>
           <w:rPr>
             <w:rFonts w:asciiTheme="minorHAnsi" w:hAnsiTheme="minorHAnsi" w:cs="Arial"/>
@@ -393,12 +407,12 @@
     <w:p>
       <w:pPr>
         <w:rPr>
-          <w:ins w:id="5" w:author="Mallika Singh" w:date="2019-11-25T13:25:00Z"/>
-          <w:rFonts w:cs="Arial"/>
-          <w:lang w:val="en-US"/>
-        </w:rPr>
-      </w:pPr>
-      <w:ins w:id="6" w:author="Mallika Singh" w:date="2019-11-25T13:17:00Z">
+          <w:ins w:id="9" w:author="Mallika Singh" w:date="2019-11-25T13:25:00Z"/>
+          <w:rFonts w:cs="Arial"/>
+          <w:lang w:val="en-US"/>
+        </w:rPr>
+      </w:pPr>
+      <w:ins w:id="10" w:author="Mallika Singh" w:date="2019-11-25T13:17:00Z">
         <w:r>
           <w:rPr>
             <w:rFonts w:cs="Arial"/>
@@ -407,7 +421,7 @@
           <w:t xml:space="preserve">The Accounting Cycle is a step-by-step process </w:t>
         </w:r>
       </w:ins>
-      <w:ins w:id="7" w:author="Mallika Singh" w:date="2019-11-25T13:20:00Z">
+      <w:ins w:id="11" w:author="Mallika Singh" w:date="2019-11-25T13:20:00Z">
         <w:r>
           <w:rPr>
             <w:rFonts w:cs="Arial"/>
@@ -416,7 +430,7 @@
           <w:t xml:space="preserve">to identify, analyze and record </w:t>
         </w:r>
       </w:ins>
-      <w:ins w:id="8" w:author="Mallika Singh" w:date="2019-11-25T13:21:00Z">
+      <w:ins w:id="12" w:author="Mallika Singh" w:date="2019-11-25T13:21:00Z">
         <w:r>
           <w:rPr>
             <w:rFonts w:cs="Arial"/>
@@ -425,7 +439,7 @@
           <w:t xml:space="preserve">the economic events of a company.  </w:t>
         </w:r>
       </w:ins>
-      <w:ins w:id="9" w:author="Mallika Singh" w:date="2019-11-25T13:22:00Z">
+      <w:ins w:id="13" w:author="Mallika Singh" w:date="2019-11-25T13:22:00Z">
         <w:r>
           <w:rPr>
             <w:rFonts w:cs="Arial"/>
@@ -434,7 +448,7 @@
           <w:t>The steps begin with</w:t>
         </w:r>
       </w:ins>
-      <w:ins w:id="10" w:author="Mallika Singh" w:date="2019-11-25T13:39:00Z">
+      <w:ins w:id="14" w:author="Mallika Singh" w:date="2019-11-25T13:39:00Z">
         <w:r>
           <w:rPr>
             <w:rFonts w:cs="Arial"/>
@@ -443,7 +457,7 @@
           <w:t xml:space="preserve"> </w:t>
         </w:r>
       </w:ins>
-      <w:ins w:id="11" w:author="Mallika Singh" w:date="2019-11-25T13:40:00Z">
+      <w:ins w:id="15" w:author="Mallika Singh" w:date="2019-11-25T13:40:00Z">
         <w:r>
           <w:rPr>
             <w:rFonts w:cs="Arial"/>
@@ -452,7 +466,7 @@
           <w:t>identifying</w:t>
         </w:r>
       </w:ins>
-      <w:ins w:id="12" w:author="Mallika Singh" w:date="2019-11-25T13:22:00Z">
+      <w:ins w:id="16" w:author="Mallika Singh" w:date="2019-11-25T13:22:00Z">
         <w:r>
           <w:rPr>
             <w:rFonts w:cs="Arial"/>
@@ -461,7 +475,7 @@
           <w:t xml:space="preserve"> </w:t>
         </w:r>
       </w:ins>
-      <w:del w:id="13" w:author="Mallika Singh" w:date="2019-11-25T13:22:00Z">
+      <w:del w:id="17" w:author="Mallika Singh" w:date="2019-11-25T13:22:00Z">
         <w:r>
           <w:rPr>
             <w:rFonts w:cs="Arial"/>
@@ -477,7 +491,7 @@
         </w:rPr>
         <w:t>individual transactions</w:t>
       </w:r>
-      <w:ins w:id="14" w:author="Mallika Singh" w:date="2019-11-25T13:22:00Z">
+      <w:ins w:id="18" w:author="Mallika Singh" w:date="2019-11-25T13:22:00Z">
         <w:r>
           <w:rPr>
             <w:rFonts w:cs="Arial"/>
@@ -486,7 +500,7 @@
           <w:t xml:space="preserve"> </w:t>
         </w:r>
       </w:ins>
-      <w:ins w:id="15" w:author="Mallika Singh" w:date="2019-11-25T13:34:00Z">
+      <w:ins w:id="19" w:author="Mallika Singh" w:date="2019-11-25T13:34:00Z">
         <w:r>
           <w:rPr>
             <w:rFonts w:cs="Arial"/>
@@ -495,7 +509,7 @@
           <w:t xml:space="preserve">similar to those </w:t>
         </w:r>
       </w:ins>
-      <w:ins w:id="16" w:author="Mallika Singh" w:date="2019-11-25T13:22:00Z">
+      <w:ins w:id="20" w:author="Mallika Singh" w:date="2019-11-25T13:22:00Z">
         <w:r>
           <w:rPr>
             <w:rFonts w:cs="Arial"/>
@@ -504,7 +518,7 @@
           <w:t xml:space="preserve">outlined in Chapter 1 </w:t>
         </w:r>
       </w:ins>
-      <w:ins w:id="17" w:author="Mallika Singh" w:date="2019-11-25T13:25:00Z">
+      <w:ins w:id="21" w:author="Mallika Singh" w:date="2019-11-25T13:25:00Z">
         <w:r>
           <w:rPr>
             <w:rFonts w:cs="Arial"/>
@@ -522,12 +536,12 @@
           <w:numId w:val="13"/>
         </w:numPr>
         <w:rPr>
-          <w:ins w:id="18" w:author="Mallika Singh" w:date="2019-11-25T13:28:00Z"/>
-          <w:rFonts w:cs="Arial"/>
-          <w:lang w:val="en-US"/>
-        </w:rPr>
-      </w:pPr>
-      <w:ins w:id="19" w:author="Mallika Singh" w:date="2019-11-25T13:28:00Z">
+          <w:ins w:id="22" w:author="Mallika Singh" w:date="2019-11-25T13:28:00Z"/>
+          <w:rFonts w:cs="Arial"/>
+          <w:lang w:val="en-US"/>
+        </w:rPr>
+      </w:pPr>
+      <w:ins w:id="23" w:author="Mallika Singh" w:date="2019-11-25T13:28:00Z">
         <w:r>
           <w:rPr>
             <w:rFonts w:cs="Arial"/>
@@ -536,7 +550,7 @@
           <w:t>Core Fit</w:t>
         </w:r>
       </w:ins>
-      <w:ins w:id="20" w:author="Mallika Singh" w:date="2019-11-25T13:36:00Z">
+      <w:ins w:id="24" w:author="Mallika Singh" w:date="2019-11-25T13:36:00Z">
         <w:r>
           <w:rPr>
             <w:rFonts w:cs="Arial"/>
@@ -545,7 +559,7 @@
           <w:t>ness</w:t>
         </w:r>
       </w:ins>
-      <w:ins w:id="21" w:author="Mallika Singh" w:date="2019-11-25T13:28:00Z">
+      <w:ins w:id="25" w:author="Mallika Singh" w:date="2019-11-25T13:28:00Z">
         <w:r>
           <w:rPr>
             <w:rFonts w:cs="Arial"/>
@@ -554,7 +568,7 @@
           <w:t xml:space="preserve"> </w:t>
         </w:r>
       </w:ins>
-      <w:ins w:id="22" w:author="Mallika Singh" w:date="2019-11-25T13:35:00Z">
+      <w:ins w:id="26" w:author="Mallika Singh" w:date="2019-11-25T13:35:00Z">
         <w:r>
           <w:rPr>
             <w:rFonts w:cs="Arial"/>
@@ -563,7 +577,7 @@
           <w:t>receives</w:t>
         </w:r>
       </w:ins>
-      <w:ins w:id="23" w:author="Mallika Singh" w:date="2019-11-25T13:28:00Z">
+      <w:ins w:id="27" w:author="Mallika Singh" w:date="2019-11-25T13:28:00Z">
         <w:r>
           <w:rPr>
             <w:rFonts w:cs="Arial"/>
@@ -572,7 +586,7 @@
           <w:t xml:space="preserve"> </w:t>
         </w:r>
       </w:ins>
-      <w:ins w:id="24" w:author="Mallika Singh" w:date="2019-11-25T13:35:00Z">
+      <w:ins w:id="28" w:author="Mallika Singh" w:date="2019-11-25T13:35:00Z">
         <w:r>
           <w:rPr>
             <w:rFonts w:cs="Arial"/>
@@ -581,7 +595,7 @@
           <w:t>cash from an external investor</w:t>
         </w:r>
       </w:ins>
-      <w:ins w:id="25" w:author="Mallika Singh" w:date="2019-11-25T13:37:00Z">
+      <w:ins w:id="29" w:author="Mallika Singh" w:date="2019-11-25T13:37:00Z">
         <w:r>
           <w:rPr>
             <w:rFonts w:cs="Arial"/>
@@ -599,12 +613,12 @@
           <w:numId w:val="13"/>
         </w:numPr>
         <w:rPr>
-          <w:ins w:id="26" w:author="Mallika Singh" w:date="2019-11-25T13:27:00Z"/>
-          <w:rFonts w:cs="Arial"/>
-          <w:lang w:val="en-US"/>
-        </w:rPr>
-      </w:pPr>
-      <w:ins w:id="27" w:author="Mallika Singh" w:date="2019-11-25T13:35:00Z">
+          <w:ins w:id="30" w:author="Mallika Singh" w:date="2019-11-25T13:27:00Z"/>
+          <w:rFonts w:cs="Arial"/>
+          <w:lang w:val="en-US"/>
+        </w:rPr>
+      </w:pPr>
+      <w:ins w:id="31" w:author="Mallika Singh" w:date="2019-11-25T13:35:00Z">
         <w:r>
           <w:rPr>
             <w:rFonts w:cs="Arial"/>
@@ -613,7 +627,7 @@
           <w:t>Core</w:t>
         </w:r>
       </w:ins>
-      <w:ins w:id="28" w:author="Mallika Singh" w:date="2019-11-25T13:36:00Z">
+      <w:ins w:id="32" w:author="Mallika Singh" w:date="2019-11-25T13:36:00Z">
         <w:r>
           <w:rPr>
             <w:rFonts w:cs="Arial"/>
@@ -622,7 +636,7 @@
           <w:t xml:space="preserve"> Fitness pays rent for </w:t>
         </w:r>
       </w:ins>
-      <w:ins w:id="29" w:author="Mallika Singh" w:date="2019-11-25T13:38:00Z">
+      <w:ins w:id="33" w:author="Mallika Singh" w:date="2019-11-25T13:38:00Z">
         <w:r>
           <w:rPr>
             <w:rFonts w:cs="Arial"/>
@@ -631,7 +645,7 @@
           <w:t>the month of</w:t>
         </w:r>
       </w:ins>
-      <w:ins w:id="30" w:author="Mallika Singh" w:date="2019-11-25T13:36:00Z">
+      <w:ins w:id="34" w:author="Mallika Singh" w:date="2019-11-25T13:36:00Z">
         <w:r>
           <w:rPr>
             <w:rFonts w:cs="Arial"/>
@@ -640,7 +654,7 @@
           <w:t xml:space="preserve"> March</w:t>
         </w:r>
       </w:ins>
-      <w:ins w:id="31" w:author="Mallika Singh" w:date="2019-11-25T13:37:00Z">
+      <w:ins w:id="35" w:author="Mallika Singh" w:date="2019-11-25T13:37:00Z">
         <w:r>
           <w:rPr>
             <w:rFonts w:cs="Arial"/>
@@ -658,12 +672,12 @@
           <w:numId w:val="13"/>
         </w:numPr>
         <w:rPr>
-          <w:ins w:id="32" w:author="Mallika Singh" w:date="2019-11-25T13:37:00Z"/>
-          <w:rFonts w:cs="Arial"/>
-          <w:lang w:val="en-US"/>
-        </w:rPr>
-      </w:pPr>
-      <w:ins w:id="33" w:author="Mallika Singh" w:date="2019-11-25T13:36:00Z">
+          <w:ins w:id="36" w:author="Mallika Singh" w:date="2019-11-25T13:37:00Z"/>
+          <w:rFonts w:cs="Arial"/>
+          <w:lang w:val="en-US"/>
+        </w:rPr>
+      </w:pPr>
+      <w:ins w:id="37" w:author="Mallika Singh" w:date="2019-11-25T13:36:00Z">
         <w:r>
           <w:rPr>
             <w:rFonts w:cs="Arial"/>
@@ -672,7 +686,7 @@
           <w:t xml:space="preserve">Core Fitness </w:t>
         </w:r>
       </w:ins>
-      <w:ins w:id="34" w:author="Mallika Singh" w:date="2019-11-25T13:37:00Z">
+      <w:ins w:id="38" w:author="Mallika Singh" w:date="2019-11-25T13:37:00Z">
         <w:r>
           <w:rPr>
             <w:rFonts w:cs="Arial"/>
@@ -681,7 +695,7 @@
           <w:t>signs up</w:t>
         </w:r>
       </w:ins>
-      <w:ins w:id="35" w:author="Mallika Singh" w:date="2019-11-25T13:36:00Z">
+      <w:ins w:id="39" w:author="Mallika Singh" w:date="2019-11-25T13:36:00Z">
         <w:r>
           <w:rPr>
             <w:rFonts w:cs="Arial"/>
@@ -690,7 +704,7 @@
           <w:t xml:space="preserve"> 10 new</w:t>
         </w:r>
       </w:ins>
-      <w:ins w:id="36" w:author="Mallika Singh" w:date="2019-11-25T13:29:00Z">
+      <w:ins w:id="40" w:author="Mallika Singh" w:date="2019-11-25T13:29:00Z">
         <w:r>
           <w:rPr>
             <w:rFonts w:cs="Arial"/>
@@ -699,7 +713,7 @@
           <w:t xml:space="preserve"> </w:t>
         </w:r>
       </w:ins>
-      <w:ins w:id="37" w:author="Mallika Singh" w:date="2019-11-25T13:36:00Z">
+      <w:ins w:id="41" w:author="Mallika Singh" w:date="2019-11-25T13:36:00Z">
         <w:r>
           <w:rPr>
             <w:rFonts w:cs="Arial"/>
@@ -708,7 +722,7 @@
           <w:t xml:space="preserve">members </w:t>
         </w:r>
       </w:ins>
-      <w:ins w:id="38" w:author="Mallika Singh" w:date="2019-11-25T13:37:00Z">
+      <w:ins w:id="42" w:author="Mallika Singh" w:date="2019-11-25T13:37:00Z">
         <w:r>
           <w:rPr>
             <w:rFonts w:cs="Arial"/>
@@ -721,7 +735,7 @@
             <w:rFonts w:cs="Arial"/>
             <w:vertAlign w:val="superscript"/>
             <w:lang w:val="en-US"/>
-            <w:rPrChange w:id="39" w:author="Mallika Singh" w:date="2019-11-25T13:37:00Z">
+            <w:rPrChange w:id="43" w:author="Mallika Singh" w:date="2019-11-25T13:37:00Z">
               <w:rPr>
                 <w:rFonts w:cs="Arial"/>
                 <w:lang w:val="en-US"/>
@@ -744,11 +758,11 @@
         <w:pStyle w:val="ListParagraph"/>
         <w:ind w:left="768"/>
         <w:rPr>
-          <w:ins w:id="40" w:author="Mallika Singh" w:date="2019-11-25T13:30:00Z"/>
-          <w:rFonts w:cs="Arial"/>
-          <w:lang w:val="en-US"/>
-        </w:rPr>
-        <w:pPrChange w:id="41" w:author="Mallika Singh" w:date="2019-11-25T13:37:00Z">
+          <w:ins w:id="44" w:author="Mallika Singh" w:date="2019-11-25T13:30:00Z"/>
+          <w:rFonts w:cs="Arial"/>
+          <w:lang w:val="en-US"/>
+        </w:rPr>
+        <w:pPrChange w:id="45" w:author="Mallika Singh" w:date="2019-11-25T13:37:00Z">
           <w:pPr/>
         </w:pPrChange>
       </w:pPr>
@@ -756,12 +770,12 @@
     <w:p>
       <w:pPr>
         <w:rPr>
-          <w:ins w:id="42" w:author="Mallika Singh" w:date="2019-11-25T13:23:00Z"/>
-          <w:rFonts w:cs="Arial"/>
-          <w:lang w:val="en-US"/>
-        </w:rPr>
-      </w:pPr>
-      <w:ins w:id="43" w:author="Mallika Singh" w:date="2019-11-25T13:30:00Z">
+          <w:ins w:id="46" w:author="Mallika Singh" w:date="2019-11-25T13:23:00Z"/>
+          <w:rFonts w:cs="Arial"/>
+          <w:lang w:val="en-US"/>
+        </w:rPr>
+      </w:pPr>
+      <w:ins w:id="47" w:author="Mallika Singh" w:date="2019-11-25T13:30:00Z">
         <w:r>
           <w:rPr>
             <w:rFonts w:cs="Arial"/>
@@ -770,7 +784,7 @@
           <w:t xml:space="preserve">These individual transactions are converted into the Company’s </w:t>
         </w:r>
       </w:ins>
-      <w:del w:id="44" w:author="Mallika Singh" w:date="2019-11-25T13:22:00Z">
+      <w:del w:id="48" w:author="Mallika Singh" w:date="2019-11-25T13:22:00Z">
         <w:r>
           <w:rPr>
             <w:rFonts w:cs="Arial"/>
@@ -779,7 +793,7 @@
           <w:delText xml:space="preserve"> to the</w:delText>
         </w:r>
       </w:del>
-      <w:del w:id="45" w:author="Mallika Singh" w:date="2019-11-25T13:30:00Z">
+      <w:del w:id="49" w:author="Mallika Singh" w:date="2019-11-25T13:30:00Z">
         <w:r>
           <w:rPr>
             <w:rFonts w:cs="Arial"/>
@@ -802,7 +816,7 @@
         </w:rPr>
         <w:t xml:space="preserve"> financial statements</w:t>
       </w:r>
-      <w:del w:id="46" w:author="Mallika Singh" w:date="2019-11-25T13:23:00Z">
+      <w:del w:id="50" w:author="Mallika Singh" w:date="2019-11-25T13:23:00Z">
         <w:r>
           <w:rPr>
             <w:rFonts w:cs="Arial"/>
@@ -836,7 +850,7 @@
           <w:delText xml:space="preserve"> are taken</w:delText>
         </w:r>
       </w:del>
-      <w:ins w:id="47" w:author="Mallika Singh" w:date="2019-11-25T13:30:00Z">
+      <w:ins w:id="51" w:author="Mallika Singh" w:date="2019-11-25T13:30:00Z">
         <w:r>
           <w:rPr>
             <w:rFonts w:cs="Arial"/>
@@ -845,7 +859,7 @@
           <w:t xml:space="preserve"> through 6 step</w:t>
         </w:r>
       </w:ins>
-      <w:ins w:id="48" w:author="Mallika Singh" w:date="2019-11-25T13:33:00Z">
+      <w:ins w:id="52" w:author="Mallika Singh" w:date="2019-11-25T13:33:00Z">
         <w:r>
           <w:rPr>
             <w:rFonts w:cs="Arial"/>
@@ -854,7 +868,7 @@
           <w:t>s</w:t>
         </w:r>
       </w:ins>
-      <w:ins w:id="49" w:author="Mallika Singh" w:date="2019-11-25T13:30:00Z">
+      <w:ins w:id="53" w:author="Mallika Singh" w:date="2019-11-25T13:30:00Z">
         <w:r>
           <w:rPr>
             <w:rFonts w:cs="Arial"/>
@@ -863,7 +877,7 @@
           <w:t xml:space="preserve"> outlined below.  </w:t>
         </w:r>
       </w:ins>
-      <w:del w:id="50" w:author="Mallika Singh" w:date="2019-11-25T13:30:00Z">
+      <w:del w:id="54" w:author="Mallika Singh" w:date="2019-11-25T13:30:00Z">
         <w:r>
           <w:rPr>
             <w:rFonts w:cs="Arial"/>
@@ -890,7 +904,7 @@
     <w:p>
       <w:pPr>
         <w:rPr>
-          <w:ins w:id="51" w:author="Mallika Singh" w:date="2019-11-25T13:23:00Z"/>
+          <w:ins w:id="55" w:author="Mallika Singh" w:date="2019-11-25T13:23:00Z"/>
           <w:rFonts w:cs="Arial"/>
           <w:lang w:val="en-US"/>
         </w:rPr>
@@ -957,7 +971,7 @@
     <w:p>
       <w:pPr>
         <w:rPr>
-          <w:ins w:id="52" w:author="Mallika Singh" w:date="2019-11-25T13:31:00Z"/>
+          <w:ins w:id="56" w:author="Mallika Singh" w:date="2019-11-25T13:31:00Z"/>
           <w:rFonts w:cs="Arial"/>
           <w:lang w:val="en-US"/>
         </w:rPr>
@@ -966,13 +980,13 @@
     <w:p>
       <w:pPr>
         <w:rPr>
-          <w:moveTo w:id="53" w:author="Mallika Singh" w:date="2019-11-25T13:31:00Z"/>
-          <w:rFonts w:cs="Arial"/>
-          <w:lang w:val="en-US"/>
-        </w:rPr>
-      </w:pPr>
-      <w:moveToRangeStart w:id="54" w:author="Mallika Singh" w:date="2019-11-25T13:31:00Z" w:name="move25579682"/>
-      <w:moveTo w:id="55" w:author="Mallika Singh" w:date="2019-11-25T13:31:00Z">
+          <w:moveTo w:id="57" w:author="Mallika Singh" w:date="2019-11-25T13:31:00Z"/>
+          <w:rFonts w:cs="Arial"/>
+          <w:lang w:val="en-US"/>
+        </w:rPr>
+      </w:pPr>
+      <w:moveToRangeStart w:id="58" w:author="Mallika Singh" w:date="2019-11-25T13:31:00Z" w:name="move25579682"/>
+      <w:moveTo w:id="59" w:author="Mallika Singh" w:date="2019-11-25T13:31:00Z">
         <w:r>
           <w:rPr>
             <w:rFonts w:cs="Arial"/>
@@ -981,7 +995,7 @@
           <w:t>Every company prepares these statements for specific time period</w:t>
         </w:r>
       </w:moveTo>
-      <w:ins w:id="56" w:author="Mallika Singh" w:date="2019-11-25T13:43:00Z">
+      <w:ins w:id="60" w:author="Mallika Singh" w:date="2019-11-25T13:43:00Z">
         <w:r>
           <w:rPr>
             <w:rFonts w:cs="Arial"/>
@@ -990,7 +1004,7 @@
           <w:t>s</w:t>
         </w:r>
       </w:ins>
-      <w:ins w:id="57" w:author="Mallika Singh" w:date="2019-11-25T13:41:00Z">
+      <w:ins w:id="61" w:author="Mallika Singh" w:date="2019-11-25T13:41:00Z">
         <w:r>
           <w:rPr>
             <w:rFonts w:cs="Arial"/>
@@ -999,7 +1013,7 @@
           <w:t>. The most</w:t>
         </w:r>
       </w:ins>
-      <w:ins w:id="58" w:author="Mallika Singh" w:date="2019-11-25T13:42:00Z">
+      <w:ins w:id="62" w:author="Mallika Singh" w:date="2019-11-25T13:42:00Z">
         <w:r>
           <w:rPr>
             <w:rFonts w:cs="Arial"/>
@@ -1008,7 +1022,7 @@
           <w:t xml:space="preserve"> common accounting period is annual, </w:t>
         </w:r>
       </w:ins>
-      <w:ins w:id="59" w:author="Mallika Singh" w:date="2019-11-25T13:43:00Z">
+      <w:ins w:id="63" w:author="Mallika Singh" w:date="2019-11-25T13:43:00Z">
         <w:r>
           <w:rPr>
             <w:rFonts w:cs="Arial"/>
@@ -1017,7 +1031,7 @@
           <w:t>and therefore the accounting cycle would be for 1 year. H</w:t>
         </w:r>
       </w:ins>
-      <w:ins w:id="60" w:author="Mallika Singh" w:date="2019-11-25T13:42:00Z">
+      <w:ins w:id="64" w:author="Mallika Singh" w:date="2019-11-25T13:42:00Z">
         <w:r>
           <w:rPr>
             <w:rFonts w:cs="Arial"/>
@@ -1026,7 +1040,7 @@
           <w:t>owever</w:t>
         </w:r>
       </w:ins>
-      <w:ins w:id="61" w:author="Mallika Singh" w:date="2019-11-25T13:43:00Z">
+      <w:ins w:id="65" w:author="Mallika Singh" w:date="2019-11-25T13:43:00Z">
         <w:r>
           <w:rPr>
             <w:rFonts w:cs="Arial"/>
@@ -1035,7 +1049,7 @@
           <w:t>,</w:t>
         </w:r>
       </w:ins>
-      <w:ins w:id="62" w:author="Mallika Singh" w:date="2019-11-25T13:42:00Z">
+      <w:ins w:id="66" w:author="Mallika Singh" w:date="2019-11-25T13:42:00Z">
         <w:r>
           <w:rPr>
             <w:rFonts w:cs="Arial"/>
@@ -1044,8 +1058,8 @@
           <w:t xml:space="preserve"> statements can also be prepared</w:t>
         </w:r>
       </w:ins>
-      <w:moveTo w:id="63" w:author="Mallika Singh" w:date="2019-11-25T13:31:00Z">
-        <w:del w:id="64" w:author="Mallika Singh" w:date="2019-11-25T13:41:00Z">
+      <w:moveTo w:id="67" w:author="Mallika Singh" w:date="2019-11-25T13:31:00Z">
+        <w:del w:id="68" w:author="Mallika Singh" w:date="2019-11-25T13:41:00Z">
           <w:r>
             <w:rPr>
               <w:rFonts w:cs="Arial"/>
@@ -1061,7 +1075,7 @@
           </w:rPr>
           <w:t xml:space="preserve"> </w:t>
         </w:r>
-        <w:del w:id="65" w:author="Mallika Singh" w:date="2019-11-25T13:42:00Z">
+        <w:del w:id="69" w:author="Mallika Singh" w:date="2019-11-25T13:42:00Z">
           <w:r>
             <w:rPr>
               <w:rFonts w:cs="Arial"/>
@@ -1078,7 +1092,7 @@
           <w:t>monthly</w:t>
         </w:r>
       </w:moveTo>
-      <w:ins w:id="66" w:author="Mallika Singh" w:date="2019-11-25T13:42:00Z">
+      <w:ins w:id="70" w:author="Mallika Singh" w:date="2019-11-25T13:42:00Z">
         <w:r>
           <w:rPr>
             <w:rFonts w:cs="Arial"/>
@@ -1087,7 +1101,7 @@
           <w:t xml:space="preserve"> or</w:t>
         </w:r>
       </w:ins>
-      <w:ins w:id="67" w:author="Mallika Singh" w:date="2019-11-25T13:32:00Z">
+      <w:ins w:id="71" w:author="Mallika Singh" w:date="2019-11-25T13:32:00Z">
         <w:r>
           <w:rPr>
             <w:rFonts w:cs="Arial"/>
@@ -1096,9 +1110,7 @@
           <w:t xml:space="preserve"> quarterly</w:t>
         </w:r>
       </w:ins>
-      <w:bookmarkStart w:id="68" w:name="_GoBack"/>
-      <w:bookmarkEnd w:id="68"/>
-      <w:ins w:id="69" w:author="Mallika Singh" w:date="2019-11-25T13:42:00Z">
+      <w:ins w:id="72" w:author="Mallika Singh" w:date="2019-11-25T13:42:00Z">
         <w:r>
           <w:rPr>
             <w:rFonts w:cs="Arial"/>
@@ -1107,8 +1119,8 @@
           <w:t xml:space="preserve">. </w:t>
         </w:r>
       </w:ins>
-      <w:moveTo w:id="70" w:author="Mallika Singh" w:date="2019-11-25T13:31:00Z">
-        <w:del w:id="71" w:author="Mallika Singh" w:date="2019-11-25T13:42:00Z">
+      <w:moveTo w:id="73" w:author="Mallika Singh" w:date="2019-11-25T13:31:00Z">
+        <w:del w:id="74" w:author="Mallika Singh" w:date="2019-11-25T13:42:00Z">
           <w:r>
             <w:rPr>
               <w:rFonts w:cs="Arial"/>
@@ -1117,7 +1129,7 @@
             <w:delText xml:space="preserve"> </w:delText>
           </w:r>
         </w:del>
-        <w:del w:id="72" w:author="Mallika Singh" w:date="2019-11-25T13:32:00Z">
+        <w:del w:id="75" w:author="Mallika Singh" w:date="2019-11-25T13:32:00Z">
           <w:r>
             <w:rPr>
               <w:rFonts w:cs="Arial"/>
@@ -1126,7 +1138,7 @@
             <w:delText>and</w:delText>
           </w:r>
         </w:del>
-        <w:del w:id="73" w:author="Mallika Singh" w:date="2019-11-25T13:42:00Z">
+        <w:del w:id="76" w:author="Mallika Singh" w:date="2019-11-25T13:42:00Z">
           <w:r>
             <w:rPr>
               <w:rFonts w:cs="Arial"/>
@@ -1136,7 +1148,7 @@
           </w:r>
         </w:del>
       </w:moveTo>
-      <w:ins w:id="74" w:author="Mallika Singh" w:date="2019-11-25T13:32:00Z">
+      <w:ins w:id="77" w:author="Mallika Singh" w:date="2019-11-25T13:32:00Z">
         <w:r>
           <w:rPr>
             <w:rFonts w:cs="Arial"/>
@@ -1145,8 +1157,8 @@
           <w:t xml:space="preserve"> </w:t>
         </w:r>
       </w:ins>
-      <w:moveTo w:id="75" w:author="Mallika Singh" w:date="2019-11-25T13:31:00Z">
-        <w:del w:id="76" w:author="Mallika Singh" w:date="2019-11-25T13:32:00Z">
+      <w:moveTo w:id="78" w:author="Mallika Singh" w:date="2019-11-25T13:31:00Z">
+        <w:del w:id="79" w:author="Mallika Singh" w:date="2019-11-25T13:32:00Z">
           <w:r>
             <w:rPr>
               <w:rFonts w:cs="Arial"/>
@@ -1162,7 +1174,7 @@
           </w:rPr>
           <w:t xml:space="preserve">  After each </w:t>
         </w:r>
-        <w:del w:id="77" w:author="Mallika Singh" w:date="2019-11-25T13:33:00Z">
+        <w:del w:id="80" w:author="Mallika Singh" w:date="2019-11-25T13:33:00Z">
           <w:r>
             <w:rPr>
               <w:rFonts w:cs="Arial"/>
@@ -1172,7 +1184,7 @@
           </w:r>
         </w:del>
       </w:moveTo>
-      <w:ins w:id="78" w:author="Mallika Singh" w:date="2019-11-25T13:33:00Z">
+      <w:ins w:id="81" w:author="Mallika Singh" w:date="2019-11-25T13:33:00Z">
         <w:r>
           <w:rPr>
             <w:rFonts w:cs="Arial"/>
@@ -1181,8 +1193,8 @@
           <w:t xml:space="preserve">period ends, </w:t>
         </w:r>
       </w:ins>
-      <w:moveTo w:id="79" w:author="Mallika Singh" w:date="2019-11-25T13:31:00Z">
-        <w:del w:id="80" w:author="Mallika Singh" w:date="2019-11-25T13:33:00Z">
+      <w:moveTo w:id="82" w:author="Mallika Singh" w:date="2019-11-25T13:31:00Z">
+        <w:del w:id="83" w:author="Mallika Singh" w:date="2019-11-25T13:33:00Z">
           <w:r>
             <w:rPr>
               <w:rFonts w:cs="Arial"/>
@@ -1191,7 +1203,7 @@
             <w:delText xml:space="preserve"> a new period begins and </w:delText>
           </w:r>
         </w:del>
-        <w:del w:id="81" w:author="Mallika Singh" w:date="2019-11-25T13:41:00Z">
+        <w:del w:id="84" w:author="Mallika Singh" w:date="2019-11-25T13:41:00Z">
           <w:r>
             <w:rPr>
               <w:rFonts w:cs="Arial"/>
@@ -1201,7 +1213,7 @@
           </w:r>
         </w:del>
       </w:moveTo>
-      <w:ins w:id="82" w:author="Mallika Singh" w:date="2019-11-25T13:41:00Z">
+      <w:ins w:id="85" w:author="Mallika Singh" w:date="2019-11-25T13:41:00Z">
         <w:r>
           <w:rPr>
             <w:rFonts w:cs="Arial"/>
@@ -1210,7 +1222,7 @@
           <w:t xml:space="preserve">the Company </w:t>
         </w:r>
       </w:ins>
-      <w:moveTo w:id="83" w:author="Mallika Singh" w:date="2019-11-25T13:31:00Z">
+      <w:moveTo w:id="86" w:author="Mallika Singh" w:date="2019-11-25T13:31:00Z">
         <w:r>
           <w:rPr>
             <w:rFonts w:cs="Arial"/>
@@ -1219,7 +1231,7 @@
           <w:t>restart</w:t>
         </w:r>
       </w:moveTo>
-      <w:ins w:id="84" w:author="Mallika Singh" w:date="2019-11-25T13:41:00Z">
+      <w:ins w:id="87" w:author="Mallika Singh" w:date="2019-11-25T13:41:00Z">
         <w:r>
           <w:rPr>
             <w:rFonts w:cs="Arial"/>
@@ -1228,7 +1240,7 @@
           <w:t>s</w:t>
         </w:r>
       </w:ins>
-      <w:moveTo w:id="85" w:author="Mallika Singh" w:date="2019-11-25T13:31:00Z">
+      <w:moveTo w:id="88" w:author="Mallika Singh" w:date="2019-11-25T13:31:00Z">
         <w:r>
           <w:rPr>
             <w:rFonts w:cs="Arial"/>
@@ -1251,7 +1263,7 @@
           <w:t xml:space="preserve"> steps, </w:t>
         </w:r>
       </w:moveTo>
-      <w:ins w:id="86" w:author="Mallika Singh" w:date="2019-11-25T13:33:00Z">
+      <w:ins w:id="89" w:author="Mallika Singh" w:date="2019-11-25T13:33:00Z">
         <w:r>
           <w:rPr>
             <w:rFonts w:cs="Arial"/>
@@ -1260,8 +1272,8 @@
           <w:t>and therefore</w:t>
         </w:r>
       </w:ins>
-      <w:moveTo w:id="87" w:author="Mallika Singh" w:date="2019-11-25T13:31:00Z">
-        <w:del w:id="88" w:author="Mallika Singh" w:date="2019-11-25T13:33:00Z">
+      <w:moveTo w:id="90" w:author="Mallika Singh" w:date="2019-11-25T13:31:00Z">
+        <w:del w:id="91" w:author="Mallika Singh" w:date="2019-11-25T13:33:00Z">
           <w:r>
             <w:rPr>
               <w:rFonts w:cs="Arial"/>
@@ -1278,7 +1290,7 @@
           <w:t xml:space="preserve"> the cycle repeats.  This </w:t>
         </w:r>
       </w:moveTo>
-      <w:ins w:id="89" w:author="Mallika Singh" w:date="2019-11-25T13:33:00Z">
+      <w:ins w:id="92" w:author="Mallika Singh" w:date="2019-11-25T13:33:00Z">
         <w:r>
           <w:rPr>
             <w:rFonts w:cs="Arial"/>
@@ -1287,7 +1299,7 @@
           <w:t xml:space="preserve">process of </w:t>
         </w:r>
       </w:ins>
-      <w:moveTo w:id="90" w:author="Mallika Singh" w:date="2019-11-25T13:31:00Z">
+      <w:moveTo w:id="93" w:author="Mallika Singh" w:date="2019-11-25T13:31:00Z">
         <w:r>
           <w:rPr>
             <w:rFonts w:cs="Arial"/>
@@ -1306,11 +1318,11 @@
         </w:r>
       </w:moveTo>
     </w:p>
-    <w:moveToRangeEnd w:id="54"/>
+    <w:moveToRangeEnd w:id="58"/>
     <w:p>
       <w:pPr>
         <w:rPr>
-          <w:del w:id="91" w:author="Mallika Singh" w:date="2019-11-25T13:31:00Z"/>
+          <w:del w:id="94" w:author="Mallika Singh" w:date="2019-11-25T13:31:00Z"/>
           <w:rFonts w:cs="Arial"/>
           <w:lang w:val="en-US"/>
         </w:rPr>
@@ -1319,13 +1331,13 @@
     <w:p>
       <w:pPr>
         <w:rPr>
-          <w:moveFrom w:id="92" w:author="Mallika Singh" w:date="2019-11-25T13:31:00Z"/>
-          <w:rFonts w:cs="Arial"/>
-          <w:lang w:val="en-US"/>
-        </w:rPr>
-      </w:pPr>
-      <w:moveFromRangeStart w:id="93" w:author="Mallika Singh" w:date="2019-11-25T13:31:00Z" w:name="move25579682"/>
-      <w:moveFrom w:id="94" w:author="Mallika Singh" w:date="2019-11-25T13:31:00Z">
+          <w:moveFrom w:id="95" w:author="Mallika Singh" w:date="2019-11-25T13:31:00Z"/>
+          <w:rFonts w:cs="Arial"/>
+          <w:lang w:val="en-US"/>
+        </w:rPr>
+      </w:pPr>
+      <w:moveFromRangeStart w:id="96" w:author="Mallika Singh" w:date="2019-11-25T13:31:00Z" w:name="move25579682"/>
+      <w:moveFrom w:id="97" w:author="Mallika Singh" w:date="2019-11-25T13:31:00Z">
         <w:r>
           <w:rPr>
             <w:rFonts w:cs="Arial"/>
@@ -1358,7 +1370,7 @@
         </w:r>
       </w:moveFrom>
     </w:p>
-    <w:moveFromRangeEnd w:id="93"/>
+    <w:moveFromRangeEnd w:id="96"/>
     <w:p>
       <w:pPr>
         <w:rPr>
@@ -3144,6 +3156,9 @@
   <w15:person w15:author="Mallika Singh">
     <w15:presenceInfo w15:providerId="None" w15:userId="Mallika Singh"/>
   </w15:person>
+  <w15:person w15:author="Office365 Team">
+    <w15:presenceInfo w15:providerId="None" w15:userId="Office365 Team"/>
+  </w15:person>
 </w15:people>
 </file>
 
@@ -3160,7 +3175,7 @@
     </w:rPrDefault>
     <w:pPrDefault/>
   </w:docDefaults>
-  <w:latentStyles w:defLockedState="0" w:defUIPriority="99" w:defSemiHidden="0" w:defUnhideWhenUsed="0" w:defQFormat="0" w:count="376">
+  <w:latentStyles w:defLockedState="0" w:defUIPriority="99" w:defSemiHidden="0" w:defUnhideWhenUsed="0" w:defQFormat="0" w:count="375">
     <w:lsdException w:name="Normal" w:uiPriority="0" w:qFormat="1"/>
     <w:lsdException w:name="heading 1" w:uiPriority="9" w:qFormat="1"/>
     <w:lsdException w:name="heading 2" w:semiHidden="1" w:uiPriority="9" w:unhideWhenUsed="1" w:qFormat="1"/>
@@ -3266,6 +3281,7 @@
     <w:lsdException w:name="HTML Sample" w:semiHidden="1" w:unhideWhenUsed="1"/>
     <w:lsdException w:name="HTML Typewriter" w:semiHidden="1" w:unhideWhenUsed="1"/>
     <w:lsdException w:name="HTML Variable" w:semiHidden="1" w:unhideWhenUsed="1"/>
+    <w:lsdException w:name="Normal Table" w:semiHidden="1" w:unhideWhenUsed="1"/>
     <w:lsdException w:name="annotation subject" w:semiHidden="1" w:unhideWhenUsed="1"/>
     <w:lsdException w:name="No List" w:semiHidden="1" w:unhideWhenUsed="1"/>
     <w:lsdException w:name="Outline List 1" w:semiHidden="1" w:unhideWhenUsed="1"/>
@@ -3308,8 +3324,11 @@
     <w:lsdException w:name="Table Contemporary" w:semiHidden="1" w:unhideWhenUsed="1"/>
     <w:lsdException w:name="Table Elegant" w:semiHidden="1" w:unhideWhenUsed="1"/>
     <w:lsdException w:name="Table Professional" w:semiHidden="1" w:unhideWhenUsed="1"/>
+    <w:lsdException w:name="Table Subtle 1" w:semiHidden="1" w:unhideWhenUsed="1"/>
     <w:lsdException w:name="Table Subtle 2" w:semiHidden="1" w:unhideWhenUsed="1"/>
     <w:lsdException w:name="Table Web 1" w:semiHidden="1" w:unhideWhenUsed="1"/>
+    <w:lsdException w:name="Table Web 2" w:semiHidden="1" w:unhideWhenUsed="1"/>
+    <w:lsdException w:name="Table Web 3" w:semiHidden="1" w:unhideWhenUsed="1"/>
     <w:lsdException w:name="Balloon Text" w:semiHidden="1" w:unhideWhenUsed="1"/>
     <w:lsdException w:name="Table Grid" w:uiPriority="39"/>
     <w:lsdException w:name="Table Theme" w:semiHidden="1" w:unhideWhenUsed="1"/>
@@ -3532,7 +3551,6 @@
     <w:lsdException w:name="Smart Hyperlink" w:semiHidden="1" w:unhideWhenUsed="1"/>
     <w:lsdException w:name="Hashtag" w:semiHidden="1" w:unhideWhenUsed="1"/>
     <w:lsdException w:name="Unresolved Mention" w:semiHidden="1" w:unhideWhenUsed="1"/>
-    <w:lsdException w:name="Smart Link" w:semiHidden="1" w:unhideWhenUsed="1"/>
   </w:latentStyles>
   <w:style w:type="paragraph" w:default="1" w:styleId="Normal">
     <w:name w:val="Normal"/>

--- a/assets/public/Chapter_2_Recording_accounting_transactions/documents/00_Introduction.docx
+++ b/assets/public/Chapter_2_Recording_accounting_transactions/documents/00_Introduction.docx
@@ -345,7 +345,7 @@
         </w:rPr>
       </w:pPr>
       <w:ins w:id="3" w:author="Mallika Singh" w:date="2019-11-25T13:23:00Z">
-        <w:del w:id="4" w:author="Office365 Team" w:date="2019-11-26T12:10:00Z">
+        <w:del w:id="4" w:author="Office365 Team" w:date="2019-11-27T16:18:00Z">
           <w:r>
             <w:rPr>
               <w:rFonts w:asciiTheme="minorHAnsi" w:hAnsiTheme="minorHAnsi" w:cs="Arial"/>
@@ -356,9 +356,7 @@
           </w:r>
         </w:del>
       </w:ins>
-      <w:bookmarkStart w:id="5" w:name="_GoBack"/>
-      <w:bookmarkEnd w:id="5"/>
-      <w:ins w:id="6" w:author="Office365 Team" w:date="2019-11-26T12:10:00Z">
+      <w:ins w:id="5" w:author="Office365 Team" w:date="2019-11-27T16:18:00Z">
         <w:r>
           <w:rPr>
             <w:rFonts w:asciiTheme="minorHAnsi" w:hAnsiTheme="minorHAnsi" w:cs="Arial"/>
@@ -368,7 +366,7 @@
           <w:t>Introducing</w:t>
         </w:r>
       </w:ins>
-      <w:ins w:id="7" w:author="Mallika Singh" w:date="2019-11-25T13:23:00Z">
+      <w:ins w:id="6" w:author="Mallika Singh" w:date="2019-11-25T13:23:00Z">
         <w:r>
           <w:rPr>
             <w:rFonts w:asciiTheme="minorHAnsi" w:hAnsiTheme="minorHAnsi" w:cs="Arial"/>
@@ -378,7 +376,7 @@
           <w:t xml:space="preserve"> t</w:t>
         </w:r>
       </w:ins>
-      <w:del w:id="8" w:author="Mallika Singh" w:date="2019-11-25T13:23:00Z">
+      <w:del w:id="7" w:author="Mallika Singh" w:date="2019-11-25T13:23:00Z">
         <w:r>
           <w:rPr>
             <w:rFonts w:asciiTheme="minorHAnsi" w:hAnsiTheme="minorHAnsi" w:cs="Arial"/>
@@ -394,7 +392,25 @@
           <w:sz w:val="24"/>
           <w:szCs w:val="24"/>
         </w:rPr>
-        <w:t>he Accounting Cycle</w:t>
+        <w:t xml:space="preserve">he </w:t>
+      </w:r>
+      <w:proofErr w:type="gramStart"/>
+      <w:r>
+        <w:rPr>
+          <w:rFonts w:asciiTheme="minorHAnsi" w:hAnsiTheme="minorHAnsi" w:cs="Arial"/>
+          <w:sz w:val="24"/>
+          <w:szCs w:val="24"/>
+        </w:rPr>
+        <w:t>Accounting</w:t>
+      </w:r>
+      <w:proofErr w:type="gramEnd"/>
+      <w:r>
+        <w:rPr>
+          <w:rFonts w:asciiTheme="minorHAnsi" w:hAnsiTheme="minorHAnsi" w:cs="Arial"/>
+          <w:sz w:val="24"/>
+          <w:szCs w:val="24"/>
+        </w:rPr>
+        <w:t xml:space="preserve"> Cycle</w:t>
       </w:r>
     </w:p>
     <w:p>
@@ -407,12 +423,12 @@
     <w:p>
       <w:pPr>
         <w:rPr>
-          <w:ins w:id="9" w:author="Mallika Singh" w:date="2019-11-25T13:25:00Z"/>
+          <w:ins w:id="8" w:author="Mallika Singh" w:date="2019-11-25T13:25:00Z"/>
           <w:rFonts w:cs="Arial"/>
           <w:lang w:val="en-US"/>
         </w:rPr>
       </w:pPr>
-      <w:ins w:id="10" w:author="Mallika Singh" w:date="2019-11-25T13:17:00Z">
+      <w:ins w:id="9" w:author="Mallika Singh" w:date="2019-11-25T13:17:00Z">
         <w:r>
           <w:rPr>
             <w:rFonts w:cs="Arial"/>
@@ -421,7 +437,7 @@
           <w:t xml:space="preserve">The Accounting Cycle is a step-by-step process </w:t>
         </w:r>
       </w:ins>
-      <w:ins w:id="11" w:author="Mallika Singh" w:date="2019-11-25T13:20:00Z">
+      <w:ins w:id="10" w:author="Mallika Singh" w:date="2019-11-25T13:20:00Z">
         <w:r>
           <w:rPr>
             <w:rFonts w:cs="Arial"/>
@@ -430,7 +446,7 @@
           <w:t xml:space="preserve">to identify, analyze and record </w:t>
         </w:r>
       </w:ins>
-      <w:ins w:id="12" w:author="Mallika Singh" w:date="2019-11-25T13:21:00Z">
+      <w:ins w:id="11" w:author="Mallika Singh" w:date="2019-11-25T13:21:00Z">
         <w:r>
           <w:rPr>
             <w:rFonts w:cs="Arial"/>
@@ -439,7 +455,7 @@
           <w:t xml:space="preserve">the economic events of a company.  </w:t>
         </w:r>
       </w:ins>
-      <w:ins w:id="13" w:author="Mallika Singh" w:date="2019-11-25T13:22:00Z">
+      <w:ins w:id="12" w:author="Mallika Singh" w:date="2019-11-25T13:22:00Z">
         <w:r>
           <w:rPr>
             <w:rFonts w:cs="Arial"/>
@@ -448,7 +464,7 @@
           <w:t>The steps begin with</w:t>
         </w:r>
       </w:ins>
-      <w:ins w:id="14" w:author="Mallika Singh" w:date="2019-11-25T13:39:00Z">
+      <w:ins w:id="13" w:author="Mallika Singh" w:date="2019-11-25T13:39:00Z">
         <w:r>
           <w:rPr>
             <w:rFonts w:cs="Arial"/>
@@ -457,7 +473,7 @@
           <w:t xml:space="preserve"> </w:t>
         </w:r>
       </w:ins>
-      <w:ins w:id="15" w:author="Mallika Singh" w:date="2019-11-25T13:40:00Z">
+      <w:ins w:id="14" w:author="Mallika Singh" w:date="2019-11-25T13:40:00Z">
         <w:r>
           <w:rPr>
             <w:rFonts w:cs="Arial"/>
@@ -466,7 +482,7 @@
           <w:t>identifying</w:t>
         </w:r>
       </w:ins>
-      <w:ins w:id="16" w:author="Mallika Singh" w:date="2019-11-25T13:22:00Z">
+      <w:ins w:id="15" w:author="Mallika Singh" w:date="2019-11-25T13:22:00Z">
         <w:r>
           <w:rPr>
             <w:rFonts w:cs="Arial"/>
@@ -475,7 +491,7 @@
           <w:t xml:space="preserve"> </w:t>
         </w:r>
       </w:ins>
-      <w:del w:id="17" w:author="Mallika Singh" w:date="2019-11-25T13:22:00Z">
+      <w:del w:id="16" w:author="Mallika Singh" w:date="2019-11-25T13:22:00Z">
         <w:r>
           <w:rPr>
             <w:rFonts w:cs="Arial"/>
@@ -491,7 +507,7 @@
         </w:rPr>
         <w:t>individual transactions</w:t>
       </w:r>
-      <w:ins w:id="18" w:author="Mallika Singh" w:date="2019-11-25T13:22:00Z">
+      <w:ins w:id="17" w:author="Mallika Singh" w:date="2019-11-25T13:22:00Z">
         <w:r>
           <w:rPr>
             <w:rFonts w:cs="Arial"/>
@@ -500,7 +516,124 @@
           <w:t xml:space="preserve"> </w:t>
         </w:r>
       </w:ins>
-      <w:ins w:id="19" w:author="Mallika Singh" w:date="2019-11-25T13:34:00Z">
+      <w:ins w:id="18" w:author="Mallika Singh" w:date="2019-11-26T12:13:00Z">
+        <w:r>
+          <w:rPr>
+            <w:rFonts w:cs="Arial"/>
+            <w:lang w:val="en-US"/>
+          </w:rPr>
+          <w:t xml:space="preserve">by looking at </w:t>
+        </w:r>
+      </w:ins>
+      <w:ins w:id="19" w:author="Mallika Singh" w:date="2019-11-26T12:14:00Z">
+        <w:r>
+          <w:rPr>
+            <w:rFonts w:cs="Arial"/>
+            <w:lang w:val="en-US"/>
+          </w:rPr>
+          <w:t xml:space="preserve">source documents such as </w:t>
+        </w:r>
+      </w:ins>
+      <w:ins w:id="20" w:author="Mallika Singh" w:date="2019-11-26T12:13:00Z">
+        <w:r>
+          <w:rPr>
+            <w:rFonts w:cs="Arial"/>
+            <w:lang w:val="en-US"/>
+          </w:rPr>
+          <w:t>rece</w:t>
+        </w:r>
+      </w:ins>
+      <w:ins w:id="21" w:author="Mallika Singh" w:date="2019-11-26T12:15:00Z">
+        <w:r>
+          <w:rPr>
+            <w:rFonts w:cs="Arial"/>
+            <w:lang w:val="en-US"/>
+          </w:rPr>
+          <w:t>i</w:t>
+        </w:r>
+      </w:ins>
+      <w:ins w:id="22" w:author="Mallika Singh" w:date="2019-11-26T12:13:00Z">
+        <w:r>
+          <w:rPr>
+            <w:rFonts w:cs="Arial"/>
+            <w:lang w:val="en-US"/>
+          </w:rPr>
+          <w:t xml:space="preserve">pts, </w:t>
+        </w:r>
+      </w:ins>
+      <w:ins w:id="23" w:author="Mallika Singh" w:date="2019-11-26T12:14:00Z">
+        <w:r>
+          <w:rPr>
+            <w:rFonts w:cs="Arial"/>
+            <w:lang w:val="en-US"/>
+          </w:rPr>
+          <w:t>che</w:t>
+        </w:r>
+      </w:ins>
+      <w:ins w:id="24" w:author="Mallika Singh" w:date="2019-11-26T12:15:00Z">
+        <w:r>
+          <w:rPr>
+            <w:rFonts w:cs="Arial"/>
+            <w:lang w:val="en-US"/>
+          </w:rPr>
+          <w:t>c</w:t>
+        </w:r>
+      </w:ins>
+      <w:ins w:id="25" w:author="Mallika Singh" w:date="2019-11-26T12:14:00Z">
+        <w:r>
+          <w:rPr>
+            <w:rFonts w:cs="Arial"/>
+            <w:lang w:val="en-US"/>
+          </w:rPr>
+          <w:t>ks</w:t>
+        </w:r>
+      </w:ins>
+      <w:ins w:id="26" w:author="Mallika Singh" w:date="2019-11-26T12:15:00Z">
+        <w:r>
+          <w:rPr>
+            <w:rFonts w:cs="Arial"/>
+            <w:lang w:val="en-US"/>
+          </w:rPr>
+          <w:t>,</w:t>
+        </w:r>
+      </w:ins>
+      <w:ins w:id="27" w:author="Mallika Singh" w:date="2019-11-26T12:14:00Z">
+        <w:r>
+          <w:rPr>
+            <w:rFonts w:cs="Arial"/>
+            <w:lang w:val="en-US"/>
+          </w:rPr>
+          <w:t xml:space="preserve"> </w:t>
+        </w:r>
+      </w:ins>
+      <w:ins w:id="28" w:author="Mallika Singh" w:date="2019-11-26T12:15:00Z">
+        <w:r>
+          <w:rPr>
+            <w:rFonts w:cs="Arial"/>
+            <w:lang w:val="en-US"/>
+          </w:rPr>
+          <w:t>invoices</w:t>
+        </w:r>
+      </w:ins>
+      <w:ins w:id="29" w:author="Mallika Singh" w:date="2019-11-26T12:14:00Z">
+        <w:r>
+          <w:rPr>
+            <w:rFonts w:cs="Arial"/>
+            <w:lang w:val="en-US"/>
+          </w:rPr>
+          <w:t xml:space="preserve"> </w:t>
+        </w:r>
+      </w:ins>
+      <w:ins w:id="30" w:author="Mallika Singh" w:date="2019-11-26T12:15:00Z">
+        <w:r>
+          <w:rPr>
+            <w:rFonts w:cs="Arial"/>
+            <w:lang w:val="en-US"/>
+          </w:rPr>
+          <w:t xml:space="preserve">and bank statements.  These transactions are </w:t>
+        </w:r>
+      </w:ins>
+      <w:ins w:id="31" w:author="Mallika Singh" w:date="2019-11-25T13:34:00Z">
         <w:r>
           <w:rPr>
             <w:rFonts w:cs="Arial"/>
@@ -509,7 +642,7 @@
           <w:t xml:space="preserve">similar to those </w:t>
         </w:r>
       </w:ins>
-      <w:ins w:id="20" w:author="Mallika Singh" w:date="2019-11-25T13:22:00Z">
+      <w:ins w:id="32" w:author="Mallika Singh" w:date="2019-11-25T13:22:00Z">
         <w:r>
           <w:rPr>
             <w:rFonts w:cs="Arial"/>
@@ -518,7 +651,7 @@
           <w:t xml:space="preserve">outlined in Chapter 1 </w:t>
         </w:r>
       </w:ins>
-      <w:ins w:id="21" w:author="Mallika Singh" w:date="2019-11-25T13:25:00Z">
+      <w:ins w:id="33" w:author="Mallika Singh" w:date="2019-11-25T13:25:00Z">
         <w:r>
           <w:rPr>
             <w:rFonts w:cs="Arial"/>
@@ -536,12 +669,12 @@
           <w:numId w:val="13"/>
         </w:numPr>
         <w:rPr>
-          <w:ins w:id="22" w:author="Mallika Singh" w:date="2019-11-25T13:28:00Z"/>
+          <w:ins w:id="34" w:author="Mallika Singh" w:date="2019-11-25T13:28:00Z"/>
           <w:rFonts w:cs="Arial"/>
           <w:lang w:val="en-US"/>
         </w:rPr>
       </w:pPr>
-      <w:ins w:id="23" w:author="Mallika Singh" w:date="2019-11-25T13:28:00Z">
+      <w:ins w:id="35" w:author="Mallika Singh" w:date="2019-11-25T13:28:00Z">
         <w:r>
           <w:rPr>
             <w:rFonts w:cs="Arial"/>
@@ -550,7 +683,7 @@
           <w:t>Core Fit</w:t>
         </w:r>
       </w:ins>
-      <w:ins w:id="24" w:author="Mallika Singh" w:date="2019-11-25T13:36:00Z">
+      <w:ins w:id="36" w:author="Mallika Singh" w:date="2019-11-25T13:36:00Z">
         <w:r>
           <w:rPr>
             <w:rFonts w:cs="Arial"/>
@@ -559,7 +692,7 @@
           <w:t>ness</w:t>
         </w:r>
       </w:ins>
-      <w:ins w:id="25" w:author="Mallika Singh" w:date="2019-11-25T13:28:00Z">
+      <w:ins w:id="37" w:author="Mallika Singh" w:date="2019-11-25T13:28:00Z">
         <w:r>
           <w:rPr>
             <w:rFonts w:cs="Arial"/>
@@ -568,7 +701,7 @@
           <w:t xml:space="preserve"> </w:t>
         </w:r>
       </w:ins>
-      <w:ins w:id="26" w:author="Mallika Singh" w:date="2019-11-25T13:35:00Z">
+      <w:ins w:id="38" w:author="Mallika Singh" w:date="2019-11-25T13:35:00Z">
         <w:r>
           <w:rPr>
             <w:rFonts w:cs="Arial"/>
@@ -577,7 +710,7 @@
           <w:t>receives</w:t>
         </w:r>
       </w:ins>
-      <w:ins w:id="27" w:author="Mallika Singh" w:date="2019-11-25T13:28:00Z">
+      <w:ins w:id="39" w:author="Mallika Singh" w:date="2019-11-25T13:28:00Z">
         <w:r>
           <w:rPr>
             <w:rFonts w:cs="Arial"/>
@@ -586,7 +719,7 @@
           <w:t xml:space="preserve"> </w:t>
         </w:r>
       </w:ins>
-      <w:ins w:id="28" w:author="Mallika Singh" w:date="2019-11-25T13:35:00Z">
+      <w:ins w:id="40" w:author="Mallika Singh" w:date="2019-11-25T13:35:00Z">
         <w:r>
           <w:rPr>
             <w:rFonts w:cs="Arial"/>
@@ -595,7 +728,7 @@
           <w:t>cash from an external investor</w:t>
         </w:r>
       </w:ins>
-      <w:ins w:id="29" w:author="Mallika Singh" w:date="2019-11-25T13:37:00Z">
+      <w:ins w:id="41" w:author="Mallika Singh" w:date="2019-11-25T13:37:00Z">
         <w:r>
           <w:rPr>
             <w:rFonts w:cs="Arial"/>
@@ -613,12 +746,12 @@
           <w:numId w:val="13"/>
         </w:numPr>
         <w:rPr>
-          <w:ins w:id="30" w:author="Mallika Singh" w:date="2019-11-25T13:27:00Z"/>
+          <w:ins w:id="42" w:author="Mallika Singh" w:date="2019-11-25T13:27:00Z"/>
           <w:rFonts w:cs="Arial"/>
           <w:lang w:val="en-US"/>
         </w:rPr>
       </w:pPr>
-      <w:ins w:id="31" w:author="Mallika Singh" w:date="2019-11-25T13:35:00Z">
+      <w:ins w:id="43" w:author="Mallika Singh" w:date="2019-11-25T13:35:00Z">
         <w:r>
           <w:rPr>
             <w:rFonts w:cs="Arial"/>
@@ -627,7 +760,7 @@
           <w:t>Core</w:t>
         </w:r>
       </w:ins>
-      <w:ins w:id="32" w:author="Mallika Singh" w:date="2019-11-25T13:36:00Z">
+      <w:ins w:id="44" w:author="Mallika Singh" w:date="2019-11-25T13:36:00Z">
         <w:r>
           <w:rPr>
             <w:rFonts w:cs="Arial"/>
@@ -636,7 +769,7 @@
           <w:t xml:space="preserve"> Fitness pays rent for </w:t>
         </w:r>
       </w:ins>
-      <w:ins w:id="33" w:author="Mallika Singh" w:date="2019-11-25T13:38:00Z">
+      <w:ins w:id="45" w:author="Mallika Singh" w:date="2019-11-25T13:38:00Z">
         <w:r>
           <w:rPr>
             <w:rFonts w:cs="Arial"/>
@@ -645,7 +778,7 @@
           <w:t>the month of</w:t>
         </w:r>
       </w:ins>
-      <w:ins w:id="34" w:author="Mallika Singh" w:date="2019-11-25T13:36:00Z">
+      <w:ins w:id="46" w:author="Mallika Singh" w:date="2019-11-25T13:36:00Z">
         <w:r>
           <w:rPr>
             <w:rFonts w:cs="Arial"/>
@@ -654,7 +787,7 @@
           <w:t xml:space="preserve"> March</w:t>
         </w:r>
       </w:ins>
-      <w:ins w:id="35" w:author="Mallika Singh" w:date="2019-11-25T13:37:00Z">
+      <w:ins w:id="47" w:author="Mallika Singh" w:date="2019-11-25T13:37:00Z">
         <w:r>
           <w:rPr>
             <w:rFonts w:cs="Arial"/>
@@ -672,12 +805,12 @@
           <w:numId w:val="13"/>
         </w:numPr>
         <w:rPr>
-          <w:ins w:id="36" w:author="Mallika Singh" w:date="2019-11-25T13:37:00Z"/>
+          <w:ins w:id="48" w:author="Mallika Singh" w:date="2019-11-25T13:37:00Z"/>
           <w:rFonts w:cs="Arial"/>
           <w:lang w:val="en-US"/>
         </w:rPr>
       </w:pPr>
-      <w:ins w:id="37" w:author="Mallika Singh" w:date="2019-11-25T13:36:00Z">
+      <w:ins w:id="49" w:author="Mallika Singh" w:date="2019-11-25T13:36:00Z">
         <w:r>
           <w:rPr>
             <w:rFonts w:cs="Arial"/>
@@ -686,7 +819,7 @@
           <w:t xml:space="preserve">Core Fitness </w:t>
         </w:r>
       </w:ins>
-      <w:ins w:id="38" w:author="Mallika Singh" w:date="2019-11-25T13:37:00Z">
+      <w:ins w:id="50" w:author="Mallika Singh" w:date="2019-11-25T13:37:00Z">
         <w:r>
           <w:rPr>
             <w:rFonts w:cs="Arial"/>
@@ -695,7 +828,7 @@
           <w:t>signs up</w:t>
         </w:r>
       </w:ins>
-      <w:ins w:id="39" w:author="Mallika Singh" w:date="2019-11-25T13:36:00Z">
+      <w:ins w:id="51" w:author="Mallika Singh" w:date="2019-11-25T13:36:00Z">
         <w:r>
           <w:rPr>
             <w:rFonts w:cs="Arial"/>
@@ -704,7 +837,7 @@
           <w:t xml:space="preserve"> 10 new</w:t>
         </w:r>
       </w:ins>
-      <w:ins w:id="40" w:author="Mallika Singh" w:date="2019-11-25T13:29:00Z">
+      <w:ins w:id="52" w:author="Mallika Singh" w:date="2019-11-25T13:29:00Z">
         <w:r>
           <w:rPr>
             <w:rFonts w:cs="Arial"/>
@@ -713,7 +846,7 @@
           <w:t xml:space="preserve"> </w:t>
         </w:r>
       </w:ins>
-      <w:ins w:id="41" w:author="Mallika Singh" w:date="2019-11-25T13:36:00Z">
+      <w:ins w:id="53" w:author="Mallika Singh" w:date="2019-11-25T13:36:00Z">
         <w:r>
           <w:rPr>
             <w:rFonts w:cs="Arial"/>
@@ -722,7 +855,7 @@
           <w:t xml:space="preserve">members </w:t>
         </w:r>
       </w:ins>
-      <w:ins w:id="42" w:author="Mallika Singh" w:date="2019-11-25T13:37:00Z">
+      <w:ins w:id="54" w:author="Mallika Singh" w:date="2019-11-25T13:37:00Z">
         <w:r>
           <w:rPr>
             <w:rFonts w:cs="Arial"/>
@@ -735,7 +868,7 @@
             <w:rFonts w:cs="Arial"/>
             <w:vertAlign w:val="superscript"/>
             <w:lang w:val="en-US"/>
-            <w:rPrChange w:id="43" w:author="Mallika Singh" w:date="2019-11-25T13:37:00Z">
+            <w:rPrChange w:id="55" w:author="Mallika Singh" w:date="2019-11-25T13:37:00Z">
               <w:rPr>
                 <w:rFonts w:cs="Arial"/>
                 <w:lang w:val="en-US"/>
@@ -758,11 +891,11 @@
         <w:pStyle w:val="ListParagraph"/>
         <w:ind w:left="768"/>
         <w:rPr>
-          <w:ins w:id="44" w:author="Mallika Singh" w:date="2019-11-25T13:30:00Z"/>
+          <w:ins w:id="56" w:author="Mallika Singh" w:date="2019-11-25T13:30:00Z"/>
           <w:rFonts w:cs="Arial"/>
           <w:lang w:val="en-US"/>
         </w:rPr>
-        <w:pPrChange w:id="45" w:author="Mallika Singh" w:date="2019-11-25T13:37:00Z">
+        <w:pPrChange w:id="57" w:author="Mallika Singh" w:date="2019-11-25T13:37:00Z">
           <w:pPr/>
         </w:pPrChange>
       </w:pPr>
@@ -770,12 +903,12 @@
     <w:p>
       <w:pPr>
         <w:rPr>
-          <w:ins w:id="46" w:author="Mallika Singh" w:date="2019-11-25T13:23:00Z"/>
+          <w:ins w:id="58" w:author="Mallika Singh" w:date="2019-11-25T13:23:00Z"/>
           <w:rFonts w:cs="Arial"/>
           <w:lang w:val="en-US"/>
         </w:rPr>
       </w:pPr>
-      <w:ins w:id="47" w:author="Mallika Singh" w:date="2019-11-25T13:30:00Z">
+      <w:ins w:id="59" w:author="Mallika Singh" w:date="2019-11-25T13:30:00Z">
         <w:r>
           <w:rPr>
             <w:rFonts w:cs="Arial"/>
@@ -784,7 +917,7 @@
           <w:t xml:space="preserve">These individual transactions are converted into the Company’s </w:t>
         </w:r>
       </w:ins>
-      <w:del w:id="48" w:author="Mallika Singh" w:date="2019-11-25T13:22:00Z">
+      <w:del w:id="60" w:author="Mallika Singh" w:date="2019-11-25T13:22:00Z">
         <w:r>
           <w:rPr>
             <w:rFonts w:cs="Arial"/>
@@ -793,7 +926,7 @@
           <w:delText xml:space="preserve"> to the</w:delText>
         </w:r>
       </w:del>
-      <w:del w:id="49" w:author="Mallika Singh" w:date="2019-11-25T13:30:00Z">
+      <w:del w:id="61" w:author="Mallika Singh" w:date="2019-11-25T13:30:00Z">
         <w:r>
           <w:rPr>
             <w:rFonts w:cs="Arial"/>
@@ -816,7 +949,7 @@
         </w:rPr>
         <w:t xml:space="preserve"> financial statements</w:t>
       </w:r>
-      <w:del w:id="50" w:author="Mallika Singh" w:date="2019-11-25T13:23:00Z">
+      <w:del w:id="62" w:author="Mallika Singh" w:date="2019-11-25T13:23:00Z">
         <w:r>
           <w:rPr>
             <w:rFonts w:cs="Arial"/>
@@ -850,7 +983,7 @@
           <w:delText xml:space="preserve"> are taken</w:delText>
         </w:r>
       </w:del>
-      <w:ins w:id="51" w:author="Mallika Singh" w:date="2019-11-25T13:30:00Z">
+      <w:ins w:id="63" w:author="Mallika Singh" w:date="2019-11-25T13:30:00Z">
         <w:r>
           <w:rPr>
             <w:rFonts w:cs="Arial"/>
@@ -859,7 +992,7 @@
           <w:t xml:space="preserve"> through 6 step</w:t>
         </w:r>
       </w:ins>
-      <w:ins w:id="52" w:author="Mallika Singh" w:date="2019-11-25T13:33:00Z">
+      <w:ins w:id="64" w:author="Mallika Singh" w:date="2019-11-25T13:33:00Z">
         <w:r>
           <w:rPr>
             <w:rFonts w:cs="Arial"/>
@@ -868,7 +1001,7 @@
           <w:t>s</w:t>
         </w:r>
       </w:ins>
-      <w:ins w:id="53" w:author="Mallika Singh" w:date="2019-11-25T13:30:00Z">
+      <w:ins w:id="65" w:author="Mallika Singh" w:date="2019-11-25T13:30:00Z">
         <w:r>
           <w:rPr>
             <w:rFonts w:cs="Arial"/>
@@ -877,7 +1010,7 @@
           <w:t xml:space="preserve"> outlined below.  </w:t>
         </w:r>
       </w:ins>
-      <w:del w:id="54" w:author="Mallika Singh" w:date="2019-11-25T13:30:00Z">
+      <w:del w:id="66" w:author="Mallika Singh" w:date="2019-11-25T13:30:00Z">
         <w:r>
           <w:rPr>
             <w:rFonts w:cs="Arial"/>
@@ -904,7 +1037,7 @@
     <w:p>
       <w:pPr>
         <w:rPr>
-          <w:ins w:id="55" w:author="Mallika Singh" w:date="2019-11-25T13:23:00Z"/>
+          <w:ins w:id="67" w:author="Mallika Singh" w:date="2019-11-25T13:23:00Z"/>
           <w:rFonts w:cs="Arial"/>
           <w:lang w:val="en-US"/>
         </w:rPr>
@@ -925,6 +1058,7 @@
           <w:lang w:val="en-US"/>
         </w:rPr>
       </w:pPr>
+      <w:bookmarkStart w:id="68" w:name="_GoBack"/>
       <w:r>
         <w:rPr>
           <w:noProof/>
@@ -932,10 +1066,10 @@
         </w:rPr>
         <w:lastRenderedPageBreak/>
         <w:drawing>
-          <wp:inline distT="0" distB="0" distL="0" distR="0" wp14:anchorId="0F7DB7E3" wp14:editId="20C2EBE5">
+          <wp:inline distT="0" distB="0" distL="0" distR="0" wp14:anchorId="0F7DB7E3" wp14:editId="4F6A1C1D">
             <wp:extent cx="4923856" cy="4459856"/>
             <wp:effectExtent l="0" t="0" r="0" b="0"/>
-            <wp:docPr id="5" name="Picture 5"/>
+            <wp:docPr id="5" name="Picture 5" descr="{ &#10;&quot;Format&quot; : &quot;SVG&quot;,&#10;&quot;ResourceName&quot; :&quot;accounting_cycle.svg&quot; &#10;}"/>
             <wp:cNvGraphicFramePr>
               <a:graphicFrameLocks xmlns:a="http://schemas.openxmlformats.org/drawingml/2006/main" noChangeAspect="1"/>
             </wp:cNvGraphicFramePr>
@@ -967,11 +1101,12 @@
           </wp:inline>
         </w:drawing>
       </w:r>
+      <w:bookmarkEnd w:id="68"/>
     </w:p>
     <w:p>
       <w:pPr>
         <w:rPr>
-          <w:ins w:id="56" w:author="Mallika Singh" w:date="2019-11-25T13:31:00Z"/>
+          <w:ins w:id="69" w:author="Mallika Singh" w:date="2019-11-25T13:31:00Z"/>
           <w:rFonts w:cs="Arial"/>
           <w:lang w:val="en-US"/>
         </w:rPr>
@@ -980,13 +1115,13 @@
     <w:p>
       <w:pPr>
         <w:rPr>
-          <w:moveTo w:id="57" w:author="Mallika Singh" w:date="2019-11-25T13:31:00Z"/>
+          <w:moveTo w:id="70" w:author="Mallika Singh" w:date="2019-11-25T13:31:00Z"/>
           <w:rFonts w:cs="Arial"/>
           <w:lang w:val="en-US"/>
         </w:rPr>
       </w:pPr>
-      <w:moveToRangeStart w:id="58" w:author="Mallika Singh" w:date="2019-11-25T13:31:00Z" w:name="move25579682"/>
-      <w:moveTo w:id="59" w:author="Mallika Singh" w:date="2019-11-25T13:31:00Z">
+      <w:moveToRangeStart w:id="71" w:author="Mallika Singh" w:date="2019-11-25T13:31:00Z" w:name="move25579682"/>
+      <w:moveTo w:id="72" w:author="Mallika Singh" w:date="2019-11-25T13:31:00Z">
         <w:r>
           <w:rPr>
             <w:rFonts w:cs="Arial"/>
@@ -995,7 +1130,7 @@
           <w:t>Every company prepares these statements for specific time period</w:t>
         </w:r>
       </w:moveTo>
-      <w:ins w:id="60" w:author="Mallika Singh" w:date="2019-11-25T13:43:00Z">
+      <w:ins w:id="73" w:author="Mallika Singh" w:date="2019-11-25T13:43:00Z">
         <w:r>
           <w:rPr>
             <w:rFonts w:cs="Arial"/>
@@ -1004,7 +1139,7 @@
           <w:t>s</w:t>
         </w:r>
       </w:ins>
-      <w:ins w:id="61" w:author="Mallika Singh" w:date="2019-11-25T13:41:00Z">
+      <w:ins w:id="74" w:author="Mallika Singh" w:date="2019-11-25T13:41:00Z">
         <w:r>
           <w:rPr>
             <w:rFonts w:cs="Arial"/>
@@ -1013,7 +1148,7 @@
           <w:t>. The most</w:t>
         </w:r>
       </w:ins>
-      <w:ins w:id="62" w:author="Mallika Singh" w:date="2019-11-25T13:42:00Z">
+      <w:ins w:id="75" w:author="Mallika Singh" w:date="2019-11-25T13:42:00Z">
         <w:r>
           <w:rPr>
             <w:rFonts w:cs="Arial"/>
@@ -1022,7 +1157,7 @@
           <w:t xml:space="preserve"> common accounting period is annual, </w:t>
         </w:r>
       </w:ins>
-      <w:ins w:id="63" w:author="Mallika Singh" w:date="2019-11-25T13:43:00Z">
+      <w:ins w:id="76" w:author="Mallika Singh" w:date="2019-11-25T13:43:00Z">
         <w:r>
           <w:rPr>
             <w:rFonts w:cs="Arial"/>
@@ -1031,7 +1166,7 @@
           <w:t>and therefore the accounting cycle would be for 1 year. H</w:t>
         </w:r>
       </w:ins>
-      <w:ins w:id="64" w:author="Mallika Singh" w:date="2019-11-25T13:42:00Z">
+      <w:ins w:id="77" w:author="Mallika Singh" w:date="2019-11-25T13:42:00Z">
         <w:r>
           <w:rPr>
             <w:rFonts w:cs="Arial"/>
@@ -1040,7 +1175,7 @@
           <w:t>owever</w:t>
         </w:r>
       </w:ins>
-      <w:ins w:id="65" w:author="Mallika Singh" w:date="2019-11-25T13:43:00Z">
+      <w:ins w:id="78" w:author="Mallika Singh" w:date="2019-11-25T13:43:00Z">
         <w:r>
           <w:rPr>
             <w:rFonts w:cs="Arial"/>
@@ -1049,7 +1184,7 @@
           <w:t>,</w:t>
         </w:r>
       </w:ins>
-      <w:ins w:id="66" w:author="Mallika Singh" w:date="2019-11-25T13:42:00Z">
+      <w:ins w:id="79" w:author="Mallika Singh" w:date="2019-11-25T13:42:00Z">
         <w:r>
           <w:rPr>
             <w:rFonts w:cs="Arial"/>
@@ -1058,8 +1193,8 @@
           <w:t xml:space="preserve"> statements can also be prepared</w:t>
         </w:r>
       </w:ins>
-      <w:moveTo w:id="67" w:author="Mallika Singh" w:date="2019-11-25T13:31:00Z">
-        <w:del w:id="68" w:author="Mallika Singh" w:date="2019-11-25T13:41:00Z">
+      <w:moveTo w:id="80" w:author="Mallika Singh" w:date="2019-11-25T13:31:00Z">
+        <w:del w:id="81" w:author="Mallika Singh" w:date="2019-11-25T13:41:00Z">
           <w:r>
             <w:rPr>
               <w:rFonts w:cs="Arial"/>
@@ -1075,7 +1210,7 @@
           </w:rPr>
           <w:t xml:space="preserve"> </w:t>
         </w:r>
-        <w:del w:id="69" w:author="Mallika Singh" w:date="2019-11-25T13:42:00Z">
+        <w:del w:id="82" w:author="Mallika Singh" w:date="2019-11-25T13:42:00Z">
           <w:r>
             <w:rPr>
               <w:rFonts w:cs="Arial"/>
@@ -1092,7 +1227,7 @@
           <w:t>monthly</w:t>
         </w:r>
       </w:moveTo>
-      <w:ins w:id="70" w:author="Mallika Singh" w:date="2019-11-25T13:42:00Z">
+      <w:ins w:id="83" w:author="Mallika Singh" w:date="2019-11-25T13:42:00Z">
         <w:r>
           <w:rPr>
             <w:rFonts w:cs="Arial"/>
@@ -1101,7 +1236,7 @@
           <w:t xml:space="preserve"> or</w:t>
         </w:r>
       </w:ins>
-      <w:ins w:id="71" w:author="Mallika Singh" w:date="2019-11-25T13:32:00Z">
+      <w:ins w:id="84" w:author="Mallika Singh" w:date="2019-11-25T13:32:00Z">
         <w:r>
           <w:rPr>
             <w:rFonts w:cs="Arial"/>
@@ -1110,7 +1245,7 @@
           <w:t xml:space="preserve"> quarterly</w:t>
         </w:r>
       </w:ins>
-      <w:ins w:id="72" w:author="Mallika Singh" w:date="2019-11-25T13:42:00Z">
+      <w:ins w:id="85" w:author="Mallika Singh" w:date="2019-11-25T13:42:00Z">
         <w:r>
           <w:rPr>
             <w:rFonts w:cs="Arial"/>
@@ -1119,8 +1254,8 @@
           <w:t xml:space="preserve">. </w:t>
         </w:r>
       </w:ins>
-      <w:moveTo w:id="73" w:author="Mallika Singh" w:date="2019-11-25T13:31:00Z">
-        <w:del w:id="74" w:author="Mallika Singh" w:date="2019-11-25T13:42:00Z">
+      <w:moveTo w:id="86" w:author="Mallika Singh" w:date="2019-11-25T13:31:00Z">
+        <w:del w:id="87" w:author="Mallika Singh" w:date="2019-11-25T13:42:00Z">
           <w:r>
             <w:rPr>
               <w:rFonts w:cs="Arial"/>
@@ -1129,7 +1264,7 @@
             <w:delText xml:space="preserve"> </w:delText>
           </w:r>
         </w:del>
-        <w:del w:id="75" w:author="Mallika Singh" w:date="2019-11-25T13:32:00Z">
+        <w:del w:id="88" w:author="Mallika Singh" w:date="2019-11-25T13:32:00Z">
           <w:r>
             <w:rPr>
               <w:rFonts w:cs="Arial"/>
@@ -1138,7 +1273,7 @@
             <w:delText>and</w:delText>
           </w:r>
         </w:del>
-        <w:del w:id="76" w:author="Mallika Singh" w:date="2019-11-25T13:42:00Z">
+        <w:del w:id="89" w:author="Mallika Singh" w:date="2019-11-25T13:42:00Z">
           <w:r>
             <w:rPr>
               <w:rFonts w:cs="Arial"/>
@@ -1148,7 +1283,7 @@
           </w:r>
         </w:del>
       </w:moveTo>
-      <w:ins w:id="77" w:author="Mallika Singh" w:date="2019-11-25T13:32:00Z">
+      <w:ins w:id="90" w:author="Mallika Singh" w:date="2019-11-25T13:32:00Z">
         <w:r>
           <w:rPr>
             <w:rFonts w:cs="Arial"/>
@@ -1157,8 +1292,8 @@
           <w:t xml:space="preserve"> </w:t>
         </w:r>
       </w:ins>
-      <w:moveTo w:id="78" w:author="Mallika Singh" w:date="2019-11-25T13:31:00Z">
-        <w:del w:id="79" w:author="Mallika Singh" w:date="2019-11-25T13:32:00Z">
+      <w:moveTo w:id="91" w:author="Mallika Singh" w:date="2019-11-25T13:31:00Z">
+        <w:del w:id="92" w:author="Mallika Singh" w:date="2019-11-25T13:32:00Z">
           <w:r>
             <w:rPr>
               <w:rFonts w:cs="Arial"/>
@@ -1174,7 +1309,7 @@
           </w:rPr>
           <w:t xml:space="preserve">  After each </w:t>
         </w:r>
-        <w:del w:id="80" w:author="Mallika Singh" w:date="2019-11-25T13:33:00Z">
+        <w:del w:id="93" w:author="Mallika Singh" w:date="2019-11-25T13:33:00Z">
           <w:r>
             <w:rPr>
               <w:rFonts w:cs="Arial"/>
@@ -1184,7 +1319,7 @@
           </w:r>
         </w:del>
       </w:moveTo>
-      <w:ins w:id="81" w:author="Mallika Singh" w:date="2019-11-25T13:33:00Z">
+      <w:ins w:id="94" w:author="Mallika Singh" w:date="2019-11-25T13:33:00Z">
         <w:r>
           <w:rPr>
             <w:rFonts w:cs="Arial"/>
@@ -1193,8 +1328,8 @@
           <w:t xml:space="preserve">period ends, </w:t>
         </w:r>
       </w:ins>
-      <w:moveTo w:id="82" w:author="Mallika Singh" w:date="2019-11-25T13:31:00Z">
-        <w:del w:id="83" w:author="Mallika Singh" w:date="2019-11-25T13:33:00Z">
+      <w:moveTo w:id="95" w:author="Mallika Singh" w:date="2019-11-25T13:31:00Z">
+        <w:del w:id="96" w:author="Mallika Singh" w:date="2019-11-25T13:33:00Z">
           <w:r>
             <w:rPr>
               <w:rFonts w:cs="Arial"/>
@@ -1203,7 +1338,7 @@
             <w:delText xml:space="preserve"> a new period begins and </w:delText>
           </w:r>
         </w:del>
-        <w:del w:id="84" w:author="Mallika Singh" w:date="2019-11-25T13:41:00Z">
+        <w:del w:id="97" w:author="Mallika Singh" w:date="2019-11-25T13:41:00Z">
           <w:r>
             <w:rPr>
               <w:rFonts w:cs="Arial"/>
@@ -1213,7 +1348,7 @@
           </w:r>
         </w:del>
       </w:moveTo>
-      <w:ins w:id="85" w:author="Mallika Singh" w:date="2019-11-25T13:41:00Z">
+      <w:ins w:id="98" w:author="Mallika Singh" w:date="2019-11-25T13:41:00Z">
         <w:r>
           <w:rPr>
             <w:rFonts w:cs="Arial"/>
@@ -1222,7 +1357,7 @@
           <w:t xml:space="preserve">the Company </w:t>
         </w:r>
       </w:ins>
-      <w:moveTo w:id="86" w:author="Mallika Singh" w:date="2019-11-25T13:31:00Z">
+      <w:moveTo w:id="99" w:author="Mallika Singh" w:date="2019-11-25T13:31:00Z">
         <w:r>
           <w:rPr>
             <w:rFonts w:cs="Arial"/>
@@ -1231,7 +1366,7 @@
           <w:t>restart</w:t>
         </w:r>
       </w:moveTo>
-      <w:ins w:id="87" w:author="Mallika Singh" w:date="2019-11-25T13:41:00Z">
+      <w:ins w:id="100" w:author="Mallika Singh" w:date="2019-11-25T13:41:00Z">
         <w:r>
           <w:rPr>
             <w:rFonts w:cs="Arial"/>
@@ -1240,7 +1375,7 @@
           <w:t>s</w:t>
         </w:r>
       </w:ins>
-      <w:moveTo w:id="88" w:author="Mallika Singh" w:date="2019-11-25T13:31:00Z">
+      <w:moveTo w:id="101" w:author="Mallika Singh" w:date="2019-11-25T13:31:00Z">
         <w:r>
           <w:rPr>
             <w:rFonts w:cs="Arial"/>
@@ -1263,7 +1398,7 @@
           <w:t xml:space="preserve"> steps, </w:t>
         </w:r>
       </w:moveTo>
-      <w:ins w:id="89" w:author="Mallika Singh" w:date="2019-11-25T13:33:00Z">
+      <w:ins w:id="102" w:author="Mallika Singh" w:date="2019-11-25T13:33:00Z">
         <w:r>
           <w:rPr>
             <w:rFonts w:cs="Arial"/>
@@ -1272,8 +1407,8 @@
           <w:t>and therefore</w:t>
         </w:r>
       </w:ins>
-      <w:moveTo w:id="90" w:author="Mallika Singh" w:date="2019-11-25T13:31:00Z">
-        <w:del w:id="91" w:author="Mallika Singh" w:date="2019-11-25T13:33:00Z">
+      <w:moveTo w:id="103" w:author="Mallika Singh" w:date="2019-11-25T13:31:00Z">
+        <w:del w:id="104" w:author="Mallika Singh" w:date="2019-11-25T13:33:00Z">
           <w:r>
             <w:rPr>
               <w:rFonts w:cs="Arial"/>
@@ -1290,7 +1425,7 @@
           <w:t xml:space="preserve"> the cycle repeats.  This </w:t>
         </w:r>
       </w:moveTo>
-      <w:ins w:id="92" w:author="Mallika Singh" w:date="2019-11-25T13:33:00Z">
+      <w:ins w:id="105" w:author="Mallika Singh" w:date="2019-11-25T13:33:00Z">
         <w:r>
           <w:rPr>
             <w:rFonts w:cs="Arial"/>
@@ -1299,7 +1434,7 @@
           <w:t xml:space="preserve">process of </w:t>
         </w:r>
       </w:ins>
-      <w:moveTo w:id="93" w:author="Mallika Singh" w:date="2019-11-25T13:31:00Z">
+      <w:moveTo w:id="106" w:author="Mallika Singh" w:date="2019-11-25T13:31:00Z">
         <w:r>
           <w:rPr>
             <w:rFonts w:cs="Arial"/>
@@ -1318,11 +1453,11 @@
         </w:r>
       </w:moveTo>
     </w:p>
-    <w:moveToRangeEnd w:id="58"/>
+    <w:moveToRangeEnd w:id="71"/>
     <w:p>
       <w:pPr>
         <w:rPr>
-          <w:del w:id="94" w:author="Mallika Singh" w:date="2019-11-25T13:31:00Z"/>
+          <w:del w:id="107" w:author="Mallika Singh" w:date="2019-11-25T13:31:00Z"/>
           <w:rFonts w:cs="Arial"/>
           <w:lang w:val="en-US"/>
         </w:rPr>
@@ -1331,13 +1466,13 @@
     <w:p>
       <w:pPr>
         <w:rPr>
-          <w:moveFrom w:id="95" w:author="Mallika Singh" w:date="2019-11-25T13:31:00Z"/>
+          <w:moveFrom w:id="108" w:author="Mallika Singh" w:date="2019-11-25T13:31:00Z"/>
           <w:rFonts w:cs="Arial"/>
           <w:lang w:val="en-US"/>
         </w:rPr>
       </w:pPr>
-      <w:moveFromRangeStart w:id="96" w:author="Mallika Singh" w:date="2019-11-25T13:31:00Z" w:name="move25579682"/>
-      <w:moveFrom w:id="97" w:author="Mallika Singh" w:date="2019-11-25T13:31:00Z">
+      <w:moveFromRangeStart w:id="109" w:author="Mallika Singh" w:date="2019-11-25T13:31:00Z" w:name="move25579682"/>
+      <w:moveFrom w:id="110" w:author="Mallika Singh" w:date="2019-11-25T13:31:00Z">
         <w:r>
           <w:rPr>
             <w:rFonts w:cs="Arial"/>
@@ -1370,7 +1505,7 @@
         </w:r>
       </w:moveFrom>
     </w:p>
-    <w:moveFromRangeEnd w:id="96"/>
+    <w:moveFromRangeEnd w:id="109"/>
     <w:p>
       <w:pPr>
         <w:rPr>
@@ -1421,6 +1556,7 @@
     <w:p>
       <w:pPr>
         <w:rPr>
+          <w:ins w:id="111" w:author="Office365 Team" w:date="2019-11-27T16:20:00Z"/>
           <w:rFonts w:cs="Arial"/>
           <w:lang w:val="en-US"/>
         </w:rPr>
@@ -1448,6 +1584,994 @@
         </w:rPr>
         <w:t xml:space="preserve">  </w:t>
       </w:r>
+    </w:p>
+    <w:p>
+      <w:pPr>
+        <w:rPr>
+          <w:ins w:id="112" w:author="Office365 Team" w:date="2019-11-27T16:20:00Z"/>
+          <w:rFonts w:cs="Arial"/>
+          <w:lang w:val="en-US"/>
+        </w:rPr>
+      </w:pPr>
+    </w:p>
+    <w:p>
+      <w:pPr>
+        <w:pStyle w:val="Quote"/>
+        <w:jc w:val="left"/>
+        <w:rPr>
+          <w:ins w:id="113" w:author="Office365 Team" w:date="2019-11-27T16:20:00Z"/>
+          <w:lang w:val="en-US"/>
+        </w:rPr>
+      </w:pPr>
+      <w:ins w:id="114" w:author="Office365 Team" w:date="2019-11-27T16:20:00Z">
+        <w:r>
+          <w:rPr>
+            <w:lang w:val="en-US"/>
+          </w:rPr>
+          <w:t>Summary</w:t>
+        </w:r>
+        <w:r>
+          <w:rPr>
+            <w:lang w:val="en-US"/>
+          </w:rPr>
+          <w:t>:</w:t>
+        </w:r>
+      </w:ins>
+    </w:p>
+    <w:p>
+      <w:pPr>
+        <w:pStyle w:val="Quote"/>
+        <w:jc w:val="left"/>
+        <w:rPr>
+          <w:ins w:id="115" w:author="Office365 Team" w:date="2019-11-27T16:21:00Z"/>
+          <w:rFonts w:cs="Arial"/>
+          <w:lang w:val="en-US"/>
+        </w:rPr>
+        <w:pPrChange w:id="116" w:author="Office365 Team" w:date="2019-11-27T16:22:00Z">
+          <w:pPr>
+            <w:pStyle w:val="ListParagraph"/>
+            <w:numPr>
+              <w:numId w:val="17"/>
+            </w:numPr>
+            <w:ind w:left="1440" w:hanging="360"/>
+          </w:pPr>
+        </w:pPrChange>
+      </w:pPr>
+      <w:ins w:id="117" w:author="Office365 Team" w:date="2019-11-27T16:20:00Z">
+        <w:r>
+          <w:rPr>
+            <w:rFonts w:cs="Arial"/>
+            <w:lang w:val="en-US"/>
+          </w:rPr>
+          <w:t xml:space="preserve">Financial </w:t>
+        </w:r>
+        <w:r>
+          <w:rPr>
+            <w:rFonts w:cs="Arial"/>
+            <w:lang w:val="en-US"/>
+            <w:rPrChange w:id="118" w:author="Office365 Team" w:date="2019-11-27T16:21:00Z">
+              <w:rPr>
+                <w:i/>
+                <w:iCs/>
+                <w:lang w:val="en-US"/>
+              </w:rPr>
+            </w:rPrChange>
+          </w:rPr>
+          <w:t>Statements provides insight into the company’s financials and help answer key economic questions.</w:t>
+        </w:r>
+      </w:ins>
+    </w:p>
+    <w:p>
+      <w:pPr>
+        <w:pStyle w:val="Quote"/>
+        <w:jc w:val="left"/>
+        <w:rPr>
+          <w:ins w:id="119" w:author="Office365 Team" w:date="2019-11-27T16:21:00Z"/>
+          <w:rFonts w:cs="Arial"/>
+          <w:lang w:val="en-US"/>
+          <w:rPrChange w:id="120" w:author="Office365 Team" w:date="2019-11-27T16:22:00Z">
+            <w:rPr>
+              <w:ins w:id="121" w:author="Office365 Team" w:date="2019-11-27T16:21:00Z"/>
+              <w:lang w:val="en-US"/>
+            </w:rPr>
+          </w:rPrChange>
+        </w:rPr>
+        <w:pPrChange w:id="122" w:author="Office365 Team" w:date="2019-11-27T16:22:00Z">
+          <w:pPr>
+            <w:pStyle w:val="ListParagraph"/>
+          </w:pPr>
+        </w:pPrChange>
+      </w:pPr>
+      <w:ins w:id="123" w:author="Office365 Team" w:date="2019-11-27T16:21:00Z">
+        <w:r>
+          <w:rPr>
+            <w:rFonts w:cs="Arial"/>
+            <w:lang w:val="en-US"/>
+          </w:rPr>
+          <w:lastRenderedPageBreak/>
+          <w:t>The Accounting Cycle is a set of 6 steps that repeats every period</w:t>
+        </w:r>
+      </w:ins>
+      <w:ins w:id="124" w:author="Office365 Team" w:date="2019-11-27T16:22:00Z">
+        <w:r>
+          <w:rPr>
+            <w:rFonts w:cs="Arial"/>
+            <w:lang w:val="en-US"/>
+          </w:rPr>
+          <w:t xml:space="preserve"> and </w:t>
+        </w:r>
+      </w:ins>
+      <w:ins w:id="125" w:author="Office365 Team" w:date="2019-11-27T16:20:00Z">
+        <w:r>
+          <w:rPr>
+            <w:rFonts w:cs="Arial"/>
+            <w:lang w:val="en-US"/>
+          </w:rPr>
+          <w:t xml:space="preserve">is used to create Financial Statements.  </w:t>
+        </w:r>
+      </w:ins>
+    </w:p>
+    <w:p>
+      <w:pPr>
+        <w:pStyle w:val="ListParagraph"/>
+        <w:numPr>
+          <w:ilvl w:val="0"/>
+          <w:numId w:val="16"/>
+        </w:numPr>
+        <w:rPr>
+          <w:ins w:id="126" w:author="Mallika Singh" w:date="2019-11-26T12:03:00Z"/>
+          <w:del w:id="127" w:author="Office365 Team" w:date="2019-11-27T16:20:00Z"/>
+          <w:rFonts w:cs="Arial"/>
+          <w:lang w:val="en-US"/>
+        </w:rPr>
+        <w:pPrChange w:id="128" w:author="Office365 Team" w:date="2019-11-27T16:21:00Z">
+          <w:pPr/>
+        </w:pPrChange>
+      </w:pPr>
+    </w:p>
+    <w:p>
+      <w:pPr>
+        <w:pStyle w:val="ListParagraph"/>
+        <w:rPr>
+          <w:ins w:id="129" w:author="Mallika Singh" w:date="2019-11-26T12:03:00Z"/>
+          <w:del w:id="130" w:author="Office365 Team" w:date="2019-11-27T16:20:00Z"/>
+          <w:lang w:val="en-US"/>
+        </w:rPr>
+        <w:pPrChange w:id="131" w:author="Office365 Team" w:date="2019-11-27T16:21:00Z">
+          <w:pPr/>
+        </w:pPrChange>
+      </w:pPr>
+    </w:p>
+    <w:p>
+      <w:pPr>
+        <w:pStyle w:val="ListParagraph"/>
+        <w:rPr>
+          <w:ins w:id="132" w:author="Mallika Singh" w:date="2019-11-26T12:03:00Z"/>
+          <w:del w:id="133" w:author="Office365 Team" w:date="2019-11-27T16:20:00Z"/>
+          <w:lang w:val="en-US"/>
+        </w:rPr>
+        <w:pPrChange w:id="134" w:author="Office365 Team" w:date="2019-11-27T16:21:00Z">
+          <w:pPr/>
+        </w:pPrChange>
+      </w:pPr>
+    </w:p>
+    <w:p>
+      <w:pPr>
+        <w:pStyle w:val="ListParagraph"/>
+        <w:rPr>
+          <w:ins w:id="135" w:author="Mallika Singh" w:date="2019-11-26T12:03:00Z"/>
+          <w:del w:id="136" w:author="Office365 Team" w:date="2019-11-27T16:20:00Z"/>
+          <w:lang w:val="en-US"/>
+        </w:rPr>
+        <w:pPrChange w:id="137" w:author="Office365 Team" w:date="2019-11-27T16:21:00Z">
+          <w:pPr/>
+        </w:pPrChange>
+      </w:pPr>
+    </w:p>
+    <w:p>
+      <w:pPr>
+        <w:pStyle w:val="ListParagraph"/>
+        <w:rPr>
+          <w:lang w:val="en-US"/>
+        </w:rPr>
+        <w:pPrChange w:id="138" w:author="Office365 Team" w:date="2019-11-27T16:21:00Z">
+          <w:pPr/>
+        </w:pPrChange>
+      </w:pPr>
+      <w:ins w:id="139" w:author="Mallika Singh" w:date="2019-11-26T12:03:00Z">
+        <w:del w:id="140" w:author="Office365 Team" w:date="2019-11-27T16:20:00Z">
+          <w:r>
+            <w:rPr>
+              <w:noProof/>
+              <w:lang w:val="en-US"/>
+            </w:rPr>
+            <mc:AlternateContent>
+              <mc:Choice Requires="wps">
+                <w:drawing>
+                  <wp:anchor distT="0" distB="0" distL="114300" distR="114300" simplePos="0" relativeHeight="251659264" behindDoc="0" locked="0" layoutInCell="1" allowOverlap="1" wp14:anchorId="69FBDE97" wp14:editId="47A0BF52">
+                    <wp:simplePos x="0" y="0"/>
+                    <wp:positionH relativeFrom="column">
+                      <wp:posOffset>0</wp:posOffset>
+                    </wp:positionH>
+                    <wp:positionV relativeFrom="paragraph">
+                      <wp:posOffset>104175</wp:posOffset>
+                    </wp:positionV>
+                    <wp:extent cx="6021238" cy="2467155"/>
+                    <wp:effectExtent l="19050" t="19050" r="17780" b="28575"/>
+                    <wp:wrapNone/>
+                    <wp:docPr id="1" name="Rounded Rectangle 1"/>
+                    <wp:cNvGraphicFramePr/>
+                    <a:graphic xmlns:a="http://schemas.openxmlformats.org/drawingml/2006/main">
+                      <a:graphicData uri="http://schemas.microsoft.com/office/word/2010/wordprocessingShape">
+                        <wps:wsp>
+                          <wps:cNvSpPr/>
+                          <wps:spPr>
+                            <a:xfrm>
+                              <a:off x="0" y="0"/>
+                              <a:ext cx="6021238" cy="2467155"/>
+                            </a:xfrm>
+                            <a:prstGeom prst="roundRect">
+                              <a:avLst/>
+                            </a:prstGeom>
+                            <a:noFill/>
+                            <a:ln w="38100">
+                              <a:solidFill>
+                                <a:schemeClr val="accent1"/>
+                              </a:solidFill>
+                            </a:ln>
+                          </wps:spPr>
+                          <wps:style>
+                            <a:lnRef idx="2">
+                              <a:schemeClr val="accent1">
+                                <a:shade val="50000"/>
+                              </a:schemeClr>
+                            </a:lnRef>
+                            <a:fillRef idx="1">
+                              <a:schemeClr val="accent1"/>
+                            </a:fillRef>
+                            <a:effectRef idx="0">
+                              <a:schemeClr val="accent1"/>
+                            </a:effectRef>
+                            <a:fontRef idx="minor">
+                              <a:schemeClr val="lt1"/>
+                            </a:fontRef>
+                          </wps:style>
+                          <wps:txbx>
+                            <w:txbxContent>
+                              <w:p>
+                                <w:pPr>
+                                  <w:pStyle w:val="Quote"/>
+                                  <w:jc w:val="left"/>
+                                  <w:rPr>
+                                    <w:ins w:id="141" w:author="Mallika Singh" w:date="2019-11-26T12:08:00Z"/>
+                                    <w:del w:id="142" w:author="Office365 Team" w:date="2019-11-27T16:20:00Z"/>
+                                    <w:lang w:val="en-US"/>
+                                    <w:rPrChange w:id="143" w:author="Office365 Team" w:date="2019-11-27T16:18:00Z">
+                                      <w:rPr>
+                                        <w:ins w:id="144" w:author="Mallika Singh" w:date="2019-11-26T12:08:00Z"/>
+                                        <w:del w:id="145" w:author="Office365 Team" w:date="2019-11-27T16:20:00Z"/>
+                                        <w:lang w:val="en-US"/>
+                                      </w:rPr>
+                                    </w:rPrChange>
+                                  </w:rPr>
+                                  <w:pPrChange w:id="146" w:author="Office365 Team" w:date="2019-11-27T16:19:00Z">
+                                    <w:pPr>
+                                      <w:pStyle w:val="ListParagraph"/>
+                                      <w:numPr>
+                                        <w:numId w:val="14"/>
+                                      </w:numPr>
+                                      <w:ind w:hanging="360"/>
+                                    </w:pPr>
+                                  </w:pPrChange>
+                                </w:pPr>
+                                <w:ins w:id="147" w:author="Mallika Singh" w:date="2019-11-26T12:06:00Z">
+                                  <w:del w:id="148" w:author="Office365 Team" w:date="2019-11-27T16:20:00Z">
+                                    <w:r>
+                                      <w:rPr>
+                                        <w:lang w:val="en-US"/>
+                                      </w:rPr>
+                                      <w:delText>Summary</w:delText>
+                                    </w:r>
+                                  </w:del>
+                                </w:ins>
+                                <w:ins w:id="149" w:author="Mallika Singh" w:date="2019-11-26T12:04:00Z">
+                                  <w:del w:id="150" w:author="Office365 Team" w:date="2019-11-27T16:20:00Z">
+                                    <w:r>
+                                      <w:rPr>
+                                        <w:lang w:val="en-US"/>
+                                      </w:rPr>
+                                      <w:delText>:</w:delText>
+                                    </w:r>
+                                  </w:del>
+                                </w:ins>
+                              </w:p>
+                              <w:p>
+                                <w:pPr>
+                                  <w:pStyle w:val="Quote"/>
+                                  <w:jc w:val="left"/>
+                                  <w:rPr>
+                                    <w:ins w:id="151" w:author="Mallika Singh" w:date="2019-11-26T12:09:00Z"/>
+                                    <w:del w:id="152" w:author="Office365 Team" w:date="2019-11-27T16:20:00Z"/>
+                                    <w:lang w:val="en-US"/>
+                                    <w:rPrChange w:id="153" w:author="Office365 Team" w:date="2019-11-27T16:18:00Z">
+                                      <w:rPr>
+                                        <w:ins w:id="154" w:author="Mallika Singh" w:date="2019-11-26T12:09:00Z"/>
+                                        <w:del w:id="155" w:author="Office365 Team" w:date="2019-11-27T16:20:00Z"/>
+                                        <w:lang w:val="en-US"/>
+                                      </w:rPr>
+                                    </w:rPrChange>
+                                  </w:rPr>
+                                  <w:pPrChange w:id="156" w:author="Office365 Team" w:date="2019-11-27T16:19:00Z">
+                                    <w:pPr>
+                                      <w:pStyle w:val="ListParagraph"/>
+                                      <w:numPr>
+                                        <w:numId w:val="14"/>
+                                      </w:numPr>
+                                      <w:ind w:left="426" w:hanging="360"/>
+                                    </w:pPr>
+                                  </w:pPrChange>
+                                </w:pPr>
+                                <w:ins w:id="157" w:author="Mallika Singh" w:date="2019-11-26T12:05:00Z">
+                                  <w:del w:id="158" w:author="Office365 Team" w:date="2019-11-27T16:20:00Z">
+                                    <w:r>
+                                      <w:rPr>
+                                        <w:lang w:val="en-US"/>
+                                        <w:rPrChange w:id="159" w:author="Office365 Team" w:date="2019-11-27T16:18:00Z">
+                                          <w:rPr>
+                                            <w:lang w:val="en-US"/>
+                                          </w:rPr>
+                                        </w:rPrChange>
+                                      </w:rPr>
+                                      <w:delText xml:space="preserve">Financial Statements </w:delText>
+                                    </w:r>
+                                  </w:del>
+                                </w:ins>
+                                <w:ins w:id="160" w:author="Mallika Singh" w:date="2019-11-26T12:10:00Z">
+                                  <w:del w:id="161" w:author="Office365 Team" w:date="2019-11-27T16:20:00Z">
+                                    <w:r>
+                                      <w:rPr>
+                                        <w:lang w:val="en-US"/>
+                                        <w:rPrChange w:id="162" w:author="Office365 Team" w:date="2019-11-27T16:18:00Z">
+                                          <w:rPr>
+                                            <w:lang w:val="en-US"/>
+                                          </w:rPr>
+                                        </w:rPrChange>
+                                      </w:rPr>
+                                      <w:delText>provides insight into the company</w:delText>
+                                    </w:r>
+                                  </w:del>
+                                </w:ins>
+                                <w:ins w:id="163" w:author="Mallika Singh" w:date="2019-11-26T12:11:00Z">
+                                  <w:del w:id="164" w:author="Office365 Team" w:date="2019-11-27T16:20:00Z">
+                                    <w:r>
+                                      <w:rPr>
+                                        <w:lang w:val="en-US"/>
+                                        <w:rPrChange w:id="165" w:author="Office365 Team" w:date="2019-11-27T16:18:00Z">
+                                          <w:rPr>
+                                            <w:lang w:val="en-US"/>
+                                          </w:rPr>
+                                        </w:rPrChange>
+                                      </w:rPr>
+                                      <w:delText>’s financials</w:delText>
+                                    </w:r>
+                                  </w:del>
+                                </w:ins>
+                                <w:ins w:id="166" w:author="Mallika Singh" w:date="2019-11-26T12:10:00Z">
+                                  <w:del w:id="167" w:author="Office365 Team" w:date="2019-11-27T16:20:00Z">
+                                    <w:r>
+                                      <w:rPr>
+                                        <w:lang w:val="en-US"/>
+                                        <w:rPrChange w:id="168" w:author="Office365 Team" w:date="2019-11-27T16:18:00Z">
+                                          <w:rPr>
+                                            <w:lang w:val="en-US"/>
+                                          </w:rPr>
+                                        </w:rPrChange>
+                                      </w:rPr>
+                                      <w:delText xml:space="preserve"> and help </w:delText>
+                                    </w:r>
+                                  </w:del>
+                                </w:ins>
+                                <w:ins w:id="169" w:author="Mallika Singh" w:date="2019-11-26T12:06:00Z">
+                                  <w:del w:id="170" w:author="Office365 Team" w:date="2019-11-27T16:20:00Z">
+                                    <w:r>
+                                      <w:rPr>
+                                        <w:lang w:val="en-US"/>
+                                        <w:rPrChange w:id="171" w:author="Office365 Team" w:date="2019-11-27T16:18:00Z">
+                                          <w:rPr>
+                                            <w:lang w:val="en-US"/>
+                                          </w:rPr>
+                                        </w:rPrChange>
+                                      </w:rPr>
+                                      <w:delText xml:space="preserve">answer key </w:delText>
+                                    </w:r>
+                                  </w:del>
+                                </w:ins>
+                                <w:ins w:id="172" w:author="Mallika Singh" w:date="2019-11-26T12:11:00Z">
+                                  <w:del w:id="173" w:author="Office365 Team" w:date="2019-11-27T16:20:00Z">
+                                    <w:r>
+                                      <w:rPr>
+                                        <w:lang w:val="en-US"/>
+                                        <w:rPrChange w:id="174" w:author="Office365 Team" w:date="2019-11-27T16:18:00Z">
+                                          <w:rPr>
+                                            <w:lang w:val="en-US"/>
+                                          </w:rPr>
+                                        </w:rPrChange>
+                                      </w:rPr>
+                                      <w:delText>economic</w:delText>
+                                    </w:r>
+                                  </w:del>
+                                </w:ins>
+                                <w:ins w:id="175" w:author="Mallika Singh" w:date="2019-11-26T12:06:00Z">
+                                  <w:del w:id="176" w:author="Office365 Team" w:date="2019-11-27T16:20:00Z">
+                                    <w:r>
+                                      <w:rPr>
+                                        <w:lang w:val="en-US"/>
+                                        <w:rPrChange w:id="177" w:author="Office365 Team" w:date="2019-11-27T16:18:00Z">
+                                          <w:rPr>
+                                            <w:lang w:val="en-US"/>
+                                          </w:rPr>
+                                        </w:rPrChange>
+                                      </w:rPr>
+                                      <w:delText xml:space="preserve"> questions</w:delText>
+                                    </w:r>
+                                  </w:del>
+                                </w:ins>
+                                <w:ins w:id="178" w:author="Mallika Singh" w:date="2019-11-26T12:12:00Z">
+                                  <w:del w:id="179" w:author="Office365 Team" w:date="2019-11-27T16:20:00Z">
+                                    <w:r>
+                                      <w:rPr>
+                                        <w:lang w:val="en-US"/>
+                                        <w:rPrChange w:id="180" w:author="Office365 Team" w:date="2019-11-27T16:18:00Z">
+                                          <w:rPr>
+                                            <w:lang w:val="en-US"/>
+                                          </w:rPr>
+                                        </w:rPrChange>
+                                      </w:rPr>
+                                      <w:delText>.</w:delText>
+                                    </w:r>
+                                  </w:del>
+                                </w:ins>
+                              </w:p>
+                              <w:p>
+                                <w:pPr>
+                                  <w:pStyle w:val="Quote"/>
+                                  <w:jc w:val="left"/>
+                                  <w:rPr>
+                                    <w:ins w:id="181" w:author="Mallika Singh" w:date="2019-11-26T12:11:00Z"/>
+                                    <w:del w:id="182" w:author="Office365 Team" w:date="2019-11-27T16:20:00Z"/>
+                                    <w:lang w:val="en-US"/>
+                                    <w:rPrChange w:id="183" w:author="Office365 Team" w:date="2019-11-27T16:18:00Z">
+                                      <w:rPr>
+                                        <w:ins w:id="184" w:author="Mallika Singh" w:date="2019-11-26T12:11:00Z"/>
+                                        <w:del w:id="185" w:author="Office365 Team" w:date="2019-11-27T16:20:00Z"/>
+                                        <w:lang w:val="en-US"/>
+                                      </w:rPr>
+                                    </w:rPrChange>
+                                  </w:rPr>
+                                  <w:pPrChange w:id="186" w:author="Office365 Team" w:date="2019-11-27T16:19:00Z">
+                                    <w:pPr>
+                                      <w:pStyle w:val="ListParagraph"/>
+                                      <w:numPr>
+                                        <w:numId w:val="14"/>
+                                      </w:numPr>
+                                      <w:ind w:left="426" w:hanging="360"/>
+                                    </w:pPr>
+                                  </w:pPrChange>
+                                </w:pPr>
+                                <w:ins w:id="187" w:author="Mallika Singh" w:date="2019-11-26T12:09:00Z">
+                                  <w:del w:id="188" w:author="Office365 Team" w:date="2019-11-27T16:20:00Z">
+                                    <w:r>
+                                      <w:rPr>
+                                        <w:lang w:val="en-US"/>
+                                        <w:rPrChange w:id="189" w:author="Office365 Team" w:date="2019-11-27T16:18:00Z">
+                                          <w:rPr>
+                                            <w:lang w:val="en-US"/>
+                                          </w:rPr>
+                                        </w:rPrChange>
+                                      </w:rPr>
+                                      <w:delText>The Accounting Cycle</w:delText>
+                                    </w:r>
+                                  </w:del>
+                                </w:ins>
+                                <w:ins w:id="190" w:author="Mallika Singh" w:date="2019-11-26T12:10:00Z">
+                                  <w:del w:id="191" w:author="Office365 Team" w:date="2019-11-27T16:20:00Z">
+                                    <w:r>
+                                      <w:rPr>
+                                        <w:lang w:val="en-US"/>
+                                        <w:rPrChange w:id="192" w:author="Office365 Team" w:date="2019-11-27T16:18:00Z">
+                                          <w:rPr>
+                                            <w:lang w:val="en-US"/>
+                                          </w:rPr>
+                                        </w:rPrChange>
+                                      </w:rPr>
+                                      <w:delText xml:space="preserve"> is used to create Financial Statements.  The Accounting Cycle is a set of 6 steps</w:delText>
+                                    </w:r>
+                                  </w:del>
+                                </w:ins>
+                                <w:ins w:id="193" w:author="Mallika Singh" w:date="2019-11-26T12:11:00Z">
+                                  <w:del w:id="194" w:author="Office365 Team" w:date="2019-11-27T16:20:00Z">
+                                    <w:r>
+                                      <w:rPr>
+                                        <w:lang w:val="en-US"/>
+                                        <w:rPrChange w:id="195" w:author="Office365 Team" w:date="2019-11-27T16:18:00Z">
+                                          <w:rPr>
+                                            <w:lang w:val="en-US"/>
+                                          </w:rPr>
+                                        </w:rPrChange>
+                                      </w:rPr>
+                                      <w:delText xml:space="preserve"> that repeats every period</w:delText>
+                                    </w:r>
+                                  </w:del>
+                                </w:ins>
+                                <w:ins w:id="196" w:author="Mallika Singh" w:date="2019-11-26T12:12:00Z">
+                                  <w:del w:id="197" w:author="Office365 Team" w:date="2019-11-27T16:20:00Z">
+                                    <w:r>
+                                      <w:rPr>
+                                        <w:lang w:val="en-US"/>
+                                        <w:rPrChange w:id="198" w:author="Office365 Team" w:date="2019-11-27T16:18:00Z">
+                                          <w:rPr>
+                                            <w:lang w:val="en-US"/>
+                                          </w:rPr>
+                                        </w:rPrChange>
+                                      </w:rPr>
+                                      <w:delText>.</w:delText>
+                                    </w:r>
+                                  </w:del>
+                                </w:ins>
+                                <w:ins w:id="199" w:author="Mallika Singh" w:date="2019-11-26T12:10:00Z">
+                                  <w:del w:id="200" w:author="Office365 Team" w:date="2019-11-27T16:20:00Z">
+                                    <w:r>
+                                      <w:rPr>
+                                        <w:lang w:val="en-US"/>
+                                        <w:rPrChange w:id="201" w:author="Office365 Team" w:date="2019-11-27T16:18:00Z">
+                                          <w:rPr>
+                                            <w:lang w:val="en-US"/>
+                                          </w:rPr>
+                                        </w:rPrChange>
+                                      </w:rPr>
+                                      <w:delText xml:space="preserve"> </w:delText>
+                                    </w:r>
+                                  </w:del>
+                                </w:ins>
+                              </w:p>
+                              <w:p>
+                                <w:pPr>
+                                  <w:pStyle w:val="Quote"/>
+                                  <w:jc w:val="left"/>
+                                  <w:rPr>
+                                    <w:ins w:id="202" w:author="Mallika Singh" w:date="2019-11-26T12:07:00Z"/>
+                                    <w:del w:id="203" w:author="Office365 Team" w:date="2019-11-27T16:20:00Z"/>
+                                    <w:lang w:val="en-US"/>
+                                    <w:rPrChange w:id="204" w:author="Office365 Team" w:date="2019-11-27T16:18:00Z">
+                                      <w:rPr>
+                                        <w:ins w:id="205" w:author="Mallika Singh" w:date="2019-11-26T12:07:00Z"/>
+                                        <w:del w:id="206" w:author="Office365 Team" w:date="2019-11-27T16:20:00Z"/>
+                                        <w:lang w:val="en-US"/>
+                                      </w:rPr>
+                                    </w:rPrChange>
+                                  </w:rPr>
+                                  <w:pPrChange w:id="207" w:author="Office365 Team" w:date="2019-11-27T16:19:00Z">
+                                    <w:pPr/>
+                                  </w:pPrChange>
+                                </w:pPr>
+                                <w:ins w:id="208" w:author="Mallika Singh" w:date="2019-11-26T12:12:00Z">
+                                  <w:del w:id="209" w:author="Office365 Team" w:date="2019-11-27T16:20:00Z">
+                                    <w:r>
+                                      <w:rPr>
+                                        <w:lang w:val="en-US"/>
+                                        <w:rPrChange w:id="210" w:author="Office365 Team" w:date="2019-11-27T16:18:00Z">
+                                          <w:rPr>
+                                            <w:lang w:val="en-US"/>
+                                          </w:rPr>
+                                        </w:rPrChange>
+                                      </w:rPr>
+                                      <w:delText>In this Chapter, we will learn steps 2 and 3 of the Accounting Cycle – Recording Journal Entries and Posting to Ledgers.</w:delText>
+                                    </w:r>
+                                  </w:del>
+                                </w:ins>
+                              </w:p>
+                              <w:p>
+                                <w:pPr>
+                                  <w:pStyle w:val="Quote"/>
+                                  <w:jc w:val="left"/>
+                                  <w:rPr>
+                                    <w:lang w:val="en-US"/>
+                                    <w:rPrChange w:id="211" w:author="Mallika Singh" w:date="2019-11-26T12:04:00Z">
+                                      <w:rPr/>
+                                    </w:rPrChange>
+                                  </w:rPr>
+                                  <w:pPrChange w:id="212" w:author="Office365 Team" w:date="2019-11-27T16:20:00Z">
+                                    <w:pPr/>
+                                  </w:pPrChange>
+                                </w:pPr>
+                              </w:p>
+                            </w:txbxContent>
+                          </wps:txbx>
+                          <wps:bodyPr rot="0" spcFirstLastPara="0" vertOverflow="overflow" horzOverflow="overflow" vert="horz" wrap="square" lIns="91440" tIns="45720" rIns="91440" bIns="45720" numCol="1" spcCol="0" rtlCol="0" fromWordArt="0" anchor="ctr" anchorCtr="0" forceAA="0" compatLnSpc="1">
+                            <a:prstTxWarp prst="textNoShape">
+                              <a:avLst/>
+                            </a:prstTxWarp>
+                            <a:noAutofit/>
+                          </wps:bodyPr>
+                        </wps:wsp>
+                      </a:graphicData>
+                    </a:graphic>
+                    <wp14:sizeRelH relativeFrom="margin">
+                      <wp14:pctWidth>0</wp14:pctWidth>
+                    </wp14:sizeRelH>
+                    <wp14:sizeRelV relativeFrom="margin">
+                      <wp14:pctHeight>0</wp14:pctHeight>
+                    </wp14:sizeRelV>
+                  </wp:anchor>
+                </w:drawing>
+              </mc:Choice>
+              <mc:Fallback>
+                <w:pict>
+                  <v:roundrect w14:anchorId="69FBDE97" id="Rounded Rectangle 1" o:spid="_x0000_s1026" style="position:absolute;left:0;text-align:left;margin-left:0;margin-top:8.2pt;width:474.1pt;height:194.25pt;z-index:251659264;visibility:visible;mso-wrap-style:square;mso-width-percent:0;mso-height-percent:0;mso-wrap-distance-left:9pt;mso-wrap-distance-top:0;mso-wrap-distance-right:9pt;mso-wrap-distance-bottom:0;mso-position-horizontal:absolute;mso-position-horizontal-relative:text;mso-position-vertical:absolute;mso-position-vertical-relative:text;mso-width-percent:0;mso-height-percent:0;mso-width-relative:margin;mso-height-relative:margin;v-text-anchor:middle" arcsize="10923f" o:gfxdata="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" filled="f" strokecolor="#4472c4 [3204]" strokeweight="3pt">
+                    <v:stroke joinstyle="miter"/>
+                    <v:textbox>
+                      <w:txbxContent>
+                        <w:p>
+                          <w:pPr>
+                            <w:pStyle w:val="Quote"/>
+                            <w:jc w:val="left"/>
+                            <w:rPr>
+                              <w:ins w:id="219" w:author="Mallika Singh" w:date="2019-11-26T12:08:00Z"/>
+                              <w:del w:id="220" w:author="Office365 Team" w:date="2019-11-27T16:20:00Z"/>
+                              <w:lang w:val="en-US"/>
+                              <w:rPrChange w:id="221" w:author="Office365 Team" w:date="2019-11-27T16:18:00Z">
+                                <w:rPr>
+                                  <w:ins w:id="222" w:author="Mallika Singh" w:date="2019-11-26T12:08:00Z"/>
+                                  <w:del w:id="223" w:author="Office365 Team" w:date="2019-11-27T16:20:00Z"/>
+                                  <w:lang w:val="en-US"/>
+                                </w:rPr>
+                              </w:rPrChange>
+                            </w:rPr>
+                            <w:pPrChange w:id="224" w:author="Office365 Team" w:date="2019-11-27T16:19:00Z">
+                              <w:pPr>
+                                <w:pStyle w:val="ListParagraph"/>
+                                <w:numPr>
+                                  <w:numId w:val="14"/>
+                                </w:numPr>
+                                <w:ind w:hanging="360"/>
+                              </w:pPr>
+                            </w:pPrChange>
+                          </w:pPr>
+                          <w:ins w:id="225" w:author="Mallika Singh" w:date="2019-11-26T12:06:00Z">
+                            <w:del w:id="226" w:author="Office365 Team" w:date="2019-11-27T16:20:00Z">
+                              <w:r>
+                                <w:rPr>
+                                  <w:lang w:val="en-US"/>
+                                </w:rPr>
+                                <w:delText>Summary</w:delText>
+                              </w:r>
+                            </w:del>
+                          </w:ins>
+                          <w:ins w:id="227" w:author="Mallika Singh" w:date="2019-11-26T12:04:00Z">
+                            <w:del w:id="228" w:author="Office365 Team" w:date="2019-11-27T16:20:00Z">
+                              <w:r>
+                                <w:rPr>
+                                  <w:lang w:val="en-US"/>
+                                  <w:rPrChange w:id="229" w:author="Office365 Team" w:date="2019-11-27T16:18:00Z">
+                                    <w:rPr>
+                                      <w:lang w:val="en-US"/>
+                                    </w:rPr>
+                                  </w:rPrChange>
+                                </w:rPr>
+                                <w:delText>:</w:delText>
+                              </w:r>
+                            </w:del>
+                          </w:ins>
+                        </w:p>
+                        <w:p>
+                          <w:pPr>
+                            <w:pStyle w:val="Quote"/>
+                            <w:jc w:val="left"/>
+                            <w:rPr>
+                              <w:ins w:id="230" w:author="Mallika Singh" w:date="2019-11-26T12:09:00Z"/>
+                              <w:del w:id="231" w:author="Office365 Team" w:date="2019-11-27T16:20:00Z"/>
+                              <w:lang w:val="en-US"/>
+                              <w:rPrChange w:id="232" w:author="Office365 Team" w:date="2019-11-27T16:18:00Z">
+                                <w:rPr>
+                                  <w:ins w:id="233" w:author="Mallika Singh" w:date="2019-11-26T12:09:00Z"/>
+                                  <w:del w:id="234" w:author="Office365 Team" w:date="2019-11-27T16:20:00Z"/>
+                                  <w:lang w:val="en-US"/>
+                                </w:rPr>
+                              </w:rPrChange>
+                            </w:rPr>
+                            <w:pPrChange w:id="235" w:author="Office365 Team" w:date="2019-11-27T16:19:00Z">
+                              <w:pPr>
+                                <w:pStyle w:val="ListParagraph"/>
+                                <w:numPr>
+                                  <w:numId w:val="14"/>
+                                </w:numPr>
+                                <w:ind w:left="426" w:hanging="360"/>
+                              </w:pPr>
+                            </w:pPrChange>
+                          </w:pPr>
+                          <w:ins w:id="236" w:author="Mallika Singh" w:date="2019-11-26T12:05:00Z">
+                            <w:del w:id="237" w:author="Office365 Team" w:date="2019-11-27T16:20:00Z">
+                              <w:r>
+                                <w:rPr>
+                                  <w:lang w:val="en-US"/>
+                                  <w:rPrChange w:id="238" w:author="Office365 Team" w:date="2019-11-27T16:18:00Z">
+                                    <w:rPr>
+                                      <w:lang w:val="en-US"/>
+                                    </w:rPr>
+                                  </w:rPrChange>
+                                </w:rPr>
+                                <w:delText xml:space="preserve">Financial Statements </w:delText>
+                              </w:r>
+                            </w:del>
+                          </w:ins>
+                          <w:ins w:id="239" w:author="Mallika Singh" w:date="2019-11-26T12:10:00Z">
+                            <w:del w:id="240" w:author="Office365 Team" w:date="2019-11-27T16:20:00Z">
+                              <w:r>
+                                <w:rPr>
+                                  <w:lang w:val="en-US"/>
+                                  <w:rPrChange w:id="241" w:author="Office365 Team" w:date="2019-11-27T16:18:00Z">
+                                    <w:rPr>
+                                      <w:lang w:val="en-US"/>
+                                    </w:rPr>
+                                  </w:rPrChange>
+                                </w:rPr>
+                                <w:delText>provides insight into the company</w:delText>
+                              </w:r>
+                            </w:del>
+                          </w:ins>
+                          <w:ins w:id="242" w:author="Mallika Singh" w:date="2019-11-26T12:11:00Z">
+                            <w:del w:id="243" w:author="Office365 Team" w:date="2019-11-27T16:20:00Z">
+                              <w:r>
+                                <w:rPr>
+                                  <w:lang w:val="en-US"/>
+                                  <w:rPrChange w:id="244" w:author="Office365 Team" w:date="2019-11-27T16:18:00Z">
+                                    <w:rPr>
+                                      <w:lang w:val="en-US"/>
+                                    </w:rPr>
+                                  </w:rPrChange>
+                                </w:rPr>
+                                <w:delText>’s financials</w:delText>
+                              </w:r>
+                            </w:del>
+                          </w:ins>
+                          <w:ins w:id="245" w:author="Mallika Singh" w:date="2019-11-26T12:10:00Z">
+                            <w:del w:id="246" w:author="Office365 Team" w:date="2019-11-27T16:20:00Z">
+                              <w:r>
+                                <w:rPr>
+                                  <w:lang w:val="en-US"/>
+                                  <w:rPrChange w:id="247" w:author="Office365 Team" w:date="2019-11-27T16:18:00Z">
+                                    <w:rPr>
+                                      <w:lang w:val="en-US"/>
+                                    </w:rPr>
+                                  </w:rPrChange>
+                                </w:rPr>
+                                <w:delText xml:space="preserve"> and help </w:delText>
+                              </w:r>
+                            </w:del>
+                          </w:ins>
+                          <w:ins w:id="248" w:author="Mallika Singh" w:date="2019-11-26T12:06:00Z">
+                            <w:del w:id="249" w:author="Office365 Team" w:date="2019-11-27T16:20:00Z">
+                              <w:r>
+                                <w:rPr>
+                                  <w:lang w:val="en-US"/>
+                                  <w:rPrChange w:id="250" w:author="Office365 Team" w:date="2019-11-27T16:18:00Z">
+                                    <w:rPr>
+                                      <w:lang w:val="en-US"/>
+                                    </w:rPr>
+                                  </w:rPrChange>
+                                </w:rPr>
+                                <w:delText xml:space="preserve">answer key </w:delText>
+                              </w:r>
+                            </w:del>
+                          </w:ins>
+                          <w:ins w:id="251" w:author="Mallika Singh" w:date="2019-11-26T12:11:00Z">
+                            <w:del w:id="252" w:author="Office365 Team" w:date="2019-11-27T16:20:00Z">
+                              <w:r>
+                                <w:rPr>
+                                  <w:lang w:val="en-US"/>
+                                  <w:rPrChange w:id="253" w:author="Office365 Team" w:date="2019-11-27T16:18:00Z">
+                                    <w:rPr>
+                                      <w:lang w:val="en-US"/>
+                                    </w:rPr>
+                                  </w:rPrChange>
+                                </w:rPr>
+                                <w:delText>economic</w:delText>
+                              </w:r>
+                            </w:del>
+                          </w:ins>
+                          <w:ins w:id="254" w:author="Mallika Singh" w:date="2019-11-26T12:06:00Z">
+                            <w:del w:id="255" w:author="Office365 Team" w:date="2019-11-27T16:20:00Z">
+                              <w:r>
+                                <w:rPr>
+                                  <w:lang w:val="en-US"/>
+                                  <w:rPrChange w:id="256" w:author="Office365 Team" w:date="2019-11-27T16:18:00Z">
+                                    <w:rPr>
+                                      <w:lang w:val="en-US"/>
+                                    </w:rPr>
+                                  </w:rPrChange>
+                                </w:rPr>
+                                <w:delText xml:space="preserve"> questions</w:delText>
+                              </w:r>
+                            </w:del>
+                          </w:ins>
+                          <w:ins w:id="257" w:author="Mallika Singh" w:date="2019-11-26T12:12:00Z">
+                            <w:del w:id="258" w:author="Office365 Team" w:date="2019-11-27T16:20:00Z">
+                              <w:r>
+                                <w:rPr>
+                                  <w:lang w:val="en-US"/>
+                                  <w:rPrChange w:id="259" w:author="Office365 Team" w:date="2019-11-27T16:18:00Z">
+                                    <w:rPr>
+                                      <w:lang w:val="en-US"/>
+                                    </w:rPr>
+                                  </w:rPrChange>
+                                </w:rPr>
+                                <w:delText>.</w:delText>
+                              </w:r>
+                            </w:del>
+                          </w:ins>
+                        </w:p>
+                        <w:p>
+                          <w:pPr>
+                            <w:pStyle w:val="Quote"/>
+                            <w:jc w:val="left"/>
+                            <w:rPr>
+                              <w:ins w:id="260" w:author="Mallika Singh" w:date="2019-11-26T12:11:00Z"/>
+                              <w:del w:id="261" w:author="Office365 Team" w:date="2019-11-27T16:20:00Z"/>
+                              <w:lang w:val="en-US"/>
+                              <w:rPrChange w:id="262" w:author="Office365 Team" w:date="2019-11-27T16:18:00Z">
+                                <w:rPr>
+                                  <w:ins w:id="263" w:author="Mallika Singh" w:date="2019-11-26T12:11:00Z"/>
+                                  <w:del w:id="264" w:author="Office365 Team" w:date="2019-11-27T16:20:00Z"/>
+                                  <w:lang w:val="en-US"/>
+                                </w:rPr>
+                              </w:rPrChange>
+                            </w:rPr>
+                            <w:pPrChange w:id="265" w:author="Office365 Team" w:date="2019-11-27T16:19:00Z">
+                              <w:pPr>
+                                <w:pStyle w:val="ListParagraph"/>
+                                <w:numPr>
+                                  <w:numId w:val="14"/>
+                                </w:numPr>
+                                <w:ind w:left="426" w:hanging="360"/>
+                              </w:pPr>
+                            </w:pPrChange>
+                          </w:pPr>
+                          <w:ins w:id="266" w:author="Mallika Singh" w:date="2019-11-26T12:09:00Z">
+                            <w:del w:id="267" w:author="Office365 Team" w:date="2019-11-27T16:20:00Z">
+                              <w:r>
+                                <w:rPr>
+                                  <w:lang w:val="en-US"/>
+                                  <w:rPrChange w:id="268" w:author="Office365 Team" w:date="2019-11-27T16:18:00Z">
+                                    <w:rPr>
+                                      <w:lang w:val="en-US"/>
+                                    </w:rPr>
+                                  </w:rPrChange>
+                                </w:rPr>
+                                <w:delText>The Accounting Cycle</w:delText>
+                              </w:r>
+                            </w:del>
+                          </w:ins>
+                          <w:ins w:id="269" w:author="Mallika Singh" w:date="2019-11-26T12:10:00Z">
+                            <w:del w:id="270" w:author="Office365 Team" w:date="2019-11-27T16:20:00Z">
+                              <w:r>
+                                <w:rPr>
+                                  <w:lang w:val="en-US"/>
+                                  <w:rPrChange w:id="271" w:author="Office365 Team" w:date="2019-11-27T16:18:00Z">
+                                    <w:rPr>
+                                      <w:lang w:val="en-US"/>
+                                    </w:rPr>
+                                  </w:rPrChange>
+                                </w:rPr>
+                                <w:delText xml:space="preserve"> is used to create Financial Statements.  The Accounting Cycle is a set of 6 steps</w:delText>
+                              </w:r>
+                            </w:del>
+                          </w:ins>
+                          <w:ins w:id="272" w:author="Mallika Singh" w:date="2019-11-26T12:11:00Z">
+                            <w:del w:id="273" w:author="Office365 Team" w:date="2019-11-27T16:20:00Z">
+                              <w:r>
+                                <w:rPr>
+                                  <w:lang w:val="en-US"/>
+                                  <w:rPrChange w:id="274" w:author="Office365 Team" w:date="2019-11-27T16:18:00Z">
+                                    <w:rPr>
+                                      <w:lang w:val="en-US"/>
+                                    </w:rPr>
+                                  </w:rPrChange>
+                                </w:rPr>
+                                <w:delText xml:space="preserve"> that repeats every period</w:delText>
+                              </w:r>
+                            </w:del>
+                          </w:ins>
+                          <w:ins w:id="275" w:author="Mallika Singh" w:date="2019-11-26T12:12:00Z">
+                            <w:del w:id="276" w:author="Office365 Team" w:date="2019-11-27T16:20:00Z">
+                              <w:r>
+                                <w:rPr>
+                                  <w:lang w:val="en-US"/>
+                                  <w:rPrChange w:id="277" w:author="Office365 Team" w:date="2019-11-27T16:18:00Z">
+                                    <w:rPr>
+                                      <w:lang w:val="en-US"/>
+                                    </w:rPr>
+                                  </w:rPrChange>
+                                </w:rPr>
+                                <w:delText>.</w:delText>
+                              </w:r>
+                            </w:del>
+                          </w:ins>
+                          <w:ins w:id="278" w:author="Mallika Singh" w:date="2019-11-26T12:10:00Z">
+                            <w:del w:id="279" w:author="Office365 Team" w:date="2019-11-27T16:20:00Z">
+                              <w:r>
+                                <w:rPr>
+                                  <w:lang w:val="en-US"/>
+                                  <w:rPrChange w:id="280" w:author="Office365 Team" w:date="2019-11-27T16:18:00Z">
+                                    <w:rPr>
+                                      <w:lang w:val="en-US"/>
+                                    </w:rPr>
+                                  </w:rPrChange>
+                                </w:rPr>
+                                <w:delText xml:space="preserve"> </w:delText>
+                              </w:r>
+                            </w:del>
+                          </w:ins>
+                        </w:p>
+                        <w:p>
+                          <w:pPr>
+                            <w:pStyle w:val="Quote"/>
+                            <w:jc w:val="left"/>
+                            <w:rPr>
+                              <w:ins w:id="281" w:author="Mallika Singh" w:date="2019-11-26T12:07:00Z"/>
+                              <w:del w:id="282" w:author="Office365 Team" w:date="2019-11-27T16:20:00Z"/>
+                              <w:lang w:val="en-US"/>
+                              <w:rPrChange w:id="283" w:author="Office365 Team" w:date="2019-11-27T16:18:00Z">
+                                <w:rPr>
+                                  <w:ins w:id="284" w:author="Mallika Singh" w:date="2019-11-26T12:07:00Z"/>
+                                  <w:del w:id="285" w:author="Office365 Team" w:date="2019-11-27T16:20:00Z"/>
+                                  <w:lang w:val="en-US"/>
+                                </w:rPr>
+                              </w:rPrChange>
+                            </w:rPr>
+                            <w:pPrChange w:id="286" w:author="Office365 Team" w:date="2019-11-27T16:19:00Z">
+                              <w:pPr/>
+                            </w:pPrChange>
+                          </w:pPr>
+                          <w:ins w:id="287" w:author="Mallika Singh" w:date="2019-11-26T12:12:00Z">
+                            <w:del w:id="288" w:author="Office365 Team" w:date="2019-11-27T16:20:00Z">
+                              <w:r>
+                                <w:rPr>
+                                  <w:lang w:val="en-US"/>
+                                  <w:rPrChange w:id="289" w:author="Office365 Team" w:date="2019-11-27T16:18:00Z">
+                                    <w:rPr>
+                                      <w:lang w:val="en-US"/>
+                                    </w:rPr>
+                                  </w:rPrChange>
+                                </w:rPr>
+                                <w:delText>In this Chapter, we will learn steps 2 and 3 of the Accounting Cycle – Recording Journal Entries and Posting to Ledgers.</w:delText>
+                              </w:r>
+                            </w:del>
+                          </w:ins>
+                        </w:p>
+                        <w:p>
+                          <w:pPr>
+                            <w:pStyle w:val="Quote"/>
+                            <w:jc w:val="left"/>
+                            <w:rPr>
+                              <w:lang w:val="en-US"/>
+                              <w:rPrChange w:id="290" w:author="Mallika Singh" w:date="2019-11-26T12:04:00Z">
+                                <w:rPr/>
+                              </w:rPrChange>
+                            </w:rPr>
+                            <w:pPrChange w:id="291" w:author="Office365 Team" w:date="2019-11-27T16:20:00Z">
+                              <w:pPr/>
+                            </w:pPrChange>
+                          </w:pPr>
+                        </w:p>
+                      </w:txbxContent>
+                    </v:textbox>
+                  </v:roundrect>
+                </w:pict>
+              </mc:Fallback>
+            </mc:AlternateContent>
+          </w:r>
+        </w:del>
+      </w:ins>
     </w:p>
     <w:sectPr>
       <w:pgSz w:w="11900" w:h="16840"/>
@@ -1499,6 +2623,32 @@
 
 <file path=word/numbering.xml><?xml version="1.0" encoding="utf-8"?>
 <w:numbering xmlns:wpc="http://schemas.microsoft.com/office/word/2010/wordprocessingCanvas" xmlns:cx="http://schemas.microsoft.com/office/drawing/2014/chartex" xmlns:cx1="http://schemas.microsoft.com/office/drawing/2015/9/8/chartex" xmlns:cx2="http://schemas.microsoft.com/office/drawing/2015/10/21/chartex" xmlns:cx3="http://schemas.microsoft.com/office/drawing/2016/5/9/chartex" xmlns:cx4="http://schemas.microsoft.com/office/drawing/2016/5/10/chartex" xmlns:cx5="http://schemas.microsoft.com/office/drawing/2016/5/11/chartex" xmlns:cx6="http://schemas.microsoft.com/office/drawing/2016/5/12/chartex" xmlns:cx7="http://schemas.microsoft.com/office/drawing/2016/5/13/chartex" xmlns:cx8="http://schemas.microsoft.com/office/drawing/2016/5/14/chartex" xmlns:mc="http://schemas.openxmlformats.org/markup-compatibility/2006" xmlns:aink="http://schemas.microsoft.com/office/drawing/2016/ink" xmlns:am3d="http://schemas.microsoft.com/office/drawing/2017/model3d" xmlns:o="urn:schemas-microsoft-com:office:office" xmlns:r="http://schemas.openxmlformats.org/officeDocument/2006/relationships" xmlns:m="http://schemas.openxmlformats.org/officeDocument/2006/math" xmlns:v="urn:schemas-microsoft-com:vml" xmlns:wp14="http://schemas.microsoft.com/office/word/2010/wordprocessingDrawing" xmlns:wp="http://schemas.openxmlformats.org/drawingml/2006/wordprocessingDrawing" xmlns:w10="urn:schemas-microsoft-com:office:word" xmlns:w="http://schemas.openxmlformats.org/wordprocessingml/2006/main" xmlns:w14="http://schemas.microsoft.com/office/word/2010/wordml" xmlns:w15="http://schemas.microsoft.com/office/word/2012/wordml" xmlns:w16cid="http://schemas.microsoft.com/office/word/2016/wordml/cid" xmlns:w16se="http://schemas.microsoft.com/office/word/2015/wordml/symex" xmlns:wpg="http://schemas.microsoft.com/office/word/2010/wordprocessingGroup" xmlns:wpi="http://schemas.microsoft.com/office/word/2010/wordprocessingInk" xmlns:wne="http://schemas.microsoft.com/office/word/2006/wordml" xmlns:wps="http://schemas.microsoft.com/office/word/2010/wordprocessingShape" mc:Ignorable="w14 w15 w16se w16cid wp14">
+  <w:numPicBullet w:numPicBulletId="0">
+    <w:pict>
+      <v:shapetype id="_x0000_t75" coordsize="21600,21600" o:spt="75" o:preferrelative="t" path="m@4@5l@4@11@9@11@9@5xe" filled="f" stroked="f">
+        <v:stroke joinstyle="miter"/>
+        <v:formulas>
+          <v:f eqn="if lineDrawn pixelLineWidth 0"/>
+          <v:f eqn="sum @0 1 0"/>
+          <v:f eqn="sum 0 0 @1"/>
+          <v:f eqn="prod @2 1 2"/>
+          <v:f eqn="prod @3 21600 pixelWidth"/>
+          <v:f eqn="prod @3 21600 pixelHeight"/>
+          <v:f eqn="sum @0 0 1"/>
+          <v:f eqn="prod @6 1 2"/>
+          <v:f eqn="prod @7 21600 pixelWidth"/>
+          <v:f eqn="sum @8 21600 0"/>
+          <v:f eqn="prod @7 21600 pixelHeight"/>
+          <v:f eqn="sum @10 21600 0"/>
+        </v:formulas>
+        <v:path o:extrusionok="f" gradientshapeok="t" o:connecttype="rect"/>
+        <o:lock v:ext="edit" aspectratio="t"/>
+      </v:shapetype>
+      <v:shape id="_x0000_i1051" type="#_x0000_t75" style="width:7.45pt;height:7.45pt" o:bullet="t">
+        <v:imagedata r:id="rId1" o:title="mso7B456066"/>
+      </v:shape>
+    </w:pict>
+  </w:numPicBullet>
   <w:abstractNum w:abstractNumId="0" w15:restartNumberingAfterBreak="0">
     <w:nsid w:val="01012F91"/>
     <w:multiLevelType w:val="hybridMultilevel"/>
@@ -2690,6 +3840,345 @@
     </w:lvl>
   </w:abstractNum>
   <w:abstractNum w:abstractNumId="10" w15:restartNumberingAfterBreak="0">
+    <w:nsid w:val="42476348"/>
+    <w:multiLevelType w:val="hybridMultilevel"/>
+    <w:tmpl w:val="10E0E6DA"/>
+    <w:lvl w:ilvl="0" w:tplc="0409000B">
+      <w:start w:val="1"/>
+      <w:numFmt w:val="bullet"/>
+      <w:lvlText w:val=""/>
+      <w:lvlJc w:val="left"/>
+      <w:pPr>
+        <w:ind w:left="720" w:hanging="360"/>
+      </w:pPr>
+      <w:rPr>
+        <w:rFonts w:ascii="Wingdings" w:hAnsi="Wingdings" w:hint="default"/>
+      </w:rPr>
+    </w:lvl>
+    <w:lvl w:ilvl="1" w:tplc="04090003" w:tentative="1">
+      <w:start w:val="1"/>
+      <w:numFmt w:val="bullet"/>
+      <w:lvlText w:val="o"/>
+      <w:lvlJc w:val="left"/>
+      <w:pPr>
+        <w:ind w:left="1440" w:hanging="360"/>
+      </w:pPr>
+      <w:rPr>
+        <w:rFonts w:ascii="Courier New" w:hAnsi="Courier New" w:cs="Courier New" w:hint="default"/>
+      </w:rPr>
+    </w:lvl>
+    <w:lvl w:ilvl="2" w:tplc="04090005" w:tentative="1">
+      <w:start w:val="1"/>
+      <w:numFmt w:val="bullet"/>
+      <w:lvlText w:val=""/>
+      <w:lvlJc w:val="left"/>
+      <w:pPr>
+        <w:ind w:left="2160" w:hanging="360"/>
+      </w:pPr>
+      <w:rPr>
+        <w:rFonts w:ascii="Wingdings" w:hAnsi="Wingdings" w:hint="default"/>
+      </w:rPr>
+    </w:lvl>
+    <w:lvl w:ilvl="3" w:tplc="04090001" w:tentative="1">
+      <w:start w:val="1"/>
+      <w:numFmt w:val="bullet"/>
+      <w:lvlText w:val=""/>
+      <w:lvlJc w:val="left"/>
+      <w:pPr>
+        <w:ind w:left="2880" w:hanging="360"/>
+      </w:pPr>
+      <w:rPr>
+        <w:rFonts w:ascii="Symbol" w:hAnsi="Symbol" w:hint="default"/>
+      </w:rPr>
+    </w:lvl>
+    <w:lvl w:ilvl="4" w:tplc="04090003" w:tentative="1">
+      <w:start w:val="1"/>
+      <w:numFmt w:val="bullet"/>
+      <w:lvlText w:val="o"/>
+      <w:lvlJc w:val="left"/>
+      <w:pPr>
+        <w:ind w:left="3600" w:hanging="360"/>
+      </w:pPr>
+      <w:rPr>
+        <w:rFonts w:ascii="Courier New" w:hAnsi="Courier New" w:cs="Courier New" w:hint="default"/>
+      </w:rPr>
+    </w:lvl>
+    <w:lvl w:ilvl="5" w:tplc="04090005" w:tentative="1">
+      <w:start w:val="1"/>
+      <w:numFmt w:val="bullet"/>
+      <w:lvlText w:val=""/>
+      <w:lvlJc w:val="left"/>
+      <w:pPr>
+        <w:ind w:left="4320" w:hanging="360"/>
+      </w:pPr>
+      <w:rPr>
+        <w:rFonts w:ascii="Wingdings" w:hAnsi="Wingdings" w:hint="default"/>
+      </w:rPr>
+    </w:lvl>
+    <w:lvl w:ilvl="6" w:tplc="04090001" w:tentative="1">
+      <w:start w:val="1"/>
+      <w:numFmt w:val="bullet"/>
+      <w:lvlText w:val=""/>
+      <w:lvlJc w:val="left"/>
+      <w:pPr>
+        <w:ind w:left="5040" w:hanging="360"/>
+      </w:pPr>
+      <w:rPr>
+        <w:rFonts w:ascii="Symbol" w:hAnsi="Symbol" w:hint="default"/>
+      </w:rPr>
+    </w:lvl>
+    <w:lvl w:ilvl="7" w:tplc="04090003" w:tentative="1">
+      <w:start w:val="1"/>
+      <w:numFmt w:val="bullet"/>
+      <w:lvlText w:val="o"/>
+      <w:lvlJc w:val="left"/>
+      <w:pPr>
+        <w:ind w:left="5760" w:hanging="360"/>
+      </w:pPr>
+      <w:rPr>
+        <w:rFonts w:ascii="Courier New" w:hAnsi="Courier New" w:cs="Courier New" w:hint="default"/>
+      </w:rPr>
+    </w:lvl>
+    <w:lvl w:ilvl="8" w:tplc="04090005" w:tentative="1">
+      <w:start w:val="1"/>
+      <w:numFmt w:val="bullet"/>
+      <w:lvlText w:val=""/>
+      <w:lvlJc w:val="left"/>
+      <w:pPr>
+        <w:ind w:left="6480" w:hanging="360"/>
+      </w:pPr>
+      <w:rPr>
+        <w:rFonts w:ascii="Wingdings" w:hAnsi="Wingdings" w:hint="default"/>
+      </w:rPr>
+    </w:lvl>
+  </w:abstractNum>
+  <w:abstractNum w:abstractNumId="11" w15:restartNumberingAfterBreak="0">
+    <w:nsid w:val="457C6B7A"/>
+    <w:multiLevelType w:val="hybridMultilevel"/>
+    <w:tmpl w:val="D1BA5D68"/>
+    <w:lvl w:ilvl="0" w:tplc="0809000B">
+      <w:start w:val="1"/>
+      <w:numFmt w:val="bullet"/>
+      <w:lvlText w:val=""/>
+      <w:lvlJc w:val="left"/>
+      <w:pPr>
+        <w:ind w:left="720" w:hanging="360"/>
+      </w:pPr>
+      <w:rPr>
+        <w:rFonts w:ascii="Wingdings" w:hAnsi="Wingdings" w:hint="default"/>
+      </w:rPr>
+    </w:lvl>
+    <w:lvl w:ilvl="1" w:tplc="08090003" w:tentative="1">
+      <w:start w:val="1"/>
+      <w:numFmt w:val="bullet"/>
+      <w:lvlText w:val="o"/>
+      <w:lvlJc w:val="left"/>
+      <w:pPr>
+        <w:ind w:left="1440" w:hanging="360"/>
+      </w:pPr>
+      <w:rPr>
+        <w:rFonts w:ascii="Courier New" w:hAnsi="Courier New" w:cs="Courier New" w:hint="default"/>
+      </w:rPr>
+    </w:lvl>
+    <w:lvl w:ilvl="2" w:tplc="08090005" w:tentative="1">
+      <w:start w:val="1"/>
+      <w:numFmt w:val="bullet"/>
+      <w:lvlText w:val=""/>
+      <w:lvlJc w:val="left"/>
+      <w:pPr>
+        <w:ind w:left="2160" w:hanging="360"/>
+      </w:pPr>
+      <w:rPr>
+        <w:rFonts w:ascii="Wingdings" w:hAnsi="Wingdings" w:hint="default"/>
+      </w:rPr>
+    </w:lvl>
+    <w:lvl w:ilvl="3" w:tplc="08090001" w:tentative="1">
+      <w:start w:val="1"/>
+      <w:numFmt w:val="bullet"/>
+      <w:lvlText w:val=""/>
+      <w:lvlJc w:val="left"/>
+      <w:pPr>
+        <w:ind w:left="2880" w:hanging="360"/>
+      </w:pPr>
+      <w:rPr>
+        <w:rFonts w:ascii="Symbol" w:hAnsi="Symbol" w:hint="default"/>
+      </w:rPr>
+    </w:lvl>
+    <w:lvl w:ilvl="4" w:tplc="08090003" w:tentative="1">
+      <w:start w:val="1"/>
+      <w:numFmt w:val="bullet"/>
+      <w:lvlText w:val="o"/>
+      <w:lvlJc w:val="left"/>
+      <w:pPr>
+        <w:ind w:left="3600" w:hanging="360"/>
+      </w:pPr>
+      <w:rPr>
+        <w:rFonts w:ascii="Courier New" w:hAnsi="Courier New" w:cs="Courier New" w:hint="default"/>
+      </w:rPr>
+    </w:lvl>
+    <w:lvl w:ilvl="5" w:tplc="08090005" w:tentative="1">
+      <w:start w:val="1"/>
+      <w:numFmt w:val="bullet"/>
+      <w:lvlText w:val=""/>
+      <w:lvlJc w:val="left"/>
+      <w:pPr>
+        <w:ind w:left="4320" w:hanging="360"/>
+      </w:pPr>
+      <w:rPr>
+        <w:rFonts w:ascii="Wingdings" w:hAnsi="Wingdings" w:hint="default"/>
+      </w:rPr>
+    </w:lvl>
+    <w:lvl w:ilvl="6" w:tplc="08090001" w:tentative="1">
+      <w:start w:val="1"/>
+      <w:numFmt w:val="bullet"/>
+      <w:lvlText w:val=""/>
+      <w:lvlJc w:val="left"/>
+      <w:pPr>
+        <w:ind w:left="5040" w:hanging="360"/>
+      </w:pPr>
+      <w:rPr>
+        <w:rFonts w:ascii="Symbol" w:hAnsi="Symbol" w:hint="default"/>
+      </w:rPr>
+    </w:lvl>
+    <w:lvl w:ilvl="7" w:tplc="08090003" w:tentative="1">
+      <w:start w:val="1"/>
+      <w:numFmt w:val="bullet"/>
+      <w:lvlText w:val="o"/>
+      <w:lvlJc w:val="left"/>
+      <w:pPr>
+        <w:ind w:left="5760" w:hanging="360"/>
+      </w:pPr>
+      <w:rPr>
+        <w:rFonts w:ascii="Courier New" w:hAnsi="Courier New" w:cs="Courier New" w:hint="default"/>
+      </w:rPr>
+    </w:lvl>
+    <w:lvl w:ilvl="8" w:tplc="08090005" w:tentative="1">
+      <w:start w:val="1"/>
+      <w:numFmt w:val="bullet"/>
+      <w:lvlText w:val=""/>
+      <w:lvlJc w:val="left"/>
+      <w:pPr>
+        <w:ind w:left="6480" w:hanging="360"/>
+      </w:pPr>
+      <w:rPr>
+        <w:rFonts w:ascii="Wingdings" w:hAnsi="Wingdings" w:hint="default"/>
+      </w:rPr>
+    </w:lvl>
+  </w:abstractNum>
+  <w:abstractNum w:abstractNumId="12" w15:restartNumberingAfterBreak="0">
+    <w:nsid w:val="4ABA0FC8"/>
+    <w:multiLevelType w:val="hybridMultilevel"/>
+    <w:tmpl w:val="374A7C8C"/>
+    <w:lvl w:ilvl="0" w:tplc="0409000B">
+      <w:start w:val="1"/>
+      <w:numFmt w:val="bullet"/>
+      <w:lvlText w:val=""/>
+      <w:lvlJc w:val="left"/>
+      <w:pPr>
+        <w:ind w:left="720" w:hanging="360"/>
+      </w:pPr>
+      <w:rPr>
+        <w:rFonts w:ascii="Wingdings" w:hAnsi="Wingdings" w:hint="default"/>
+      </w:rPr>
+    </w:lvl>
+    <w:lvl w:ilvl="1" w:tplc="04090003" w:tentative="1">
+      <w:start w:val="1"/>
+      <w:numFmt w:val="bullet"/>
+      <w:lvlText w:val="o"/>
+      <w:lvlJc w:val="left"/>
+      <w:pPr>
+        <w:ind w:left="1440" w:hanging="360"/>
+      </w:pPr>
+      <w:rPr>
+        <w:rFonts w:ascii="Courier New" w:hAnsi="Courier New" w:cs="Courier New" w:hint="default"/>
+      </w:rPr>
+    </w:lvl>
+    <w:lvl w:ilvl="2" w:tplc="04090005" w:tentative="1">
+      <w:start w:val="1"/>
+      <w:numFmt w:val="bullet"/>
+      <w:lvlText w:val=""/>
+      <w:lvlJc w:val="left"/>
+      <w:pPr>
+        <w:ind w:left="2160" w:hanging="360"/>
+      </w:pPr>
+      <w:rPr>
+        <w:rFonts w:ascii="Wingdings" w:hAnsi="Wingdings" w:hint="default"/>
+      </w:rPr>
+    </w:lvl>
+    <w:lvl w:ilvl="3" w:tplc="04090001" w:tentative="1">
+      <w:start w:val="1"/>
+      <w:numFmt w:val="bullet"/>
+      <w:lvlText w:val=""/>
+      <w:lvlJc w:val="left"/>
+      <w:pPr>
+        <w:ind w:left="2880" w:hanging="360"/>
+      </w:pPr>
+      <w:rPr>
+        <w:rFonts w:ascii="Symbol" w:hAnsi="Symbol" w:hint="default"/>
+      </w:rPr>
+    </w:lvl>
+    <w:lvl w:ilvl="4" w:tplc="04090003" w:tentative="1">
+      <w:start w:val="1"/>
+      <w:numFmt w:val="bullet"/>
+      <w:lvlText w:val="o"/>
+      <w:lvlJc w:val="left"/>
+      <w:pPr>
+        <w:ind w:left="3600" w:hanging="360"/>
+      </w:pPr>
+      <w:rPr>
+        <w:rFonts w:ascii="Courier New" w:hAnsi="Courier New" w:cs="Courier New" w:hint="default"/>
+      </w:rPr>
+    </w:lvl>
+    <w:lvl w:ilvl="5" w:tplc="04090005" w:tentative="1">
+      <w:start w:val="1"/>
+      <w:numFmt w:val="bullet"/>
+      <w:lvlText w:val=""/>
+      <w:lvlJc w:val="left"/>
+      <w:pPr>
+        <w:ind w:left="4320" w:hanging="360"/>
+      </w:pPr>
+      <w:rPr>
+        <w:rFonts w:ascii="Wingdings" w:hAnsi="Wingdings" w:hint="default"/>
+      </w:rPr>
+    </w:lvl>
+    <w:lvl w:ilvl="6" w:tplc="04090001" w:tentative="1">
+      <w:start w:val="1"/>
+      <w:numFmt w:val="bullet"/>
+      <w:lvlText w:val=""/>
+      <w:lvlJc w:val="left"/>
+      <w:pPr>
+        <w:ind w:left="5040" w:hanging="360"/>
+      </w:pPr>
+      <w:rPr>
+        <w:rFonts w:ascii="Symbol" w:hAnsi="Symbol" w:hint="default"/>
+      </w:rPr>
+    </w:lvl>
+    <w:lvl w:ilvl="7" w:tplc="04090003" w:tentative="1">
+      <w:start w:val="1"/>
+      <w:numFmt w:val="bullet"/>
+      <w:lvlText w:val="o"/>
+      <w:lvlJc w:val="left"/>
+      <w:pPr>
+        <w:ind w:left="5760" w:hanging="360"/>
+      </w:pPr>
+      <w:rPr>
+        <w:rFonts w:ascii="Courier New" w:hAnsi="Courier New" w:cs="Courier New" w:hint="default"/>
+      </w:rPr>
+    </w:lvl>
+    <w:lvl w:ilvl="8" w:tplc="04090005" w:tentative="1">
+      <w:start w:val="1"/>
+      <w:numFmt w:val="bullet"/>
+      <w:lvlText w:val=""/>
+      <w:lvlJc w:val="left"/>
+      <w:pPr>
+        <w:ind w:left="6480" w:hanging="360"/>
+      </w:pPr>
+      <w:rPr>
+        <w:rFonts w:ascii="Wingdings" w:hAnsi="Wingdings" w:hint="default"/>
+      </w:rPr>
+    </w:lvl>
+  </w:abstractNum>
+  <w:abstractNum w:abstractNumId="13" w15:restartNumberingAfterBreak="0">
     <w:nsid w:val="69EF47C7"/>
     <w:multiLevelType w:val="hybridMultilevel"/>
     <w:tmpl w:val="E242AC6C"/>
@@ -2829,7 +4318,120 @@
       </w:rPr>
     </w:lvl>
   </w:abstractNum>
-  <w:abstractNum w:abstractNumId="11" w15:restartNumberingAfterBreak="0">
+  <w:abstractNum w:abstractNumId="14" w15:restartNumberingAfterBreak="0">
+    <w:nsid w:val="6AA62B76"/>
+    <w:multiLevelType w:val="hybridMultilevel"/>
+    <w:tmpl w:val="ECAE623A"/>
+    <w:lvl w:ilvl="0" w:tplc="0409000B">
+      <w:start w:val="1"/>
+      <w:numFmt w:val="bullet"/>
+      <w:lvlText w:val=""/>
+      <w:lvlJc w:val="left"/>
+      <w:pPr>
+        <w:ind w:left="1440" w:hanging="360"/>
+      </w:pPr>
+      <w:rPr>
+        <w:rFonts w:ascii="Wingdings" w:hAnsi="Wingdings" w:hint="default"/>
+      </w:rPr>
+    </w:lvl>
+    <w:lvl w:ilvl="1" w:tplc="04090003" w:tentative="1">
+      <w:start w:val="1"/>
+      <w:numFmt w:val="bullet"/>
+      <w:lvlText w:val="o"/>
+      <w:lvlJc w:val="left"/>
+      <w:pPr>
+        <w:ind w:left="2160" w:hanging="360"/>
+      </w:pPr>
+      <w:rPr>
+        <w:rFonts w:ascii="Courier New" w:hAnsi="Courier New" w:cs="Courier New" w:hint="default"/>
+      </w:rPr>
+    </w:lvl>
+    <w:lvl w:ilvl="2" w:tplc="04090005" w:tentative="1">
+      <w:start w:val="1"/>
+      <w:numFmt w:val="bullet"/>
+      <w:lvlText w:val=""/>
+      <w:lvlJc w:val="left"/>
+      <w:pPr>
+        <w:ind w:left="2880" w:hanging="360"/>
+      </w:pPr>
+      <w:rPr>
+        <w:rFonts w:ascii="Wingdings" w:hAnsi="Wingdings" w:hint="default"/>
+      </w:rPr>
+    </w:lvl>
+    <w:lvl w:ilvl="3" w:tplc="04090001" w:tentative="1">
+      <w:start w:val="1"/>
+      <w:numFmt w:val="bullet"/>
+      <w:lvlText w:val=""/>
+      <w:lvlJc w:val="left"/>
+      <w:pPr>
+        <w:ind w:left="3600" w:hanging="360"/>
+      </w:pPr>
+      <w:rPr>
+        <w:rFonts w:ascii="Symbol" w:hAnsi="Symbol" w:hint="default"/>
+      </w:rPr>
+    </w:lvl>
+    <w:lvl w:ilvl="4" w:tplc="04090003" w:tentative="1">
+      <w:start w:val="1"/>
+      <w:numFmt w:val="bullet"/>
+      <w:lvlText w:val="o"/>
+      <w:lvlJc w:val="left"/>
+      <w:pPr>
+        <w:ind w:left="4320" w:hanging="360"/>
+      </w:pPr>
+      <w:rPr>
+        <w:rFonts w:ascii="Courier New" w:hAnsi="Courier New" w:cs="Courier New" w:hint="default"/>
+      </w:rPr>
+    </w:lvl>
+    <w:lvl w:ilvl="5" w:tplc="04090005" w:tentative="1">
+      <w:start w:val="1"/>
+      <w:numFmt w:val="bullet"/>
+      <w:lvlText w:val=""/>
+      <w:lvlJc w:val="left"/>
+      <w:pPr>
+        <w:ind w:left="5040" w:hanging="360"/>
+      </w:pPr>
+      <w:rPr>
+        <w:rFonts w:ascii="Wingdings" w:hAnsi="Wingdings" w:hint="default"/>
+      </w:rPr>
+    </w:lvl>
+    <w:lvl w:ilvl="6" w:tplc="04090001" w:tentative="1">
+      <w:start w:val="1"/>
+      <w:numFmt w:val="bullet"/>
+      <w:lvlText w:val=""/>
+      <w:lvlJc w:val="left"/>
+      <w:pPr>
+        <w:ind w:left="5760" w:hanging="360"/>
+      </w:pPr>
+      <w:rPr>
+        <w:rFonts w:ascii="Symbol" w:hAnsi="Symbol" w:hint="default"/>
+      </w:rPr>
+    </w:lvl>
+    <w:lvl w:ilvl="7" w:tplc="04090003" w:tentative="1">
+      <w:start w:val="1"/>
+      <w:numFmt w:val="bullet"/>
+      <w:lvlText w:val="o"/>
+      <w:lvlJc w:val="left"/>
+      <w:pPr>
+        <w:ind w:left="6480" w:hanging="360"/>
+      </w:pPr>
+      <w:rPr>
+        <w:rFonts w:ascii="Courier New" w:hAnsi="Courier New" w:cs="Courier New" w:hint="default"/>
+      </w:rPr>
+    </w:lvl>
+    <w:lvl w:ilvl="8" w:tplc="04090005" w:tentative="1">
+      <w:start w:val="1"/>
+      <w:numFmt w:val="bullet"/>
+      <w:lvlText w:val=""/>
+      <w:lvlJc w:val="left"/>
+      <w:pPr>
+        <w:ind w:left="7200" w:hanging="360"/>
+      </w:pPr>
+      <w:rPr>
+        <w:rFonts w:ascii="Wingdings" w:hAnsi="Wingdings" w:hint="default"/>
+      </w:rPr>
+    </w:lvl>
+  </w:abstractNum>
+  <w:abstractNum w:abstractNumId="15" w15:restartNumberingAfterBreak="0">
     <w:nsid w:val="7DAD30A6"/>
     <w:multiLevelType w:val="hybridMultilevel"/>
     <w:tmpl w:val="162607DA"/>
@@ -2969,7 +4571,7 @@
       </w:rPr>
     </w:lvl>
   </w:abstractNum>
-  <w:abstractNum w:abstractNumId="12" w15:restartNumberingAfterBreak="0">
+  <w:abstractNum w:abstractNumId="16" w15:restartNumberingAfterBreak="0">
     <w:nsid w:val="7DEB04ED"/>
     <w:multiLevelType w:val="hybridMultilevel"/>
     <w:tmpl w:val="39EA51DE"/>
@@ -3125,16 +4727,16 @@
     <w:abstractNumId w:val="3"/>
   </w:num>
   <w:num w:numId="6">
-    <w:abstractNumId w:val="11"/>
+    <w:abstractNumId w:val="15"/>
   </w:num>
   <w:num w:numId="7">
-    <w:abstractNumId w:val="12"/>
+    <w:abstractNumId w:val="16"/>
   </w:num>
   <w:num w:numId="8">
     <w:abstractNumId w:val="2"/>
   </w:num>
   <w:num w:numId="9">
-    <w:abstractNumId w:val="10"/>
+    <w:abstractNumId w:val="13"/>
   </w:num>
   <w:num w:numId="10">
     <w:abstractNumId w:val="5"/>
@@ -3147,6 +4749,18 @@
   </w:num>
   <w:num w:numId="13">
     <w:abstractNumId w:val="8"/>
+  </w:num>
+  <w:num w:numId="14">
+    <w:abstractNumId w:val="11"/>
+  </w:num>
+  <w:num w:numId="15">
+    <w:abstractNumId w:val="10"/>
+  </w:num>
+  <w:num w:numId="16">
+    <w:abstractNumId w:val="12"/>
+  </w:num>
+  <w:num w:numId="17">
+    <w:abstractNumId w:val="14"/>
   </w:num>
 </w:numbering>
 </file>
@@ -3704,6 +5318,37 @@
       <w:lang w:val="en-US"/>
     </w:rPr>
   </w:style>
+  <w:style w:type="paragraph" w:styleId="Quote">
+    <w:name w:val="Quote"/>
+    <w:basedOn w:val="Normal"/>
+    <w:next w:val="Normal"/>
+    <w:link w:val="QuoteChar"/>
+    <w:uiPriority w:val="29"/>
+    <w:qFormat/>
+    <w:rsid w:val="006A4533"/>
+    <w:pPr>
+      <w:spacing w:before="200" w:after="160"/>
+      <w:ind w:left="864" w:right="864"/>
+      <w:jc w:val="center"/>
+    </w:pPr>
+    <w:rPr>
+      <w:i/>
+      <w:iCs/>
+      <w:color w:val="404040" w:themeColor="text1" w:themeTint="BF"/>
+    </w:rPr>
+  </w:style>
+  <w:style w:type="character" w:customStyle="1" w:styleId="QuoteChar">
+    <w:name w:val="Quote Char"/>
+    <w:basedOn w:val="DefaultParagraphFont"/>
+    <w:link w:val="Quote"/>
+    <w:uiPriority w:val="29"/>
+    <w:rsid w:val="006A4533"/>
+    <w:rPr>
+      <w:i/>
+      <w:iCs/>
+      <w:color w:val="404040" w:themeColor="text1" w:themeTint="BF"/>
+    </w:rPr>
+  </w:style>
 </w:styles>
 </file>
 

--- a/assets/public/Chapter_2_Recording_accounting_transactions/documents/00_Introduction.docx
+++ b/assets/public/Chapter_2_Recording_accounting_transactions/documents/00_Introduction.docx
@@ -1053,12 +1053,16 @@
     </w:p>
     <w:p>
       <w:pPr>
+        <w:pStyle w:val="Heading5"/>
         <w:rPr>
           <w:rFonts w:cs="Arial"/>
           <w:lang w:val="en-US"/>
         </w:rPr>
-      </w:pPr>
-      <w:bookmarkStart w:id="68" w:name="_GoBack"/>
+        <w:pPrChange w:id="68" w:author="Office365 Team" w:date="2019-11-27T17:28:00Z">
+          <w:pPr/>
+        </w:pPrChange>
+      </w:pPr>
+      <w:bookmarkStart w:id="69" w:name="_GoBack"/>
       <w:r>
         <w:rPr>
           <w:noProof/>
@@ -1101,12 +1105,12 @@
           </wp:inline>
         </w:drawing>
       </w:r>
-      <w:bookmarkEnd w:id="68"/>
+      <w:bookmarkEnd w:id="69"/>
     </w:p>
     <w:p>
       <w:pPr>
         <w:rPr>
-          <w:ins w:id="69" w:author="Mallika Singh" w:date="2019-11-25T13:31:00Z"/>
+          <w:ins w:id="70" w:author="Mallika Singh" w:date="2019-11-25T13:31:00Z"/>
           <w:rFonts w:cs="Arial"/>
           <w:lang w:val="en-US"/>
         </w:rPr>
@@ -1115,13 +1119,13 @@
     <w:p>
       <w:pPr>
         <w:rPr>
-          <w:moveTo w:id="70" w:author="Mallika Singh" w:date="2019-11-25T13:31:00Z"/>
+          <w:moveTo w:id="71" w:author="Mallika Singh" w:date="2019-11-25T13:31:00Z"/>
           <w:rFonts w:cs="Arial"/>
           <w:lang w:val="en-US"/>
         </w:rPr>
       </w:pPr>
-      <w:moveToRangeStart w:id="71" w:author="Mallika Singh" w:date="2019-11-25T13:31:00Z" w:name="move25579682"/>
-      <w:moveTo w:id="72" w:author="Mallika Singh" w:date="2019-11-25T13:31:00Z">
+      <w:moveToRangeStart w:id="72" w:author="Mallika Singh" w:date="2019-11-25T13:31:00Z" w:name="move25579682"/>
+      <w:moveTo w:id="73" w:author="Mallika Singh" w:date="2019-11-25T13:31:00Z">
         <w:r>
           <w:rPr>
             <w:rFonts w:cs="Arial"/>
@@ -1130,7 +1134,7 @@
           <w:t>Every company prepares these statements for specific time period</w:t>
         </w:r>
       </w:moveTo>
-      <w:ins w:id="73" w:author="Mallika Singh" w:date="2019-11-25T13:43:00Z">
+      <w:ins w:id="74" w:author="Mallika Singh" w:date="2019-11-25T13:43:00Z">
         <w:r>
           <w:rPr>
             <w:rFonts w:cs="Arial"/>
@@ -1139,7 +1143,7 @@
           <w:t>s</w:t>
         </w:r>
       </w:ins>
-      <w:ins w:id="74" w:author="Mallika Singh" w:date="2019-11-25T13:41:00Z">
+      <w:ins w:id="75" w:author="Mallika Singh" w:date="2019-11-25T13:41:00Z">
         <w:r>
           <w:rPr>
             <w:rFonts w:cs="Arial"/>
@@ -1148,7 +1152,7 @@
           <w:t>. The most</w:t>
         </w:r>
       </w:ins>
-      <w:ins w:id="75" w:author="Mallika Singh" w:date="2019-11-25T13:42:00Z">
+      <w:ins w:id="76" w:author="Mallika Singh" w:date="2019-11-25T13:42:00Z">
         <w:r>
           <w:rPr>
             <w:rFonts w:cs="Arial"/>
@@ -1157,7 +1161,7 @@
           <w:t xml:space="preserve"> common accounting period is annual, </w:t>
         </w:r>
       </w:ins>
-      <w:ins w:id="76" w:author="Mallika Singh" w:date="2019-11-25T13:43:00Z">
+      <w:ins w:id="77" w:author="Mallika Singh" w:date="2019-11-25T13:43:00Z">
         <w:r>
           <w:rPr>
             <w:rFonts w:cs="Arial"/>
@@ -1166,7 +1170,7 @@
           <w:t>and therefore the accounting cycle would be for 1 year. H</w:t>
         </w:r>
       </w:ins>
-      <w:ins w:id="77" w:author="Mallika Singh" w:date="2019-11-25T13:42:00Z">
+      <w:ins w:id="78" w:author="Mallika Singh" w:date="2019-11-25T13:42:00Z">
         <w:r>
           <w:rPr>
             <w:rFonts w:cs="Arial"/>
@@ -1175,7 +1179,7 @@
           <w:t>owever</w:t>
         </w:r>
       </w:ins>
-      <w:ins w:id="78" w:author="Mallika Singh" w:date="2019-11-25T13:43:00Z">
+      <w:ins w:id="79" w:author="Mallika Singh" w:date="2019-11-25T13:43:00Z">
         <w:r>
           <w:rPr>
             <w:rFonts w:cs="Arial"/>
@@ -1184,7 +1188,7 @@
           <w:t>,</w:t>
         </w:r>
       </w:ins>
-      <w:ins w:id="79" w:author="Mallika Singh" w:date="2019-11-25T13:42:00Z">
+      <w:ins w:id="80" w:author="Mallika Singh" w:date="2019-11-25T13:42:00Z">
         <w:r>
           <w:rPr>
             <w:rFonts w:cs="Arial"/>
@@ -1193,8 +1197,8 @@
           <w:t xml:space="preserve"> statements can also be prepared</w:t>
         </w:r>
       </w:ins>
-      <w:moveTo w:id="80" w:author="Mallika Singh" w:date="2019-11-25T13:31:00Z">
-        <w:del w:id="81" w:author="Mallika Singh" w:date="2019-11-25T13:41:00Z">
+      <w:moveTo w:id="81" w:author="Mallika Singh" w:date="2019-11-25T13:31:00Z">
+        <w:del w:id="82" w:author="Mallika Singh" w:date="2019-11-25T13:41:00Z">
           <w:r>
             <w:rPr>
               <w:rFonts w:cs="Arial"/>
@@ -1210,7 +1214,7 @@
           </w:rPr>
           <w:t xml:space="preserve"> </w:t>
         </w:r>
-        <w:del w:id="82" w:author="Mallika Singh" w:date="2019-11-25T13:42:00Z">
+        <w:del w:id="83" w:author="Mallika Singh" w:date="2019-11-25T13:42:00Z">
           <w:r>
             <w:rPr>
               <w:rFonts w:cs="Arial"/>
@@ -1227,7 +1231,7 @@
           <w:t>monthly</w:t>
         </w:r>
       </w:moveTo>
-      <w:ins w:id="83" w:author="Mallika Singh" w:date="2019-11-25T13:42:00Z">
+      <w:ins w:id="84" w:author="Mallika Singh" w:date="2019-11-25T13:42:00Z">
         <w:r>
           <w:rPr>
             <w:rFonts w:cs="Arial"/>
@@ -1236,7 +1240,7 @@
           <w:t xml:space="preserve"> or</w:t>
         </w:r>
       </w:ins>
-      <w:ins w:id="84" w:author="Mallika Singh" w:date="2019-11-25T13:32:00Z">
+      <w:ins w:id="85" w:author="Mallika Singh" w:date="2019-11-25T13:32:00Z">
         <w:r>
           <w:rPr>
             <w:rFonts w:cs="Arial"/>
@@ -1245,7 +1249,7 @@
           <w:t xml:space="preserve"> quarterly</w:t>
         </w:r>
       </w:ins>
-      <w:ins w:id="85" w:author="Mallika Singh" w:date="2019-11-25T13:42:00Z">
+      <w:ins w:id="86" w:author="Mallika Singh" w:date="2019-11-25T13:42:00Z">
         <w:r>
           <w:rPr>
             <w:rFonts w:cs="Arial"/>
@@ -1254,8 +1258,8 @@
           <w:t xml:space="preserve">. </w:t>
         </w:r>
       </w:ins>
-      <w:moveTo w:id="86" w:author="Mallika Singh" w:date="2019-11-25T13:31:00Z">
-        <w:del w:id="87" w:author="Mallika Singh" w:date="2019-11-25T13:42:00Z">
+      <w:moveTo w:id="87" w:author="Mallika Singh" w:date="2019-11-25T13:31:00Z">
+        <w:del w:id="88" w:author="Mallika Singh" w:date="2019-11-25T13:42:00Z">
           <w:r>
             <w:rPr>
               <w:rFonts w:cs="Arial"/>
@@ -1264,7 +1268,7 @@
             <w:delText xml:space="preserve"> </w:delText>
           </w:r>
         </w:del>
-        <w:del w:id="88" w:author="Mallika Singh" w:date="2019-11-25T13:32:00Z">
+        <w:del w:id="89" w:author="Mallika Singh" w:date="2019-11-25T13:32:00Z">
           <w:r>
             <w:rPr>
               <w:rFonts w:cs="Arial"/>
@@ -1273,7 +1277,7 @@
             <w:delText>and</w:delText>
           </w:r>
         </w:del>
-        <w:del w:id="89" w:author="Mallika Singh" w:date="2019-11-25T13:42:00Z">
+        <w:del w:id="90" w:author="Mallika Singh" w:date="2019-11-25T13:42:00Z">
           <w:r>
             <w:rPr>
               <w:rFonts w:cs="Arial"/>
@@ -1283,7 +1287,7 @@
           </w:r>
         </w:del>
       </w:moveTo>
-      <w:ins w:id="90" w:author="Mallika Singh" w:date="2019-11-25T13:32:00Z">
+      <w:ins w:id="91" w:author="Mallika Singh" w:date="2019-11-25T13:32:00Z">
         <w:r>
           <w:rPr>
             <w:rFonts w:cs="Arial"/>
@@ -1292,8 +1296,8 @@
           <w:t xml:space="preserve"> </w:t>
         </w:r>
       </w:ins>
-      <w:moveTo w:id="91" w:author="Mallika Singh" w:date="2019-11-25T13:31:00Z">
-        <w:del w:id="92" w:author="Mallika Singh" w:date="2019-11-25T13:32:00Z">
+      <w:moveTo w:id="92" w:author="Mallika Singh" w:date="2019-11-25T13:31:00Z">
+        <w:del w:id="93" w:author="Mallika Singh" w:date="2019-11-25T13:32:00Z">
           <w:r>
             <w:rPr>
               <w:rFonts w:cs="Arial"/>
@@ -1309,7 +1313,7 @@
           </w:rPr>
           <w:t xml:space="preserve">  After each </w:t>
         </w:r>
-        <w:del w:id="93" w:author="Mallika Singh" w:date="2019-11-25T13:33:00Z">
+        <w:del w:id="94" w:author="Mallika Singh" w:date="2019-11-25T13:33:00Z">
           <w:r>
             <w:rPr>
               <w:rFonts w:cs="Arial"/>
@@ -1319,7 +1323,7 @@
           </w:r>
         </w:del>
       </w:moveTo>
-      <w:ins w:id="94" w:author="Mallika Singh" w:date="2019-11-25T13:33:00Z">
+      <w:ins w:id="95" w:author="Mallika Singh" w:date="2019-11-25T13:33:00Z">
         <w:r>
           <w:rPr>
             <w:rFonts w:cs="Arial"/>
@@ -1328,8 +1332,8 @@
           <w:t xml:space="preserve">period ends, </w:t>
         </w:r>
       </w:ins>
-      <w:moveTo w:id="95" w:author="Mallika Singh" w:date="2019-11-25T13:31:00Z">
-        <w:del w:id="96" w:author="Mallika Singh" w:date="2019-11-25T13:33:00Z">
+      <w:moveTo w:id="96" w:author="Mallika Singh" w:date="2019-11-25T13:31:00Z">
+        <w:del w:id="97" w:author="Mallika Singh" w:date="2019-11-25T13:33:00Z">
           <w:r>
             <w:rPr>
               <w:rFonts w:cs="Arial"/>
@@ -1338,7 +1342,7 @@
             <w:delText xml:space="preserve"> a new period begins and </w:delText>
           </w:r>
         </w:del>
-        <w:del w:id="97" w:author="Mallika Singh" w:date="2019-11-25T13:41:00Z">
+        <w:del w:id="98" w:author="Mallika Singh" w:date="2019-11-25T13:41:00Z">
           <w:r>
             <w:rPr>
               <w:rFonts w:cs="Arial"/>
@@ -1348,7 +1352,7 @@
           </w:r>
         </w:del>
       </w:moveTo>
-      <w:ins w:id="98" w:author="Mallika Singh" w:date="2019-11-25T13:41:00Z">
+      <w:ins w:id="99" w:author="Mallika Singh" w:date="2019-11-25T13:41:00Z">
         <w:r>
           <w:rPr>
             <w:rFonts w:cs="Arial"/>
@@ -1357,7 +1361,7 @@
           <w:t xml:space="preserve">the Company </w:t>
         </w:r>
       </w:ins>
-      <w:moveTo w:id="99" w:author="Mallika Singh" w:date="2019-11-25T13:31:00Z">
+      <w:moveTo w:id="100" w:author="Mallika Singh" w:date="2019-11-25T13:31:00Z">
         <w:r>
           <w:rPr>
             <w:rFonts w:cs="Arial"/>
@@ -1366,7 +1370,7 @@
           <w:t>restart</w:t>
         </w:r>
       </w:moveTo>
-      <w:ins w:id="100" w:author="Mallika Singh" w:date="2019-11-25T13:41:00Z">
+      <w:ins w:id="101" w:author="Mallika Singh" w:date="2019-11-25T13:41:00Z">
         <w:r>
           <w:rPr>
             <w:rFonts w:cs="Arial"/>
@@ -1375,7 +1379,7 @@
           <w:t>s</w:t>
         </w:r>
       </w:ins>
-      <w:moveTo w:id="101" w:author="Mallika Singh" w:date="2019-11-25T13:31:00Z">
+      <w:moveTo w:id="102" w:author="Mallika Singh" w:date="2019-11-25T13:31:00Z">
         <w:r>
           <w:rPr>
             <w:rFonts w:cs="Arial"/>
@@ -1398,7 +1402,7 @@
           <w:t xml:space="preserve"> steps, </w:t>
         </w:r>
       </w:moveTo>
-      <w:ins w:id="102" w:author="Mallika Singh" w:date="2019-11-25T13:33:00Z">
+      <w:ins w:id="103" w:author="Mallika Singh" w:date="2019-11-25T13:33:00Z">
         <w:r>
           <w:rPr>
             <w:rFonts w:cs="Arial"/>
@@ -1407,8 +1411,8 @@
           <w:t>and therefore</w:t>
         </w:r>
       </w:ins>
-      <w:moveTo w:id="103" w:author="Mallika Singh" w:date="2019-11-25T13:31:00Z">
-        <w:del w:id="104" w:author="Mallika Singh" w:date="2019-11-25T13:33:00Z">
+      <w:moveTo w:id="104" w:author="Mallika Singh" w:date="2019-11-25T13:31:00Z">
+        <w:del w:id="105" w:author="Mallika Singh" w:date="2019-11-25T13:33:00Z">
           <w:r>
             <w:rPr>
               <w:rFonts w:cs="Arial"/>
@@ -1425,7 +1429,7 @@
           <w:t xml:space="preserve"> the cycle repeats.  This </w:t>
         </w:r>
       </w:moveTo>
-      <w:ins w:id="105" w:author="Mallika Singh" w:date="2019-11-25T13:33:00Z">
+      <w:ins w:id="106" w:author="Mallika Singh" w:date="2019-11-25T13:33:00Z">
         <w:r>
           <w:rPr>
             <w:rFonts w:cs="Arial"/>
@@ -1434,7 +1438,7 @@
           <w:t xml:space="preserve">process of </w:t>
         </w:r>
       </w:ins>
-      <w:moveTo w:id="106" w:author="Mallika Singh" w:date="2019-11-25T13:31:00Z">
+      <w:moveTo w:id="107" w:author="Mallika Singh" w:date="2019-11-25T13:31:00Z">
         <w:r>
           <w:rPr>
             <w:rFonts w:cs="Arial"/>
@@ -1453,11 +1457,11 @@
         </w:r>
       </w:moveTo>
     </w:p>
-    <w:moveToRangeEnd w:id="71"/>
+    <w:moveToRangeEnd w:id="72"/>
     <w:p>
       <w:pPr>
         <w:rPr>
-          <w:del w:id="107" w:author="Mallika Singh" w:date="2019-11-25T13:31:00Z"/>
+          <w:del w:id="108" w:author="Mallika Singh" w:date="2019-11-25T13:31:00Z"/>
           <w:rFonts w:cs="Arial"/>
           <w:lang w:val="en-US"/>
         </w:rPr>
@@ -1466,13 +1470,13 @@
     <w:p>
       <w:pPr>
         <w:rPr>
-          <w:moveFrom w:id="108" w:author="Mallika Singh" w:date="2019-11-25T13:31:00Z"/>
+          <w:moveFrom w:id="109" w:author="Mallika Singh" w:date="2019-11-25T13:31:00Z"/>
           <w:rFonts w:cs="Arial"/>
           <w:lang w:val="en-US"/>
         </w:rPr>
       </w:pPr>
-      <w:moveFromRangeStart w:id="109" w:author="Mallika Singh" w:date="2019-11-25T13:31:00Z" w:name="move25579682"/>
-      <w:moveFrom w:id="110" w:author="Mallika Singh" w:date="2019-11-25T13:31:00Z">
+      <w:moveFromRangeStart w:id="110" w:author="Mallika Singh" w:date="2019-11-25T13:31:00Z" w:name="move25579682"/>
+      <w:moveFrom w:id="111" w:author="Mallika Singh" w:date="2019-11-25T13:31:00Z">
         <w:r>
           <w:rPr>
             <w:rFonts w:cs="Arial"/>
@@ -1505,7 +1509,7 @@
         </w:r>
       </w:moveFrom>
     </w:p>
-    <w:moveFromRangeEnd w:id="109"/>
+    <w:moveFromRangeEnd w:id="110"/>
     <w:p>
       <w:pPr>
         <w:rPr>
@@ -1556,7 +1560,7 @@
     <w:p>
       <w:pPr>
         <w:rPr>
-          <w:ins w:id="111" w:author="Office365 Team" w:date="2019-11-27T16:20:00Z"/>
+          <w:ins w:id="112" w:author="Office365 Team" w:date="2019-11-27T16:20:00Z"/>
           <w:rFonts w:cs="Arial"/>
           <w:lang w:val="en-US"/>
         </w:rPr>
@@ -1588,7 +1592,7 @@
     <w:p>
       <w:pPr>
         <w:rPr>
-          <w:ins w:id="112" w:author="Office365 Team" w:date="2019-11-27T16:20:00Z"/>
+          <w:ins w:id="113" w:author="Office365 Team" w:date="2019-11-27T16:20:00Z"/>
           <w:rFonts w:cs="Arial"/>
           <w:lang w:val="en-US"/>
         </w:rPr>
@@ -1599,11 +1603,11 @@
         <w:pStyle w:val="Quote"/>
         <w:jc w:val="left"/>
         <w:rPr>
-          <w:ins w:id="113" w:author="Office365 Team" w:date="2019-11-27T16:20:00Z"/>
-          <w:lang w:val="en-US"/>
-        </w:rPr>
-      </w:pPr>
-      <w:ins w:id="114" w:author="Office365 Team" w:date="2019-11-27T16:20:00Z">
+          <w:ins w:id="114" w:author="Office365 Team" w:date="2019-11-27T16:20:00Z"/>
+          <w:lang w:val="en-US"/>
+        </w:rPr>
+      </w:pPr>
+      <w:ins w:id="115" w:author="Office365 Team" w:date="2019-11-27T16:20:00Z">
         <w:r>
           <w:rPr>
             <w:lang w:val="en-US"/>
@@ -1623,11 +1627,11 @@
         <w:pStyle w:val="Quote"/>
         <w:jc w:val="left"/>
         <w:rPr>
-          <w:ins w:id="115" w:author="Office365 Team" w:date="2019-11-27T16:21:00Z"/>
+          <w:ins w:id="116" w:author="Office365 Team" w:date="2019-11-27T16:21:00Z"/>
           <w:rFonts w:cs="Arial"/>
           <w:lang w:val="en-US"/>
         </w:rPr>
-        <w:pPrChange w:id="116" w:author="Office365 Team" w:date="2019-11-27T16:22:00Z">
+        <w:pPrChange w:id="117" w:author="Office365 Team" w:date="2019-11-27T16:22:00Z">
           <w:pPr>
             <w:pStyle w:val="ListParagraph"/>
             <w:numPr>
@@ -1637,7 +1641,7 @@
           </w:pPr>
         </w:pPrChange>
       </w:pPr>
-      <w:ins w:id="117" w:author="Office365 Team" w:date="2019-11-27T16:20:00Z">
+      <w:ins w:id="118" w:author="Office365 Team" w:date="2019-11-27T16:20:00Z">
         <w:r>
           <w:rPr>
             <w:rFonts w:cs="Arial"/>
@@ -1649,13 +1653,6 @@
           <w:rPr>
             <w:rFonts w:cs="Arial"/>
             <w:lang w:val="en-US"/>
-            <w:rPrChange w:id="118" w:author="Office365 Team" w:date="2019-11-27T16:21:00Z">
-              <w:rPr>
-                <w:i/>
-                <w:iCs/>
-                <w:lang w:val="en-US"/>
-              </w:rPr>
-            </w:rPrChange>
           </w:rPr>
           <w:t>Statements provides insight into the company’s financials and help answer key economic questions.</w:t>
         </w:r>
@@ -1669,20 +1666,14 @@
           <w:ins w:id="119" w:author="Office365 Team" w:date="2019-11-27T16:21:00Z"/>
           <w:rFonts w:cs="Arial"/>
           <w:lang w:val="en-US"/>
-          <w:rPrChange w:id="120" w:author="Office365 Team" w:date="2019-11-27T16:22:00Z">
-            <w:rPr>
-              <w:ins w:id="121" w:author="Office365 Team" w:date="2019-11-27T16:21:00Z"/>
-              <w:lang w:val="en-US"/>
-            </w:rPr>
-          </w:rPrChange>
-        </w:rPr>
-        <w:pPrChange w:id="122" w:author="Office365 Team" w:date="2019-11-27T16:22:00Z">
+        </w:rPr>
+        <w:pPrChange w:id="120" w:author="Office365 Team" w:date="2019-11-27T16:22:00Z">
           <w:pPr>
             <w:pStyle w:val="ListParagraph"/>
           </w:pPr>
         </w:pPrChange>
       </w:pPr>
-      <w:ins w:id="123" w:author="Office365 Team" w:date="2019-11-27T16:21:00Z">
+      <w:ins w:id="121" w:author="Office365 Team" w:date="2019-11-27T16:21:00Z">
         <w:r>
           <w:rPr>
             <w:rFonts w:cs="Arial"/>
@@ -1692,7 +1683,7 @@
           <w:t>The Accounting Cycle is a set of 6 steps that repeats every period</w:t>
         </w:r>
       </w:ins>
-      <w:ins w:id="124" w:author="Office365 Team" w:date="2019-11-27T16:22:00Z">
+      <w:ins w:id="122" w:author="Office365 Team" w:date="2019-11-27T16:22:00Z">
         <w:r>
           <w:rPr>
             <w:rFonts w:cs="Arial"/>
@@ -1701,7 +1692,7 @@
           <w:t xml:space="preserve"> and </w:t>
         </w:r>
       </w:ins>
-      <w:ins w:id="125" w:author="Office365 Team" w:date="2019-11-27T16:20:00Z">
+      <w:ins w:id="123" w:author="Office365 Team" w:date="2019-11-27T16:20:00Z">
         <w:r>
           <w:rPr>
             <w:rFonts w:cs="Arial"/>
@@ -1719,12 +1710,12 @@
           <w:numId w:val="16"/>
         </w:numPr>
         <w:rPr>
-          <w:ins w:id="126" w:author="Mallika Singh" w:date="2019-11-26T12:03:00Z"/>
-          <w:del w:id="127" w:author="Office365 Team" w:date="2019-11-27T16:20:00Z"/>
+          <w:ins w:id="124" w:author="Mallika Singh" w:date="2019-11-26T12:03:00Z"/>
+          <w:del w:id="125" w:author="Office365 Team" w:date="2019-11-27T16:20:00Z"/>
           <w:rFonts w:cs="Arial"/>
           <w:lang w:val="en-US"/>
         </w:rPr>
-        <w:pPrChange w:id="128" w:author="Office365 Team" w:date="2019-11-27T16:21:00Z">
+        <w:pPrChange w:id="126" w:author="Office365 Team" w:date="2019-11-27T16:21:00Z">
           <w:pPr/>
         </w:pPrChange>
       </w:pPr>
@@ -1733,11 +1724,11 @@
       <w:pPr>
         <w:pStyle w:val="ListParagraph"/>
         <w:rPr>
-          <w:ins w:id="129" w:author="Mallika Singh" w:date="2019-11-26T12:03:00Z"/>
-          <w:del w:id="130" w:author="Office365 Team" w:date="2019-11-27T16:20:00Z"/>
-          <w:lang w:val="en-US"/>
-        </w:rPr>
-        <w:pPrChange w:id="131" w:author="Office365 Team" w:date="2019-11-27T16:21:00Z">
+          <w:ins w:id="127" w:author="Mallika Singh" w:date="2019-11-26T12:03:00Z"/>
+          <w:del w:id="128" w:author="Office365 Team" w:date="2019-11-27T16:20:00Z"/>
+          <w:lang w:val="en-US"/>
+        </w:rPr>
+        <w:pPrChange w:id="129" w:author="Office365 Team" w:date="2019-11-27T16:21:00Z">
           <w:pPr/>
         </w:pPrChange>
       </w:pPr>
@@ -1746,11 +1737,11 @@
       <w:pPr>
         <w:pStyle w:val="ListParagraph"/>
         <w:rPr>
-          <w:ins w:id="132" w:author="Mallika Singh" w:date="2019-11-26T12:03:00Z"/>
-          <w:del w:id="133" w:author="Office365 Team" w:date="2019-11-27T16:20:00Z"/>
-          <w:lang w:val="en-US"/>
-        </w:rPr>
-        <w:pPrChange w:id="134" w:author="Office365 Team" w:date="2019-11-27T16:21:00Z">
+          <w:ins w:id="130" w:author="Mallika Singh" w:date="2019-11-26T12:03:00Z"/>
+          <w:del w:id="131" w:author="Office365 Team" w:date="2019-11-27T16:20:00Z"/>
+          <w:lang w:val="en-US"/>
+        </w:rPr>
+        <w:pPrChange w:id="132" w:author="Office365 Team" w:date="2019-11-27T16:21:00Z">
           <w:pPr/>
         </w:pPrChange>
       </w:pPr>
@@ -1759,11 +1750,11 @@
       <w:pPr>
         <w:pStyle w:val="ListParagraph"/>
         <w:rPr>
-          <w:ins w:id="135" w:author="Mallika Singh" w:date="2019-11-26T12:03:00Z"/>
-          <w:del w:id="136" w:author="Office365 Team" w:date="2019-11-27T16:20:00Z"/>
-          <w:lang w:val="en-US"/>
-        </w:rPr>
-        <w:pPrChange w:id="137" w:author="Office365 Team" w:date="2019-11-27T16:21:00Z">
+          <w:ins w:id="133" w:author="Mallika Singh" w:date="2019-11-26T12:03:00Z"/>
+          <w:del w:id="134" w:author="Office365 Team" w:date="2019-11-27T16:20:00Z"/>
+          <w:lang w:val="en-US"/>
+        </w:rPr>
+        <w:pPrChange w:id="135" w:author="Office365 Team" w:date="2019-11-27T16:21:00Z">
           <w:pPr/>
         </w:pPrChange>
       </w:pPr>
@@ -1774,12 +1765,12 @@
         <w:rPr>
           <w:lang w:val="en-US"/>
         </w:rPr>
-        <w:pPrChange w:id="138" w:author="Office365 Team" w:date="2019-11-27T16:21:00Z">
+        <w:pPrChange w:id="136" w:author="Office365 Team" w:date="2019-11-27T16:21:00Z">
           <w:pPr/>
         </w:pPrChange>
       </w:pPr>
-      <w:ins w:id="139" w:author="Mallika Singh" w:date="2019-11-26T12:03:00Z">
-        <w:del w:id="140" w:author="Office365 Team" w:date="2019-11-27T16:20:00Z">
+      <w:ins w:id="137" w:author="Mallika Singh" w:date="2019-11-26T12:03:00Z">
+        <w:del w:id="138" w:author="Office365 Team" w:date="2019-11-27T16:20:00Z">
           <w:r>
             <w:rPr>
               <w:noProof/>
@@ -1843,18 +1834,11 @@
                                   <w:pStyle w:val="Quote"/>
                                   <w:jc w:val="left"/>
                                   <w:rPr>
-                                    <w:ins w:id="141" w:author="Mallika Singh" w:date="2019-11-26T12:08:00Z"/>
-                                    <w:del w:id="142" w:author="Office365 Team" w:date="2019-11-27T16:20:00Z"/>
+                                    <w:ins w:id="139" w:author="Mallika Singh" w:date="2019-11-26T12:08:00Z"/>
+                                    <w:del w:id="140" w:author="Office365 Team" w:date="2019-11-27T16:20:00Z"/>
                                     <w:lang w:val="en-US"/>
-                                    <w:rPrChange w:id="143" w:author="Office365 Team" w:date="2019-11-27T16:18:00Z">
-                                      <w:rPr>
-                                        <w:ins w:id="144" w:author="Mallika Singh" w:date="2019-11-26T12:08:00Z"/>
-                                        <w:del w:id="145" w:author="Office365 Team" w:date="2019-11-27T16:20:00Z"/>
-                                        <w:lang w:val="en-US"/>
-                                      </w:rPr>
-                                    </w:rPrChange>
                                   </w:rPr>
-                                  <w:pPrChange w:id="146" w:author="Office365 Team" w:date="2019-11-27T16:19:00Z">
+                                  <w:pPrChange w:id="141" w:author="Office365 Team" w:date="2019-11-27T16:19:00Z">
                                     <w:pPr>
                                       <w:pStyle w:val="ListParagraph"/>
                                       <w:numPr>
@@ -1864,8 +1848,8 @@
                                     </w:pPr>
                                   </w:pPrChange>
                                 </w:pPr>
-                                <w:ins w:id="147" w:author="Mallika Singh" w:date="2019-11-26T12:06:00Z">
-                                  <w:del w:id="148" w:author="Office365 Team" w:date="2019-11-27T16:20:00Z">
+                                <w:ins w:id="142" w:author="Mallika Singh" w:date="2019-11-26T12:06:00Z">
+                                  <w:del w:id="143" w:author="Office365 Team" w:date="2019-11-27T16:20:00Z">
                                     <w:r>
                                       <w:rPr>
                                         <w:lang w:val="en-US"/>
@@ -1874,8 +1858,8 @@
                                     </w:r>
                                   </w:del>
                                 </w:ins>
-                                <w:ins w:id="149" w:author="Mallika Singh" w:date="2019-11-26T12:04:00Z">
-                                  <w:del w:id="150" w:author="Office365 Team" w:date="2019-11-27T16:20:00Z">
+                                <w:ins w:id="144" w:author="Mallika Singh" w:date="2019-11-26T12:04:00Z">
+                                  <w:del w:id="145" w:author="Office365 Team" w:date="2019-11-27T16:20:00Z">
                                     <w:r>
                                       <w:rPr>
                                         <w:lang w:val="en-US"/>
@@ -1890,18 +1874,18 @@
                                   <w:pStyle w:val="Quote"/>
                                   <w:jc w:val="left"/>
                                   <w:rPr>
-                                    <w:ins w:id="151" w:author="Mallika Singh" w:date="2019-11-26T12:09:00Z"/>
-                                    <w:del w:id="152" w:author="Office365 Team" w:date="2019-11-27T16:20:00Z"/>
+                                    <w:ins w:id="146" w:author="Mallika Singh" w:date="2019-11-26T12:09:00Z"/>
+                                    <w:del w:id="147" w:author="Office365 Team" w:date="2019-11-27T16:20:00Z"/>
                                     <w:lang w:val="en-US"/>
-                                    <w:rPrChange w:id="153" w:author="Office365 Team" w:date="2019-11-27T16:18:00Z">
+                                    <w:rPrChange w:id="148" w:author="Office365 Team" w:date="2019-11-27T16:18:00Z">
                                       <w:rPr>
-                                        <w:ins w:id="154" w:author="Mallika Singh" w:date="2019-11-26T12:09:00Z"/>
-                                        <w:del w:id="155" w:author="Office365 Team" w:date="2019-11-27T16:20:00Z"/>
+                                        <w:ins w:id="149" w:author="Mallika Singh" w:date="2019-11-26T12:09:00Z"/>
+                                        <w:del w:id="150" w:author="Office365 Team" w:date="2019-11-27T16:20:00Z"/>
                                         <w:lang w:val="en-US"/>
                                       </w:rPr>
                                     </w:rPrChange>
                                   </w:rPr>
-                                  <w:pPrChange w:id="156" w:author="Office365 Team" w:date="2019-11-27T16:19:00Z">
+                                  <w:pPrChange w:id="151" w:author="Office365 Team" w:date="2019-11-27T16:19:00Z">
                                     <w:pPr>
                                       <w:pStyle w:val="ListParagraph"/>
                                       <w:numPr>
@@ -1911,12 +1895,12 @@
                                     </w:pPr>
                                   </w:pPrChange>
                                 </w:pPr>
-                                <w:ins w:id="157" w:author="Mallika Singh" w:date="2019-11-26T12:05:00Z">
-                                  <w:del w:id="158" w:author="Office365 Team" w:date="2019-11-27T16:20:00Z">
+                                <w:ins w:id="152" w:author="Mallika Singh" w:date="2019-11-26T12:05:00Z">
+                                  <w:del w:id="153" w:author="Office365 Team" w:date="2019-11-27T16:20:00Z">
                                     <w:r>
                                       <w:rPr>
                                         <w:lang w:val="en-US"/>
-                                        <w:rPrChange w:id="159" w:author="Office365 Team" w:date="2019-11-27T16:18:00Z">
+                                        <w:rPrChange w:id="154" w:author="Office365 Team" w:date="2019-11-27T16:18:00Z">
                                           <w:rPr>
                                             <w:lang w:val="en-US"/>
                                           </w:rPr>
@@ -1926,12 +1910,12 @@
                                     </w:r>
                                   </w:del>
                                 </w:ins>
-                                <w:ins w:id="160" w:author="Mallika Singh" w:date="2019-11-26T12:10:00Z">
-                                  <w:del w:id="161" w:author="Office365 Team" w:date="2019-11-27T16:20:00Z">
+                                <w:ins w:id="155" w:author="Mallika Singh" w:date="2019-11-26T12:10:00Z">
+                                  <w:del w:id="156" w:author="Office365 Team" w:date="2019-11-27T16:20:00Z">
                                     <w:r>
                                       <w:rPr>
                                         <w:lang w:val="en-US"/>
-                                        <w:rPrChange w:id="162" w:author="Office365 Team" w:date="2019-11-27T16:18:00Z">
+                                        <w:rPrChange w:id="157" w:author="Office365 Team" w:date="2019-11-27T16:18:00Z">
                                           <w:rPr>
                                             <w:lang w:val="en-US"/>
                                           </w:rPr>
@@ -1941,12 +1925,12 @@
                                     </w:r>
                                   </w:del>
                                 </w:ins>
-                                <w:ins w:id="163" w:author="Mallika Singh" w:date="2019-11-26T12:11:00Z">
-                                  <w:del w:id="164" w:author="Office365 Team" w:date="2019-11-27T16:20:00Z">
+                                <w:ins w:id="158" w:author="Mallika Singh" w:date="2019-11-26T12:11:00Z">
+                                  <w:del w:id="159" w:author="Office365 Team" w:date="2019-11-27T16:20:00Z">
                                     <w:r>
                                       <w:rPr>
                                         <w:lang w:val="en-US"/>
-                                        <w:rPrChange w:id="165" w:author="Office365 Team" w:date="2019-11-27T16:18:00Z">
+                                        <w:rPrChange w:id="160" w:author="Office365 Team" w:date="2019-11-27T16:18:00Z">
                                           <w:rPr>
                                             <w:lang w:val="en-US"/>
                                           </w:rPr>
@@ -1956,12 +1940,12 @@
                                     </w:r>
                                   </w:del>
                                 </w:ins>
-                                <w:ins w:id="166" w:author="Mallika Singh" w:date="2019-11-26T12:10:00Z">
-                                  <w:del w:id="167" w:author="Office365 Team" w:date="2019-11-27T16:20:00Z">
+                                <w:ins w:id="161" w:author="Mallika Singh" w:date="2019-11-26T12:10:00Z">
+                                  <w:del w:id="162" w:author="Office365 Team" w:date="2019-11-27T16:20:00Z">
                                     <w:r>
                                       <w:rPr>
                                         <w:lang w:val="en-US"/>
-                                        <w:rPrChange w:id="168" w:author="Office365 Team" w:date="2019-11-27T16:18:00Z">
+                                        <w:rPrChange w:id="163" w:author="Office365 Team" w:date="2019-11-27T16:18:00Z">
                                           <w:rPr>
                                             <w:lang w:val="en-US"/>
                                           </w:rPr>
@@ -1971,12 +1955,12 @@
                                     </w:r>
                                   </w:del>
                                 </w:ins>
-                                <w:ins w:id="169" w:author="Mallika Singh" w:date="2019-11-26T12:06:00Z">
-                                  <w:del w:id="170" w:author="Office365 Team" w:date="2019-11-27T16:20:00Z">
+                                <w:ins w:id="164" w:author="Mallika Singh" w:date="2019-11-26T12:06:00Z">
+                                  <w:del w:id="165" w:author="Office365 Team" w:date="2019-11-27T16:20:00Z">
                                     <w:r>
                                       <w:rPr>
                                         <w:lang w:val="en-US"/>
-                                        <w:rPrChange w:id="171" w:author="Office365 Team" w:date="2019-11-27T16:18:00Z">
+                                        <w:rPrChange w:id="166" w:author="Office365 Team" w:date="2019-11-27T16:18:00Z">
                                           <w:rPr>
                                             <w:lang w:val="en-US"/>
                                           </w:rPr>
@@ -1986,12 +1970,12 @@
                                     </w:r>
                                   </w:del>
                                 </w:ins>
-                                <w:ins w:id="172" w:author="Mallika Singh" w:date="2019-11-26T12:11:00Z">
-                                  <w:del w:id="173" w:author="Office365 Team" w:date="2019-11-27T16:20:00Z">
+                                <w:ins w:id="167" w:author="Mallika Singh" w:date="2019-11-26T12:11:00Z">
+                                  <w:del w:id="168" w:author="Office365 Team" w:date="2019-11-27T16:20:00Z">
                                     <w:r>
                                       <w:rPr>
                                         <w:lang w:val="en-US"/>
-                                        <w:rPrChange w:id="174" w:author="Office365 Team" w:date="2019-11-27T16:18:00Z">
+                                        <w:rPrChange w:id="169" w:author="Office365 Team" w:date="2019-11-27T16:18:00Z">
                                           <w:rPr>
                                             <w:lang w:val="en-US"/>
                                           </w:rPr>
@@ -2001,12 +1985,12 @@
                                     </w:r>
                                   </w:del>
                                 </w:ins>
-                                <w:ins w:id="175" w:author="Mallika Singh" w:date="2019-11-26T12:06:00Z">
-                                  <w:del w:id="176" w:author="Office365 Team" w:date="2019-11-27T16:20:00Z">
+                                <w:ins w:id="170" w:author="Mallika Singh" w:date="2019-11-26T12:06:00Z">
+                                  <w:del w:id="171" w:author="Office365 Team" w:date="2019-11-27T16:20:00Z">
                                     <w:r>
                                       <w:rPr>
                                         <w:lang w:val="en-US"/>
-                                        <w:rPrChange w:id="177" w:author="Office365 Team" w:date="2019-11-27T16:18:00Z">
+                                        <w:rPrChange w:id="172" w:author="Office365 Team" w:date="2019-11-27T16:18:00Z">
                                           <w:rPr>
                                             <w:lang w:val="en-US"/>
                                           </w:rPr>
@@ -2016,12 +2000,12 @@
                                     </w:r>
                                   </w:del>
                                 </w:ins>
-                                <w:ins w:id="178" w:author="Mallika Singh" w:date="2019-11-26T12:12:00Z">
-                                  <w:del w:id="179" w:author="Office365 Team" w:date="2019-11-27T16:20:00Z">
+                                <w:ins w:id="173" w:author="Mallika Singh" w:date="2019-11-26T12:12:00Z">
+                                  <w:del w:id="174" w:author="Office365 Team" w:date="2019-11-27T16:20:00Z">
                                     <w:r>
                                       <w:rPr>
                                         <w:lang w:val="en-US"/>
-                                        <w:rPrChange w:id="180" w:author="Office365 Team" w:date="2019-11-27T16:18:00Z">
+                                        <w:rPrChange w:id="175" w:author="Office365 Team" w:date="2019-11-27T16:18:00Z">
                                           <w:rPr>
                                             <w:lang w:val="en-US"/>
                                           </w:rPr>
@@ -2037,18 +2021,18 @@
                                   <w:pStyle w:val="Quote"/>
                                   <w:jc w:val="left"/>
                                   <w:rPr>
-                                    <w:ins w:id="181" w:author="Mallika Singh" w:date="2019-11-26T12:11:00Z"/>
-                                    <w:del w:id="182" w:author="Office365 Team" w:date="2019-11-27T16:20:00Z"/>
+                                    <w:ins w:id="176" w:author="Mallika Singh" w:date="2019-11-26T12:11:00Z"/>
+                                    <w:del w:id="177" w:author="Office365 Team" w:date="2019-11-27T16:20:00Z"/>
                                     <w:lang w:val="en-US"/>
-                                    <w:rPrChange w:id="183" w:author="Office365 Team" w:date="2019-11-27T16:18:00Z">
+                                    <w:rPrChange w:id="178" w:author="Office365 Team" w:date="2019-11-27T16:18:00Z">
                                       <w:rPr>
-                                        <w:ins w:id="184" w:author="Mallika Singh" w:date="2019-11-26T12:11:00Z"/>
-                                        <w:del w:id="185" w:author="Office365 Team" w:date="2019-11-27T16:20:00Z"/>
+                                        <w:ins w:id="179" w:author="Mallika Singh" w:date="2019-11-26T12:11:00Z"/>
+                                        <w:del w:id="180" w:author="Office365 Team" w:date="2019-11-27T16:20:00Z"/>
                                         <w:lang w:val="en-US"/>
                                       </w:rPr>
                                     </w:rPrChange>
                                   </w:rPr>
-                                  <w:pPrChange w:id="186" w:author="Office365 Team" w:date="2019-11-27T16:19:00Z">
+                                  <w:pPrChange w:id="181" w:author="Office365 Team" w:date="2019-11-27T16:19:00Z">
                                     <w:pPr>
                                       <w:pStyle w:val="ListParagraph"/>
                                       <w:numPr>
@@ -2058,12 +2042,12 @@
                                     </w:pPr>
                                   </w:pPrChange>
                                 </w:pPr>
-                                <w:ins w:id="187" w:author="Mallika Singh" w:date="2019-11-26T12:09:00Z">
-                                  <w:del w:id="188" w:author="Office365 Team" w:date="2019-11-27T16:20:00Z">
+                                <w:ins w:id="182" w:author="Mallika Singh" w:date="2019-11-26T12:09:00Z">
+                                  <w:del w:id="183" w:author="Office365 Team" w:date="2019-11-27T16:20:00Z">
                                     <w:r>
                                       <w:rPr>
                                         <w:lang w:val="en-US"/>
-                                        <w:rPrChange w:id="189" w:author="Office365 Team" w:date="2019-11-27T16:18:00Z">
+                                        <w:rPrChange w:id="184" w:author="Office365 Team" w:date="2019-11-27T16:18:00Z">
                                           <w:rPr>
                                             <w:lang w:val="en-US"/>
                                           </w:rPr>
@@ -2073,12 +2057,12 @@
                                     </w:r>
                                   </w:del>
                                 </w:ins>
-                                <w:ins w:id="190" w:author="Mallika Singh" w:date="2019-11-26T12:10:00Z">
-                                  <w:del w:id="191" w:author="Office365 Team" w:date="2019-11-27T16:20:00Z">
+                                <w:ins w:id="185" w:author="Mallika Singh" w:date="2019-11-26T12:10:00Z">
+                                  <w:del w:id="186" w:author="Office365 Team" w:date="2019-11-27T16:20:00Z">
                                     <w:r>
                                       <w:rPr>
                                         <w:lang w:val="en-US"/>
-                                        <w:rPrChange w:id="192" w:author="Office365 Team" w:date="2019-11-27T16:18:00Z">
+                                        <w:rPrChange w:id="187" w:author="Office365 Team" w:date="2019-11-27T16:18:00Z">
                                           <w:rPr>
                                             <w:lang w:val="en-US"/>
                                           </w:rPr>
@@ -2088,12 +2072,12 @@
                                     </w:r>
                                   </w:del>
                                 </w:ins>
-                                <w:ins w:id="193" w:author="Mallika Singh" w:date="2019-11-26T12:11:00Z">
-                                  <w:del w:id="194" w:author="Office365 Team" w:date="2019-11-27T16:20:00Z">
+                                <w:ins w:id="188" w:author="Mallika Singh" w:date="2019-11-26T12:11:00Z">
+                                  <w:del w:id="189" w:author="Office365 Team" w:date="2019-11-27T16:20:00Z">
                                     <w:r>
                                       <w:rPr>
                                         <w:lang w:val="en-US"/>
-                                        <w:rPrChange w:id="195" w:author="Office365 Team" w:date="2019-11-27T16:18:00Z">
+                                        <w:rPrChange w:id="190" w:author="Office365 Team" w:date="2019-11-27T16:18:00Z">
                                           <w:rPr>
                                             <w:lang w:val="en-US"/>
                                           </w:rPr>
@@ -2103,12 +2087,12 @@
                                     </w:r>
                                   </w:del>
                                 </w:ins>
-                                <w:ins w:id="196" w:author="Mallika Singh" w:date="2019-11-26T12:12:00Z">
-                                  <w:del w:id="197" w:author="Office365 Team" w:date="2019-11-27T16:20:00Z">
+                                <w:ins w:id="191" w:author="Mallika Singh" w:date="2019-11-26T12:12:00Z">
+                                  <w:del w:id="192" w:author="Office365 Team" w:date="2019-11-27T16:20:00Z">
                                     <w:r>
                                       <w:rPr>
                                         <w:lang w:val="en-US"/>
-                                        <w:rPrChange w:id="198" w:author="Office365 Team" w:date="2019-11-27T16:18:00Z">
+                                        <w:rPrChange w:id="193" w:author="Office365 Team" w:date="2019-11-27T16:18:00Z">
                                           <w:rPr>
                                             <w:lang w:val="en-US"/>
                                           </w:rPr>
@@ -2118,12 +2102,12 @@
                                     </w:r>
                                   </w:del>
                                 </w:ins>
-                                <w:ins w:id="199" w:author="Mallika Singh" w:date="2019-11-26T12:10:00Z">
-                                  <w:del w:id="200" w:author="Office365 Team" w:date="2019-11-27T16:20:00Z">
+                                <w:ins w:id="194" w:author="Mallika Singh" w:date="2019-11-26T12:10:00Z">
+                                  <w:del w:id="195" w:author="Office365 Team" w:date="2019-11-27T16:20:00Z">
                                     <w:r>
                                       <w:rPr>
                                         <w:lang w:val="en-US"/>
-                                        <w:rPrChange w:id="201" w:author="Office365 Team" w:date="2019-11-27T16:18:00Z">
+                                        <w:rPrChange w:id="196" w:author="Office365 Team" w:date="2019-11-27T16:18:00Z">
                                           <w:rPr>
                                             <w:lang w:val="en-US"/>
                                           </w:rPr>
@@ -2139,27 +2123,27 @@
                                   <w:pStyle w:val="Quote"/>
                                   <w:jc w:val="left"/>
                                   <w:rPr>
-                                    <w:ins w:id="202" w:author="Mallika Singh" w:date="2019-11-26T12:07:00Z"/>
-                                    <w:del w:id="203" w:author="Office365 Team" w:date="2019-11-27T16:20:00Z"/>
+                                    <w:ins w:id="197" w:author="Mallika Singh" w:date="2019-11-26T12:07:00Z"/>
+                                    <w:del w:id="198" w:author="Office365 Team" w:date="2019-11-27T16:20:00Z"/>
                                     <w:lang w:val="en-US"/>
-                                    <w:rPrChange w:id="204" w:author="Office365 Team" w:date="2019-11-27T16:18:00Z">
+                                    <w:rPrChange w:id="199" w:author="Office365 Team" w:date="2019-11-27T16:18:00Z">
                                       <w:rPr>
-                                        <w:ins w:id="205" w:author="Mallika Singh" w:date="2019-11-26T12:07:00Z"/>
-                                        <w:del w:id="206" w:author="Office365 Team" w:date="2019-11-27T16:20:00Z"/>
+                                        <w:ins w:id="200" w:author="Mallika Singh" w:date="2019-11-26T12:07:00Z"/>
+                                        <w:del w:id="201" w:author="Office365 Team" w:date="2019-11-27T16:20:00Z"/>
                                         <w:lang w:val="en-US"/>
                                       </w:rPr>
                                     </w:rPrChange>
                                   </w:rPr>
-                                  <w:pPrChange w:id="207" w:author="Office365 Team" w:date="2019-11-27T16:19:00Z">
+                                  <w:pPrChange w:id="202" w:author="Office365 Team" w:date="2019-11-27T16:19:00Z">
                                     <w:pPr/>
                                   </w:pPrChange>
                                 </w:pPr>
-                                <w:ins w:id="208" w:author="Mallika Singh" w:date="2019-11-26T12:12:00Z">
-                                  <w:del w:id="209" w:author="Office365 Team" w:date="2019-11-27T16:20:00Z">
+                                <w:ins w:id="203" w:author="Mallika Singh" w:date="2019-11-26T12:12:00Z">
+                                  <w:del w:id="204" w:author="Office365 Team" w:date="2019-11-27T16:20:00Z">
                                     <w:r>
                                       <w:rPr>
                                         <w:lang w:val="en-US"/>
-                                        <w:rPrChange w:id="210" w:author="Office365 Team" w:date="2019-11-27T16:18:00Z">
+                                        <w:rPrChange w:id="205" w:author="Office365 Team" w:date="2019-11-27T16:18:00Z">
                                           <w:rPr>
                                             <w:lang w:val="en-US"/>
                                           </w:rPr>
@@ -2176,11 +2160,11 @@
                                   <w:jc w:val="left"/>
                                   <w:rPr>
                                     <w:lang w:val="en-US"/>
-                                    <w:rPrChange w:id="211" w:author="Mallika Singh" w:date="2019-11-26T12:04:00Z">
+                                    <w:rPrChange w:id="206" w:author="Mallika Singh" w:date="2019-11-26T12:04:00Z">
                                       <w:rPr/>
                                     </w:rPrChange>
                                   </w:rPr>
-                                  <w:pPrChange w:id="212" w:author="Office365 Team" w:date="2019-11-27T16:20:00Z">
+                                  <w:pPrChange w:id="207" w:author="Office365 Team" w:date="2019-11-27T16:20:00Z">
                                     <w:pPr/>
                                   </w:pPrChange>
                                 </w:pPr>
@@ -2216,18 +2200,11 @@
                             <w:pStyle w:val="Quote"/>
                             <w:jc w:val="left"/>
                             <w:rPr>
-                              <w:ins w:id="219" w:author="Mallika Singh" w:date="2019-11-26T12:08:00Z"/>
-                              <w:del w:id="220" w:author="Office365 Team" w:date="2019-11-27T16:20:00Z"/>
+                              <w:ins w:id="208" w:author="Mallika Singh" w:date="2019-11-26T12:08:00Z"/>
+                              <w:del w:id="209" w:author="Office365 Team" w:date="2019-11-27T16:20:00Z"/>
                               <w:lang w:val="en-US"/>
-                              <w:rPrChange w:id="221" w:author="Office365 Team" w:date="2019-11-27T16:18:00Z">
-                                <w:rPr>
-                                  <w:ins w:id="222" w:author="Mallika Singh" w:date="2019-11-26T12:08:00Z"/>
-                                  <w:del w:id="223" w:author="Office365 Team" w:date="2019-11-27T16:20:00Z"/>
-                                  <w:lang w:val="en-US"/>
-                                </w:rPr>
-                              </w:rPrChange>
                             </w:rPr>
-                            <w:pPrChange w:id="224" w:author="Office365 Team" w:date="2019-11-27T16:19:00Z">
+                            <w:pPrChange w:id="210" w:author="Office365 Team" w:date="2019-11-27T16:19:00Z">
                               <w:pPr>
                                 <w:pStyle w:val="ListParagraph"/>
                                 <w:numPr>
@@ -2237,8 +2214,8 @@
                               </w:pPr>
                             </w:pPrChange>
                           </w:pPr>
-                          <w:ins w:id="225" w:author="Mallika Singh" w:date="2019-11-26T12:06:00Z">
-                            <w:del w:id="226" w:author="Office365 Team" w:date="2019-11-27T16:20:00Z">
+                          <w:ins w:id="211" w:author="Mallika Singh" w:date="2019-11-26T12:06:00Z">
+                            <w:del w:id="212" w:author="Office365 Team" w:date="2019-11-27T16:20:00Z">
                               <w:r>
                                 <w:rPr>
                                   <w:lang w:val="en-US"/>
@@ -2247,16 +2224,11 @@
                               </w:r>
                             </w:del>
                           </w:ins>
-                          <w:ins w:id="227" w:author="Mallika Singh" w:date="2019-11-26T12:04:00Z">
-                            <w:del w:id="228" w:author="Office365 Team" w:date="2019-11-27T16:20:00Z">
+                          <w:ins w:id="213" w:author="Mallika Singh" w:date="2019-11-26T12:04:00Z">
+                            <w:del w:id="214" w:author="Office365 Team" w:date="2019-11-27T16:20:00Z">
                               <w:r>
                                 <w:rPr>
                                   <w:lang w:val="en-US"/>
-                                  <w:rPrChange w:id="229" w:author="Office365 Team" w:date="2019-11-27T16:18:00Z">
-                                    <w:rPr>
-                                      <w:lang w:val="en-US"/>
-                                    </w:rPr>
-                                  </w:rPrChange>
                                 </w:rPr>
                                 <w:delText>:</w:delText>
                               </w:r>
@@ -2268,18 +2240,18 @@
                             <w:pStyle w:val="Quote"/>
                             <w:jc w:val="left"/>
                             <w:rPr>
-                              <w:ins w:id="230" w:author="Mallika Singh" w:date="2019-11-26T12:09:00Z"/>
-                              <w:del w:id="231" w:author="Office365 Team" w:date="2019-11-27T16:20:00Z"/>
+                              <w:ins w:id="215" w:author="Mallika Singh" w:date="2019-11-26T12:09:00Z"/>
+                              <w:del w:id="216" w:author="Office365 Team" w:date="2019-11-27T16:20:00Z"/>
                               <w:lang w:val="en-US"/>
-                              <w:rPrChange w:id="232" w:author="Office365 Team" w:date="2019-11-27T16:18:00Z">
+                              <w:rPrChange w:id="217" w:author="Office365 Team" w:date="2019-11-27T16:18:00Z">
                                 <w:rPr>
-                                  <w:ins w:id="233" w:author="Mallika Singh" w:date="2019-11-26T12:09:00Z"/>
-                                  <w:del w:id="234" w:author="Office365 Team" w:date="2019-11-27T16:20:00Z"/>
+                                  <w:ins w:id="218" w:author="Mallika Singh" w:date="2019-11-26T12:09:00Z"/>
+                                  <w:del w:id="219" w:author="Office365 Team" w:date="2019-11-27T16:20:00Z"/>
                                   <w:lang w:val="en-US"/>
                                 </w:rPr>
                               </w:rPrChange>
                             </w:rPr>
-                            <w:pPrChange w:id="235" w:author="Office365 Team" w:date="2019-11-27T16:19:00Z">
+                            <w:pPrChange w:id="220" w:author="Office365 Team" w:date="2019-11-27T16:19:00Z">
                               <w:pPr>
                                 <w:pStyle w:val="ListParagraph"/>
                                 <w:numPr>
@@ -2289,7 +2261,82 @@
                               </w:pPr>
                             </w:pPrChange>
                           </w:pPr>
-                          <w:ins w:id="236" w:author="Mallika Singh" w:date="2019-11-26T12:05:00Z">
+                          <w:ins w:id="221" w:author="Mallika Singh" w:date="2019-11-26T12:05:00Z">
+                            <w:del w:id="222" w:author="Office365 Team" w:date="2019-11-27T16:20:00Z">
+                              <w:r>
+                                <w:rPr>
+                                  <w:lang w:val="en-US"/>
+                                  <w:rPrChange w:id="223" w:author="Office365 Team" w:date="2019-11-27T16:18:00Z">
+                                    <w:rPr>
+                                      <w:lang w:val="en-US"/>
+                                    </w:rPr>
+                                  </w:rPrChange>
+                                </w:rPr>
+                                <w:delText xml:space="preserve">Financial Statements </w:delText>
+                              </w:r>
+                            </w:del>
+                          </w:ins>
+                          <w:ins w:id="224" w:author="Mallika Singh" w:date="2019-11-26T12:10:00Z">
+                            <w:del w:id="225" w:author="Office365 Team" w:date="2019-11-27T16:20:00Z">
+                              <w:r>
+                                <w:rPr>
+                                  <w:lang w:val="en-US"/>
+                                  <w:rPrChange w:id="226" w:author="Office365 Team" w:date="2019-11-27T16:18:00Z">
+                                    <w:rPr>
+                                      <w:lang w:val="en-US"/>
+                                    </w:rPr>
+                                  </w:rPrChange>
+                                </w:rPr>
+                                <w:delText>provides insight into the company</w:delText>
+                              </w:r>
+                            </w:del>
+                          </w:ins>
+                          <w:ins w:id="227" w:author="Mallika Singh" w:date="2019-11-26T12:11:00Z">
+                            <w:del w:id="228" w:author="Office365 Team" w:date="2019-11-27T16:20:00Z">
+                              <w:r>
+                                <w:rPr>
+                                  <w:lang w:val="en-US"/>
+                                  <w:rPrChange w:id="229" w:author="Office365 Team" w:date="2019-11-27T16:18:00Z">
+                                    <w:rPr>
+                                      <w:lang w:val="en-US"/>
+                                    </w:rPr>
+                                  </w:rPrChange>
+                                </w:rPr>
+                                <w:delText>’s financials</w:delText>
+                              </w:r>
+                            </w:del>
+                          </w:ins>
+                          <w:ins w:id="230" w:author="Mallika Singh" w:date="2019-11-26T12:10:00Z">
+                            <w:del w:id="231" w:author="Office365 Team" w:date="2019-11-27T16:20:00Z">
+                              <w:r>
+                                <w:rPr>
+                                  <w:lang w:val="en-US"/>
+                                  <w:rPrChange w:id="232" w:author="Office365 Team" w:date="2019-11-27T16:18:00Z">
+                                    <w:rPr>
+                                      <w:lang w:val="en-US"/>
+                                    </w:rPr>
+                                  </w:rPrChange>
+                                </w:rPr>
+                                <w:delText xml:space="preserve"> and help </w:delText>
+                              </w:r>
+                            </w:del>
+                          </w:ins>
+                          <w:ins w:id="233" w:author="Mallika Singh" w:date="2019-11-26T12:06:00Z">
+                            <w:del w:id="234" w:author="Office365 Team" w:date="2019-11-27T16:20:00Z">
+                              <w:r>
+                                <w:rPr>
+                                  <w:lang w:val="en-US"/>
+                                  <w:rPrChange w:id="235" w:author="Office365 Team" w:date="2019-11-27T16:18:00Z">
+                                    <w:rPr>
+                                      <w:lang w:val="en-US"/>
+                                    </w:rPr>
+                                  </w:rPrChange>
+                                </w:rPr>
+                                <w:delText xml:space="preserve">answer key </w:delText>
+                              </w:r>
+                            </w:del>
+                          </w:ins>
+                          <w:ins w:id="236" w:author="Mallika Singh" w:date="2019-11-26T12:11:00Z">
                             <w:del w:id="237" w:author="Office365 Team" w:date="2019-11-27T16:20:00Z">
                               <w:r>
                                 <w:rPr>
@@ -2300,11 +2347,11 @@
                                     </w:rPr>
                                   </w:rPrChange>
                                 </w:rPr>
-                                <w:delText xml:space="preserve">Financial Statements </w:delText>
+                                <w:delText>economic</w:delText>
                               </w:r>
                             </w:del>
                           </w:ins>
-                          <w:ins w:id="239" w:author="Mallika Singh" w:date="2019-11-26T12:10:00Z">
+                          <w:ins w:id="239" w:author="Mallika Singh" w:date="2019-11-26T12:06:00Z">
                             <w:del w:id="240" w:author="Office365 Team" w:date="2019-11-27T16:20:00Z">
                               <w:r>
                                 <w:rPr>
@@ -2315,91 +2362,16 @@
                                     </w:rPr>
                                   </w:rPrChange>
                                 </w:rPr>
-                                <w:delText>provides insight into the company</w:delText>
+                                <w:delText xml:space="preserve"> questions</w:delText>
                               </w:r>
                             </w:del>
                           </w:ins>
-                          <w:ins w:id="242" w:author="Mallika Singh" w:date="2019-11-26T12:11:00Z">
+                          <w:ins w:id="242" w:author="Mallika Singh" w:date="2019-11-26T12:12:00Z">
                             <w:del w:id="243" w:author="Office365 Team" w:date="2019-11-27T16:20:00Z">
                               <w:r>
                                 <w:rPr>
                                   <w:lang w:val="en-US"/>
                                   <w:rPrChange w:id="244" w:author="Office365 Team" w:date="2019-11-27T16:18:00Z">
-                                    <w:rPr>
-                                      <w:lang w:val="en-US"/>
-                                    </w:rPr>
-                                  </w:rPrChange>
-                                </w:rPr>
-                                <w:delText>’s financials</w:delText>
-                              </w:r>
-                            </w:del>
-                          </w:ins>
-                          <w:ins w:id="245" w:author="Mallika Singh" w:date="2019-11-26T12:10:00Z">
-                            <w:del w:id="246" w:author="Office365 Team" w:date="2019-11-27T16:20:00Z">
-                              <w:r>
-                                <w:rPr>
-                                  <w:lang w:val="en-US"/>
-                                  <w:rPrChange w:id="247" w:author="Office365 Team" w:date="2019-11-27T16:18:00Z">
-                                    <w:rPr>
-                                      <w:lang w:val="en-US"/>
-                                    </w:rPr>
-                                  </w:rPrChange>
-                                </w:rPr>
-                                <w:delText xml:space="preserve"> and help </w:delText>
-                              </w:r>
-                            </w:del>
-                          </w:ins>
-                          <w:ins w:id="248" w:author="Mallika Singh" w:date="2019-11-26T12:06:00Z">
-                            <w:del w:id="249" w:author="Office365 Team" w:date="2019-11-27T16:20:00Z">
-                              <w:r>
-                                <w:rPr>
-                                  <w:lang w:val="en-US"/>
-                                  <w:rPrChange w:id="250" w:author="Office365 Team" w:date="2019-11-27T16:18:00Z">
-                                    <w:rPr>
-                                      <w:lang w:val="en-US"/>
-                                    </w:rPr>
-                                  </w:rPrChange>
-                                </w:rPr>
-                                <w:delText xml:space="preserve">answer key </w:delText>
-                              </w:r>
-                            </w:del>
-                          </w:ins>
-                          <w:ins w:id="251" w:author="Mallika Singh" w:date="2019-11-26T12:11:00Z">
-                            <w:del w:id="252" w:author="Office365 Team" w:date="2019-11-27T16:20:00Z">
-                              <w:r>
-                                <w:rPr>
-                                  <w:lang w:val="en-US"/>
-                                  <w:rPrChange w:id="253" w:author="Office365 Team" w:date="2019-11-27T16:18:00Z">
-                                    <w:rPr>
-                                      <w:lang w:val="en-US"/>
-                                    </w:rPr>
-                                  </w:rPrChange>
-                                </w:rPr>
-                                <w:delText>economic</w:delText>
-                              </w:r>
-                            </w:del>
-                          </w:ins>
-                          <w:ins w:id="254" w:author="Mallika Singh" w:date="2019-11-26T12:06:00Z">
-                            <w:del w:id="255" w:author="Office365 Team" w:date="2019-11-27T16:20:00Z">
-                              <w:r>
-                                <w:rPr>
-                                  <w:lang w:val="en-US"/>
-                                  <w:rPrChange w:id="256" w:author="Office365 Team" w:date="2019-11-27T16:18:00Z">
-                                    <w:rPr>
-                                      <w:lang w:val="en-US"/>
-                                    </w:rPr>
-                                  </w:rPrChange>
-                                </w:rPr>
-                                <w:delText xml:space="preserve"> questions</w:delText>
-                              </w:r>
-                            </w:del>
-                          </w:ins>
-                          <w:ins w:id="257" w:author="Mallika Singh" w:date="2019-11-26T12:12:00Z">
-                            <w:del w:id="258" w:author="Office365 Team" w:date="2019-11-27T16:20:00Z">
-                              <w:r>
-                                <w:rPr>
-                                  <w:lang w:val="en-US"/>
-                                  <w:rPrChange w:id="259" w:author="Office365 Team" w:date="2019-11-27T16:18:00Z">
                                     <w:rPr>
                                       <w:lang w:val="en-US"/>
                                     </w:rPr>
@@ -2415,18 +2387,18 @@
                             <w:pStyle w:val="Quote"/>
                             <w:jc w:val="left"/>
                             <w:rPr>
-                              <w:ins w:id="260" w:author="Mallika Singh" w:date="2019-11-26T12:11:00Z"/>
-                              <w:del w:id="261" w:author="Office365 Team" w:date="2019-11-27T16:20:00Z"/>
+                              <w:ins w:id="245" w:author="Mallika Singh" w:date="2019-11-26T12:11:00Z"/>
+                              <w:del w:id="246" w:author="Office365 Team" w:date="2019-11-27T16:20:00Z"/>
                               <w:lang w:val="en-US"/>
-                              <w:rPrChange w:id="262" w:author="Office365 Team" w:date="2019-11-27T16:18:00Z">
+                              <w:rPrChange w:id="247" w:author="Office365 Team" w:date="2019-11-27T16:18:00Z">
                                 <w:rPr>
-                                  <w:ins w:id="263" w:author="Mallika Singh" w:date="2019-11-26T12:11:00Z"/>
-                                  <w:del w:id="264" w:author="Office365 Team" w:date="2019-11-27T16:20:00Z"/>
+                                  <w:ins w:id="248" w:author="Mallika Singh" w:date="2019-11-26T12:11:00Z"/>
+                                  <w:del w:id="249" w:author="Office365 Team" w:date="2019-11-27T16:20:00Z"/>
                                   <w:lang w:val="en-US"/>
                                 </w:rPr>
                               </w:rPrChange>
                             </w:rPr>
-                            <w:pPrChange w:id="265" w:author="Office365 Team" w:date="2019-11-27T16:19:00Z">
+                            <w:pPrChange w:id="250" w:author="Office365 Team" w:date="2019-11-27T16:19:00Z">
                               <w:pPr>
                                 <w:pStyle w:val="ListParagraph"/>
                                 <w:numPr>
@@ -2436,12 +2408,12 @@
                               </w:pPr>
                             </w:pPrChange>
                           </w:pPr>
-                          <w:ins w:id="266" w:author="Mallika Singh" w:date="2019-11-26T12:09:00Z">
-                            <w:del w:id="267" w:author="Office365 Team" w:date="2019-11-27T16:20:00Z">
+                          <w:ins w:id="251" w:author="Mallika Singh" w:date="2019-11-26T12:09:00Z">
+                            <w:del w:id="252" w:author="Office365 Team" w:date="2019-11-27T16:20:00Z">
                               <w:r>
                                 <w:rPr>
                                   <w:lang w:val="en-US"/>
-                                  <w:rPrChange w:id="268" w:author="Office365 Team" w:date="2019-11-27T16:18:00Z">
+                                  <w:rPrChange w:id="253" w:author="Office365 Team" w:date="2019-11-27T16:18:00Z">
                                     <w:rPr>
                                       <w:lang w:val="en-US"/>
                                     </w:rPr>
@@ -2451,12 +2423,12 @@
                               </w:r>
                             </w:del>
                           </w:ins>
-                          <w:ins w:id="269" w:author="Mallika Singh" w:date="2019-11-26T12:10:00Z">
-                            <w:del w:id="270" w:author="Office365 Team" w:date="2019-11-27T16:20:00Z">
+                          <w:ins w:id="254" w:author="Mallika Singh" w:date="2019-11-26T12:10:00Z">
+                            <w:del w:id="255" w:author="Office365 Team" w:date="2019-11-27T16:20:00Z">
                               <w:r>
                                 <w:rPr>
                                   <w:lang w:val="en-US"/>
-                                  <w:rPrChange w:id="271" w:author="Office365 Team" w:date="2019-11-27T16:18:00Z">
+                                  <w:rPrChange w:id="256" w:author="Office365 Team" w:date="2019-11-27T16:18:00Z">
                                     <w:rPr>
                                       <w:lang w:val="en-US"/>
                                     </w:rPr>
@@ -2466,12 +2438,12 @@
                               </w:r>
                             </w:del>
                           </w:ins>
-                          <w:ins w:id="272" w:author="Mallika Singh" w:date="2019-11-26T12:11:00Z">
-                            <w:del w:id="273" w:author="Office365 Team" w:date="2019-11-27T16:20:00Z">
+                          <w:ins w:id="257" w:author="Mallika Singh" w:date="2019-11-26T12:11:00Z">
+                            <w:del w:id="258" w:author="Office365 Team" w:date="2019-11-27T16:20:00Z">
                               <w:r>
                                 <w:rPr>
                                   <w:lang w:val="en-US"/>
-                                  <w:rPrChange w:id="274" w:author="Office365 Team" w:date="2019-11-27T16:18:00Z">
+                                  <w:rPrChange w:id="259" w:author="Office365 Team" w:date="2019-11-27T16:18:00Z">
                                     <w:rPr>
                                       <w:lang w:val="en-US"/>
                                     </w:rPr>
@@ -2481,12 +2453,12 @@
                               </w:r>
                             </w:del>
                           </w:ins>
-                          <w:ins w:id="275" w:author="Mallika Singh" w:date="2019-11-26T12:12:00Z">
-                            <w:del w:id="276" w:author="Office365 Team" w:date="2019-11-27T16:20:00Z">
+                          <w:ins w:id="260" w:author="Mallika Singh" w:date="2019-11-26T12:12:00Z">
+                            <w:del w:id="261" w:author="Office365 Team" w:date="2019-11-27T16:20:00Z">
                               <w:r>
                                 <w:rPr>
                                   <w:lang w:val="en-US"/>
-                                  <w:rPrChange w:id="277" w:author="Office365 Team" w:date="2019-11-27T16:18:00Z">
+                                  <w:rPrChange w:id="262" w:author="Office365 Team" w:date="2019-11-27T16:18:00Z">
                                     <w:rPr>
                                       <w:lang w:val="en-US"/>
                                     </w:rPr>
@@ -2496,12 +2468,12 @@
                               </w:r>
                             </w:del>
                           </w:ins>
-                          <w:ins w:id="278" w:author="Mallika Singh" w:date="2019-11-26T12:10:00Z">
-                            <w:del w:id="279" w:author="Office365 Team" w:date="2019-11-27T16:20:00Z">
+                          <w:ins w:id="263" w:author="Mallika Singh" w:date="2019-11-26T12:10:00Z">
+                            <w:del w:id="264" w:author="Office365 Team" w:date="2019-11-27T16:20:00Z">
                               <w:r>
                                 <w:rPr>
                                   <w:lang w:val="en-US"/>
-                                  <w:rPrChange w:id="280" w:author="Office365 Team" w:date="2019-11-27T16:18:00Z">
+                                  <w:rPrChange w:id="265" w:author="Office365 Team" w:date="2019-11-27T16:18:00Z">
                                     <w:rPr>
                                       <w:lang w:val="en-US"/>
                                     </w:rPr>
@@ -2517,27 +2489,27 @@
                             <w:pStyle w:val="Quote"/>
                             <w:jc w:val="left"/>
                             <w:rPr>
-                              <w:ins w:id="281" w:author="Mallika Singh" w:date="2019-11-26T12:07:00Z"/>
-                              <w:del w:id="282" w:author="Office365 Team" w:date="2019-11-27T16:20:00Z"/>
+                              <w:ins w:id="266" w:author="Mallika Singh" w:date="2019-11-26T12:07:00Z"/>
+                              <w:del w:id="267" w:author="Office365 Team" w:date="2019-11-27T16:20:00Z"/>
                               <w:lang w:val="en-US"/>
-                              <w:rPrChange w:id="283" w:author="Office365 Team" w:date="2019-11-27T16:18:00Z">
+                              <w:rPrChange w:id="268" w:author="Office365 Team" w:date="2019-11-27T16:18:00Z">
                                 <w:rPr>
-                                  <w:ins w:id="284" w:author="Mallika Singh" w:date="2019-11-26T12:07:00Z"/>
-                                  <w:del w:id="285" w:author="Office365 Team" w:date="2019-11-27T16:20:00Z"/>
+                                  <w:ins w:id="269" w:author="Mallika Singh" w:date="2019-11-26T12:07:00Z"/>
+                                  <w:del w:id="270" w:author="Office365 Team" w:date="2019-11-27T16:20:00Z"/>
                                   <w:lang w:val="en-US"/>
                                 </w:rPr>
                               </w:rPrChange>
                             </w:rPr>
-                            <w:pPrChange w:id="286" w:author="Office365 Team" w:date="2019-11-27T16:19:00Z">
+                            <w:pPrChange w:id="271" w:author="Office365 Team" w:date="2019-11-27T16:19:00Z">
                               <w:pPr/>
                             </w:pPrChange>
                           </w:pPr>
-                          <w:ins w:id="287" w:author="Mallika Singh" w:date="2019-11-26T12:12:00Z">
-                            <w:del w:id="288" w:author="Office365 Team" w:date="2019-11-27T16:20:00Z">
+                          <w:ins w:id="272" w:author="Mallika Singh" w:date="2019-11-26T12:12:00Z">
+                            <w:del w:id="273" w:author="Office365 Team" w:date="2019-11-27T16:20:00Z">
                               <w:r>
                                 <w:rPr>
                                   <w:lang w:val="en-US"/>
-                                  <w:rPrChange w:id="289" w:author="Office365 Team" w:date="2019-11-27T16:18:00Z">
+                                  <w:rPrChange w:id="274" w:author="Office365 Team" w:date="2019-11-27T16:18:00Z">
                                     <w:rPr>
                                       <w:lang w:val="en-US"/>
                                     </w:rPr>
@@ -2554,11 +2526,11 @@
                             <w:jc w:val="left"/>
                             <w:rPr>
                               <w:lang w:val="en-US"/>
-                              <w:rPrChange w:id="290" w:author="Mallika Singh" w:date="2019-11-26T12:04:00Z">
+                              <w:rPrChange w:id="275" w:author="Mallika Singh" w:date="2019-11-26T12:04:00Z">
                                 <w:rPr/>
                               </w:rPrChange>
                             </w:rPr>
-                            <w:pPrChange w:id="291" w:author="Office365 Team" w:date="2019-11-27T16:20:00Z">
+                            <w:pPrChange w:id="276" w:author="Office365 Team" w:date="2019-11-27T16:20:00Z">
                               <w:pPr/>
                             </w:pPrChange>
                           </w:pPr>
@@ -2644,7 +2616,7 @@
         <v:path o:extrusionok="f" gradientshapeok="t" o:connecttype="rect"/>
         <o:lock v:ext="edit" aspectratio="t"/>
       </v:shapetype>
-      <v:shape id="_x0000_i1051" type="#_x0000_t75" style="width:7.45pt;height:7.45pt" o:bullet="t">
+      <v:shape id="_x0000_i1026" type="#_x0000_t75" style="width:7.45pt;height:7.45pt" o:bullet="t">
         <v:imagedata r:id="rId1" o:title="mso7B456066"/>
       </v:shape>
     </w:pict>
@@ -5195,6 +5167,68 @@
       <w:lang w:val="en-US"/>
     </w:rPr>
   </w:style>
+  <w:style w:type="paragraph" w:styleId="Heading3">
+    <w:name w:val="heading 3"/>
+    <w:basedOn w:val="Normal"/>
+    <w:next w:val="Normal"/>
+    <w:link w:val="Heading3Char"/>
+    <w:uiPriority w:val="9"/>
+    <w:unhideWhenUsed/>
+    <w:qFormat/>
+    <w:rsid w:val="00EB4684"/>
+    <w:pPr>
+      <w:keepNext/>
+      <w:keepLines/>
+      <w:spacing w:before="40"/>
+      <w:outlineLvl w:val="2"/>
+    </w:pPr>
+    <w:rPr>
+      <w:rFonts w:asciiTheme="majorHAnsi" w:eastAsiaTheme="majorEastAsia" w:hAnsiTheme="majorHAnsi" w:cstheme="majorBidi"/>
+      <w:color w:val="1F3763" w:themeColor="accent1" w:themeShade="7F"/>
+    </w:rPr>
+  </w:style>
+  <w:style w:type="paragraph" w:styleId="Heading4">
+    <w:name w:val="heading 4"/>
+    <w:basedOn w:val="Normal"/>
+    <w:next w:val="Normal"/>
+    <w:link w:val="Heading4Char"/>
+    <w:uiPriority w:val="9"/>
+    <w:unhideWhenUsed/>
+    <w:qFormat/>
+    <w:rsid w:val="00EB4684"/>
+    <w:pPr>
+      <w:keepNext/>
+      <w:keepLines/>
+      <w:spacing w:before="40"/>
+      <w:outlineLvl w:val="3"/>
+    </w:pPr>
+    <w:rPr>
+      <w:rFonts w:asciiTheme="majorHAnsi" w:eastAsiaTheme="majorEastAsia" w:hAnsiTheme="majorHAnsi" w:cstheme="majorBidi"/>
+      <w:i/>
+      <w:iCs/>
+      <w:color w:val="2F5496" w:themeColor="accent1" w:themeShade="BF"/>
+    </w:rPr>
+  </w:style>
+  <w:style w:type="paragraph" w:styleId="Heading5">
+    <w:name w:val="heading 5"/>
+    <w:basedOn w:val="Normal"/>
+    <w:next w:val="Normal"/>
+    <w:link w:val="Heading5Char"/>
+    <w:uiPriority w:val="9"/>
+    <w:unhideWhenUsed/>
+    <w:qFormat/>
+    <w:rsid w:val="00EB4684"/>
+    <w:pPr>
+      <w:keepNext/>
+      <w:keepLines/>
+      <w:spacing w:before="40"/>
+      <w:outlineLvl w:val="4"/>
+    </w:pPr>
+    <w:rPr>
+      <w:rFonts w:asciiTheme="majorHAnsi" w:eastAsiaTheme="majorEastAsia" w:hAnsiTheme="majorHAnsi" w:cstheme="majorBidi"/>
+      <w:color w:val="2F5496" w:themeColor="accent1" w:themeShade="BF"/>
+    </w:rPr>
+  </w:style>
   <w:style w:type="character" w:default="1" w:styleId="DefaultParagraphFont">
     <w:name w:val="Default Paragraph Font"/>
     <w:uiPriority w:val="1"/>
@@ -5347,6 +5381,41 @@
       <w:i/>
       <w:iCs/>
       <w:color w:val="404040" w:themeColor="text1" w:themeTint="BF"/>
+    </w:rPr>
+  </w:style>
+  <w:style w:type="character" w:customStyle="1" w:styleId="Heading3Char">
+    <w:name w:val="Heading 3 Char"/>
+    <w:basedOn w:val="DefaultParagraphFont"/>
+    <w:link w:val="Heading3"/>
+    <w:uiPriority w:val="9"/>
+    <w:rsid w:val="00EB4684"/>
+    <w:rPr>
+      <w:rFonts w:asciiTheme="majorHAnsi" w:eastAsiaTheme="majorEastAsia" w:hAnsiTheme="majorHAnsi" w:cstheme="majorBidi"/>
+      <w:color w:val="1F3763" w:themeColor="accent1" w:themeShade="7F"/>
+    </w:rPr>
+  </w:style>
+  <w:style w:type="character" w:customStyle="1" w:styleId="Heading4Char">
+    <w:name w:val="Heading 4 Char"/>
+    <w:basedOn w:val="DefaultParagraphFont"/>
+    <w:link w:val="Heading4"/>
+    <w:uiPriority w:val="9"/>
+    <w:rsid w:val="00EB4684"/>
+    <w:rPr>
+      <w:rFonts w:asciiTheme="majorHAnsi" w:eastAsiaTheme="majorEastAsia" w:hAnsiTheme="majorHAnsi" w:cstheme="majorBidi"/>
+      <w:i/>
+      <w:iCs/>
+      <w:color w:val="2F5496" w:themeColor="accent1" w:themeShade="BF"/>
+    </w:rPr>
+  </w:style>
+  <w:style w:type="character" w:customStyle="1" w:styleId="Heading5Char">
+    <w:name w:val="Heading 5 Char"/>
+    <w:basedOn w:val="DefaultParagraphFont"/>
+    <w:link w:val="Heading5"/>
+    <w:uiPriority w:val="9"/>
+    <w:rsid w:val="00EB4684"/>
+    <w:rPr>
+      <w:rFonts w:asciiTheme="majorHAnsi" w:eastAsiaTheme="majorEastAsia" w:hAnsiTheme="majorHAnsi" w:cstheme="majorBidi"/>
+      <w:color w:val="2F5496" w:themeColor="accent1" w:themeShade="BF"/>
     </w:rPr>
   </w:style>
 </w:styles>

--- a/assets/public/Chapter_2_Recording_accounting_transactions/documents/00_Introduction.docx
+++ b/assets/public/Chapter_2_Recording_accounting_transactions/documents/00_Introduction.docx
@@ -1062,7 +1062,6 @@
           <w:pPr/>
         </w:pPrChange>
       </w:pPr>
-      <w:bookmarkStart w:id="69" w:name="_GoBack"/>
       <w:r>
         <w:rPr>
           <w:noProof/>
@@ -1105,12 +1104,11 @@
           </wp:inline>
         </w:drawing>
       </w:r>
-      <w:bookmarkEnd w:id="69"/>
     </w:p>
     <w:p>
       <w:pPr>
         <w:rPr>
-          <w:ins w:id="70" w:author="Mallika Singh" w:date="2019-11-25T13:31:00Z"/>
+          <w:ins w:id="69" w:author="Mallika Singh" w:date="2019-11-25T13:31:00Z"/>
           <w:rFonts w:cs="Arial"/>
           <w:lang w:val="en-US"/>
         </w:rPr>
@@ -1119,13 +1117,13 @@
     <w:p>
       <w:pPr>
         <w:rPr>
-          <w:moveTo w:id="71" w:author="Mallika Singh" w:date="2019-11-25T13:31:00Z"/>
+          <w:moveTo w:id="70" w:author="Mallika Singh" w:date="2019-11-25T13:31:00Z"/>
           <w:rFonts w:cs="Arial"/>
           <w:lang w:val="en-US"/>
         </w:rPr>
       </w:pPr>
-      <w:moveToRangeStart w:id="72" w:author="Mallika Singh" w:date="2019-11-25T13:31:00Z" w:name="move25579682"/>
-      <w:moveTo w:id="73" w:author="Mallika Singh" w:date="2019-11-25T13:31:00Z">
+      <w:moveToRangeStart w:id="71" w:author="Mallika Singh" w:date="2019-11-25T13:31:00Z" w:name="move25579682"/>
+      <w:moveTo w:id="72" w:author="Mallika Singh" w:date="2019-11-25T13:31:00Z">
         <w:r>
           <w:rPr>
             <w:rFonts w:cs="Arial"/>
@@ -1134,7 +1132,7 @@
           <w:t>Every company prepares these statements for specific time period</w:t>
         </w:r>
       </w:moveTo>
-      <w:ins w:id="74" w:author="Mallika Singh" w:date="2019-11-25T13:43:00Z">
+      <w:ins w:id="73" w:author="Mallika Singh" w:date="2019-11-25T13:43:00Z">
         <w:r>
           <w:rPr>
             <w:rFonts w:cs="Arial"/>
@@ -1143,7 +1141,7 @@
           <w:t>s</w:t>
         </w:r>
       </w:ins>
-      <w:ins w:id="75" w:author="Mallika Singh" w:date="2019-11-25T13:41:00Z">
+      <w:ins w:id="74" w:author="Mallika Singh" w:date="2019-11-25T13:41:00Z">
         <w:r>
           <w:rPr>
             <w:rFonts w:cs="Arial"/>
@@ -1152,7 +1150,7 @@
           <w:t>. The most</w:t>
         </w:r>
       </w:ins>
-      <w:ins w:id="76" w:author="Mallika Singh" w:date="2019-11-25T13:42:00Z">
+      <w:ins w:id="75" w:author="Mallika Singh" w:date="2019-11-25T13:42:00Z">
         <w:r>
           <w:rPr>
             <w:rFonts w:cs="Arial"/>
@@ -1161,7 +1159,7 @@
           <w:t xml:space="preserve"> common accounting period is annual, </w:t>
         </w:r>
       </w:ins>
-      <w:ins w:id="77" w:author="Mallika Singh" w:date="2019-11-25T13:43:00Z">
+      <w:ins w:id="76" w:author="Mallika Singh" w:date="2019-11-25T13:43:00Z">
         <w:r>
           <w:rPr>
             <w:rFonts w:cs="Arial"/>
@@ -1170,7 +1168,7 @@
           <w:t>and therefore the accounting cycle would be for 1 year. H</w:t>
         </w:r>
       </w:ins>
-      <w:ins w:id="78" w:author="Mallika Singh" w:date="2019-11-25T13:42:00Z">
+      <w:ins w:id="77" w:author="Mallika Singh" w:date="2019-11-25T13:42:00Z">
         <w:r>
           <w:rPr>
             <w:rFonts w:cs="Arial"/>
@@ -1179,7 +1177,7 @@
           <w:t>owever</w:t>
         </w:r>
       </w:ins>
-      <w:ins w:id="79" w:author="Mallika Singh" w:date="2019-11-25T13:43:00Z">
+      <w:ins w:id="78" w:author="Mallika Singh" w:date="2019-11-25T13:43:00Z">
         <w:r>
           <w:rPr>
             <w:rFonts w:cs="Arial"/>
@@ -1188,7 +1186,7 @@
           <w:t>,</w:t>
         </w:r>
       </w:ins>
-      <w:ins w:id="80" w:author="Mallika Singh" w:date="2019-11-25T13:42:00Z">
+      <w:ins w:id="79" w:author="Mallika Singh" w:date="2019-11-25T13:42:00Z">
         <w:r>
           <w:rPr>
             <w:rFonts w:cs="Arial"/>
@@ -1197,8 +1195,8 @@
           <w:t xml:space="preserve"> statements can also be prepared</w:t>
         </w:r>
       </w:ins>
-      <w:moveTo w:id="81" w:author="Mallika Singh" w:date="2019-11-25T13:31:00Z">
-        <w:del w:id="82" w:author="Mallika Singh" w:date="2019-11-25T13:41:00Z">
+      <w:moveTo w:id="80" w:author="Mallika Singh" w:date="2019-11-25T13:31:00Z">
+        <w:del w:id="81" w:author="Mallika Singh" w:date="2019-11-25T13:41:00Z">
           <w:r>
             <w:rPr>
               <w:rFonts w:cs="Arial"/>
@@ -1214,7 +1212,7 @@
           </w:rPr>
           <w:t xml:space="preserve"> </w:t>
         </w:r>
-        <w:del w:id="83" w:author="Mallika Singh" w:date="2019-11-25T13:42:00Z">
+        <w:del w:id="82" w:author="Mallika Singh" w:date="2019-11-25T13:42:00Z">
           <w:r>
             <w:rPr>
               <w:rFonts w:cs="Arial"/>
@@ -1231,7 +1229,7 @@
           <w:t>monthly</w:t>
         </w:r>
       </w:moveTo>
-      <w:ins w:id="84" w:author="Mallika Singh" w:date="2019-11-25T13:42:00Z">
+      <w:ins w:id="83" w:author="Mallika Singh" w:date="2019-11-25T13:42:00Z">
         <w:r>
           <w:rPr>
             <w:rFonts w:cs="Arial"/>
@@ -1240,7 +1238,7 @@
           <w:t xml:space="preserve"> or</w:t>
         </w:r>
       </w:ins>
-      <w:ins w:id="85" w:author="Mallika Singh" w:date="2019-11-25T13:32:00Z">
+      <w:ins w:id="84" w:author="Mallika Singh" w:date="2019-11-25T13:32:00Z">
         <w:r>
           <w:rPr>
             <w:rFonts w:cs="Arial"/>
@@ -1249,7 +1247,7 @@
           <w:t xml:space="preserve"> quarterly</w:t>
         </w:r>
       </w:ins>
-      <w:ins w:id="86" w:author="Mallika Singh" w:date="2019-11-25T13:42:00Z">
+      <w:ins w:id="85" w:author="Mallika Singh" w:date="2019-11-25T13:42:00Z">
         <w:r>
           <w:rPr>
             <w:rFonts w:cs="Arial"/>
@@ -1258,8 +1256,8 @@
           <w:t xml:space="preserve">. </w:t>
         </w:r>
       </w:ins>
-      <w:moveTo w:id="87" w:author="Mallika Singh" w:date="2019-11-25T13:31:00Z">
-        <w:del w:id="88" w:author="Mallika Singh" w:date="2019-11-25T13:42:00Z">
+      <w:moveTo w:id="86" w:author="Mallika Singh" w:date="2019-11-25T13:31:00Z">
+        <w:del w:id="87" w:author="Mallika Singh" w:date="2019-11-25T13:42:00Z">
           <w:r>
             <w:rPr>
               <w:rFonts w:cs="Arial"/>
@@ -1268,7 +1266,7 @@
             <w:delText xml:space="preserve"> </w:delText>
           </w:r>
         </w:del>
-        <w:del w:id="89" w:author="Mallika Singh" w:date="2019-11-25T13:32:00Z">
+        <w:del w:id="88" w:author="Mallika Singh" w:date="2019-11-25T13:32:00Z">
           <w:r>
             <w:rPr>
               <w:rFonts w:cs="Arial"/>
@@ -1277,7 +1275,7 @@
             <w:delText>and</w:delText>
           </w:r>
         </w:del>
-        <w:del w:id="90" w:author="Mallika Singh" w:date="2019-11-25T13:42:00Z">
+        <w:del w:id="89" w:author="Mallika Singh" w:date="2019-11-25T13:42:00Z">
           <w:r>
             <w:rPr>
               <w:rFonts w:cs="Arial"/>
@@ -1287,7 +1285,7 @@
           </w:r>
         </w:del>
       </w:moveTo>
-      <w:ins w:id="91" w:author="Mallika Singh" w:date="2019-11-25T13:32:00Z">
+      <w:ins w:id="90" w:author="Mallika Singh" w:date="2019-11-25T13:32:00Z">
         <w:r>
           <w:rPr>
             <w:rFonts w:cs="Arial"/>
@@ -1296,8 +1294,8 @@
           <w:t xml:space="preserve"> </w:t>
         </w:r>
       </w:ins>
-      <w:moveTo w:id="92" w:author="Mallika Singh" w:date="2019-11-25T13:31:00Z">
-        <w:del w:id="93" w:author="Mallika Singh" w:date="2019-11-25T13:32:00Z">
+      <w:moveTo w:id="91" w:author="Mallika Singh" w:date="2019-11-25T13:31:00Z">
+        <w:del w:id="92" w:author="Mallika Singh" w:date="2019-11-25T13:32:00Z">
           <w:r>
             <w:rPr>
               <w:rFonts w:cs="Arial"/>
@@ -1313,7 +1311,7 @@
           </w:rPr>
           <w:t xml:space="preserve">  After each </w:t>
         </w:r>
-        <w:del w:id="94" w:author="Mallika Singh" w:date="2019-11-25T13:33:00Z">
+        <w:del w:id="93" w:author="Mallika Singh" w:date="2019-11-25T13:33:00Z">
           <w:r>
             <w:rPr>
               <w:rFonts w:cs="Arial"/>
@@ -1323,7 +1321,7 @@
           </w:r>
         </w:del>
       </w:moveTo>
-      <w:ins w:id="95" w:author="Mallika Singh" w:date="2019-11-25T13:33:00Z">
+      <w:ins w:id="94" w:author="Mallika Singh" w:date="2019-11-25T13:33:00Z">
         <w:r>
           <w:rPr>
             <w:rFonts w:cs="Arial"/>
@@ -1332,8 +1330,8 @@
           <w:t xml:space="preserve">period ends, </w:t>
         </w:r>
       </w:ins>
-      <w:moveTo w:id="96" w:author="Mallika Singh" w:date="2019-11-25T13:31:00Z">
-        <w:del w:id="97" w:author="Mallika Singh" w:date="2019-11-25T13:33:00Z">
+      <w:moveTo w:id="95" w:author="Mallika Singh" w:date="2019-11-25T13:31:00Z">
+        <w:del w:id="96" w:author="Mallika Singh" w:date="2019-11-25T13:33:00Z">
           <w:r>
             <w:rPr>
               <w:rFonts w:cs="Arial"/>
@@ -1342,7 +1340,7 @@
             <w:delText xml:space="preserve"> a new period begins and </w:delText>
           </w:r>
         </w:del>
-        <w:del w:id="98" w:author="Mallika Singh" w:date="2019-11-25T13:41:00Z">
+        <w:del w:id="97" w:author="Mallika Singh" w:date="2019-11-25T13:41:00Z">
           <w:r>
             <w:rPr>
               <w:rFonts w:cs="Arial"/>
@@ -1352,7 +1350,7 @@
           </w:r>
         </w:del>
       </w:moveTo>
-      <w:ins w:id="99" w:author="Mallika Singh" w:date="2019-11-25T13:41:00Z">
+      <w:ins w:id="98" w:author="Mallika Singh" w:date="2019-11-25T13:41:00Z">
         <w:r>
           <w:rPr>
             <w:rFonts w:cs="Arial"/>
@@ -1361,7 +1359,7 @@
           <w:t xml:space="preserve">the Company </w:t>
         </w:r>
       </w:ins>
-      <w:moveTo w:id="100" w:author="Mallika Singh" w:date="2019-11-25T13:31:00Z">
+      <w:moveTo w:id="99" w:author="Mallika Singh" w:date="2019-11-25T13:31:00Z">
         <w:r>
           <w:rPr>
             <w:rFonts w:cs="Arial"/>
@@ -1370,7 +1368,7 @@
           <w:t>restart</w:t>
         </w:r>
       </w:moveTo>
-      <w:ins w:id="101" w:author="Mallika Singh" w:date="2019-11-25T13:41:00Z">
+      <w:ins w:id="100" w:author="Mallika Singh" w:date="2019-11-25T13:41:00Z">
         <w:r>
           <w:rPr>
             <w:rFonts w:cs="Arial"/>
@@ -1379,7 +1377,7 @@
           <w:t>s</w:t>
         </w:r>
       </w:ins>
-      <w:moveTo w:id="102" w:author="Mallika Singh" w:date="2019-11-25T13:31:00Z">
+      <w:moveTo w:id="101" w:author="Mallika Singh" w:date="2019-11-25T13:31:00Z">
         <w:r>
           <w:rPr>
             <w:rFonts w:cs="Arial"/>
@@ -1402,7 +1400,7 @@
           <w:t xml:space="preserve"> steps, </w:t>
         </w:r>
       </w:moveTo>
-      <w:ins w:id="103" w:author="Mallika Singh" w:date="2019-11-25T13:33:00Z">
+      <w:ins w:id="102" w:author="Mallika Singh" w:date="2019-11-25T13:33:00Z">
         <w:r>
           <w:rPr>
             <w:rFonts w:cs="Arial"/>
@@ -1411,8 +1409,8 @@
           <w:t>and therefore</w:t>
         </w:r>
       </w:ins>
-      <w:moveTo w:id="104" w:author="Mallika Singh" w:date="2019-11-25T13:31:00Z">
-        <w:del w:id="105" w:author="Mallika Singh" w:date="2019-11-25T13:33:00Z">
+      <w:moveTo w:id="103" w:author="Mallika Singh" w:date="2019-11-25T13:31:00Z">
+        <w:del w:id="104" w:author="Mallika Singh" w:date="2019-11-25T13:33:00Z">
           <w:r>
             <w:rPr>
               <w:rFonts w:cs="Arial"/>
@@ -1429,7 +1427,7 @@
           <w:t xml:space="preserve"> the cycle repeats.  This </w:t>
         </w:r>
       </w:moveTo>
-      <w:ins w:id="106" w:author="Mallika Singh" w:date="2019-11-25T13:33:00Z">
+      <w:ins w:id="105" w:author="Mallika Singh" w:date="2019-11-25T13:33:00Z">
         <w:r>
           <w:rPr>
             <w:rFonts w:cs="Arial"/>
@@ -1438,7 +1436,7 @@
           <w:t xml:space="preserve">process of </w:t>
         </w:r>
       </w:ins>
-      <w:moveTo w:id="107" w:author="Mallika Singh" w:date="2019-11-25T13:31:00Z">
+      <w:moveTo w:id="106" w:author="Mallika Singh" w:date="2019-11-25T13:31:00Z">
         <w:r>
           <w:rPr>
             <w:rFonts w:cs="Arial"/>
@@ -1457,11 +1455,11 @@
         </w:r>
       </w:moveTo>
     </w:p>
-    <w:moveToRangeEnd w:id="72"/>
+    <w:moveToRangeEnd w:id="71"/>
     <w:p>
       <w:pPr>
         <w:rPr>
-          <w:del w:id="108" w:author="Mallika Singh" w:date="2019-11-25T13:31:00Z"/>
+          <w:del w:id="107" w:author="Mallika Singh" w:date="2019-11-25T13:31:00Z"/>
           <w:rFonts w:cs="Arial"/>
           <w:lang w:val="en-US"/>
         </w:rPr>
@@ -1470,13 +1468,13 @@
     <w:p>
       <w:pPr>
         <w:rPr>
-          <w:moveFrom w:id="109" w:author="Mallika Singh" w:date="2019-11-25T13:31:00Z"/>
+          <w:moveFrom w:id="108" w:author="Mallika Singh" w:date="2019-11-25T13:31:00Z"/>
           <w:rFonts w:cs="Arial"/>
           <w:lang w:val="en-US"/>
         </w:rPr>
       </w:pPr>
-      <w:moveFromRangeStart w:id="110" w:author="Mallika Singh" w:date="2019-11-25T13:31:00Z" w:name="move25579682"/>
-      <w:moveFrom w:id="111" w:author="Mallika Singh" w:date="2019-11-25T13:31:00Z">
+      <w:moveFromRangeStart w:id="109" w:author="Mallika Singh" w:date="2019-11-25T13:31:00Z" w:name="move25579682"/>
+      <w:moveFrom w:id="110" w:author="Mallika Singh" w:date="2019-11-25T13:31:00Z">
         <w:r>
           <w:rPr>
             <w:rFonts w:cs="Arial"/>
@@ -1509,7 +1507,7 @@
         </w:r>
       </w:moveFrom>
     </w:p>
-    <w:moveFromRangeEnd w:id="110"/>
+    <w:moveFromRangeEnd w:id="109"/>
     <w:p>
       <w:pPr>
         <w:rPr>
@@ -1560,7 +1558,7 @@
     <w:p>
       <w:pPr>
         <w:rPr>
-          <w:ins w:id="112" w:author="Office365 Team" w:date="2019-11-27T16:20:00Z"/>
+          <w:ins w:id="111" w:author="Office365 Team" w:date="2019-11-27T16:20:00Z"/>
           <w:rFonts w:cs="Arial"/>
           <w:lang w:val="en-US"/>
         </w:rPr>
@@ -1592,7 +1590,7 @@
     <w:p>
       <w:pPr>
         <w:rPr>
-          <w:ins w:id="113" w:author="Office365 Team" w:date="2019-11-27T16:20:00Z"/>
+          <w:ins w:id="112" w:author="Office365 Team" w:date="2019-11-27T16:20:00Z"/>
           <w:rFonts w:cs="Arial"/>
           <w:lang w:val="en-US"/>
         </w:rPr>
@@ -1603,11 +1601,11 @@
         <w:pStyle w:val="Quote"/>
         <w:jc w:val="left"/>
         <w:rPr>
-          <w:ins w:id="114" w:author="Office365 Team" w:date="2019-11-27T16:20:00Z"/>
-          <w:lang w:val="en-US"/>
-        </w:rPr>
-      </w:pPr>
-      <w:ins w:id="115" w:author="Office365 Team" w:date="2019-11-27T16:20:00Z">
+          <w:ins w:id="113" w:author="Office365 Team" w:date="2019-11-27T16:20:00Z"/>
+          <w:lang w:val="en-US"/>
+        </w:rPr>
+      </w:pPr>
+      <w:ins w:id="114" w:author="Office365 Team" w:date="2019-11-27T16:20:00Z">
         <w:r>
           <w:rPr>
             <w:lang w:val="en-US"/>
@@ -1627,11 +1625,11 @@
         <w:pStyle w:val="Quote"/>
         <w:jc w:val="left"/>
         <w:rPr>
-          <w:ins w:id="116" w:author="Office365 Team" w:date="2019-11-27T16:21:00Z"/>
+          <w:ins w:id="115" w:author="Office365 Team" w:date="2019-11-27T16:21:00Z"/>
           <w:rFonts w:cs="Arial"/>
           <w:lang w:val="en-US"/>
         </w:rPr>
-        <w:pPrChange w:id="117" w:author="Office365 Team" w:date="2019-11-27T16:22:00Z">
+        <w:pPrChange w:id="116" w:author="Office365 Team" w:date="2019-11-27T16:22:00Z">
           <w:pPr>
             <w:pStyle w:val="ListParagraph"/>
             <w:numPr>
@@ -1641,7 +1639,7 @@
           </w:pPr>
         </w:pPrChange>
       </w:pPr>
-      <w:ins w:id="118" w:author="Office365 Team" w:date="2019-11-27T16:20:00Z">
+      <w:ins w:id="117" w:author="Office365 Team" w:date="2019-11-27T16:20:00Z">
         <w:r>
           <w:rPr>
             <w:rFonts w:cs="Arial"/>
@@ -1663,17 +1661,17 @@
         <w:pStyle w:val="Quote"/>
         <w:jc w:val="left"/>
         <w:rPr>
-          <w:ins w:id="119" w:author="Office365 Team" w:date="2019-11-27T16:21:00Z"/>
+          <w:ins w:id="118" w:author="Office365 Team" w:date="2019-11-27T16:21:00Z"/>
           <w:rFonts w:cs="Arial"/>
           <w:lang w:val="en-US"/>
         </w:rPr>
-        <w:pPrChange w:id="120" w:author="Office365 Team" w:date="2019-11-27T16:22:00Z">
+        <w:pPrChange w:id="119" w:author="Office365 Team" w:date="2019-11-27T16:22:00Z">
           <w:pPr>
             <w:pStyle w:val="ListParagraph"/>
           </w:pPr>
         </w:pPrChange>
       </w:pPr>
-      <w:ins w:id="121" w:author="Office365 Team" w:date="2019-11-27T16:21:00Z">
+      <w:ins w:id="120" w:author="Office365 Team" w:date="2019-11-27T16:21:00Z">
         <w:r>
           <w:rPr>
             <w:rFonts w:cs="Arial"/>
@@ -1683,7 +1681,7 @@
           <w:t>The Accounting Cycle is a set of 6 steps that repeats every period</w:t>
         </w:r>
       </w:ins>
-      <w:ins w:id="122" w:author="Office365 Team" w:date="2019-11-27T16:22:00Z">
+      <w:ins w:id="121" w:author="Office365 Team" w:date="2019-11-27T16:22:00Z">
         <w:r>
           <w:rPr>
             <w:rFonts w:cs="Arial"/>
@@ -1692,7 +1690,7 @@
           <w:t xml:space="preserve"> and </w:t>
         </w:r>
       </w:ins>
-      <w:ins w:id="123" w:author="Office365 Team" w:date="2019-11-27T16:20:00Z">
+      <w:ins w:id="122" w:author="Office365 Team" w:date="2019-11-27T16:20:00Z">
         <w:r>
           <w:rPr>
             <w:rFonts w:cs="Arial"/>
@@ -1704,68 +1702,60 @@
     </w:p>
     <w:p>
       <w:pPr>
-        <w:pStyle w:val="ListParagraph"/>
-        <w:numPr>
-          <w:ilvl w:val="0"/>
-          <w:numId w:val="16"/>
-        </w:numPr>
-        <w:rPr>
-          <w:ins w:id="124" w:author="Mallika Singh" w:date="2019-11-26T12:03:00Z"/>
-          <w:del w:id="125" w:author="Office365 Team" w:date="2019-11-27T16:20:00Z"/>
-          <w:rFonts w:cs="Arial"/>
-          <w:lang w:val="en-US"/>
-        </w:rPr>
-        <w:pPrChange w:id="126" w:author="Office365 Team" w:date="2019-11-27T16:21:00Z">
+        <w:rPr>
+          <w:ins w:id="123" w:author="Mallika Singh" w:date="2019-11-26T12:03:00Z"/>
+          <w:del w:id="124" w:author="Office365 Team" w:date="2019-11-27T16:20:00Z"/>
+          <w:lang w:val="en-US"/>
+        </w:rPr>
+        <w:pPrChange w:id="125" w:author="Office365 Team" w:date="2019-11-28T12:00:00Z">
           <w:pPr/>
         </w:pPrChange>
       </w:pPr>
+      <w:bookmarkStart w:id="126" w:name="_GoBack"/>
+      <w:bookmarkEnd w:id="126"/>
     </w:p>
     <w:p>
       <w:pPr>
-        <w:pStyle w:val="ListParagraph"/>
         <w:rPr>
           <w:ins w:id="127" w:author="Mallika Singh" w:date="2019-11-26T12:03:00Z"/>
           <w:del w:id="128" w:author="Office365 Team" w:date="2019-11-27T16:20:00Z"/>
           <w:lang w:val="en-US"/>
         </w:rPr>
-        <w:pPrChange w:id="129" w:author="Office365 Team" w:date="2019-11-27T16:21:00Z">
+        <w:pPrChange w:id="129" w:author="Office365 Team" w:date="2019-11-28T12:00:00Z">
           <w:pPr/>
         </w:pPrChange>
       </w:pPr>
     </w:p>
     <w:p>
       <w:pPr>
-        <w:pStyle w:val="ListParagraph"/>
         <w:rPr>
           <w:ins w:id="130" w:author="Mallika Singh" w:date="2019-11-26T12:03:00Z"/>
           <w:del w:id="131" w:author="Office365 Team" w:date="2019-11-27T16:20:00Z"/>
           <w:lang w:val="en-US"/>
         </w:rPr>
-        <w:pPrChange w:id="132" w:author="Office365 Team" w:date="2019-11-27T16:21:00Z">
+        <w:pPrChange w:id="132" w:author="Office365 Team" w:date="2019-11-28T12:00:00Z">
           <w:pPr/>
         </w:pPrChange>
       </w:pPr>
     </w:p>
     <w:p>
       <w:pPr>
-        <w:pStyle w:val="ListParagraph"/>
         <w:rPr>
           <w:ins w:id="133" w:author="Mallika Singh" w:date="2019-11-26T12:03:00Z"/>
           <w:del w:id="134" w:author="Office365 Team" w:date="2019-11-27T16:20:00Z"/>
           <w:lang w:val="en-US"/>
         </w:rPr>
-        <w:pPrChange w:id="135" w:author="Office365 Team" w:date="2019-11-27T16:21:00Z">
+        <w:pPrChange w:id="135" w:author="Office365 Team" w:date="2019-11-28T12:00:00Z">
           <w:pPr/>
         </w:pPrChange>
       </w:pPr>
     </w:p>
     <w:p>
       <w:pPr>
-        <w:pStyle w:val="ListParagraph"/>
-        <w:rPr>
-          <w:lang w:val="en-US"/>
-        </w:rPr>
-        <w:pPrChange w:id="136" w:author="Office365 Team" w:date="2019-11-27T16:21:00Z">
+        <w:rPr>
+          <w:lang w:val="en-US"/>
+        </w:rPr>
+        <w:pPrChange w:id="136" w:author="Office365 Team" w:date="2019-11-28T12:00:00Z">
           <w:pPr/>
         </w:pPrChange>
       </w:pPr>
@@ -1900,22 +1890,17 @@
                                     <w:r>
                                       <w:rPr>
                                         <w:lang w:val="en-US"/>
-                                        <w:rPrChange w:id="154" w:author="Office365 Team" w:date="2019-11-27T16:18:00Z">
-                                          <w:rPr>
-                                            <w:lang w:val="en-US"/>
-                                          </w:rPr>
-                                        </w:rPrChange>
                                       </w:rPr>
                                       <w:delText xml:space="preserve">Financial Statements </w:delText>
                                     </w:r>
                                   </w:del>
                                 </w:ins>
-                                <w:ins w:id="155" w:author="Mallika Singh" w:date="2019-11-26T12:10:00Z">
-                                  <w:del w:id="156" w:author="Office365 Team" w:date="2019-11-27T16:20:00Z">
+                                <w:ins w:id="154" w:author="Mallika Singh" w:date="2019-11-26T12:10:00Z">
+                                  <w:del w:id="155" w:author="Office365 Team" w:date="2019-11-27T16:20:00Z">
                                     <w:r>
                                       <w:rPr>
                                         <w:lang w:val="en-US"/>
-                                        <w:rPrChange w:id="157" w:author="Office365 Team" w:date="2019-11-27T16:18:00Z">
+                                        <w:rPrChange w:id="156" w:author="Office365 Team" w:date="2019-11-27T16:18:00Z">
                                           <w:rPr>
                                             <w:lang w:val="en-US"/>
                                           </w:rPr>
@@ -1925,12 +1910,12 @@
                                     </w:r>
                                   </w:del>
                                 </w:ins>
-                                <w:ins w:id="158" w:author="Mallika Singh" w:date="2019-11-26T12:11:00Z">
-                                  <w:del w:id="159" w:author="Office365 Team" w:date="2019-11-27T16:20:00Z">
+                                <w:ins w:id="157" w:author="Mallika Singh" w:date="2019-11-26T12:11:00Z">
+                                  <w:del w:id="158" w:author="Office365 Team" w:date="2019-11-27T16:20:00Z">
                                     <w:r>
                                       <w:rPr>
                                         <w:lang w:val="en-US"/>
-                                        <w:rPrChange w:id="160" w:author="Office365 Team" w:date="2019-11-27T16:18:00Z">
+                                        <w:rPrChange w:id="159" w:author="Office365 Team" w:date="2019-11-27T16:18:00Z">
                                           <w:rPr>
                                             <w:lang w:val="en-US"/>
                                           </w:rPr>
@@ -1940,12 +1925,12 @@
                                     </w:r>
                                   </w:del>
                                 </w:ins>
-                                <w:ins w:id="161" w:author="Mallika Singh" w:date="2019-11-26T12:10:00Z">
-                                  <w:del w:id="162" w:author="Office365 Team" w:date="2019-11-27T16:20:00Z">
+                                <w:ins w:id="160" w:author="Mallika Singh" w:date="2019-11-26T12:10:00Z">
+                                  <w:del w:id="161" w:author="Office365 Team" w:date="2019-11-27T16:20:00Z">
                                     <w:r>
                                       <w:rPr>
                                         <w:lang w:val="en-US"/>
-                                        <w:rPrChange w:id="163" w:author="Office365 Team" w:date="2019-11-27T16:18:00Z">
+                                        <w:rPrChange w:id="162" w:author="Office365 Team" w:date="2019-11-27T16:18:00Z">
                                           <w:rPr>
                                             <w:lang w:val="en-US"/>
                                           </w:rPr>
@@ -1955,12 +1940,12 @@
                                     </w:r>
                                   </w:del>
                                 </w:ins>
-                                <w:ins w:id="164" w:author="Mallika Singh" w:date="2019-11-26T12:06:00Z">
-                                  <w:del w:id="165" w:author="Office365 Team" w:date="2019-11-27T16:20:00Z">
+                                <w:ins w:id="163" w:author="Mallika Singh" w:date="2019-11-26T12:06:00Z">
+                                  <w:del w:id="164" w:author="Office365 Team" w:date="2019-11-27T16:20:00Z">
                                     <w:r>
                                       <w:rPr>
                                         <w:lang w:val="en-US"/>
-                                        <w:rPrChange w:id="166" w:author="Office365 Team" w:date="2019-11-27T16:18:00Z">
+                                        <w:rPrChange w:id="165" w:author="Office365 Team" w:date="2019-11-27T16:18:00Z">
                                           <w:rPr>
                                             <w:lang w:val="en-US"/>
                                           </w:rPr>
@@ -1970,12 +1955,12 @@
                                     </w:r>
                                   </w:del>
                                 </w:ins>
-                                <w:ins w:id="167" w:author="Mallika Singh" w:date="2019-11-26T12:11:00Z">
-                                  <w:del w:id="168" w:author="Office365 Team" w:date="2019-11-27T16:20:00Z">
+                                <w:ins w:id="166" w:author="Mallika Singh" w:date="2019-11-26T12:11:00Z">
+                                  <w:del w:id="167" w:author="Office365 Team" w:date="2019-11-27T16:20:00Z">
                                     <w:r>
                                       <w:rPr>
                                         <w:lang w:val="en-US"/>
-                                        <w:rPrChange w:id="169" w:author="Office365 Team" w:date="2019-11-27T16:18:00Z">
+                                        <w:rPrChange w:id="168" w:author="Office365 Team" w:date="2019-11-27T16:18:00Z">
                                           <w:rPr>
                                             <w:lang w:val="en-US"/>
                                           </w:rPr>
@@ -1985,12 +1970,12 @@
                                     </w:r>
                                   </w:del>
                                 </w:ins>
-                                <w:ins w:id="170" w:author="Mallika Singh" w:date="2019-11-26T12:06:00Z">
-                                  <w:del w:id="171" w:author="Office365 Team" w:date="2019-11-27T16:20:00Z">
+                                <w:ins w:id="169" w:author="Mallika Singh" w:date="2019-11-26T12:06:00Z">
+                                  <w:del w:id="170" w:author="Office365 Team" w:date="2019-11-27T16:20:00Z">
                                     <w:r>
                                       <w:rPr>
                                         <w:lang w:val="en-US"/>
-                                        <w:rPrChange w:id="172" w:author="Office365 Team" w:date="2019-11-27T16:18:00Z">
+                                        <w:rPrChange w:id="171" w:author="Office365 Team" w:date="2019-11-27T16:18:00Z">
                                           <w:rPr>
                                             <w:lang w:val="en-US"/>
                                           </w:rPr>
@@ -2000,12 +1985,12 @@
                                     </w:r>
                                   </w:del>
                                 </w:ins>
-                                <w:ins w:id="173" w:author="Mallika Singh" w:date="2019-11-26T12:12:00Z">
-                                  <w:del w:id="174" w:author="Office365 Team" w:date="2019-11-27T16:20:00Z">
+                                <w:ins w:id="172" w:author="Mallika Singh" w:date="2019-11-26T12:12:00Z">
+                                  <w:del w:id="173" w:author="Office365 Team" w:date="2019-11-27T16:20:00Z">
                                     <w:r>
                                       <w:rPr>
                                         <w:lang w:val="en-US"/>
-                                        <w:rPrChange w:id="175" w:author="Office365 Team" w:date="2019-11-27T16:18:00Z">
+                                        <w:rPrChange w:id="174" w:author="Office365 Team" w:date="2019-11-27T16:18:00Z">
                                           <w:rPr>
                                             <w:lang w:val="en-US"/>
                                           </w:rPr>
@@ -2021,18 +2006,18 @@
                                   <w:pStyle w:val="Quote"/>
                                   <w:jc w:val="left"/>
                                   <w:rPr>
-                                    <w:ins w:id="176" w:author="Mallika Singh" w:date="2019-11-26T12:11:00Z"/>
-                                    <w:del w:id="177" w:author="Office365 Team" w:date="2019-11-27T16:20:00Z"/>
+                                    <w:ins w:id="175" w:author="Mallika Singh" w:date="2019-11-26T12:11:00Z"/>
+                                    <w:del w:id="176" w:author="Office365 Team" w:date="2019-11-27T16:20:00Z"/>
                                     <w:lang w:val="en-US"/>
-                                    <w:rPrChange w:id="178" w:author="Office365 Team" w:date="2019-11-27T16:18:00Z">
+                                    <w:rPrChange w:id="177" w:author="Office365 Team" w:date="2019-11-27T16:18:00Z">
                                       <w:rPr>
-                                        <w:ins w:id="179" w:author="Mallika Singh" w:date="2019-11-26T12:11:00Z"/>
-                                        <w:del w:id="180" w:author="Office365 Team" w:date="2019-11-27T16:20:00Z"/>
+                                        <w:ins w:id="178" w:author="Mallika Singh" w:date="2019-11-26T12:11:00Z"/>
+                                        <w:del w:id="179" w:author="Office365 Team" w:date="2019-11-27T16:20:00Z"/>
                                         <w:lang w:val="en-US"/>
                                       </w:rPr>
                                     </w:rPrChange>
                                   </w:rPr>
-                                  <w:pPrChange w:id="181" w:author="Office365 Team" w:date="2019-11-27T16:19:00Z">
+                                  <w:pPrChange w:id="180" w:author="Office365 Team" w:date="2019-11-27T16:19:00Z">
                                     <w:pPr>
                                       <w:pStyle w:val="ListParagraph"/>
                                       <w:numPr>
@@ -2042,12 +2027,12 @@
                                     </w:pPr>
                                   </w:pPrChange>
                                 </w:pPr>
-                                <w:ins w:id="182" w:author="Mallika Singh" w:date="2019-11-26T12:09:00Z">
-                                  <w:del w:id="183" w:author="Office365 Team" w:date="2019-11-27T16:20:00Z">
+                                <w:ins w:id="181" w:author="Mallika Singh" w:date="2019-11-26T12:09:00Z">
+                                  <w:del w:id="182" w:author="Office365 Team" w:date="2019-11-27T16:20:00Z">
                                     <w:r>
                                       <w:rPr>
                                         <w:lang w:val="en-US"/>
-                                        <w:rPrChange w:id="184" w:author="Office365 Team" w:date="2019-11-27T16:18:00Z">
+                                        <w:rPrChange w:id="183" w:author="Office365 Team" w:date="2019-11-27T16:18:00Z">
                                           <w:rPr>
                                             <w:lang w:val="en-US"/>
                                           </w:rPr>
@@ -2057,12 +2042,12 @@
                                     </w:r>
                                   </w:del>
                                 </w:ins>
-                                <w:ins w:id="185" w:author="Mallika Singh" w:date="2019-11-26T12:10:00Z">
-                                  <w:del w:id="186" w:author="Office365 Team" w:date="2019-11-27T16:20:00Z">
+                                <w:ins w:id="184" w:author="Mallika Singh" w:date="2019-11-26T12:10:00Z">
+                                  <w:del w:id="185" w:author="Office365 Team" w:date="2019-11-27T16:20:00Z">
                                     <w:r>
                                       <w:rPr>
                                         <w:lang w:val="en-US"/>
-                                        <w:rPrChange w:id="187" w:author="Office365 Team" w:date="2019-11-27T16:18:00Z">
+                                        <w:rPrChange w:id="186" w:author="Office365 Team" w:date="2019-11-27T16:18:00Z">
                                           <w:rPr>
                                             <w:lang w:val="en-US"/>
                                           </w:rPr>
@@ -2072,12 +2057,12 @@
                                     </w:r>
                                   </w:del>
                                 </w:ins>
-                                <w:ins w:id="188" w:author="Mallika Singh" w:date="2019-11-26T12:11:00Z">
-                                  <w:del w:id="189" w:author="Office365 Team" w:date="2019-11-27T16:20:00Z">
+                                <w:ins w:id="187" w:author="Mallika Singh" w:date="2019-11-26T12:11:00Z">
+                                  <w:del w:id="188" w:author="Office365 Team" w:date="2019-11-27T16:20:00Z">
                                     <w:r>
                                       <w:rPr>
                                         <w:lang w:val="en-US"/>
-                                        <w:rPrChange w:id="190" w:author="Office365 Team" w:date="2019-11-27T16:18:00Z">
+                                        <w:rPrChange w:id="189" w:author="Office365 Team" w:date="2019-11-27T16:18:00Z">
                                           <w:rPr>
                                             <w:lang w:val="en-US"/>
                                           </w:rPr>
@@ -2087,12 +2072,12 @@
                                     </w:r>
                                   </w:del>
                                 </w:ins>
-                                <w:ins w:id="191" w:author="Mallika Singh" w:date="2019-11-26T12:12:00Z">
-                                  <w:del w:id="192" w:author="Office365 Team" w:date="2019-11-27T16:20:00Z">
+                                <w:ins w:id="190" w:author="Mallika Singh" w:date="2019-11-26T12:12:00Z">
+                                  <w:del w:id="191" w:author="Office365 Team" w:date="2019-11-27T16:20:00Z">
                                     <w:r>
                                       <w:rPr>
                                         <w:lang w:val="en-US"/>
-                                        <w:rPrChange w:id="193" w:author="Office365 Team" w:date="2019-11-27T16:18:00Z">
+                                        <w:rPrChange w:id="192" w:author="Office365 Team" w:date="2019-11-27T16:18:00Z">
                                           <w:rPr>
                                             <w:lang w:val="en-US"/>
                                           </w:rPr>
@@ -2102,12 +2087,12 @@
                                     </w:r>
                                   </w:del>
                                 </w:ins>
-                                <w:ins w:id="194" w:author="Mallika Singh" w:date="2019-11-26T12:10:00Z">
-                                  <w:del w:id="195" w:author="Office365 Team" w:date="2019-11-27T16:20:00Z">
+                                <w:ins w:id="193" w:author="Mallika Singh" w:date="2019-11-26T12:10:00Z">
+                                  <w:del w:id="194" w:author="Office365 Team" w:date="2019-11-27T16:20:00Z">
                                     <w:r>
                                       <w:rPr>
                                         <w:lang w:val="en-US"/>
-                                        <w:rPrChange w:id="196" w:author="Office365 Team" w:date="2019-11-27T16:18:00Z">
+                                        <w:rPrChange w:id="195" w:author="Office365 Team" w:date="2019-11-27T16:18:00Z">
                                           <w:rPr>
                                             <w:lang w:val="en-US"/>
                                           </w:rPr>
@@ -2123,27 +2108,27 @@
                                   <w:pStyle w:val="Quote"/>
                                   <w:jc w:val="left"/>
                                   <w:rPr>
-                                    <w:ins w:id="197" w:author="Mallika Singh" w:date="2019-11-26T12:07:00Z"/>
-                                    <w:del w:id="198" w:author="Office365 Team" w:date="2019-11-27T16:20:00Z"/>
+                                    <w:ins w:id="196" w:author="Mallika Singh" w:date="2019-11-26T12:07:00Z"/>
+                                    <w:del w:id="197" w:author="Office365 Team" w:date="2019-11-27T16:20:00Z"/>
                                     <w:lang w:val="en-US"/>
-                                    <w:rPrChange w:id="199" w:author="Office365 Team" w:date="2019-11-27T16:18:00Z">
+                                    <w:rPrChange w:id="198" w:author="Office365 Team" w:date="2019-11-27T16:18:00Z">
                                       <w:rPr>
-                                        <w:ins w:id="200" w:author="Mallika Singh" w:date="2019-11-26T12:07:00Z"/>
-                                        <w:del w:id="201" w:author="Office365 Team" w:date="2019-11-27T16:20:00Z"/>
+                                        <w:ins w:id="199" w:author="Mallika Singh" w:date="2019-11-26T12:07:00Z"/>
+                                        <w:del w:id="200" w:author="Office365 Team" w:date="2019-11-27T16:20:00Z"/>
                                         <w:lang w:val="en-US"/>
                                       </w:rPr>
                                     </w:rPrChange>
                                   </w:rPr>
-                                  <w:pPrChange w:id="202" w:author="Office365 Team" w:date="2019-11-27T16:19:00Z">
+                                  <w:pPrChange w:id="201" w:author="Office365 Team" w:date="2019-11-27T16:19:00Z">
                                     <w:pPr/>
                                   </w:pPrChange>
                                 </w:pPr>
-                                <w:ins w:id="203" w:author="Mallika Singh" w:date="2019-11-26T12:12:00Z">
-                                  <w:del w:id="204" w:author="Office365 Team" w:date="2019-11-27T16:20:00Z">
+                                <w:ins w:id="202" w:author="Mallika Singh" w:date="2019-11-26T12:12:00Z">
+                                  <w:del w:id="203" w:author="Office365 Team" w:date="2019-11-27T16:20:00Z">
                                     <w:r>
                                       <w:rPr>
                                         <w:lang w:val="en-US"/>
-                                        <w:rPrChange w:id="205" w:author="Office365 Team" w:date="2019-11-27T16:18:00Z">
+                                        <w:rPrChange w:id="204" w:author="Office365 Team" w:date="2019-11-27T16:18:00Z">
                                           <w:rPr>
                                             <w:lang w:val="en-US"/>
                                           </w:rPr>
@@ -2160,11 +2145,11 @@
                                   <w:jc w:val="left"/>
                                   <w:rPr>
                                     <w:lang w:val="en-US"/>
-                                    <w:rPrChange w:id="206" w:author="Mallika Singh" w:date="2019-11-26T12:04:00Z">
+                                    <w:rPrChange w:id="205" w:author="Mallika Singh" w:date="2019-11-26T12:04:00Z">
                                       <w:rPr/>
                                     </w:rPrChange>
                                   </w:rPr>
-                                  <w:pPrChange w:id="207" w:author="Office365 Team" w:date="2019-11-27T16:20:00Z">
+                                  <w:pPrChange w:id="206" w:author="Office365 Team" w:date="2019-11-27T16:20:00Z">
                                     <w:pPr/>
                                   </w:pPrChange>
                                 </w:pPr>
@@ -2191,7 +2176,7 @@
               </mc:Choice>
               <mc:Fallback>
                 <w:pict>
-                  <v:roundrect w14:anchorId="69FBDE97" id="Rounded Rectangle 1" o:spid="_x0000_s1026" style="position:absolute;left:0;text-align:left;margin-left:0;margin-top:8.2pt;width:474.1pt;height:194.25pt;z-index:251659264;visibility:visible;mso-wrap-style:square;mso-width-percent:0;mso-height-percent:0;mso-wrap-distance-left:9pt;mso-wrap-distance-top:0;mso-wrap-distance-right:9pt;mso-wrap-distance-bottom:0;mso-position-horizontal:absolute;mso-position-horizontal-relative:text;mso-position-vertical:absolute;mso-position-vertical-relative:text;mso-width-percent:0;mso-height-percent:0;mso-width-relative:margin;mso-height-relative:margin;v-text-anchor:middle" arcsize="10923f" o:gfxdata="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" filled="f" strokecolor="#4472c4 [3204]" strokeweight="3pt">
+                  <v:roundrect w14:anchorId="69FBDE97" id="Rounded Rectangle 1" o:spid="_x0000_s1026" style="position:absolute;margin-left:0;margin-top:8.2pt;width:474.1pt;height:194.25pt;z-index:251659264;visibility:visible;mso-wrap-style:square;mso-width-percent:0;mso-height-percent:0;mso-wrap-distance-left:9pt;mso-wrap-distance-top:0;mso-wrap-distance-right:9pt;mso-wrap-distance-bottom:0;mso-position-horizontal:absolute;mso-position-horizontal-relative:text;mso-position-vertical:absolute;mso-position-vertical-relative:text;mso-width-percent:0;mso-height-percent:0;mso-width-relative:margin;mso-height-relative:margin;v-text-anchor:middle" arcsize="10923f" o:gfxdata="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" filled="f" strokecolor="#4472c4 [3204]" strokeweight="3pt">
                     <v:stroke joinstyle="miter"/>
                     <v:textbox>
                       <w:txbxContent>
@@ -2200,11 +2185,11 @@
                             <w:pStyle w:val="Quote"/>
                             <w:jc w:val="left"/>
                             <w:rPr>
-                              <w:ins w:id="208" w:author="Mallika Singh" w:date="2019-11-26T12:08:00Z"/>
-                              <w:del w:id="209" w:author="Office365 Team" w:date="2019-11-27T16:20:00Z"/>
+                              <w:ins w:id="207" w:author="Mallika Singh" w:date="2019-11-26T12:08:00Z"/>
+                              <w:del w:id="208" w:author="Office365 Team" w:date="2019-11-27T16:20:00Z"/>
                               <w:lang w:val="en-US"/>
                             </w:rPr>
-                            <w:pPrChange w:id="210" w:author="Office365 Team" w:date="2019-11-27T16:19:00Z">
+                            <w:pPrChange w:id="209" w:author="Office365 Team" w:date="2019-11-27T16:19:00Z">
                               <w:pPr>
                                 <w:pStyle w:val="ListParagraph"/>
                                 <w:numPr>
@@ -2214,8 +2199,8 @@
                               </w:pPr>
                             </w:pPrChange>
                           </w:pPr>
-                          <w:ins w:id="211" w:author="Mallika Singh" w:date="2019-11-26T12:06:00Z">
-                            <w:del w:id="212" w:author="Office365 Team" w:date="2019-11-27T16:20:00Z">
+                          <w:ins w:id="210" w:author="Mallika Singh" w:date="2019-11-26T12:06:00Z">
+                            <w:del w:id="211" w:author="Office365 Team" w:date="2019-11-27T16:20:00Z">
                               <w:r>
                                 <w:rPr>
                                   <w:lang w:val="en-US"/>
@@ -2224,8 +2209,8 @@
                               </w:r>
                             </w:del>
                           </w:ins>
-                          <w:ins w:id="213" w:author="Mallika Singh" w:date="2019-11-26T12:04:00Z">
-                            <w:del w:id="214" w:author="Office365 Team" w:date="2019-11-27T16:20:00Z">
+                          <w:ins w:id="212" w:author="Mallika Singh" w:date="2019-11-26T12:04:00Z">
+                            <w:del w:id="213" w:author="Office365 Team" w:date="2019-11-27T16:20:00Z">
                               <w:r>
                                 <w:rPr>
                                   <w:lang w:val="en-US"/>
@@ -2240,18 +2225,18 @@
                             <w:pStyle w:val="Quote"/>
                             <w:jc w:val="left"/>
                             <w:rPr>
-                              <w:ins w:id="215" w:author="Mallika Singh" w:date="2019-11-26T12:09:00Z"/>
-                              <w:del w:id="216" w:author="Office365 Team" w:date="2019-11-27T16:20:00Z"/>
+                              <w:ins w:id="214" w:author="Mallika Singh" w:date="2019-11-26T12:09:00Z"/>
+                              <w:del w:id="215" w:author="Office365 Team" w:date="2019-11-27T16:20:00Z"/>
                               <w:lang w:val="en-US"/>
-                              <w:rPrChange w:id="217" w:author="Office365 Team" w:date="2019-11-27T16:18:00Z">
+                              <w:rPrChange w:id="216" w:author="Office365 Team" w:date="2019-11-27T16:18:00Z">
                                 <w:rPr>
-                                  <w:ins w:id="218" w:author="Mallika Singh" w:date="2019-11-26T12:09:00Z"/>
-                                  <w:del w:id="219" w:author="Office365 Team" w:date="2019-11-27T16:20:00Z"/>
+                                  <w:ins w:id="217" w:author="Mallika Singh" w:date="2019-11-26T12:09:00Z"/>
+                                  <w:del w:id="218" w:author="Office365 Team" w:date="2019-11-27T16:20:00Z"/>
                                   <w:lang w:val="en-US"/>
                                 </w:rPr>
                               </w:rPrChange>
                             </w:rPr>
-                            <w:pPrChange w:id="220" w:author="Office365 Team" w:date="2019-11-27T16:19:00Z">
+                            <w:pPrChange w:id="219" w:author="Office365 Team" w:date="2019-11-27T16:19:00Z">
                               <w:pPr>
                                 <w:pStyle w:val="ListParagraph"/>
                                 <w:numPr>
@@ -2261,27 +2246,22 @@
                               </w:pPr>
                             </w:pPrChange>
                           </w:pPr>
-                          <w:ins w:id="221" w:author="Mallika Singh" w:date="2019-11-26T12:05:00Z">
-                            <w:del w:id="222" w:author="Office365 Team" w:date="2019-11-27T16:20:00Z">
+                          <w:ins w:id="220" w:author="Mallika Singh" w:date="2019-11-26T12:05:00Z">
+                            <w:del w:id="221" w:author="Office365 Team" w:date="2019-11-27T16:20:00Z">
                               <w:r>
                                 <w:rPr>
                                   <w:lang w:val="en-US"/>
-                                  <w:rPrChange w:id="223" w:author="Office365 Team" w:date="2019-11-27T16:18:00Z">
-                                    <w:rPr>
-                                      <w:lang w:val="en-US"/>
-                                    </w:rPr>
-                                  </w:rPrChange>
                                 </w:rPr>
                                 <w:delText xml:space="preserve">Financial Statements </w:delText>
                               </w:r>
                             </w:del>
                           </w:ins>
-                          <w:ins w:id="224" w:author="Mallika Singh" w:date="2019-11-26T12:10:00Z">
-                            <w:del w:id="225" w:author="Office365 Team" w:date="2019-11-27T16:20:00Z">
+                          <w:ins w:id="222" w:author="Mallika Singh" w:date="2019-11-26T12:10:00Z">
+                            <w:del w:id="223" w:author="Office365 Team" w:date="2019-11-27T16:20:00Z">
                               <w:r>
                                 <w:rPr>
                                   <w:lang w:val="en-US"/>
-                                  <w:rPrChange w:id="226" w:author="Office365 Team" w:date="2019-11-27T16:18:00Z">
+                                  <w:rPrChange w:id="224" w:author="Office365 Team" w:date="2019-11-27T16:18:00Z">
                                     <w:rPr>
                                       <w:lang w:val="en-US"/>
                                     </w:rPr>
@@ -2291,12 +2271,12 @@
                               </w:r>
                             </w:del>
                           </w:ins>
-                          <w:ins w:id="227" w:author="Mallika Singh" w:date="2019-11-26T12:11:00Z">
-                            <w:del w:id="228" w:author="Office365 Team" w:date="2019-11-27T16:20:00Z">
+                          <w:ins w:id="225" w:author="Mallika Singh" w:date="2019-11-26T12:11:00Z">
+                            <w:del w:id="226" w:author="Office365 Team" w:date="2019-11-27T16:20:00Z">
                               <w:r>
                                 <w:rPr>
                                   <w:lang w:val="en-US"/>
-                                  <w:rPrChange w:id="229" w:author="Office365 Team" w:date="2019-11-27T16:18:00Z">
+                                  <w:rPrChange w:id="227" w:author="Office365 Team" w:date="2019-11-27T16:18:00Z">
                                     <w:rPr>
                                       <w:lang w:val="en-US"/>
                                     </w:rPr>
@@ -2306,12 +2286,12 @@
                               </w:r>
                             </w:del>
                           </w:ins>
-                          <w:ins w:id="230" w:author="Mallika Singh" w:date="2019-11-26T12:10:00Z">
-                            <w:del w:id="231" w:author="Office365 Team" w:date="2019-11-27T16:20:00Z">
+                          <w:ins w:id="228" w:author="Mallika Singh" w:date="2019-11-26T12:10:00Z">
+                            <w:del w:id="229" w:author="Office365 Team" w:date="2019-11-27T16:20:00Z">
                               <w:r>
                                 <w:rPr>
                                   <w:lang w:val="en-US"/>
-                                  <w:rPrChange w:id="232" w:author="Office365 Team" w:date="2019-11-27T16:18:00Z">
+                                  <w:rPrChange w:id="230" w:author="Office365 Team" w:date="2019-11-27T16:18:00Z">
                                     <w:rPr>
                                       <w:lang w:val="en-US"/>
                                     </w:rPr>
@@ -2321,12 +2301,12 @@
                               </w:r>
                             </w:del>
                           </w:ins>
-                          <w:ins w:id="233" w:author="Mallika Singh" w:date="2019-11-26T12:06:00Z">
-                            <w:del w:id="234" w:author="Office365 Team" w:date="2019-11-27T16:20:00Z">
+                          <w:ins w:id="231" w:author="Mallika Singh" w:date="2019-11-26T12:06:00Z">
+                            <w:del w:id="232" w:author="Office365 Team" w:date="2019-11-27T16:20:00Z">
                               <w:r>
                                 <w:rPr>
                                   <w:lang w:val="en-US"/>
-                                  <w:rPrChange w:id="235" w:author="Office365 Team" w:date="2019-11-27T16:18:00Z">
+                                  <w:rPrChange w:id="233" w:author="Office365 Team" w:date="2019-11-27T16:18:00Z">
                                     <w:rPr>
                                       <w:lang w:val="en-US"/>
                                     </w:rPr>
@@ -2336,12 +2316,12 @@
                               </w:r>
                             </w:del>
                           </w:ins>
-                          <w:ins w:id="236" w:author="Mallika Singh" w:date="2019-11-26T12:11:00Z">
-                            <w:del w:id="237" w:author="Office365 Team" w:date="2019-11-27T16:20:00Z">
+                          <w:ins w:id="234" w:author="Mallika Singh" w:date="2019-11-26T12:11:00Z">
+                            <w:del w:id="235" w:author="Office365 Team" w:date="2019-11-27T16:20:00Z">
                               <w:r>
                                 <w:rPr>
                                   <w:lang w:val="en-US"/>
-                                  <w:rPrChange w:id="238" w:author="Office365 Team" w:date="2019-11-27T16:18:00Z">
+                                  <w:rPrChange w:id="236" w:author="Office365 Team" w:date="2019-11-27T16:18:00Z">
                                     <w:rPr>
                                       <w:lang w:val="en-US"/>
                                     </w:rPr>
@@ -2351,12 +2331,12 @@
                               </w:r>
                             </w:del>
                           </w:ins>
-                          <w:ins w:id="239" w:author="Mallika Singh" w:date="2019-11-26T12:06:00Z">
-                            <w:del w:id="240" w:author="Office365 Team" w:date="2019-11-27T16:20:00Z">
+                          <w:ins w:id="237" w:author="Mallika Singh" w:date="2019-11-26T12:06:00Z">
+                            <w:del w:id="238" w:author="Office365 Team" w:date="2019-11-27T16:20:00Z">
                               <w:r>
                                 <w:rPr>
                                   <w:lang w:val="en-US"/>
-                                  <w:rPrChange w:id="241" w:author="Office365 Team" w:date="2019-11-27T16:18:00Z">
+                                  <w:rPrChange w:id="239" w:author="Office365 Team" w:date="2019-11-27T16:18:00Z">
                                     <w:rPr>
                                       <w:lang w:val="en-US"/>
                                     </w:rPr>
@@ -2366,12 +2346,12 @@
                               </w:r>
                             </w:del>
                           </w:ins>
-                          <w:ins w:id="242" w:author="Mallika Singh" w:date="2019-11-26T12:12:00Z">
-                            <w:del w:id="243" w:author="Office365 Team" w:date="2019-11-27T16:20:00Z">
+                          <w:ins w:id="240" w:author="Mallika Singh" w:date="2019-11-26T12:12:00Z">
+                            <w:del w:id="241" w:author="Office365 Team" w:date="2019-11-27T16:20:00Z">
                               <w:r>
                                 <w:rPr>
                                   <w:lang w:val="en-US"/>
-                                  <w:rPrChange w:id="244" w:author="Office365 Team" w:date="2019-11-27T16:18:00Z">
+                                  <w:rPrChange w:id="242" w:author="Office365 Team" w:date="2019-11-27T16:18:00Z">
                                     <w:rPr>
                                       <w:lang w:val="en-US"/>
                                     </w:rPr>
@@ -2387,18 +2367,18 @@
                             <w:pStyle w:val="Quote"/>
                             <w:jc w:val="left"/>
                             <w:rPr>
-                              <w:ins w:id="245" w:author="Mallika Singh" w:date="2019-11-26T12:11:00Z"/>
-                              <w:del w:id="246" w:author="Office365 Team" w:date="2019-11-27T16:20:00Z"/>
+                              <w:ins w:id="243" w:author="Mallika Singh" w:date="2019-11-26T12:11:00Z"/>
+                              <w:del w:id="244" w:author="Office365 Team" w:date="2019-11-27T16:20:00Z"/>
                               <w:lang w:val="en-US"/>
-                              <w:rPrChange w:id="247" w:author="Office365 Team" w:date="2019-11-27T16:18:00Z">
+                              <w:rPrChange w:id="245" w:author="Office365 Team" w:date="2019-11-27T16:18:00Z">
                                 <w:rPr>
-                                  <w:ins w:id="248" w:author="Mallika Singh" w:date="2019-11-26T12:11:00Z"/>
-                                  <w:del w:id="249" w:author="Office365 Team" w:date="2019-11-27T16:20:00Z"/>
+                                  <w:ins w:id="246" w:author="Mallika Singh" w:date="2019-11-26T12:11:00Z"/>
+                                  <w:del w:id="247" w:author="Office365 Team" w:date="2019-11-27T16:20:00Z"/>
                                   <w:lang w:val="en-US"/>
                                 </w:rPr>
                               </w:rPrChange>
                             </w:rPr>
-                            <w:pPrChange w:id="250" w:author="Office365 Team" w:date="2019-11-27T16:19:00Z">
+                            <w:pPrChange w:id="248" w:author="Office365 Team" w:date="2019-11-27T16:19:00Z">
                               <w:pPr>
                                 <w:pStyle w:val="ListParagraph"/>
                                 <w:numPr>
@@ -2408,12 +2388,12 @@
                               </w:pPr>
                             </w:pPrChange>
                           </w:pPr>
-                          <w:ins w:id="251" w:author="Mallika Singh" w:date="2019-11-26T12:09:00Z">
-                            <w:del w:id="252" w:author="Office365 Team" w:date="2019-11-27T16:20:00Z">
+                          <w:ins w:id="249" w:author="Mallika Singh" w:date="2019-11-26T12:09:00Z">
+                            <w:del w:id="250" w:author="Office365 Team" w:date="2019-11-27T16:20:00Z">
                               <w:r>
                                 <w:rPr>
                                   <w:lang w:val="en-US"/>
-                                  <w:rPrChange w:id="253" w:author="Office365 Team" w:date="2019-11-27T16:18:00Z">
+                                  <w:rPrChange w:id="251" w:author="Office365 Team" w:date="2019-11-27T16:18:00Z">
                                     <w:rPr>
                                       <w:lang w:val="en-US"/>
                                     </w:rPr>
@@ -2423,12 +2403,12 @@
                               </w:r>
                             </w:del>
                           </w:ins>
-                          <w:ins w:id="254" w:author="Mallika Singh" w:date="2019-11-26T12:10:00Z">
-                            <w:del w:id="255" w:author="Office365 Team" w:date="2019-11-27T16:20:00Z">
+                          <w:ins w:id="252" w:author="Mallika Singh" w:date="2019-11-26T12:10:00Z">
+                            <w:del w:id="253" w:author="Office365 Team" w:date="2019-11-27T16:20:00Z">
                               <w:r>
                                 <w:rPr>
                                   <w:lang w:val="en-US"/>
-                                  <w:rPrChange w:id="256" w:author="Office365 Team" w:date="2019-11-27T16:18:00Z">
+                                  <w:rPrChange w:id="254" w:author="Office365 Team" w:date="2019-11-27T16:18:00Z">
                                     <w:rPr>
                                       <w:lang w:val="en-US"/>
                                     </w:rPr>
@@ -2438,12 +2418,12 @@
                               </w:r>
                             </w:del>
                           </w:ins>
-                          <w:ins w:id="257" w:author="Mallika Singh" w:date="2019-11-26T12:11:00Z">
-                            <w:del w:id="258" w:author="Office365 Team" w:date="2019-11-27T16:20:00Z">
+                          <w:ins w:id="255" w:author="Mallika Singh" w:date="2019-11-26T12:11:00Z">
+                            <w:del w:id="256" w:author="Office365 Team" w:date="2019-11-27T16:20:00Z">
                               <w:r>
                                 <w:rPr>
                                   <w:lang w:val="en-US"/>
-                                  <w:rPrChange w:id="259" w:author="Office365 Team" w:date="2019-11-27T16:18:00Z">
+                                  <w:rPrChange w:id="257" w:author="Office365 Team" w:date="2019-11-27T16:18:00Z">
                                     <w:rPr>
                                       <w:lang w:val="en-US"/>
                                     </w:rPr>
@@ -2453,12 +2433,12 @@
                               </w:r>
                             </w:del>
                           </w:ins>
-                          <w:ins w:id="260" w:author="Mallika Singh" w:date="2019-11-26T12:12:00Z">
-                            <w:del w:id="261" w:author="Office365 Team" w:date="2019-11-27T16:20:00Z">
+                          <w:ins w:id="258" w:author="Mallika Singh" w:date="2019-11-26T12:12:00Z">
+                            <w:del w:id="259" w:author="Office365 Team" w:date="2019-11-27T16:20:00Z">
                               <w:r>
                                 <w:rPr>
                                   <w:lang w:val="en-US"/>
-                                  <w:rPrChange w:id="262" w:author="Office365 Team" w:date="2019-11-27T16:18:00Z">
+                                  <w:rPrChange w:id="260" w:author="Office365 Team" w:date="2019-11-27T16:18:00Z">
                                     <w:rPr>
                                       <w:lang w:val="en-US"/>
                                     </w:rPr>
@@ -2468,12 +2448,12 @@
                               </w:r>
                             </w:del>
                           </w:ins>
-                          <w:ins w:id="263" w:author="Mallika Singh" w:date="2019-11-26T12:10:00Z">
-                            <w:del w:id="264" w:author="Office365 Team" w:date="2019-11-27T16:20:00Z">
+                          <w:ins w:id="261" w:author="Mallika Singh" w:date="2019-11-26T12:10:00Z">
+                            <w:del w:id="262" w:author="Office365 Team" w:date="2019-11-27T16:20:00Z">
                               <w:r>
                                 <w:rPr>
                                   <w:lang w:val="en-US"/>
-                                  <w:rPrChange w:id="265" w:author="Office365 Team" w:date="2019-11-27T16:18:00Z">
+                                  <w:rPrChange w:id="263" w:author="Office365 Team" w:date="2019-11-27T16:18:00Z">
                                     <w:rPr>
                                       <w:lang w:val="en-US"/>
                                     </w:rPr>
@@ -2489,27 +2469,27 @@
                             <w:pStyle w:val="Quote"/>
                             <w:jc w:val="left"/>
                             <w:rPr>
-                              <w:ins w:id="266" w:author="Mallika Singh" w:date="2019-11-26T12:07:00Z"/>
-                              <w:del w:id="267" w:author="Office365 Team" w:date="2019-11-27T16:20:00Z"/>
+                              <w:ins w:id="264" w:author="Mallika Singh" w:date="2019-11-26T12:07:00Z"/>
+                              <w:del w:id="265" w:author="Office365 Team" w:date="2019-11-27T16:20:00Z"/>
                               <w:lang w:val="en-US"/>
-                              <w:rPrChange w:id="268" w:author="Office365 Team" w:date="2019-11-27T16:18:00Z">
+                              <w:rPrChange w:id="266" w:author="Office365 Team" w:date="2019-11-27T16:18:00Z">
                                 <w:rPr>
-                                  <w:ins w:id="269" w:author="Mallika Singh" w:date="2019-11-26T12:07:00Z"/>
-                                  <w:del w:id="270" w:author="Office365 Team" w:date="2019-11-27T16:20:00Z"/>
+                                  <w:ins w:id="267" w:author="Mallika Singh" w:date="2019-11-26T12:07:00Z"/>
+                                  <w:del w:id="268" w:author="Office365 Team" w:date="2019-11-27T16:20:00Z"/>
                                   <w:lang w:val="en-US"/>
                                 </w:rPr>
                               </w:rPrChange>
                             </w:rPr>
-                            <w:pPrChange w:id="271" w:author="Office365 Team" w:date="2019-11-27T16:19:00Z">
+                            <w:pPrChange w:id="269" w:author="Office365 Team" w:date="2019-11-27T16:19:00Z">
                               <w:pPr/>
                             </w:pPrChange>
                           </w:pPr>
-                          <w:ins w:id="272" w:author="Mallika Singh" w:date="2019-11-26T12:12:00Z">
-                            <w:del w:id="273" w:author="Office365 Team" w:date="2019-11-27T16:20:00Z">
+                          <w:ins w:id="270" w:author="Mallika Singh" w:date="2019-11-26T12:12:00Z">
+                            <w:del w:id="271" w:author="Office365 Team" w:date="2019-11-27T16:20:00Z">
                               <w:r>
                                 <w:rPr>
                                   <w:lang w:val="en-US"/>
-                                  <w:rPrChange w:id="274" w:author="Office365 Team" w:date="2019-11-27T16:18:00Z">
+                                  <w:rPrChange w:id="272" w:author="Office365 Team" w:date="2019-11-27T16:18:00Z">
                                     <w:rPr>
                                       <w:lang w:val="en-US"/>
                                     </w:rPr>
@@ -2526,11 +2506,11 @@
                             <w:jc w:val="left"/>
                             <w:rPr>
                               <w:lang w:val="en-US"/>
-                              <w:rPrChange w:id="275" w:author="Mallika Singh" w:date="2019-11-26T12:04:00Z">
+                              <w:rPrChange w:id="273" w:author="Mallika Singh" w:date="2019-11-26T12:04:00Z">
                                 <w:rPr/>
                               </w:rPrChange>
                             </w:rPr>
-                            <w:pPrChange w:id="276" w:author="Office365 Team" w:date="2019-11-27T16:20:00Z">
+                            <w:pPrChange w:id="274" w:author="Office365 Team" w:date="2019-11-27T16:20:00Z">
                               <w:pPr/>
                             </w:pPrChange>
                           </w:pPr>

--- a/assets/public/Chapter_2_Recording_accounting_transactions/documents/00_Introduction.docx
+++ b/assets/public/Chapter_2_Recording_accounting_transactions/documents/00_Introduction.docx
@@ -1,6 +1,6 @@
 
 <file path=word/document.xml><?xml version="1.0" encoding="utf-8"?>
-<w:document xmlns:wpc="http://schemas.microsoft.com/office/word/2010/wordprocessingCanvas" xmlns:cx="http://schemas.microsoft.com/office/drawing/2014/chartex" xmlns:cx1="http://schemas.microsoft.com/office/drawing/2015/9/8/chartex" xmlns:cx2="http://schemas.microsoft.com/office/drawing/2015/10/21/chartex" xmlns:cx3="http://schemas.microsoft.com/office/drawing/2016/5/9/chartex" xmlns:cx4="http://schemas.microsoft.com/office/drawing/2016/5/10/chartex" xmlns:cx5="http://schemas.microsoft.com/office/drawing/2016/5/11/chartex" xmlns:cx6="http://schemas.microsoft.com/office/drawing/2016/5/12/chartex" xmlns:cx7="http://schemas.microsoft.com/office/drawing/2016/5/13/chartex" xmlns:cx8="http://schemas.microsoft.com/office/drawing/2016/5/14/chartex" xmlns:mc="http://schemas.openxmlformats.org/markup-compatibility/2006" xmlns:aink="http://schemas.microsoft.com/office/drawing/2016/ink" xmlns:am3d="http://schemas.microsoft.com/office/drawing/2017/model3d" xmlns:o="urn:schemas-microsoft-com:office:office" xmlns:r="http://schemas.openxmlformats.org/officeDocument/2006/relationships" xmlns:m="http://schemas.openxmlformats.org/officeDocument/2006/math" xmlns:v="urn:schemas-microsoft-com:vml" xmlns:wp14="http://schemas.microsoft.com/office/word/2010/wordprocessingDrawing" xmlns:wp="http://schemas.openxmlformats.org/drawingml/2006/wordprocessingDrawing" xmlns:w10="urn:schemas-microsoft-com:office:word" xmlns:w="http://schemas.openxmlformats.org/wordprocessingml/2006/main" xmlns:w14="http://schemas.microsoft.com/office/word/2010/wordml" xmlns:w15="http://schemas.microsoft.com/office/word/2012/wordml" xmlns:w16cid="http://schemas.microsoft.com/office/word/2016/wordml/cid" xmlns:w16se="http://schemas.microsoft.com/office/word/2015/wordml/symex" xmlns:wpg="http://schemas.microsoft.com/office/word/2010/wordprocessingGroup" xmlns:wpi="http://schemas.microsoft.com/office/word/2010/wordprocessingInk" xmlns:wne="http://schemas.microsoft.com/office/word/2006/wordml" xmlns:wps="http://schemas.microsoft.com/office/word/2010/wordprocessingShape" mc:Ignorable="w14 w15 w16se w16cid wp14">
+<w:document xmlns:wpc="http://schemas.microsoft.com/office/word/2010/wordprocessingCanvas" xmlns:cx="http://schemas.microsoft.com/office/drawing/2014/chartex" xmlns:mc="http://schemas.openxmlformats.org/markup-compatibility/2006" xmlns:o="urn:schemas-microsoft-com:office:office" xmlns:r="http://schemas.openxmlformats.org/officeDocument/2006/relationships" xmlns:m="http://schemas.openxmlformats.org/officeDocument/2006/math" xmlns:v="urn:schemas-microsoft-com:vml" xmlns:wp14="http://schemas.microsoft.com/office/word/2010/wordprocessingDrawing" xmlns:wp="http://schemas.openxmlformats.org/drawingml/2006/wordprocessingDrawing" xmlns:w10="urn:schemas-microsoft-com:office:word" xmlns:w="http://schemas.openxmlformats.org/wordprocessingml/2006/main" xmlns:w14="http://schemas.microsoft.com/office/word/2010/wordml" xmlns:w15="http://schemas.microsoft.com/office/word/2012/wordml" xmlns:w16se="http://schemas.microsoft.com/office/word/2015/wordml/symex" xmlns:wpg="http://schemas.microsoft.com/office/word/2010/wordprocessingGroup" xmlns:wpi="http://schemas.microsoft.com/office/word/2010/wordprocessingInk" xmlns:wne="http://schemas.microsoft.com/office/word/2006/wordml" xmlns:wps="http://schemas.microsoft.com/office/word/2010/wordprocessingShape" mc:Ignorable="w14 w15 w16se wp14">
   <w:body>
     <w:p>
       <w:pPr>
@@ -392,25 +392,7 @@
           <w:sz w:val="24"/>
           <w:szCs w:val="24"/>
         </w:rPr>
-        <w:t xml:space="preserve">he </w:t>
-      </w:r>
-      <w:proofErr w:type="gramStart"/>
-      <w:r>
-        <w:rPr>
-          <w:rFonts w:asciiTheme="minorHAnsi" w:hAnsiTheme="minorHAnsi" w:cs="Arial"/>
-          <w:sz w:val="24"/>
-          <w:szCs w:val="24"/>
-        </w:rPr>
-        <w:t>Accounting</w:t>
-      </w:r>
-      <w:proofErr w:type="gramEnd"/>
-      <w:r>
-        <w:rPr>
-          <w:rFonts w:asciiTheme="minorHAnsi" w:hAnsiTheme="minorHAnsi" w:cs="Arial"/>
-          <w:sz w:val="24"/>
-          <w:szCs w:val="24"/>
-        </w:rPr>
-        <w:t xml:space="preserve"> Cycle</w:t>
+        <w:t>he Accounting Cycle</w:t>
       </w:r>
     </w:p>
     <w:p>
@@ -1559,6 +1541,7 @@
       <w:pPr>
         <w:rPr>
           <w:ins w:id="111" w:author="Office365 Team" w:date="2019-11-27T16:20:00Z"/>
+          <w:del w:id="112" w:author="Jasneet Kaur" w:date="2019-11-29T11:14:00Z"/>
           <w:rFonts w:cs="Arial"/>
           <w:lang w:val="en-US"/>
         </w:rPr>
@@ -1586,11 +1569,14 @@
         </w:rPr>
         <w:t xml:space="preserve">  </w:t>
       </w:r>
+      <w:bookmarkStart w:id="113" w:name="_GoBack"/>
+      <w:bookmarkEnd w:id="113"/>
     </w:p>
     <w:p>
       <w:pPr>
         <w:rPr>
-          <w:ins w:id="112" w:author="Office365 Team" w:date="2019-11-27T16:20:00Z"/>
+          <w:ins w:id="114" w:author="Office365 Team" w:date="2019-11-27T16:20:00Z"/>
+          <w:del w:id="115" w:author="Jasneet Kaur" w:date="2019-11-29T11:14:00Z"/>
           <w:rFonts w:cs="Arial"/>
           <w:lang w:val="en-US"/>
         </w:rPr>
@@ -1601,23 +1587,26 @@
         <w:pStyle w:val="Quote"/>
         <w:jc w:val="left"/>
         <w:rPr>
-          <w:ins w:id="113" w:author="Office365 Team" w:date="2019-11-27T16:20:00Z"/>
-          <w:lang w:val="en-US"/>
-        </w:rPr>
-      </w:pPr>
-      <w:ins w:id="114" w:author="Office365 Team" w:date="2019-11-27T16:20:00Z">
-        <w:r>
-          <w:rPr>
-            <w:lang w:val="en-US"/>
-          </w:rPr>
-          <w:t>Summary</w:t>
-        </w:r>
-        <w:r>
-          <w:rPr>
-            <w:lang w:val="en-US"/>
-          </w:rPr>
-          <w:t>:</w:t>
-        </w:r>
+          <w:ins w:id="116" w:author="Office365 Team" w:date="2019-11-27T16:20:00Z"/>
+          <w:del w:id="117" w:author="Jasneet Kaur" w:date="2019-11-29T11:14:00Z"/>
+          <w:lang w:val="en-US"/>
+        </w:rPr>
+      </w:pPr>
+      <w:ins w:id="118" w:author="Office365 Team" w:date="2019-11-27T16:20:00Z">
+        <w:del w:id="119" w:author="Jasneet Kaur" w:date="2019-11-29T11:14:00Z">
+          <w:r>
+            <w:rPr>
+              <w:lang w:val="en-US"/>
+            </w:rPr>
+            <w:delText>Summary</w:delText>
+          </w:r>
+          <w:r>
+            <w:rPr>
+              <w:lang w:val="en-US"/>
+            </w:rPr>
+            <w:delText>:</w:delText>
+          </w:r>
+        </w:del>
       </w:ins>
     </w:p>
     <w:p>
@@ -1625,11 +1614,12 @@
         <w:pStyle w:val="Quote"/>
         <w:jc w:val="left"/>
         <w:rPr>
-          <w:ins w:id="115" w:author="Office365 Team" w:date="2019-11-27T16:21:00Z"/>
+          <w:ins w:id="120" w:author="Office365 Team" w:date="2019-11-27T16:21:00Z"/>
+          <w:del w:id="121" w:author="Jasneet Kaur" w:date="2019-11-29T11:14:00Z"/>
           <w:rFonts w:cs="Arial"/>
           <w:lang w:val="en-US"/>
         </w:rPr>
-        <w:pPrChange w:id="116" w:author="Office365 Team" w:date="2019-11-27T16:22:00Z">
+        <w:pPrChange w:id="122" w:author="Office365 Team" w:date="2019-11-27T16:22:00Z">
           <w:pPr>
             <w:pStyle w:val="ListParagraph"/>
             <w:numPr>
@@ -1639,21 +1629,23 @@
           </w:pPr>
         </w:pPrChange>
       </w:pPr>
-      <w:ins w:id="117" w:author="Office365 Team" w:date="2019-11-27T16:20:00Z">
-        <w:r>
-          <w:rPr>
-            <w:rFonts w:cs="Arial"/>
-            <w:lang w:val="en-US"/>
-          </w:rPr>
-          <w:t xml:space="preserve">Financial </w:t>
-        </w:r>
-        <w:r>
-          <w:rPr>
-            <w:rFonts w:cs="Arial"/>
-            <w:lang w:val="en-US"/>
-          </w:rPr>
-          <w:t>Statements provides insight into the company’s financials and help answer key economic questions.</w:t>
-        </w:r>
+      <w:ins w:id="123" w:author="Office365 Team" w:date="2019-11-27T16:20:00Z">
+        <w:del w:id="124" w:author="Jasneet Kaur" w:date="2019-11-29T11:14:00Z">
+          <w:r>
+            <w:rPr>
+              <w:rFonts w:cs="Arial"/>
+              <w:lang w:val="en-US"/>
+            </w:rPr>
+            <w:delText xml:space="preserve">Financial </w:delText>
+          </w:r>
+          <w:r>
+            <w:rPr>
+              <w:rFonts w:cs="Arial"/>
+              <w:lang w:val="en-US"/>
+            </w:rPr>
+            <w:delText>Statements provides insight into the company’s financials and help answer key economic questions.</w:delText>
+          </w:r>
+        </w:del>
       </w:ins>
     </w:p>
     <w:p>
@@ -1661,93 +1653,85 @@
         <w:pStyle w:val="Quote"/>
         <w:jc w:val="left"/>
         <w:rPr>
-          <w:ins w:id="118" w:author="Office365 Team" w:date="2019-11-27T16:21:00Z"/>
+          <w:ins w:id="125" w:author="Office365 Team" w:date="2019-11-27T16:21:00Z"/>
+          <w:del w:id="126" w:author="Jasneet Kaur" w:date="2019-11-29T11:14:00Z"/>
           <w:rFonts w:cs="Arial"/>
           <w:lang w:val="en-US"/>
         </w:rPr>
-        <w:pPrChange w:id="119" w:author="Office365 Team" w:date="2019-11-27T16:22:00Z">
+        <w:pPrChange w:id="127" w:author="Office365 Team" w:date="2019-11-27T16:22:00Z">
           <w:pPr>
             <w:pStyle w:val="ListParagraph"/>
           </w:pPr>
         </w:pPrChange>
       </w:pPr>
-      <w:ins w:id="120" w:author="Office365 Team" w:date="2019-11-27T16:21:00Z">
-        <w:r>
-          <w:rPr>
-            <w:rFonts w:cs="Arial"/>
-            <w:lang w:val="en-US"/>
-          </w:rPr>
-          <w:lastRenderedPageBreak/>
-          <w:t>The Accounting Cycle is a set of 6 steps that repeats every period</w:t>
-        </w:r>
-      </w:ins>
-      <w:ins w:id="121" w:author="Office365 Team" w:date="2019-11-27T16:22:00Z">
-        <w:r>
-          <w:rPr>
-            <w:rFonts w:cs="Arial"/>
-            <w:lang w:val="en-US"/>
-          </w:rPr>
-          <w:t xml:space="preserve"> and </w:t>
-        </w:r>
-      </w:ins>
-      <w:ins w:id="122" w:author="Office365 Team" w:date="2019-11-27T16:20:00Z">
-        <w:r>
-          <w:rPr>
-            <w:rFonts w:cs="Arial"/>
-            <w:lang w:val="en-US"/>
-          </w:rPr>
-          <w:t xml:space="preserve">is used to create Financial Statements.  </w:t>
-        </w:r>
+      <w:ins w:id="128" w:author="Office365 Team" w:date="2019-11-27T16:21:00Z">
+        <w:del w:id="129" w:author="Jasneet Kaur" w:date="2019-11-29T11:14:00Z">
+          <w:r>
+            <w:rPr>
+              <w:rFonts w:cs="Arial"/>
+              <w:lang w:val="en-US"/>
+            </w:rPr>
+            <w:delText>The Accounting Cycle is a set of 6 steps that repeats every period</w:delText>
+          </w:r>
+        </w:del>
+      </w:ins>
+      <w:ins w:id="130" w:author="Office365 Team" w:date="2019-11-27T16:22:00Z">
+        <w:del w:id="131" w:author="Jasneet Kaur" w:date="2019-11-29T11:14:00Z">
+          <w:r>
+            <w:rPr>
+              <w:rFonts w:cs="Arial"/>
+              <w:lang w:val="en-US"/>
+            </w:rPr>
+            <w:delText xml:space="preserve"> and </w:delText>
+          </w:r>
+        </w:del>
+      </w:ins>
+      <w:ins w:id="132" w:author="Office365 Team" w:date="2019-11-27T16:20:00Z">
+        <w:del w:id="133" w:author="Jasneet Kaur" w:date="2019-11-29T11:14:00Z">
+          <w:r>
+            <w:rPr>
+              <w:rFonts w:cs="Arial"/>
+              <w:lang w:val="en-US"/>
+            </w:rPr>
+            <w:delText xml:space="preserve">is used to create Financial Statements.  </w:delText>
+          </w:r>
+        </w:del>
       </w:ins>
     </w:p>
     <w:p>
       <w:pPr>
         <w:rPr>
-          <w:ins w:id="123" w:author="Mallika Singh" w:date="2019-11-26T12:03:00Z"/>
-          <w:del w:id="124" w:author="Office365 Team" w:date="2019-11-27T16:20:00Z"/>
-          <w:lang w:val="en-US"/>
-        </w:rPr>
-        <w:pPrChange w:id="125" w:author="Office365 Team" w:date="2019-11-28T12:00:00Z">
-          <w:pPr/>
-        </w:pPrChange>
-      </w:pPr>
-      <w:bookmarkStart w:id="126" w:name="_GoBack"/>
-      <w:bookmarkEnd w:id="126"/>
+          <w:ins w:id="134" w:author="Mallika Singh" w:date="2019-11-26T12:03:00Z"/>
+          <w:del w:id="135" w:author="Office365 Team" w:date="2019-11-27T16:20:00Z"/>
+          <w:lang w:val="en-US"/>
+        </w:rPr>
+      </w:pPr>
     </w:p>
     <w:p>
       <w:pPr>
         <w:rPr>
-          <w:ins w:id="127" w:author="Mallika Singh" w:date="2019-11-26T12:03:00Z"/>
-          <w:del w:id="128" w:author="Office365 Team" w:date="2019-11-27T16:20:00Z"/>
-          <w:lang w:val="en-US"/>
-        </w:rPr>
-        <w:pPrChange w:id="129" w:author="Office365 Team" w:date="2019-11-28T12:00:00Z">
-          <w:pPr/>
-        </w:pPrChange>
+          <w:ins w:id="136" w:author="Mallika Singh" w:date="2019-11-26T12:03:00Z"/>
+          <w:del w:id="137" w:author="Office365 Team" w:date="2019-11-27T16:20:00Z"/>
+          <w:lang w:val="en-US"/>
+        </w:rPr>
       </w:pPr>
     </w:p>
     <w:p>
       <w:pPr>
         <w:rPr>
-          <w:ins w:id="130" w:author="Mallika Singh" w:date="2019-11-26T12:03:00Z"/>
-          <w:del w:id="131" w:author="Office365 Team" w:date="2019-11-27T16:20:00Z"/>
-          <w:lang w:val="en-US"/>
-        </w:rPr>
-        <w:pPrChange w:id="132" w:author="Office365 Team" w:date="2019-11-28T12:00:00Z">
-          <w:pPr/>
-        </w:pPrChange>
+          <w:ins w:id="138" w:author="Mallika Singh" w:date="2019-11-26T12:03:00Z"/>
+          <w:del w:id="139" w:author="Office365 Team" w:date="2019-11-27T16:20:00Z"/>
+          <w:lang w:val="en-US"/>
+        </w:rPr>
       </w:pPr>
     </w:p>
     <w:p>
       <w:pPr>
         <w:rPr>
-          <w:ins w:id="133" w:author="Mallika Singh" w:date="2019-11-26T12:03:00Z"/>
-          <w:del w:id="134" w:author="Office365 Team" w:date="2019-11-27T16:20:00Z"/>
-          <w:lang w:val="en-US"/>
-        </w:rPr>
-        <w:pPrChange w:id="135" w:author="Office365 Team" w:date="2019-11-28T12:00:00Z">
-          <w:pPr/>
-        </w:pPrChange>
+          <w:ins w:id="140" w:author="Mallika Singh" w:date="2019-11-26T12:03:00Z"/>
+          <w:del w:id="141" w:author="Office365 Team" w:date="2019-11-27T16:20:00Z"/>
+          <w:lang w:val="en-US"/>
+        </w:rPr>
       </w:pPr>
     </w:p>
     <w:p>
@@ -1755,12 +1739,9 @@
         <w:rPr>
           <w:lang w:val="en-US"/>
         </w:rPr>
-        <w:pPrChange w:id="136" w:author="Office365 Team" w:date="2019-11-28T12:00:00Z">
-          <w:pPr/>
-        </w:pPrChange>
-      </w:pPr>
-      <w:ins w:id="137" w:author="Mallika Singh" w:date="2019-11-26T12:03:00Z">
-        <w:del w:id="138" w:author="Office365 Team" w:date="2019-11-27T16:20:00Z">
+      </w:pPr>
+      <w:ins w:id="142" w:author="Mallika Singh" w:date="2019-11-26T12:03:00Z">
+        <w:del w:id="143" w:author="Office365 Team" w:date="2019-11-27T16:20:00Z">
           <w:r>
             <w:rPr>
               <w:noProof/>
@@ -1824,11 +1805,11 @@
                                   <w:pStyle w:val="Quote"/>
                                   <w:jc w:val="left"/>
                                   <w:rPr>
-                                    <w:ins w:id="139" w:author="Mallika Singh" w:date="2019-11-26T12:08:00Z"/>
-                                    <w:del w:id="140" w:author="Office365 Team" w:date="2019-11-27T16:20:00Z"/>
+                                    <w:ins w:id="144" w:author="Mallika Singh" w:date="2019-11-26T12:08:00Z"/>
+                                    <w:del w:id="145" w:author="Office365 Team" w:date="2019-11-27T16:20:00Z"/>
                                     <w:lang w:val="en-US"/>
                                   </w:rPr>
-                                  <w:pPrChange w:id="141" w:author="Office365 Team" w:date="2019-11-27T16:19:00Z">
+                                  <w:pPrChange w:id="146" w:author="Office365 Team" w:date="2019-11-27T16:19:00Z">
                                     <w:pPr>
                                       <w:pStyle w:val="ListParagraph"/>
                                       <w:numPr>
@@ -1838,8 +1819,8 @@
                                     </w:pPr>
                                   </w:pPrChange>
                                 </w:pPr>
-                                <w:ins w:id="142" w:author="Mallika Singh" w:date="2019-11-26T12:06:00Z">
-                                  <w:del w:id="143" w:author="Office365 Team" w:date="2019-11-27T16:20:00Z">
+                                <w:ins w:id="147" w:author="Mallika Singh" w:date="2019-11-26T12:06:00Z">
+                                  <w:del w:id="148" w:author="Office365 Team" w:date="2019-11-27T16:20:00Z">
                                     <w:r>
                                       <w:rPr>
                                         <w:lang w:val="en-US"/>
@@ -1848,8 +1829,8 @@
                                     </w:r>
                                   </w:del>
                                 </w:ins>
-                                <w:ins w:id="144" w:author="Mallika Singh" w:date="2019-11-26T12:04:00Z">
-                                  <w:del w:id="145" w:author="Office365 Team" w:date="2019-11-27T16:20:00Z">
+                                <w:ins w:id="149" w:author="Mallika Singh" w:date="2019-11-26T12:04:00Z">
+                                  <w:del w:id="150" w:author="Office365 Team" w:date="2019-11-27T16:20:00Z">
                                     <w:r>
                                       <w:rPr>
                                         <w:lang w:val="en-US"/>
@@ -1864,18 +1845,18 @@
                                   <w:pStyle w:val="Quote"/>
                                   <w:jc w:val="left"/>
                                   <w:rPr>
-                                    <w:ins w:id="146" w:author="Mallika Singh" w:date="2019-11-26T12:09:00Z"/>
-                                    <w:del w:id="147" w:author="Office365 Team" w:date="2019-11-27T16:20:00Z"/>
+                                    <w:ins w:id="151" w:author="Mallika Singh" w:date="2019-11-26T12:09:00Z"/>
+                                    <w:del w:id="152" w:author="Office365 Team" w:date="2019-11-27T16:20:00Z"/>
                                     <w:lang w:val="en-US"/>
-                                    <w:rPrChange w:id="148" w:author="Office365 Team" w:date="2019-11-27T16:18:00Z">
+                                    <w:rPrChange w:id="153" w:author="Office365 Team" w:date="2019-11-27T16:18:00Z">
                                       <w:rPr>
-                                        <w:ins w:id="149" w:author="Mallika Singh" w:date="2019-11-26T12:09:00Z"/>
-                                        <w:del w:id="150" w:author="Office365 Team" w:date="2019-11-27T16:20:00Z"/>
+                                        <w:ins w:id="154" w:author="Mallika Singh" w:date="2019-11-26T12:09:00Z"/>
+                                        <w:del w:id="155" w:author="Office365 Team" w:date="2019-11-27T16:20:00Z"/>
                                         <w:lang w:val="en-US"/>
                                       </w:rPr>
                                     </w:rPrChange>
                                   </w:rPr>
-                                  <w:pPrChange w:id="151" w:author="Office365 Team" w:date="2019-11-27T16:19:00Z">
+                                  <w:pPrChange w:id="156" w:author="Office365 Team" w:date="2019-11-27T16:19:00Z">
                                     <w:pPr>
                                       <w:pStyle w:val="ListParagraph"/>
                                       <w:numPr>
@@ -1885,8 +1866,8 @@
                                     </w:pPr>
                                   </w:pPrChange>
                                 </w:pPr>
-                                <w:ins w:id="152" w:author="Mallika Singh" w:date="2019-11-26T12:05:00Z">
-                                  <w:del w:id="153" w:author="Office365 Team" w:date="2019-11-27T16:20:00Z">
+                                <w:ins w:id="157" w:author="Mallika Singh" w:date="2019-11-26T12:05:00Z">
+                                  <w:del w:id="158" w:author="Office365 Team" w:date="2019-11-27T16:20:00Z">
                                     <w:r>
                                       <w:rPr>
                                         <w:lang w:val="en-US"/>
@@ -1895,12 +1876,12 @@
                                     </w:r>
                                   </w:del>
                                 </w:ins>
-                                <w:ins w:id="154" w:author="Mallika Singh" w:date="2019-11-26T12:10:00Z">
-                                  <w:del w:id="155" w:author="Office365 Team" w:date="2019-11-27T16:20:00Z">
+                                <w:ins w:id="159" w:author="Mallika Singh" w:date="2019-11-26T12:10:00Z">
+                                  <w:del w:id="160" w:author="Office365 Team" w:date="2019-11-27T16:20:00Z">
                                     <w:r>
                                       <w:rPr>
                                         <w:lang w:val="en-US"/>
-                                        <w:rPrChange w:id="156" w:author="Office365 Team" w:date="2019-11-27T16:18:00Z">
+                                        <w:rPrChange w:id="161" w:author="Office365 Team" w:date="2019-11-27T16:18:00Z">
                                           <w:rPr>
                                             <w:lang w:val="en-US"/>
                                           </w:rPr>
@@ -1910,12 +1891,12 @@
                                     </w:r>
                                   </w:del>
                                 </w:ins>
-                                <w:ins w:id="157" w:author="Mallika Singh" w:date="2019-11-26T12:11:00Z">
-                                  <w:del w:id="158" w:author="Office365 Team" w:date="2019-11-27T16:20:00Z">
+                                <w:ins w:id="162" w:author="Mallika Singh" w:date="2019-11-26T12:11:00Z">
+                                  <w:del w:id="163" w:author="Office365 Team" w:date="2019-11-27T16:20:00Z">
                                     <w:r>
                                       <w:rPr>
                                         <w:lang w:val="en-US"/>
-                                        <w:rPrChange w:id="159" w:author="Office365 Team" w:date="2019-11-27T16:18:00Z">
+                                        <w:rPrChange w:id="164" w:author="Office365 Team" w:date="2019-11-27T16:18:00Z">
                                           <w:rPr>
                                             <w:lang w:val="en-US"/>
                                           </w:rPr>
@@ -1925,12 +1906,12 @@
                                     </w:r>
                                   </w:del>
                                 </w:ins>
-                                <w:ins w:id="160" w:author="Mallika Singh" w:date="2019-11-26T12:10:00Z">
-                                  <w:del w:id="161" w:author="Office365 Team" w:date="2019-11-27T16:20:00Z">
+                                <w:ins w:id="165" w:author="Mallika Singh" w:date="2019-11-26T12:10:00Z">
+                                  <w:del w:id="166" w:author="Office365 Team" w:date="2019-11-27T16:20:00Z">
                                     <w:r>
                                       <w:rPr>
                                         <w:lang w:val="en-US"/>
-                                        <w:rPrChange w:id="162" w:author="Office365 Team" w:date="2019-11-27T16:18:00Z">
+                                        <w:rPrChange w:id="167" w:author="Office365 Team" w:date="2019-11-27T16:18:00Z">
                                           <w:rPr>
                                             <w:lang w:val="en-US"/>
                                           </w:rPr>
@@ -1940,12 +1921,12 @@
                                     </w:r>
                                   </w:del>
                                 </w:ins>
-                                <w:ins w:id="163" w:author="Mallika Singh" w:date="2019-11-26T12:06:00Z">
-                                  <w:del w:id="164" w:author="Office365 Team" w:date="2019-11-27T16:20:00Z">
+                                <w:ins w:id="168" w:author="Mallika Singh" w:date="2019-11-26T12:06:00Z">
+                                  <w:del w:id="169" w:author="Office365 Team" w:date="2019-11-27T16:20:00Z">
                                     <w:r>
                                       <w:rPr>
                                         <w:lang w:val="en-US"/>
-                                        <w:rPrChange w:id="165" w:author="Office365 Team" w:date="2019-11-27T16:18:00Z">
+                                        <w:rPrChange w:id="170" w:author="Office365 Team" w:date="2019-11-27T16:18:00Z">
                                           <w:rPr>
                                             <w:lang w:val="en-US"/>
                                           </w:rPr>
@@ -1955,12 +1936,12 @@
                                     </w:r>
                                   </w:del>
                                 </w:ins>
-                                <w:ins w:id="166" w:author="Mallika Singh" w:date="2019-11-26T12:11:00Z">
-                                  <w:del w:id="167" w:author="Office365 Team" w:date="2019-11-27T16:20:00Z">
+                                <w:ins w:id="171" w:author="Mallika Singh" w:date="2019-11-26T12:11:00Z">
+                                  <w:del w:id="172" w:author="Office365 Team" w:date="2019-11-27T16:20:00Z">
                                     <w:r>
                                       <w:rPr>
                                         <w:lang w:val="en-US"/>
-                                        <w:rPrChange w:id="168" w:author="Office365 Team" w:date="2019-11-27T16:18:00Z">
+                                        <w:rPrChange w:id="173" w:author="Office365 Team" w:date="2019-11-27T16:18:00Z">
                                           <w:rPr>
                                             <w:lang w:val="en-US"/>
                                           </w:rPr>
@@ -1970,12 +1951,12 @@
                                     </w:r>
                                   </w:del>
                                 </w:ins>
-                                <w:ins w:id="169" w:author="Mallika Singh" w:date="2019-11-26T12:06:00Z">
-                                  <w:del w:id="170" w:author="Office365 Team" w:date="2019-11-27T16:20:00Z">
+                                <w:ins w:id="174" w:author="Mallika Singh" w:date="2019-11-26T12:06:00Z">
+                                  <w:del w:id="175" w:author="Office365 Team" w:date="2019-11-27T16:20:00Z">
                                     <w:r>
                                       <w:rPr>
                                         <w:lang w:val="en-US"/>
-                                        <w:rPrChange w:id="171" w:author="Office365 Team" w:date="2019-11-27T16:18:00Z">
+                                        <w:rPrChange w:id="176" w:author="Office365 Team" w:date="2019-11-27T16:18:00Z">
                                           <w:rPr>
                                             <w:lang w:val="en-US"/>
                                           </w:rPr>
@@ -1985,12 +1966,12 @@
                                     </w:r>
                                   </w:del>
                                 </w:ins>
-                                <w:ins w:id="172" w:author="Mallika Singh" w:date="2019-11-26T12:12:00Z">
-                                  <w:del w:id="173" w:author="Office365 Team" w:date="2019-11-27T16:20:00Z">
+                                <w:ins w:id="177" w:author="Mallika Singh" w:date="2019-11-26T12:12:00Z">
+                                  <w:del w:id="178" w:author="Office365 Team" w:date="2019-11-27T16:20:00Z">
                                     <w:r>
                                       <w:rPr>
                                         <w:lang w:val="en-US"/>
-                                        <w:rPrChange w:id="174" w:author="Office365 Team" w:date="2019-11-27T16:18:00Z">
+                                        <w:rPrChange w:id="179" w:author="Office365 Team" w:date="2019-11-27T16:18:00Z">
                                           <w:rPr>
                                             <w:lang w:val="en-US"/>
                                           </w:rPr>
@@ -2006,18 +1987,18 @@
                                   <w:pStyle w:val="Quote"/>
                                   <w:jc w:val="left"/>
                                   <w:rPr>
-                                    <w:ins w:id="175" w:author="Mallika Singh" w:date="2019-11-26T12:11:00Z"/>
-                                    <w:del w:id="176" w:author="Office365 Team" w:date="2019-11-27T16:20:00Z"/>
+                                    <w:ins w:id="180" w:author="Mallika Singh" w:date="2019-11-26T12:11:00Z"/>
+                                    <w:del w:id="181" w:author="Office365 Team" w:date="2019-11-27T16:20:00Z"/>
                                     <w:lang w:val="en-US"/>
-                                    <w:rPrChange w:id="177" w:author="Office365 Team" w:date="2019-11-27T16:18:00Z">
+                                    <w:rPrChange w:id="182" w:author="Office365 Team" w:date="2019-11-27T16:18:00Z">
                                       <w:rPr>
-                                        <w:ins w:id="178" w:author="Mallika Singh" w:date="2019-11-26T12:11:00Z"/>
-                                        <w:del w:id="179" w:author="Office365 Team" w:date="2019-11-27T16:20:00Z"/>
+                                        <w:ins w:id="183" w:author="Mallika Singh" w:date="2019-11-26T12:11:00Z"/>
+                                        <w:del w:id="184" w:author="Office365 Team" w:date="2019-11-27T16:20:00Z"/>
                                         <w:lang w:val="en-US"/>
                                       </w:rPr>
                                     </w:rPrChange>
                                   </w:rPr>
-                                  <w:pPrChange w:id="180" w:author="Office365 Team" w:date="2019-11-27T16:19:00Z">
+                                  <w:pPrChange w:id="185" w:author="Office365 Team" w:date="2019-11-27T16:19:00Z">
                                     <w:pPr>
                                       <w:pStyle w:val="ListParagraph"/>
                                       <w:numPr>
@@ -2027,12 +2008,12 @@
                                     </w:pPr>
                                   </w:pPrChange>
                                 </w:pPr>
-                                <w:ins w:id="181" w:author="Mallika Singh" w:date="2019-11-26T12:09:00Z">
-                                  <w:del w:id="182" w:author="Office365 Team" w:date="2019-11-27T16:20:00Z">
+                                <w:ins w:id="186" w:author="Mallika Singh" w:date="2019-11-26T12:09:00Z">
+                                  <w:del w:id="187" w:author="Office365 Team" w:date="2019-11-27T16:20:00Z">
                                     <w:r>
                                       <w:rPr>
                                         <w:lang w:val="en-US"/>
-                                        <w:rPrChange w:id="183" w:author="Office365 Team" w:date="2019-11-27T16:18:00Z">
+                                        <w:rPrChange w:id="188" w:author="Office365 Team" w:date="2019-11-27T16:18:00Z">
                                           <w:rPr>
                                             <w:lang w:val="en-US"/>
                                           </w:rPr>
@@ -2042,12 +2023,12 @@
                                     </w:r>
                                   </w:del>
                                 </w:ins>
-                                <w:ins w:id="184" w:author="Mallika Singh" w:date="2019-11-26T12:10:00Z">
-                                  <w:del w:id="185" w:author="Office365 Team" w:date="2019-11-27T16:20:00Z">
+                                <w:ins w:id="189" w:author="Mallika Singh" w:date="2019-11-26T12:10:00Z">
+                                  <w:del w:id="190" w:author="Office365 Team" w:date="2019-11-27T16:20:00Z">
                                     <w:r>
                                       <w:rPr>
                                         <w:lang w:val="en-US"/>
-                                        <w:rPrChange w:id="186" w:author="Office365 Team" w:date="2019-11-27T16:18:00Z">
+                                        <w:rPrChange w:id="191" w:author="Office365 Team" w:date="2019-11-27T16:18:00Z">
                                           <w:rPr>
                                             <w:lang w:val="en-US"/>
                                           </w:rPr>
@@ -2057,12 +2038,12 @@
                                     </w:r>
                                   </w:del>
                                 </w:ins>
-                                <w:ins w:id="187" w:author="Mallika Singh" w:date="2019-11-26T12:11:00Z">
-                                  <w:del w:id="188" w:author="Office365 Team" w:date="2019-11-27T16:20:00Z">
+                                <w:ins w:id="192" w:author="Mallika Singh" w:date="2019-11-26T12:11:00Z">
+                                  <w:del w:id="193" w:author="Office365 Team" w:date="2019-11-27T16:20:00Z">
                                     <w:r>
                                       <w:rPr>
                                         <w:lang w:val="en-US"/>
-                                        <w:rPrChange w:id="189" w:author="Office365 Team" w:date="2019-11-27T16:18:00Z">
+                                        <w:rPrChange w:id="194" w:author="Office365 Team" w:date="2019-11-27T16:18:00Z">
                                           <w:rPr>
                                             <w:lang w:val="en-US"/>
                                           </w:rPr>
@@ -2072,12 +2053,12 @@
                                     </w:r>
                                   </w:del>
                                 </w:ins>
-                                <w:ins w:id="190" w:author="Mallika Singh" w:date="2019-11-26T12:12:00Z">
-                                  <w:del w:id="191" w:author="Office365 Team" w:date="2019-11-27T16:20:00Z">
+                                <w:ins w:id="195" w:author="Mallika Singh" w:date="2019-11-26T12:12:00Z">
+                                  <w:del w:id="196" w:author="Office365 Team" w:date="2019-11-27T16:20:00Z">
                                     <w:r>
                                       <w:rPr>
                                         <w:lang w:val="en-US"/>
-                                        <w:rPrChange w:id="192" w:author="Office365 Team" w:date="2019-11-27T16:18:00Z">
+                                        <w:rPrChange w:id="197" w:author="Office365 Team" w:date="2019-11-27T16:18:00Z">
                                           <w:rPr>
                                             <w:lang w:val="en-US"/>
                                           </w:rPr>
@@ -2087,12 +2068,12 @@
                                     </w:r>
                                   </w:del>
                                 </w:ins>
-                                <w:ins w:id="193" w:author="Mallika Singh" w:date="2019-11-26T12:10:00Z">
-                                  <w:del w:id="194" w:author="Office365 Team" w:date="2019-11-27T16:20:00Z">
+                                <w:ins w:id="198" w:author="Mallika Singh" w:date="2019-11-26T12:10:00Z">
+                                  <w:del w:id="199" w:author="Office365 Team" w:date="2019-11-27T16:20:00Z">
                                     <w:r>
                                       <w:rPr>
                                         <w:lang w:val="en-US"/>
-                                        <w:rPrChange w:id="195" w:author="Office365 Team" w:date="2019-11-27T16:18:00Z">
+                                        <w:rPrChange w:id="200" w:author="Office365 Team" w:date="2019-11-27T16:18:00Z">
                                           <w:rPr>
                                             <w:lang w:val="en-US"/>
                                           </w:rPr>
@@ -2108,27 +2089,27 @@
                                   <w:pStyle w:val="Quote"/>
                                   <w:jc w:val="left"/>
                                   <w:rPr>
-                                    <w:ins w:id="196" w:author="Mallika Singh" w:date="2019-11-26T12:07:00Z"/>
-                                    <w:del w:id="197" w:author="Office365 Team" w:date="2019-11-27T16:20:00Z"/>
+                                    <w:ins w:id="201" w:author="Mallika Singh" w:date="2019-11-26T12:07:00Z"/>
+                                    <w:del w:id="202" w:author="Office365 Team" w:date="2019-11-27T16:20:00Z"/>
                                     <w:lang w:val="en-US"/>
-                                    <w:rPrChange w:id="198" w:author="Office365 Team" w:date="2019-11-27T16:18:00Z">
+                                    <w:rPrChange w:id="203" w:author="Office365 Team" w:date="2019-11-27T16:18:00Z">
                                       <w:rPr>
-                                        <w:ins w:id="199" w:author="Mallika Singh" w:date="2019-11-26T12:07:00Z"/>
-                                        <w:del w:id="200" w:author="Office365 Team" w:date="2019-11-27T16:20:00Z"/>
+                                        <w:ins w:id="204" w:author="Mallika Singh" w:date="2019-11-26T12:07:00Z"/>
+                                        <w:del w:id="205" w:author="Office365 Team" w:date="2019-11-27T16:20:00Z"/>
                                         <w:lang w:val="en-US"/>
                                       </w:rPr>
                                     </w:rPrChange>
                                   </w:rPr>
-                                  <w:pPrChange w:id="201" w:author="Office365 Team" w:date="2019-11-27T16:19:00Z">
+                                  <w:pPrChange w:id="206" w:author="Office365 Team" w:date="2019-11-27T16:19:00Z">
                                     <w:pPr/>
                                   </w:pPrChange>
                                 </w:pPr>
-                                <w:ins w:id="202" w:author="Mallika Singh" w:date="2019-11-26T12:12:00Z">
-                                  <w:del w:id="203" w:author="Office365 Team" w:date="2019-11-27T16:20:00Z">
+                                <w:ins w:id="207" w:author="Mallika Singh" w:date="2019-11-26T12:12:00Z">
+                                  <w:del w:id="208" w:author="Office365 Team" w:date="2019-11-27T16:20:00Z">
                                     <w:r>
                                       <w:rPr>
                                         <w:lang w:val="en-US"/>
-                                        <w:rPrChange w:id="204" w:author="Office365 Team" w:date="2019-11-27T16:18:00Z">
+                                        <w:rPrChange w:id="209" w:author="Office365 Team" w:date="2019-11-27T16:18:00Z">
                                           <w:rPr>
                                             <w:lang w:val="en-US"/>
                                           </w:rPr>
@@ -2145,11 +2126,11 @@
                                   <w:jc w:val="left"/>
                                   <w:rPr>
                                     <w:lang w:val="en-US"/>
-                                    <w:rPrChange w:id="205" w:author="Mallika Singh" w:date="2019-11-26T12:04:00Z">
+                                    <w:rPrChange w:id="210" w:author="Mallika Singh" w:date="2019-11-26T12:04:00Z">
                                       <w:rPr/>
                                     </w:rPrChange>
                                   </w:rPr>
-                                  <w:pPrChange w:id="206" w:author="Office365 Team" w:date="2019-11-27T16:20:00Z">
+                                  <w:pPrChange w:id="211" w:author="Office365 Team" w:date="2019-11-27T16:20:00Z">
                                     <w:pPr/>
                                   </w:pPrChange>
                                 </w:pPr>
@@ -2174,7 +2155,7 @@
                   </wp:anchor>
                 </w:drawing>
               </mc:Choice>
-              <mc:Fallback>
+              <mc:Fallback xmlns:w16cid="http://schemas.microsoft.com/office/word/2016/wordml/cid" xmlns:am3d="http://schemas.microsoft.com/office/drawing/2017/model3d" xmlns:aink="http://schemas.microsoft.com/office/drawing/2016/ink" xmlns:cx8="http://schemas.microsoft.com/office/drawing/2016/5/14/chartex" xmlns:cx7="http://schemas.microsoft.com/office/drawing/2016/5/13/chartex" xmlns:cx6="http://schemas.microsoft.com/office/drawing/2016/5/12/chartex" xmlns:cx5="http://schemas.microsoft.com/office/drawing/2016/5/11/chartex" xmlns:cx4="http://schemas.microsoft.com/office/drawing/2016/5/10/chartex" xmlns:cx3="http://schemas.microsoft.com/office/drawing/2016/5/9/chartex" xmlns:cx2="http://schemas.microsoft.com/office/drawing/2015/10/21/chartex" xmlns:cx1="http://schemas.microsoft.com/office/drawing/2015/9/8/chartex">
                 <w:pict>
                   <v:roundrect w14:anchorId="69FBDE97" id="Rounded Rectangle 1" o:spid="_x0000_s1026" style="position:absolute;margin-left:0;margin-top:8.2pt;width:474.1pt;height:194.25pt;z-index:251659264;visibility:visible;mso-wrap-style:square;mso-width-percent:0;mso-height-percent:0;mso-wrap-distance-left:9pt;mso-wrap-distance-top:0;mso-wrap-distance-right:9pt;mso-wrap-distance-bottom:0;mso-position-horizontal:absolute;mso-position-horizontal-relative:text;mso-position-vertical:absolute;mso-position-vertical-relative:text;mso-width-percent:0;mso-height-percent:0;mso-width-relative:margin;mso-height-relative:margin;v-text-anchor:middle" arcsize="10923f" o:gfxdata="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" filled="f" strokecolor="#4472c4 [3204]" strokeweight="3pt">
                     <v:stroke joinstyle="miter"/>
@@ -2536,7 +2517,7 @@
 </file>
 
 <file path=word/endnotes.xml><?xml version="1.0" encoding="utf-8"?>
-<w:endnotes xmlns:wpc="http://schemas.microsoft.com/office/word/2010/wordprocessingCanvas" xmlns:cx="http://schemas.microsoft.com/office/drawing/2014/chartex" xmlns:cx1="http://schemas.microsoft.com/office/drawing/2015/9/8/chartex" xmlns:cx2="http://schemas.microsoft.com/office/drawing/2015/10/21/chartex" xmlns:cx3="http://schemas.microsoft.com/office/drawing/2016/5/9/chartex" xmlns:cx4="http://schemas.microsoft.com/office/drawing/2016/5/10/chartex" xmlns:cx5="http://schemas.microsoft.com/office/drawing/2016/5/11/chartex" xmlns:cx6="http://schemas.microsoft.com/office/drawing/2016/5/12/chartex" xmlns:cx7="http://schemas.microsoft.com/office/drawing/2016/5/13/chartex" xmlns:cx8="http://schemas.microsoft.com/office/drawing/2016/5/14/chartex" xmlns:mc="http://schemas.openxmlformats.org/markup-compatibility/2006" xmlns:aink="http://schemas.microsoft.com/office/drawing/2016/ink" xmlns:am3d="http://schemas.microsoft.com/office/drawing/2017/model3d" xmlns:o="urn:schemas-microsoft-com:office:office" xmlns:r="http://schemas.openxmlformats.org/officeDocument/2006/relationships" xmlns:m="http://schemas.openxmlformats.org/officeDocument/2006/math" xmlns:v="urn:schemas-microsoft-com:vml" xmlns:wp14="http://schemas.microsoft.com/office/word/2010/wordprocessingDrawing" xmlns:wp="http://schemas.openxmlformats.org/drawingml/2006/wordprocessingDrawing" xmlns:w10="urn:schemas-microsoft-com:office:word" xmlns:w="http://schemas.openxmlformats.org/wordprocessingml/2006/main" xmlns:w14="http://schemas.microsoft.com/office/word/2010/wordml" xmlns:w15="http://schemas.microsoft.com/office/word/2012/wordml" xmlns:w16cid="http://schemas.microsoft.com/office/word/2016/wordml/cid" xmlns:w16se="http://schemas.microsoft.com/office/word/2015/wordml/symex" xmlns:wpg="http://schemas.microsoft.com/office/word/2010/wordprocessingGroup" xmlns:wpi="http://schemas.microsoft.com/office/word/2010/wordprocessingInk" xmlns:wne="http://schemas.microsoft.com/office/word/2006/wordml" xmlns:wps="http://schemas.microsoft.com/office/word/2010/wordprocessingShape" mc:Ignorable="w14 w15 w16se w16cid wp14">
+<w:endnotes xmlns:wpc="http://schemas.microsoft.com/office/word/2010/wordprocessingCanvas" xmlns:cx="http://schemas.microsoft.com/office/drawing/2014/chartex" xmlns:mc="http://schemas.openxmlformats.org/markup-compatibility/2006" xmlns:o="urn:schemas-microsoft-com:office:office" xmlns:r="http://schemas.openxmlformats.org/officeDocument/2006/relationships" xmlns:m="http://schemas.openxmlformats.org/officeDocument/2006/math" xmlns:v="urn:schemas-microsoft-com:vml" xmlns:wp14="http://schemas.microsoft.com/office/word/2010/wordprocessingDrawing" xmlns:wp="http://schemas.openxmlformats.org/drawingml/2006/wordprocessingDrawing" xmlns:w10="urn:schemas-microsoft-com:office:word" xmlns:w="http://schemas.openxmlformats.org/wordprocessingml/2006/main" xmlns:w14="http://schemas.microsoft.com/office/word/2010/wordml" xmlns:w15="http://schemas.microsoft.com/office/word/2012/wordml" xmlns:w16se="http://schemas.microsoft.com/office/word/2015/wordml/symex" xmlns:wpg="http://schemas.microsoft.com/office/word/2010/wordprocessingGroup" xmlns:wpi="http://schemas.microsoft.com/office/word/2010/wordprocessingInk" xmlns:wne="http://schemas.microsoft.com/office/word/2006/wordml" xmlns:wps="http://schemas.microsoft.com/office/word/2010/wordprocessingShape" mc:Ignorable="w14 w15 w16se wp14">
   <w:endnote w:type="separator" w:id="-1">
     <w:p>
       <w:r>
@@ -2555,7 +2536,7 @@
 </file>
 
 <file path=word/footnotes.xml><?xml version="1.0" encoding="utf-8"?>
-<w:footnotes xmlns:wpc="http://schemas.microsoft.com/office/word/2010/wordprocessingCanvas" xmlns:cx="http://schemas.microsoft.com/office/drawing/2014/chartex" xmlns:cx1="http://schemas.microsoft.com/office/drawing/2015/9/8/chartex" xmlns:cx2="http://schemas.microsoft.com/office/drawing/2015/10/21/chartex" xmlns:cx3="http://schemas.microsoft.com/office/drawing/2016/5/9/chartex" xmlns:cx4="http://schemas.microsoft.com/office/drawing/2016/5/10/chartex" xmlns:cx5="http://schemas.microsoft.com/office/drawing/2016/5/11/chartex" xmlns:cx6="http://schemas.microsoft.com/office/drawing/2016/5/12/chartex" xmlns:cx7="http://schemas.microsoft.com/office/drawing/2016/5/13/chartex" xmlns:cx8="http://schemas.microsoft.com/office/drawing/2016/5/14/chartex" xmlns:mc="http://schemas.openxmlformats.org/markup-compatibility/2006" xmlns:aink="http://schemas.microsoft.com/office/drawing/2016/ink" xmlns:am3d="http://schemas.microsoft.com/office/drawing/2017/model3d" xmlns:o="urn:schemas-microsoft-com:office:office" xmlns:r="http://schemas.openxmlformats.org/officeDocument/2006/relationships" xmlns:m="http://schemas.openxmlformats.org/officeDocument/2006/math" xmlns:v="urn:schemas-microsoft-com:vml" xmlns:wp14="http://schemas.microsoft.com/office/word/2010/wordprocessingDrawing" xmlns:wp="http://schemas.openxmlformats.org/drawingml/2006/wordprocessingDrawing" xmlns:w10="urn:schemas-microsoft-com:office:word" xmlns:w="http://schemas.openxmlformats.org/wordprocessingml/2006/main" xmlns:w14="http://schemas.microsoft.com/office/word/2010/wordml" xmlns:w15="http://schemas.microsoft.com/office/word/2012/wordml" xmlns:w16cid="http://schemas.microsoft.com/office/word/2016/wordml/cid" xmlns:w16se="http://schemas.microsoft.com/office/word/2015/wordml/symex" xmlns:wpg="http://schemas.microsoft.com/office/word/2010/wordprocessingGroup" xmlns:wpi="http://schemas.microsoft.com/office/word/2010/wordprocessingInk" xmlns:wne="http://schemas.microsoft.com/office/word/2006/wordml" xmlns:wps="http://schemas.microsoft.com/office/word/2010/wordprocessingShape" mc:Ignorable="w14 w15 w16se w16cid wp14">
+<w:footnotes xmlns:wpc="http://schemas.microsoft.com/office/word/2010/wordprocessingCanvas" xmlns:cx="http://schemas.microsoft.com/office/drawing/2014/chartex" xmlns:mc="http://schemas.openxmlformats.org/markup-compatibility/2006" xmlns:o="urn:schemas-microsoft-com:office:office" xmlns:r="http://schemas.openxmlformats.org/officeDocument/2006/relationships" xmlns:m="http://schemas.openxmlformats.org/officeDocument/2006/math" xmlns:v="urn:schemas-microsoft-com:vml" xmlns:wp14="http://schemas.microsoft.com/office/word/2010/wordprocessingDrawing" xmlns:wp="http://schemas.openxmlformats.org/drawingml/2006/wordprocessingDrawing" xmlns:w10="urn:schemas-microsoft-com:office:word" xmlns:w="http://schemas.openxmlformats.org/wordprocessingml/2006/main" xmlns:w14="http://schemas.microsoft.com/office/word/2010/wordml" xmlns:w15="http://schemas.microsoft.com/office/word/2012/wordml" xmlns:w16se="http://schemas.microsoft.com/office/word/2015/wordml/symex" xmlns:wpg="http://schemas.microsoft.com/office/word/2010/wordprocessingGroup" xmlns:wpi="http://schemas.microsoft.com/office/word/2010/wordprocessingInk" xmlns:wne="http://schemas.microsoft.com/office/word/2006/wordml" xmlns:wps="http://schemas.microsoft.com/office/word/2010/wordprocessingShape" mc:Ignorable="w14 w15 w16se wp14">
   <w:footnote w:type="separator" w:id="-1">
     <w:p>
       <w:r>
@@ -2574,7 +2555,7 @@
 </file>
 
 <file path=word/numbering.xml><?xml version="1.0" encoding="utf-8"?>
-<w:numbering xmlns:wpc="http://schemas.microsoft.com/office/word/2010/wordprocessingCanvas" xmlns:cx="http://schemas.microsoft.com/office/drawing/2014/chartex" xmlns:cx1="http://schemas.microsoft.com/office/drawing/2015/9/8/chartex" xmlns:cx2="http://schemas.microsoft.com/office/drawing/2015/10/21/chartex" xmlns:cx3="http://schemas.microsoft.com/office/drawing/2016/5/9/chartex" xmlns:cx4="http://schemas.microsoft.com/office/drawing/2016/5/10/chartex" xmlns:cx5="http://schemas.microsoft.com/office/drawing/2016/5/11/chartex" xmlns:cx6="http://schemas.microsoft.com/office/drawing/2016/5/12/chartex" xmlns:cx7="http://schemas.microsoft.com/office/drawing/2016/5/13/chartex" xmlns:cx8="http://schemas.microsoft.com/office/drawing/2016/5/14/chartex" xmlns:mc="http://schemas.openxmlformats.org/markup-compatibility/2006" xmlns:aink="http://schemas.microsoft.com/office/drawing/2016/ink" xmlns:am3d="http://schemas.microsoft.com/office/drawing/2017/model3d" xmlns:o="urn:schemas-microsoft-com:office:office" xmlns:r="http://schemas.openxmlformats.org/officeDocument/2006/relationships" xmlns:m="http://schemas.openxmlformats.org/officeDocument/2006/math" xmlns:v="urn:schemas-microsoft-com:vml" xmlns:wp14="http://schemas.microsoft.com/office/word/2010/wordprocessingDrawing" xmlns:wp="http://schemas.openxmlformats.org/drawingml/2006/wordprocessingDrawing" xmlns:w10="urn:schemas-microsoft-com:office:word" xmlns:w="http://schemas.openxmlformats.org/wordprocessingml/2006/main" xmlns:w14="http://schemas.microsoft.com/office/word/2010/wordml" xmlns:w15="http://schemas.microsoft.com/office/word/2012/wordml" xmlns:w16cid="http://schemas.microsoft.com/office/word/2016/wordml/cid" xmlns:w16se="http://schemas.microsoft.com/office/word/2015/wordml/symex" xmlns:wpg="http://schemas.microsoft.com/office/word/2010/wordprocessingGroup" xmlns:wpi="http://schemas.microsoft.com/office/word/2010/wordprocessingInk" xmlns:wne="http://schemas.microsoft.com/office/word/2006/wordml" xmlns:wps="http://schemas.microsoft.com/office/word/2010/wordprocessingShape" mc:Ignorable="w14 w15 w16se w16cid wp14">
+<w:numbering xmlns:wpc="http://schemas.microsoft.com/office/word/2010/wordprocessingCanvas" xmlns:cx="http://schemas.microsoft.com/office/drawing/2014/chartex" xmlns:mc="http://schemas.openxmlformats.org/markup-compatibility/2006" xmlns:o="urn:schemas-microsoft-com:office:office" xmlns:r="http://schemas.openxmlformats.org/officeDocument/2006/relationships" xmlns:m="http://schemas.openxmlformats.org/officeDocument/2006/math" xmlns:v="urn:schemas-microsoft-com:vml" xmlns:wp14="http://schemas.microsoft.com/office/word/2010/wordprocessingDrawing" xmlns:wp="http://schemas.openxmlformats.org/drawingml/2006/wordprocessingDrawing" xmlns:w10="urn:schemas-microsoft-com:office:word" xmlns:w="http://schemas.openxmlformats.org/wordprocessingml/2006/main" xmlns:w14="http://schemas.microsoft.com/office/word/2010/wordml" xmlns:w15="http://schemas.microsoft.com/office/word/2012/wordml" xmlns:w16se="http://schemas.microsoft.com/office/word/2015/wordml/symex" xmlns:wpg="http://schemas.microsoft.com/office/word/2010/wordprocessingGroup" xmlns:wpi="http://schemas.microsoft.com/office/word/2010/wordprocessingInk" xmlns:wne="http://schemas.microsoft.com/office/word/2006/wordml" xmlns:wps="http://schemas.microsoft.com/office/word/2010/wordprocessingShape" mc:Ignorable="w14 w15 w16se wp14">
   <w:numPicBullet w:numPicBulletId="0">
     <w:pict>
       <v:shapetype id="_x0000_t75" coordsize="21600,21600" o:spt="75" o:preferrelative="t" path="m@4@5l@4@11@9@11@9@5xe" filled="f" stroked="f">
@@ -2596,7 +2577,7 @@
         <v:path o:extrusionok="f" gradientshapeok="t" o:connecttype="rect"/>
         <o:lock v:ext="edit" aspectratio="t"/>
       </v:shapetype>
-      <v:shape id="_x0000_i1026" type="#_x0000_t75" style="width:7.45pt;height:7.45pt" o:bullet="t">
+      <v:shape id="_x0000_i1027" type="#_x0000_t75" style="width:7.5pt;height:7.5pt" o:bullet="t">
         <v:imagedata r:id="rId1" o:title="mso7B456066"/>
       </v:shape>
     </w:pict>
@@ -4718,18 +4699,21 @@
 </file>
 
 <file path=word/people.xml><?xml version="1.0" encoding="utf-8"?>
-<w15:people xmlns:wpc="http://schemas.microsoft.com/office/word/2010/wordprocessingCanvas" xmlns:cx="http://schemas.microsoft.com/office/drawing/2014/chartex" xmlns:cx1="http://schemas.microsoft.com/office/drawing/2015/9/8/chartex" xmlns:cx2="http://schemas.microsoft.com/office/drawing/2015/10/21/chartex" xmlns:cx3="http://schemas.microsoft.com/office/drawing/2016/5/9/chartex" xmlns:cx4="http://schemas.microsoft.com/office/drawing/2016/5/10/chartex" xmlns:cx5="http://schemas.microsoft.com/office/drawing/2016/5/11/chartex" xmlns:cx6="http://schemas.microsoft.com/office/drawing/2016/5/12/chartex" xmlns:cx7="http://schemas.microsoft.com/office/drawing/2016/5/13/chartex" xmlns:cx8="http://schemas.microsoft.com/office/drawing/2016/5/14/chartex" xmlns:mc="http://schemas.openxmlformats.org/markup-compatibility/2006" xmlns:aink="http://schemas.microsoft.com/office/drawing/2016/ink" xmlns:am3d="http://schemas.microsoft.com/office/drawing/2017/model3d" xmlns:o="urn:schemas-microsoft-com:office:office" xmlns:r="http://schemas.openxmlformats.org/officeDocument/2006/relationships" xmlns:m="http://schemas.openxmlformats.org/officeDocument/2006/math" xmlns:v="urn:schemas-microsoft-com:vml" xmlns:wp14="http://schemas.microsoft.com/office/word/2010/wordprocessingDrawing" xmlns:wp="http://schemas.openxmlformats.org/drawingml/2006/wordprocessingDrawing" xmlns:w10="urn:schemas-microsoft-com:office:word" xmlns:w="http://schemas.openxmlformats.org/wordprocessingml/2006/main" xmlns:w14="http://schemas.microsoft.com/office/word/2010/wordml" xmlns:w15="http://schemas.microsoft.com/office/word/2012/wordml" xmlns:w16cid="http://schemas.microsoft.com/office/word/2016/wordml/cid" xmlns:w16se="http://schemas.microsoft.com/office/word/2015/wordml/symex" xmlns:wpg="http://schemas.microsoft.com/office/word/2010/wordprocessingGroup" xmlns:wpi="http://schemas.microsoft.com/office/word/2010/wordprocessingInk" xmlns:wne="http://schemas.microsoft.com/office/word/2006/wordml" xmlns:wps="http://schemas.microsoft.com/office/word/2010/wordprocessingShape" mc:Ignorable="w14 w15 w16se w16cid wp14">
+<w15:people xmlns:wpc="http://schemas.microsoft.com/office/word/2010/wordprocessingCanvas" xmlns:cx="http://schemas.microsoft.com/office/drawing/2014/chartex" xmlns:mc="http://schemas.openxmlformats.org/markup-compatibility/2006" xmlns:o="urn:schemas-microsoft-com:office:office" xmlns:r="http://schemas.openxmlformats.org/officeDocument/2006/relationships" xmlns:m="http://schemas.openxmlformats.org/officeDocument/2006/math" xmlns:v="urn:schemas-microsoft-com:vml" xmlns:wp14="http://schemas.microsoft.com/office/word/2010/wordprocessingDrawing" xmlns:wp="http://schemas.openxmlformats.org/drawingml/2006/wordprocessingDrawing" xmlns:w10="urn:schemas-microsoft-com:office:word" xmlns:w="http://schemas.openxmlformats.org/wordprocessingml/2006/main" xmlns:w14="http://schemas.microsoft.com/office/word/2010/wordml" xmlns:w15="http://schemas.microsoft.com/office/word/2012/wordml" xmlns:w16se="http://schemas.microsoft.com/office/word/2015/wordml/symex" xmlns:wpg="http://schemas.microsoft.com/office/word/2010/wordprocessingGroup" xmlns:wpi="http://schemas.microsoft.com/office/word/2010/wordprocessingInk" xmlns:wne="http://schemas.microsoft.com/office/word/2006/wordml" xmlns:wps="http://schemas.microsoft.com/office/word/2010/wordprocessingShape" mc:Ignorable="w14 w15 w16se wp14">
   <w15:person w15:author="Mallika Singh">
     <w15:presenceInfo w15:providerId="None" w15:userId="Mallika Singh"/>
   </w15:person>
   <w15:person w15:author="Office365 Team">
     <w15:presenceInfo w15:providerId="None" w15:userId="Office365 Team"/>
   </w15:person>
+  <w15:person w15:author="Jasneet Kaur">
+    <w15:presenceInfo w15:providerId="AD" w15:userId="S-1-5-21-3214158073-3399791029-1922794930-1218"/>
+  </w15:person>
 </w15:people>
 </file>
 
 <file path=word/styles.xml><?xml version="1.0" encoding="utf-8"?>
-<w:styles xmlns:mc="http://schemas.openxmlformats.org/markup-compatibility/2006" xmlns:r="http://schemas.openxmlformats.org/officeDocument/2006/relationships" xmlns:w="http://schemas.openxmlformats.org/wordprocessingml/2006/main" xmlns:w14="http://schemas.microsoft.com/office/word/2010/wordml" xmlns:w15="http://schemas.microsoft.com/office/word/2012/wordml" xmlns:w16cid="http://schemas.microsoft.com/office/word/2016/wordml/cid" xmlns:w16se="http://schemas.microsoft.com/office/word/2015/wordml/symex" mc:Ignorable="w14 w15 w16se w16cid">
+<w:styles xmlns:mc="http://schemas.openxmlformats.org/markup-compatibility/2006" xmlns:r="http://schemas.openxmlformats.org/officeDocument/2006/relationships" xmlns:w="http://schemas.openxmlformats.org/wordprocessingml/2006/main" xmlns:w14="http://schemas.microsoft.com/office/word/2010/wordml" xmlns:w15="http://schemas.microsoft.com/office/word/2012/wordml" xmlns:w16se="http://schemas.microsoft.com/office/word/2015/wordml/symex" mc:Ignorable="w14 w15 w16se">
   <w:docDefaults>
     <w:rPrDefault>
       <w:rPr>
@@ -4741,7 +4725,7 @@
     </w:rPrDefault>
     <w:pPrDefault/>
   </w:docDefaults>
-  <w:latentStyles w:defLockedState="0" w:defUIPriority="99" w:defSemiHidden="0" w:defUnhideWhenUsed="0" w:defQFormat="0" w:count="375">
+  <w:latentStyles w:defLockedState="0" w:defUIPriority="99" w:defSemiHidden="0" w:defUnhideWhenUsed="0" w:defQFormat="0" w:count="371">
     <w:lsdException w:name="Normal" w:uiPriority="0" w:qFormat="1"/>
     <w:lsdException w:name="heading 1" w:uiPriority="9" w:qFormat="1"/>
     <w:lsdException w:name="heading 2" w:semiHidden="1" w:uiPriority="9" w:unhideWhenUsed="1" w:qFormat="1"/>
@@ -5113,10 +5097,6 @@
     <w:lsdException w:name="List Table 5 Dark Accent 6" w:uiPriority="50"/>
     <w:lsdException w:name="List Table 6 Colorful Accent 6" w:uiPriority="51"/>
     <w:lsdException w:name="List Table 7 Colorful Accent 6" w:uiPriority="52"/>
-    <w:lsdException w:name="Mention" w:semiHidden="1" w:unhideWhenUsed="1"/>
-    <w:lsdException w:name="Smart Hyperlink" w:semiHidden="1" w:unhideWhenUsed="1"/>
-    <w:lsdException w:name="Hashtag" w:semiHidden="1" w:unhideWhenUsed="1"/>
-    <w:lsdException w:name="Unresolved Mention" w:semiHidden="1" w:unhideWhenUsed="1"/>
   </w:latentStyles>
   <w:style w:type="paragraph" w:default="1" w:styleId="Normal">
     <w:name w:val="Normal"/>
